--- a/proyecto de grado LT/DOCUMENTO PROYECTO/A1.docx
+++ b/proyecto de grado LT/DOCUMENTO PROYECTO/A1.docx
@@ -1,6 +1,6 @@
 
 <file path=word/document.xml><?xml version="1.0" encoding="utf-8"?>
-<w:document xmlns:wpc="http://schemas.microsoft.com/office/word/2010/wordprocessingCanvas" xmlns:cx="http://schemas.microsoft.com/office/drawing/2014/chartex" xmlns:mc="http://schemas.openxmlformats.org/markup-compatibility/2006" xmlns:o="urn:schemas-microsoft-com:office:office" xmlns:r="http://schemas.openxmlformats.org/officeDocument/2006/relationships" xmlns:m="http://schemas.openxmlformats.org/officeDocument/2006/math" xmlns:v="urn:schemas-microsoft-com:vml" xmlns:wp14="http://schemas.microsoft.com/office/word/2010/wordprocessingDrawing" xmlns:wp="http://schemas.openxmlformats.org/drawingml/2006/wordprocessingDrawing" xmlns:w10="urn:schemas-microsoft-com:office:word" xmlns:w="http://schemas.openxmlformats.org/wordprocessingml/2006/main" xmlns:w14="http://schemas.microsoft.com/office/word/2010/wordml" xmlns:w15="http://schemas.microsoft.com/office/word/2012/wordml" xmlns:w16se="http://schemas.microsoft.com/office/word/2015/wordml/symex" xmlns:wpg="http://schemas.microsoft.com/office/word/2010/wordprocessingGroup" xmlns:wpi="http://schemas.microsoft.com/office/word/2010/wordprocessingInk" xmlns:wne="http://schemas.microsoft.com/office/word/2006/wordml" xmlns:wps="http://schemas.microsoft.com/office/word/2010/wordprocessingShape" mc:Ignorable="w14 w15 w16se wp14">
+<w:document xmlns:wpc="http://schemas.microsoft.com/office/word/2010/wordprocessingCanvas" xmlns:mc="http://schemas.openxmlformats.org/markup-compatibility/2006" xmlns:o="urn:schemas-microsoft-com:office:office" xmlns:r="http://schemas.openxmlformats.org/officeDocument/2006/relationships" xmlns:m="http://schemas.openxmlformats.org/officeDocument/2006/math" xmlns:v="urn:schemas-microsoft-com:vml" xmlns:wp14="http://schemas.microsoft.com/office/word/2010/wordprocessingDrawing" xmlns:wp="http://schemas.openxmlformats.org/drawingml/2006/wordprocessingDrawing" xmlns:w10="urn:schemas-microsoft-com:office:word" xmlns:w="http://schemas.openxmlformats.org/wordprocessingml/2006/main" xmlns:w14="http://schemas.microsoft.com/office/word/2010/wordml" xmlns:wpg="http://schemas.microsoft.com/office/word/2010/wordprocessingGroup" xmlns:wpi="http://schemas.microsoft.com/office/word/2010/wordprocessingInk" xmlns:wne="http://schemas.microsoft.com/office/word/2006/wordml" xmlns:wps="http://schemas.microsoft.com/office/word/2010/wordprocessingShape" mc:Ignorable="w14 wp14">
   <w:body>
     <w:p>
       <w:pPr>
@@ -356,6 +356,8 @@
         <w:ind w:left="101" w:right="838"/>
         <w:jc w:val="center"/>
       </w:pPr>
+      <w:bookmarkStart w:id="0" w:name="_GoBack"/>
+      <w:bookmarkEnd w:id="0"/>
       <w:r>
         <w:rPr>
           <w:rFonts w:ascii="Arial" w:eastAsiaTheme="minorHAnsi" w:hAnsiTheme="minorHAnsi" w:cstheme="minorBidi"/>
@@ -364,7 +366,7 @@
           <w:sz w:val="24"/>
           <w:szCs w:val="22"/>
         </w:rPr>
-        <w:t>UNIVERSIDAD</w:t>
+        <w:t>NIVERSIDAD</w:t>
       </w:r>
       <w:r>
         <w:rPr>
@@ -693,8 +695,6 @@
         </w:rPr>
         <w:t>AUTORES</w:t>
       </w:r>
-      <w:bookmarkStart w:id="0" w:name="_GoBack"/>
-      <w:bookmarkEnd w:id="0"/>
     </w:p>
     <w:p>
       <w:pPr>
@@ -1351,7 +1351,7 @@
       <w:r>
         <w:rPr>
           <w:noProof/>
-          <w:lang w:val="en-US"/>
+          <w:lang w:val="es-CO" w:eastAsia="es-CO"/>
         </w:rPr>
         <mc:AlternateContent>
           <mc:Choice Requires="wps">
@@ -1446,7 +1446,7 @@
               </wp:anchor>
             </w:drawing>
           </mc:Choice>
-          <mc:Fallback>
+          <mc:Fallback xmlns:w16se="http://schemas.microsoft.com/office/word/2015/wordml/symex" xmlns:w15="http://schemas.microsoft.com/office/word/2012/wordml" xmlns:cx="http://schemas.microsoft.com/office/drawing/2014/chartex">
             <w:pict>
               <v:shape w14:anchorId="0C260FB6" id="Forma libre 9" o:spid="_x0000_s1026" style="position:absolute;margin-left:355.15pt;margin-top:10.7pt;width:200.05pt;height:.1pt;z-index:-251657216;visibility:visible;mso-wrap-style:square;mso-width-percent:0;mso-height-percent:0;mso-wrap-distance-left:0;mso-wrap-distance-top:0;mso-wrap-distance-right:0;mso-wrap-distance-bottom:0;mso-position-horizontal:absolute;mso-position-horizontal-relative:page;mso-position-vertical:absolute;mso-position-vertical-relative:text;mso-width-percent:0;mso-height-percent:0;mso-width-relative:page;mso-height-relative:page;v-text-anchor:top" coordsize="4001,1270" o:gfxdata="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" path="m,l4000,e" filled="f" strokeweight=".26669mm">
                 <v:path arrowok="t" o:connecttype="custom" o:connectlocs="0,0;2540000,0" o:connectangles="0,0"/>
@@ -1476,7 +1476,7 @@
       <w:r>
         <w:rPr>
           <w:noProof/>
-          <w:lang w:val="en-US"/>
+          <w:lang w:val="es-CO" w:eastAsia="es-CO"/>
         </w:rPr>
         <mc:AlternateContent>
           <mc:Choice Requires="wps">
@@ -1571,7 +1571,7 @@
               </wp:anchor>
             </w:drawing>
           </mc:Choice>
-          <mc:Fallback>
+          <mc:Fallback xmlns:w16se="http://schemas.microsoft.com/office/word/2015/wordml/symex" xmlns:w15="http://schemas.microsoft.com/office/word/2012/wordml" xmlns:cx="http://schemas.microsoft.com/office/drawing/2014/chartex">
             <w:pict>
               <v:shape w14:anchorId="71263944" id="Forma libre 8" o:spid="_x0000_s1026" style="position:absolute;margin-left:355.15pt;margin-top:9.55pt;width:200.05pt;height:.1pt;z-index:-251656192;visibility:visible;mso-wrap-style:square;mso-width-percent:0;mso-height-percent:0;mso-wrap-distance-left:0;mso-wrap-distance-top:0;mso-wrap-distance-right:0;mso-wrap-distance-bottom:0;mso-position-horizontal:absolute;mso-position-horizontal-relative:page;mso-position-vertical:absolute;mso-position-vertical-relative:text;mso-width-percent:0;mso-height-percent:0;mso-width-relative:page;mso-height-relative:page;v-text-anchor:top" coordsize="4001,1270" o:gfxdata="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" path="m,l4000,e" filled="f" strokeweight=".26669mm">
                 <v:path arrowok="t" o:connecttype="custom" o:connectlocs="0,0;2540000,0" o:connectangles="0,0"/>
@@ -1601,7 +1601,7 @@
       <w:r>
         <w:rPr>
           <w:noProof/>
-          <w:lang w:val="en-US"/>
+          <w:lang w:val="es-CO" w:eastAsia="es-CO"/>
         </w:rPr>
         <mc:AlternateContent>
           <mc:Choice Requires="wps">
@@ -1696,7 +1696,7 @@
               </wp:anchor>
             </w:drawing>
           </mc:Choice>
-          <mc:Fallback>
+          <mc:Fallback xmlns:w16se="http://schemas.microsoft.com/office/word/2015/wordml/symex" xmlns:w15="http://schemas.microsoft.com/office/word/2012/wordml" xmlns:cx="http://schemas.microsoft.com/office/drawing/2014/chartex">
             <w:pict>
               <v:shape w14:anchorId="50C9B8B9" id="Forma libre 7" o:spid="_x0000_s1026" style="position:absolute;margin-left:355.15pt;margin-top:9.55pt;width:200.05pt;height:.1pt;z-index:-251655168;visibility:visible;mso-wrap-style:square;mso-width-percent:0;mso-height-percent:0;mso-wrap-distance-left:0;mso-wrap-distance-top:0;mso-wrap-distance-right:0;mso-wrap-distance-bottom:0;mso-position-horizontal:absolute;mso-position-horizontal-relative:page;mso-position-vertical:absolute;mso-position-vertical-relative:text;mso-width-percent:0;mso-height-percent:0;mso-width-relative:page;mso-height-relative:page;v-text-anchor:top" coordsize="4001,1270" o:gfxdata="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" path="m,l4000,e" filled="f" strokeweight=".26669mm">
                 <v:path arrowok="t" o:connecttype="custom" o:connectlocs="0,0;2540000,0" o:connectangles="0,0"/>
@@ -1726,7 +1726,7 @@
       <w:r>
         <w:rPr>
           <w:noProof/>
-          <w:lang w:val="en-US"/>
+          <w:lang w:val="es-CO" w:eastAsia="es-CO"/>
         </w:rPr>
         <mc:AlternateContent>
           <mc:Choice Requires="wps">
@@ -1821,7 +1821,7 @@
               </wp:anchor>
             </w:drawing>
           </mc:Choice>
-          <mc:Fallback>
+          <mc:Fallback xmlns:w16se="http://schemas.microsoft.com/office/word/2015/wordml/symex" xmlns:w15="http://schemas.microsoft.com/office/word/2012/wordml" xmlns:cx="http://schemas.microsoft.com/office/drawing/2014/chartex">
             <w:pict>
               <v:shape w14:anchorId="2B6326C6" id="Forma libre 6" o:spid="_x0000_s1026" style="position:absolute;margin-left:355.15pt;margin-top:9.55pt;width:200.05pt;height:.1pt;z-index:-251654144;visibility:visible;mso-wrap-style:square;mso-width-percent:0;mso-height-percent:0;mso-wrap-distance-left:0;mso-wrap-distance-top:0;mso-wrap-distance-right:0;mso-wrap-distance-bottom:0;mso-position-horizontal:absolute;mso-position-horizontal-relative:page;mso-position-vertical:absolute;mso-position-vertical-relative:text;mso-width-percent:0;mso-height-percent:0;mso-width-relative:page;mso-height-relative:page;v-text-anchor:top" coordsize="4001,1270" o:gfxdata="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" path="m,l4000,e" filled="f" strokeweight=".26669mm">
                 <v:path arrowok="t" o:connecttype="custom" o:connectlocs="0,0;2540000,0" o:connectangles="0,0"/>
@@ -1851,7 +1851,7 @@
       <w:r>
         <w:rPr>
           <w:noProof/>
-          <w:lang w:val="en-US"/>
+          <w:lang w:val="es-CO" w:eastAsia="es-CO"/>
         </w:rPr>
         <mc:AlternateContent>
           <mc:Choice Requires="wps">
@@ -1946,7 +1946,7 @@
               </wp:anchor>
             </w:drawing>
           </mc:Choice>
-          <mc:Fallback>
+          <mc:Fallback xmlns:w16se="http://schemas.microsoft.com/office/word/2015/wordml/symex" xmlns:w15="http://schemas.microsoft.com/office/word/2012/wordml" xmlns:cx="http://schemas.microsoft.com/office/drawing/2014/chartex">
             <w:pict>
               <v:shape w14:anchorId="535A7FDB" id="Forma libre 5" o:spid="_x0000_s1026" style="position:absolute;margin-left:355.15pt;margin-top:9.45pt;width:200.05pt;height:.1pt;z-index:-251653120;visibility:visible;mso-wrap-style:square;mso-width-percent:0;mso-height-percent:0;mso-wrap-distance-left:0;mso-wrap-distance-top:0;mso-wrap-distance-right:0;mso-wrap-distance-bottom:0;mso-position-horizontal:absolute;mso-position-horizontal-relative:page;mso-position-vertical:absolute;mso-position-vertical-relative:text;mso-width-percent:0;mso-height-percent:0;mso-width-relative:page;mso-height-relative:page;v-text-anchor:top" coordsize="4001,1270" o:gfxdata="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" path="m,l4000,e" filled="f" strokeweight=".26669mm">
                 <v:path arrowok="t" o:connecttype="custom" o:connectlocs="0,0;2540000,0" o:connectangles="0,0"/>
@@ -1976,7 +1976,7 @@
       <w:r>
         <w:rPr>
           <w:noProof/>
-          <w:lang w:val="en-US"/>
+          <w:lang w:val="es-CO" w:eastAsia="es-CO"/>
         </w:rPr>
         <mc:AlternateContent>
           <mc:Choice Requires="wps">
@@ -2071,7 +2071,7 @@
               </wp:anchor>
             </w:drawing>
           </mc:Choice>
-          <mc:Fallback>
+          <mc:Fallback xmlns:w16se="http://schemas.microsoft.com/office/word/2015/wordml/symex" xmlns:w15="http://schemas.microsoft.com/office/word/2012/wordml" xmlns:cx="http://schemas.microsoft.com/office/drawing/2014/chartex">
             <w:pict>
               <v:shape w14:anchorId="093B0F07" id="Forma libre 4" o:spid="_x0000_s1026" style="position:absolute;margin-left:355.15pt;margin-top:9.6pt;width:200.05pt;height:.1pt;z-index:-251652096;visibility:visible;mso-wrap-style:square;mso-width-percent:0;mso-height-percent:0;mso-wrap-distance-left:0;mso-wrap-distance-top:0;mso-wrap-distance-right:0;mso-wrap-distance-bottom:0;mso-position-horizontal:absolute;mso-position-horizontal-relative:page;mso-position-vertical:absolute;mso-position-vertical-relative:text;mso-width-percent:0;mso-height-percent:0;mso-width-relative:page;mso-height-relative:page;v-text-anchor:top" coordsize="4001,1270" o:gfxdata="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" path="m,l4000,e" filled="f" strokeweight=".26669mm">
                 <v:path arrowok="t" o:connecttype="custom" o:connectlocs="0,0;2540000,0" o:connectangles="0,0"/>
@@ -2181,7 +2181,7 @@
       <w:r>
         <w:rPr>
           <w:noProof/>
-          <w:lang w:val="en-US"/>
+          <w:lang w:val="es-CO" w:eastAsia="es-CO"/>
         </w:rPr>
         <mc:AlternateContent>
           <mc:Choice Requires="wps">
@@ -2276,7 +2276,7 @@
               </wp:anchor>
             </w:drawing>
           </mc:Choice>
-          <mc:Fallback>
+          <mc:Fallback xmlns:w16se="http://schemas.microsoft.com/office/word/2015/wordml/symex" xmlns:w15="http://schemas.microsoft.com/office/word/2012/wordml" xmlns:cx="http://schemas.microsoft.com/office/drawing/2014/chartex">
             <w:pict>
               <v:shape w14:anchorId="41D6F362" id="Forma libre 3" o:spid="_x0000_s1026" style="position:absolute;margin-left:401.85pt;margin-top:9.05pt;width:153.4pt;height:.1pt;z-index:-251651072;visibility:visible;mso-wrap-style:square;mso-width-percent:0;mso-height-percent:0;mso-wrap-distance-left:0;mso-wrap-distance-top:0;mso-wrap-distance-right:0;mso-wrap-distance-bottom:0;mso-position-horizontal:absolute;mso-position-horizontal-relative:page;mso-position-vertical:absolute;mso-position-vertical-relative:text;mso-width-percent:0;mso-height-percent:0;mso-width-relative:page;mso-height-relative:page;v-text-anchor:top" coordsize="3068,1270" o:gfxdata="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" path="m,l3067,e" filled="f" strokeweight=".26669mm">
                 <v:path arrowok="t" o:connecttype="custom" o:connectlocs="0,0;1947545,0" o:connectangles="0,0"/>
@@ -2357,7 +2357,7 @@
       <w:r>
         <w:rPr>
           <w:noProof/>
-          <w:lang w:val="en-US"/>
+          <w:lang w:val="es-CO" w:eastAsia="es-CO"/>
         </w:rPr>
         <mc:AlternateContent>
           <mc:Choice Requires="wps">
@@ -2452,7 +2452,7 @@
               </wp:anchor>
             </w:drawing>
           </mc:Choice>
-          <mc:Fallback>
+          <mc:Fallback xmlns:w16se="http://schemas.microsoft.com/office/word/2015/wordml/symex" xmlns:w15="http://schemas.microsoft.com/office/word/2012/wordml" xmlns:cx="http://schemas.microsoft.com/office/drawing/2014/chartex">
             <w:pict>
               <v:shape w14:anchorId="245CAB7C" id="Forma libre 2" o:spid="_x0000_s1026" style="position:absolute;margin-left:401.85pt;margin-top:10.75pt;width:153.4pt;height:.1pt;z-index:-251650048;visibility:visible;mso-wrap-style:square;mso-width-percent:0;mso-height-percent:0;mso-wrap-distance-left:0;mso-wrap-distance-top:0;mso-wrap-distance-right:0;mso-wrap-distance-bottom:0;mso-position-horizontal:absolute;mso-position-horizontal-relative:page;mso-position-vertical:absolute;mso-position-vertical-relative:text;mso-width-percent:0;mso-height-percent:0;mso-width-relative:page;mso-height-relative:page;v-text-anchor:top" coordsize="3068,1270" o:gfxdata="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" path="m,l3067,e" filled="f" strokeweight=".26669mm">
                 <v:path arrowok="t" o:connecttype="custom" o:connectlocs="0,0;1947545,0" o:connectangles="0,0"/>
@@ -2508,7 +2508,7 @@
       <w:r>
         <w:rPr>
           <w:noProof/>
-          <w:lang w:val="en-US"/>
+          <w:lang w:val="es-CO" w:eastAsia="es-CO"/>
         </w:rPr>
         <mc:AlternateContent>
           <mc:Choice Requires="wps">
@@ -2603,7 +2603,7 @@
               </wp:anchor>
             </w:drawing>
           </mc:Choice>
-          <mc:Fallback>
+          <mc:Fallback xmlns:w16se="http://schemas.microsoft.com/office/word/2015/wordml/symex" xmlns:w15="http://schemas.microsoft.com/office/word/2012/wordml" xmlns:cx="http://schemas.microsoft.com/office/drawing/2014/chartex">
             <w:pict>
               <v:shape w14:anchorId="27637EC7" id="Forma libre 1" o:spid="_x0000_s1026" style="position:absolute;margin-left:401.85pt;margin-top:10.85pt;width:153.4pt;height:.1pt;z-index:-251649024;visibility:visible;mso-wrap-style:square;mso-width-percent:0;mso-height-percent:0;mso-wrap-distance-left:0;mso-wrap-distance-top:0;mso-wrap-distance-right:0;mso-wrap-distance-bottom:0;mso-position-horizontal:absolute;mso-position-horizontal-relative:page;mso-position-vertical:absolute;mso-position-vertical-relative:text;mso-width-percent:0;mso-height-percent:0;mso-width-relative:page;mso-height-relative:page;v-text-anchor:top" coordsize="3068,1270" o:gfxdata="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" path="m,l3067,e" filled="f" strokeweight=".26669mm">
                 <v:path arrowok="t" o:connecttype="custom" o:connectlocs="0,0;1947545,0" o:connectangles="0,0"/>
@@ -2975,7 +2975,15 @@
         <w:t>793220215</w:t>
       </w:r>
       <w:r>
-        <w:t xml:space="preserve"> estudiante del pr</w:t>
+        <w:t xml:space="preserve"> </w:t>
+      </w:r>
+      <w:proofErr w:type="gramStart"/>
+      <w:r>
+        <w:t>estudiante</w:t>
+      </w:r>
+      <w:proofErr w:type="gramEnd"/>
+      <w:r>
+        <w:t xml:space="preserve"> del pr</w:t>
       </w:r>
       <w:r>
         <w:t xml:space="preserve">ograma de </w:t>
@@ -3605,7 +3613,23 @@
           <w:rFonts w:ascii="Arial" w:hAnsi="Arial"/>
           <w:b/>
         </w:rPr>
-        <w:t>Cristian Stiven Guerrero Andrade</w:t>
+        <w:t xml:space="preserve">Cristian </w:t>
+      </w:r>
+      <w:proofErr w:type="spellStart"/>
+      <w:r>
+        <w:rPr>
+          <w:rFonts w:ascii="Arial" w:hAnsi="Arial"/>
+          <w:b/>
+        </w:rPr>
+        <w:t>Stiven</w:t>
+      </w:r>
+      <w:proofErr w:type="spellEnd"/>
+      <w:r>
+        <w:rPr>
+          <w:rFonts w:ascii="Arial" w:hAnsi="Arial"/>
+          <w:b/>
+        </w:rPr>
+        <w:t xml:space="preserve"> Guerrero Andrade</w:t>
       </w:r>
       <w:r>
         <w:rPr>
@@ -3702,8 +3726,13 @@
       <w:r>
         <w:t xml:space="preserve"> </w:t>
       </w:r>
-      <w:r>
-        <w:t>estudiante del pr</w:t>
+      <w:proofErr w:type="gramStart"/>
+      <w:r>
+        <w:t>estudiante</w:t>
+      </w:r>
+      <w:proofErr w:type="gramEnd"/>
+      <w:r>
+        <w:t xml:space="preserve"> del pr</w:t>
       </w:r>
       <w:r>
         <w:t xml:space="preserve">ograma de </w:t>
@@ -4515,12 +4544,14 @@
         <w:rPr>
           <w:rFonts w:ascii="Arial" w:hAnsi="Arial" w:cs="Arial"/>
           <w:b/>
+          <w:lang w:val="en-US"/>
         </w:rPr>
       </w:pPr>
       <w:r>
         <w:rPr>
           <w:rFonts w:ascii="Arial" w:hAnsi="Arial" w:cs="Arial"/>
           <w:b/>
+          <w:lang w:val="en-US"/>
         </w:rPr>
         <w:t>ABSTARCT</w:t>
       </w:r>
@@ -4532,6 +4563,9 @@
         </w:rPr>
       </w:pPr>
       <w:r>
+        <w:rPr>
+          <w:lang w:val="en-US"/>
+        </w:rPr>
         <w:tab/>
       </w:r>
       <w:r>
@@ -4540,37 +4574,61 @@
           <w:kern w:val="0"/>
           <w:sz w:val="24"/>
           <w:szCs w:val="24"/>
-          <w:lang w:val="es-MX"/>
+          <w:lang w:val="en-US"/>
           <w14:ligatures w14:val="none"/>
         </w:rPr>
-        <w:t>Through a collaboration between the Software Development Technology program and the Sports Science program, two students worked on developing software designed to measure lactate levels in active athletes. The main goal was to improve these levels and consequently optimize existing historical records. This project also fulfilled the requirement for their graduation thesis. However, upon considering updating the software to continue its lifecycle, it was discovered that it was not functioning correctly. In order to advance the project as a business idea, a complete restructuring of the software was necessary, subjecting it to a renewed engineering process to potentially market it in the future.</w:t>
-      </w:r>
-    </w:p>
-    <w:p>
-      <w:pPr>
-        <w:rPr>
-          <w:lang w:val="en-US"/>
-        </w:rPr>
-      </w:pPr>
-    </w:p>
-    <w:p>
-      <w:pPr>
+        <w:t xml:space="preserve">Through </w:t>
+      </w:r>
+      <w:proofErr w:type="gramStart"/>
+      <w:r>
         <w:rPr>
           <w:rFonts w:ascii="Arial MT" w:eastAsia="Arial MT" w:hAnsi="Arial MT" w:cs="Arial MT"/>
           <w:kern w:val="0"/>
           <w:sz w:val="24"/>
           <w:szCs w:val="24"/>
-          <w:lang w:val="es-MX"/>
+          <w:lang w:val="en-US"/>
           <w14:ligatures w14:val="none"/>
         </w:rPr>
-      </w:pPr>
+        <w:t>a collaboration</w:t>
+      </w:r>
+      <w:proofErr w:type="gramEnd"/>
       <w:r>
         <w:rPr>
           <w:rFonts w:ascii="Arial MT" w:eastAsia="Arial MT" w:hAnsi="Arial MT" w:cs="Arial MT"/>
           <w:kern w:val="0"/>
           <w:sz w:val="24"/>
           <w:szCs w:val="24"/>
-          <w:lang w:val="es-MX"/>
+          <w:lang w:val="en-US"/>
+          <w14:ligatures w14:val="none"/>
+        </w:rPr>
+        <w:t xml:space="preserve"> between the Software Development Technology program and the Sports Science program, two students worked on developing software designed to measure lactate levels in active athletes. The main goal was to improve these levels and consequently optimize existing historical records. This project also fulfilled the requirement for their graduation thesis. However, upon considering updating the software to continue its lifecycle, it was discovered that it was not functioning correctly. In order to advance the project as a business idea, a complete restructuring of the software was necessary, subjecting it to a renewed engineering process to potentially market it in the future.</w:t>
+      </w:r>
+    </w:p>
+    <w:p>
+      <w:pPr>
+        <w:rPr>
+          <w:lang w:val="en-US"/>
+        </w:rPr>
+      </w:pPr>
+    </w:p>
+    <w:p>
+      <w:pPr>
+        <w:rPr>
+          <w:rFonts w:ascii="Arial MT" w:eastAsia="Arial MT" w:hAnsi="Arial MT" w:cs="Arial MT"/>
+          <w:kern w:val="0"/>
+          <w:sz w:val="24"/>
+          <w:szCs w:val="24"/>
+          <w:lang w:val="en-US"/>
+          <w14:ligatures w14:val="none"/>
+        </w:rPr>
+      </w:pPr>
+      <w:r>
+        <w:rPr>
+          <w:rFonts w:ascii="Arial MT" w:eastAsia="Arial MT" w:hAnsi="Arial MT" w:cs="Arial MT"/>
+          <w:kern w:val="0"/>
+          <w:sz w:val="24"/>
+          <w:szCs w:val="24"/>
+          <w:lang w:val="en-US"/>
           <w14:ligatures w14:val="none"/>
         </w:rPr>
         <w:t>This document details both the visual and functional improvements of the project. Furthermore, it explains the reasons why the software was restructured, aiming to enhance its functionality and enable this beta version to be tested first by Sports Science students and subsequently by high-performance athletes.</w:t>
@@ -7089,8 +7147,13 @@
           </w:rPr>
           <w:t xml:space="preserve"> </w:t>
         </w:r>
-        <w:r>
-          <w:t>udec.</w:t>
+        <w:proofErr w:type="spellStart"/>
+        <w:r>
+          <w:t>udec</w:t>
+        </w:r>
+        <w:proofErr w:type="spellEnd"/>
+        <w:r>
+          <w:t>.</w:t>
         </w:r>
         <w:r>
           <w:tab/>
@@ -7171,8 +7234,13 @@
           </w:rPr>
           <w:t xml:space="preserve"> </w:t>
         </w:r>
-        <w:r>
-          <w:t>udec,</w:t>
+        <w:proofErr w:type="spellStart"/>
+        <w:r>
+          <w:t>udec</w:t>
+        </w:r>
+        <w:proofErr w:type="spellEnd"/>
+        <w:r>
+          <w:t>,</w:t>
         </w:r>
         <w:r>
           <w:rPr>
@@ -7262,8 +7330,13 @@
           </w:rPr>
           <w:t xml:space="preserve"> </w:t>
         </w:r>
-        <w:r>
-          <w:t>udec,</w:t>
+        <w:proofErr w:type="spellStart"/>
+        <w:r>
+          <w:t>udec</w:t>
+        </w:r>
+        <w:proofErr w:type="spellEnd"/>
+        <w:r>
+          <w:t>,</w:t>
         </w:r>
         <w:r>
           <w:rPr>
@@ -7353,8 +7426,13 @@
           </w:rPr>
           <w:t xml:space="preserve"> </w:t>
         </w:r>
-        <w:r>
-          <w:t>udec,</w:t>
+        <w:proofErr w:type="spellStart"/>
+        <w:r>
+          <w:t>udec</w:t>
+        </w:r>
+        <w:proofErr w:type="spellEnd"/>
+        <w:r>
+          <w:t>,</w:t>
         </w:r>
         <w:r>
           <w:rPr>
@@ -7444,8 +7522,13 @@
           </w:rPr>
           <w:t xml:space="preserve"> </w:t>
         </w:r>
-        <w:r>
-          <w:t>udec,</w:t>
+        <w:proofErr w:type="spellStart"/>
+        <w:r>
+          <w:t>udec</w:t>
+        </w:r>
+        <w:proofErr w:type="spellEnd"/>
+        <w:r>
+          <w:t>,</w:t>
         </w:r>
         <w:r>
           <w:rPr>
@@ -9489,9 +9572,11 @@
           </w:rPr>
           <w:t xml:space="preserve"> </w:t>
         </w:r>
+        <w:proofErr w:type="spellStart"/>
         <w:r>
           <w:t>Laravel</w:t>
         </w:r>
+        <w:proofErr w:type="spellEnd"/>
         <w:r>
           <w:rPr>
             <w:spacing w:val="-1"/>
@@ -9571,9 +9656,11 @@
           </w:rPr>
           <w:t xml:space="preserve"> </w:t>
         </w:r>
+        <w:proofErr w:type="spellStart"/>
         <w:r>
           <w:t>scrum</w:t>
         </w:r>
+        <w:proofErr w:type="spellEnd"/>
         <w:r>
           <w:tab/>
           <w:t>20</w:t>
@@ -9632,9 +9719,11 @@
           </w:rPr>
           <w:t xml:space="preserve"> </w:t>
         </w:r>
+        <w:proofErr w:type="spellStart"/>
         <w:r>
           <w:t>SQuaRE</w:t>
         </w:r>
+        <w:proofErr w:type="spellEnd"/>
         <w:r>
           <w:rPr>
             <w:spacing w:val="13"/>
@@ -9671,7 +9760,15 @@
       </w:r>
       <w:hyperlink w:anchor="_bookmark13" w:history="1">
         <w:r>
-          <w:t>(Standardization,</w:t>
+          <w:t>(</w:t>
+        </w:r>
+        <w:proofErr w:type="spellStart"/>
+        <w:r>
+          <w:t>Standardization</w:t>
+        </w:r>
+        <w:proofErr w:type="spellEnd"/>
+        <w:r>
+          <w:t>,</w:t>
         </w:r>
         <w:r>
           <w:rPr>
@@ -9779,7 +9876,15 @@
           <w:t xml:space="preserve"> </w:t>
         </w:r>
         <w:r>
-          <w:t>(Bussines,</w:t>
+          <w:t>(</w:t>
+        </w:r>
+        <w:proofErr w:type="spellStart"/>
+        <w:r>
+          <w:t>Bussines</w:t>
+        </w:r>
+        <w:proofErr w:type="spellEnd"/>
+        <w:r>
+          <w:t>,</w:t>
         </w:r>
         <w:r>
           <w:rPr>
@@ -9952,9 +10057,11 @@
           </w:rPr>
           <w:t xml:space="preserve"> </w:t>
         </w:r>
+        <w:proofErr w:type="spellStart"/>
         <w:r>
           <w:t>super</w:t>
         </w:r>
+        <w:proofErr w:type="spellEnd"/>
         <w:r>
           <w:rPr>
             <w:spacing w:val="-1"/>
@@ -11018,9 +11125,11 @@
           </w:rPr>
           <w:t xml:space="preserve"> </w:t>
         </w:r>
+        <w:proofErr w:type="spellStart"/>
         <w:r>
           <w:t>udec</w:t>
         </w:r>
+        <w:proofErr w:type="spellEnd"/>
         <w:r>
           <w:tab/>
           <w:t>54</w:t>
@@ -11850,8 +11959,13 @@
           <w:t xml:space="preserve"> </w:t>
         </w:r>
         <w:r>
-          <w:t>usuarios udec</w:t>
-        </w:r>
+          <w:t xml:space="preserve">usuarios </w:t>
+        </w:r>
+        <w:proofErr w:type="spellStart"/>
+        <w:r>
+          <w:t>udec</w:t>
+        </w:r>
+        <w:proofErr w:type="spellEnd"/>
         <w:r>
           <w:tab/>
           <w:t>65</w:t>
@@ -11951,7 +12065,15 @@
           <w:t xml:space="preserve"> </w:t>
         </w:r>
         <w:r>
-          <w:t>clases de laravel.</w:t>
+          <w:t xml:space="preserve">clases de </w:t>
+        </w:r>
+        <w:proofErr w:type="spellStart"/>
+        <w:r>
+          <w:t>laravel</w:t>
+        </w:r>
+        <w:proofErr w:type="spellEnd"/>
+        <w:r>
+          <w:t>.</w:t>
         </w:r>
         <w:r>
           <w:tab/>
@@ -12061,7 +12183,15 @@
           <w:t xml:space="preserve"> </w:t>
         </w:r>
         <w:r>
-          <w:t>usuarios controller.</w:t>
+          <w:t xml:space="preserve">usuarios </w:t>
+        </w:r>
+        <w:proofErr w:type="spellStart"/>
+        <w:r>
+          <w:t>controller</w:t>
+        </w:r>
+        <w:proofErr w:type="spellEnd"/>
+        <w:r>
+          <w:t>.</w:t>
         </w:r>
         <w:r>
           <w:tab/>
@@ -12124,8 +12254,13 @@
           </w:rPr>
           <w:t xml:space="preserve"> </w:t>
         </w:r>
-        <w:r>
-          <w:t>facades.</w:t>
+        <w:proofErr w:type="spellStart"/>
+        <w:r>
+          <w:t>facades</w:t>
+        </w:r>
+        <w:proofErr w:type="spellEnd"/>
+        <w:r>
+          <w:t>.</w:t>
         </w:r>
         <w:r>
           <w:tab/>
@@ -12234,8 +12369,13 @@
           </w:rPr>
           <w:t xml:space="preserve"> </w:t>
         </w:r>
-        <w:r>
-          <w:t>models.</w:t>
+        <w:proofErr w:type="spellStart"/>
+        <w:r>
+          <w:t>models</w:t>
+        </w:r>
+        <w:proofErr w:type="spellEnd"/>
+        <w:r>
+          <w:t>.</w:t>
         </w:r>
         <w:r>
           <w:tab/>
@@ -12298,8 +12438,13 @@
           </w:rPr>
           <w:t xml:space="preserve"> </w:t>
         </w:r>
-        <w:r>
-          <w:t>providers.</w:t>
+        <w:proofErr w:type="spellStart"/>
+        <w:r>
+          <w:t>providers</w:t>
+        </w:r>
+        <w:proofErr w:type="spellEnd"/>
+        <w:r>
+          <w:t>.</w:t>
         </w:r>
         <w:r>
           <w:tab/>
@@ -12354,8 +12499,13 @@
           <w:t xml:space="preserve"> </w:t>
         </w:r>
         <w:r>
-          <w:t>usuarios repository</w:t>
-        </w:r>
+          <w:t xml:space="preserve">usuarios </w:t>
+        </w:r>
+        <w:proofErr w:type="spellStart"/>
+        <w:r>
+          <w:t>repository</w:t>
+        </w:r>
+        <w:proofErr w:type="spellEnd"/>
         <w:r>
           <w:tab/>
           <w:t>70</w:t>
@@ -12464,7 +12614,15 @@
           <w:t xml:space="preserve"> </w:t>
         </w:r>
         <w:r>
-          <w:t>de permisos controllers.</w:t>
+          <w:t xml:space="preserve">de permisos </w:t>
+        </w:r>
+        <w:proofErr w:type="spellStart"/>
+        <w:r>
+          <w:t>controllers</w:t>
+        </w:r>
+        <w:proofErr w:type="spellEnd"/>
+        <w:r>
+          <w:t>.</w:t>
         </w:r>
         <w:r>
           <w:tab/>
@@ -12518,8 +12676,13 @@
           </w:rPr>
           <w:t xml:space="preserve"> </w:t>
         </w:r>
-        <w:r>
-          <w:t>facades.</w:t>
+        <w:proofErr w:type="spellStart"/>
+        <w:r>
+          <w:t>facades</w:t>
+        </w:r>
+        <w:proofErr w:type="spellEnd"/>
+        <w:r>
+          <w:t>.</w:t>
         </w:r>
         <w:r>
           <w:tab/>
@@ -12628,8 +12791,13 @@
           </w:rPr>
           <w:t xml:space="preserve"> </w:t>
         </w:r>
-        <w:r>
-          <w:t>models.</w:t>
+        <w:proofErr w:type="spellStart"/>
+        <w:r>
+          <w:t>models</w:t>
+        </w:r>
+        <w:proofErr w:type="spellEnd"/>
+        <w:r>
+          <w:t>.</w:t>
         </w:r>
         <w:r>
           <w:tab/>
@@ -12692,8 +12860,13 @@
           </w:rPr>
           <w:t xml:space="preserve"> </w:t>
         </w:r>
-        <w:r>
-          <w:t>providers.</w:t>
+        <w:proofErr w:type="spellStart"/>
+        <w:r>
+          <w:t>providers</w:t>
+        </w:r>
+        <w:proofErr w:type="spellEnd"/>
+        <w:r>
+          <w:t>.</w:t>
         </w:r>
         <w:r>
           <w:tab/>
@@ -12748,8 +12921,13 @@
           <w:t xml:space="preserve"> </w:t>
         </w:r>
         <w:r>
-          <w:t>de permisos repository</w:t>
-        </w:r>
+          <w:t xml:space="preserve">de permisos </w:t>
+        </w:r>
+        <w:proofErr w:type="spellStart"/>
+        <w:r>
+          <w:t>repository</w:t>
+        </w:r>
+        <w:proofErr w:type="spellEnd"/>
         <w:r>
           <w:tab/>
           <w:t>74</w:t>
@@ -13657,8 +13835,13 @@
           <w:t xml:space="preserve"> </w:t>
         </w:r>
         <w:r>
-          <w:t>de Gitkraken</w:t>
-        </w:r>
+          <w:t xml:space="preserve">de </w:t>
+        </w:r>
+        <w:proofErr w:type="spellStart"/>
+        <w:r>
+          <w:t>Gitkraken</w:t>
+        </w:r>
+        <w:proofErr w:type="spellEnd"/>
         <w:r>
           <w:tab/>
           <w:t>90</w:t>
@@ -13675,9 +13858,11 @@
         <w:ind w:left="568"/>
       </w:pPr>
       <w:hyperlink w:anchor="_bookmark133" w:history="1">
+        <w:proofErr w:type="gramStart"/>
         <w:r>
           <w:t>Figura</w:t>
         </w:r>
+        <w:proofErr w:type="gramEnd"/>
         <w:r>
           <w:rPr>
             <w:spacing w:val="-1"/>
@@ -13749,7 +13934,15 @@
           <w:t xml:space="preserve"> </w:t>
         </w:r>
         <w:r>
-          <w:t>68 Módulo super administrador.</w:t>
+          <w:t xml:space="preserve">68 Módulo </w:t>
+        </w:r>
+        <w:proofErr w:type="spellStart"/>
+        <w:r>
+          <w:t>super</w:t>
+        </w:r>
+        <w:proofErr w:type="spellEnd"/>
+        <w:r>
+          <w:t xml:space="preserve"> administrador.</w:t>
         </w:r>
         <w:r>
           <w:tab/>
@@ -14077,11 +14270,6 @@
       </w:hyperlink>
     </w:p>
     <w:p>
-      <w:pPr>
-        <w:rPr>
-          <w:lang w:val="en-US"/>
-        </w:rPr>
-      </w:pPr>
       <w:hyperlink w:anchor="_bookmark221" w:history="1">
         <w:r>
           <w:t>Anexo</w:t>
@@ -14119,83 +14307,17 @@
         </w:r>
       </w:hyperlink>
     </w:p>
-    <w:p>
-      <w:pPr>
-        <w:rPr>
-          <w:lang w:val="en-US"/>
-        </w:rPr>
-      </w:pPr>
-    </w:p>
-    <w:p>
-      <w:pPr>
-        <w:rPr>
-          <w:lang w:val="en-US"/>
-        </w:rPr>
-      </w:pPr>
-    </w:p>
-    <w:p>
-      <w:pPr>
-        <w:rPr>
-          <w:lang w:val="en-US"/>
-        </w:rPr>
-      </w:pPr>
-    </w:p>
-    <w:p>
-      <w:pPr>
-        <w:rPr>
-          <w:lang w:val="en-US"/>
-        </w:rPr>
-      </w:pPr>
-    </w:p>
-    <w:p>
-      <w:pPr>
-        <w:rPr>
-          <w:lang w:val="en-US"/>
-        </w:rPr>
-      </w:pPr>
-    </w:p>
-    <w:p>
-      <w:pPr>
-        <w:rPr>
-          <w:lang w:val="en-US"/>
-        </w:rPr>
-      </w:pPr>
-    </w:p>
-    <w:p>
-      <w:pPr>
-        <w:rPr>
-          <w:lang w:val="en-US"/>
-        </w:rPr>
-      </w:pPr>
-    </w:p>
-    <w:p>
-      <w:pPr>
-        <w:rPr>
-          <w:lang w:val="en-US"/>
-        </w:rPr>
-      </w:pPr>
-    </w:p>
-    <w:p>
-      <w:pPr>
-        <w:rPr>
-          <w:lang w:val="en-US"/>
-        </w:rPr>
-      </w:pPr>
-    </w:p>
-    <w:p>
-      <w:pPr>
-        <w:rPr>
-          <w:lang w:val="en-US"/>
-        </w:rPr>
-      </w:pPr>
-    </w:p>
-    <w:p>
-      <w:pPr>
-        <w:rPr>
-          <w:lang w:val="en-US"/>
-        </w:rPr>
-      </w:pPr>
-    </w:p>
+    <w:p/>
+    <w:p/>
+    <w:p/>
+    <w:p/>
+    <w:p/>
+    <w:p/>
+    <w:p/>
+    <w:p/>
+    <w:p/>
+    <w:p/>
+    <w:p/>
     <w:p>
       <w:pPr>
         <w:jc w:val="center"/>
@@ -14231,12 +14353,10 @@
           <w:lang w:val="es-MX"/>
           <w14:ligatures w14:val="none"/>
         </w:rPr>
-        <w:t>La segunda fase del software Latasoft se enfoca en reestructurar el sistema. Esta nueva etapa tiene como objetivo desarrollar un sistema accesible y fácil de usar, que permita realizar cálculos de lactato y mejorar los registros de los estudiantes que buscan superar sus marcas personales. Utilizando las mismas herramientas que se emplearon en la versión 1.0, se procede con la actualización requerida, siguiendo las recomendaciones del anterior director del proyecto. Además, se incorporarán los nuevos requerimientos del proyecto.</w:t>
-      </w:r>
-    </w:p>
-    <w:p/>
-    <w:p>
-      <w:pPr>
+        <w:t xml:space="preserve">La segunda fase del software </w:t>
+      </w:r>
+      <w:proofErr w:type="spellStart"/>
+      <w:r>
         <w:rPr>
           <w:rFonts w:ascii="Arial MT" w:eastAsia="Arial MT" w:hAnsi="Arial MT" w:cs="Arial MT"/>
           <w:kern w:val="0"/>
@@ -14245,7 +14365,9 @@
           <w:lang w:val="es-MX"/>
           <w14:ligatures w14:val="none"/>
         </w:rPr>
-      </w:pPr>
+        <w:t>Latasoft</w:t>
+      </w:r>
+      <w:proofErr w:type="spellEnd"/>
       <w:r>
         <w:rPr>
           <w:rFonts w:ascii="Arial MT" w:eastAsia="Arial MT" w:hAnsi="Arial MT" w:cs="Arial MT"/>
@@ -14255,24 +14377,10 @@
           <w:lang w:val="es-MX"/>
           <w14:ligatures w14:val="none"/>
         </w:rPr>
-        <w:t>En el siguiente documento, se explicará cómo se aplica la reingeniería al software, empleando diversas metodologías de investigación y programación. Esto conducirá a la primera actualización del proyecto Latasoft.</w:t>
+        <w:t xml:space="preserve"> se enfoca en reestructurar el sistema. Esta nueva etapa tiene como objetivo desarrollar un sistema accesible y fácil de usar, que permita realizar cálculos de lactato y mejorar los registros de los estudiantes que buscan superar sus marcas personales. Utilizando las mismas herramientas que se emplearon en la versión 1.0, se procede con la actualización requerida, siguiendo las recomendaciones del anterior director del proyecto. Además, se incorporarán los nuevos requerimientos del proyecto.</w:t>
       </w:r>
     </w:p>
     <w:p/>
-    <w:p>
-      <w:pPr>
-        <w:jc w:val="center"/>
-        <w:rPr>
-          <w:b/>
-        </w:rPr>
-      </w:pPr>
-      <w:r>
-        <w:rPr>
-          <w:b/>
-        </w:rPr>
-        <w:t>PLANTEAMIENTO DEL PROBLEMA</w:t>
-      </w:r>
-    </w:p>
     <w:p>
       <w:pPr>
         <w:rPr>
@@ -14293,8 +14401,9 @@
           <w:lang w:val="es-MX"/>
           <w14:ligatures w14:val="none"/>
         </w:rPr>
-        <w:t xml:space="preserve">Después de </w:t>
-      </w:r>
+        <w:t xml:space="preserve">En el siguiente documento, se explicará cómo se aplica la reingeniería al software, empleando diversas metodologías de investigación y programación. Esto conducirá a la primera actualización del proyecto </w:t>
+      </w:r>
+      <w:proofErr w:type="spellStart"/>
       <w:r>
         <w:rPr>
           <w:rFonts w:ascii="Arial MT" w:eastAsia="Arial MT" w:hAnsi="Arial MT" w:cs="Arial MT"/>
@@ -14304,8 +14413,9 @@
           <w:lang w:val="es-MX"/>
           <w14:ligatures w14:val="none"/>
         </w:rPr>
-        <w:t>un año</w:t>
-      </w:r>
+        <w:t>Latasoft</w:t>
+      </w:r>
+      <w:proofErr w:type="spellEnd"/>
       <w:r>
         <w:rPr>
           <w:rFonts w:ascii="Arial MT" w:eastAsia="Arial MT" w:hAnsi="Arial MT" w:cs="Arial MT"/>
@@ -14315,9 +14425,26 @@
           <w:lang w:val="es-MX"/>
           <w14:ligatures w14:val="none"/>
         </w:rPr>
-        <w:t xml:space="preserve"> de implementación del software LACTOSOFT versión 1.0 en la universidad de Cundinamarca-Extensión Soacha para la toma de lactato en estudiantes </w:t>
-      </w:r>
-      <w:r>
+        <w:t>.</w:t>
+      </w:r>
+    </w:p>
+    <w:p/>
+    <w:p>
+      <w:pPr>
+        <w:jc w:val="center"/>
+        <w:rPr>
+          <w:b/>
+        </w:rPr>
+      </w:pPr>
+      <w:r>
+        <w:rPr>
+          <w:b/>
+        </w:rPr>
+        <w:t>PLANTEAMIENTO DEL PROBLEMA</w:t>
+      </w:r>
+    </w:p>
+    <w:p>
+      <w:pPr>
         <w:rPr>
           <w:rFonts w:ascii="Arial MT" w:eastAsia="Arial MT" w:hAnsi="Arial MT" w:cs="Arial MT"/>
           <w:kern w:val="0"/>
@@ -14326,8 +14453,7 @@
           <w:lang w:val="es-MX"/>
           <w14:ligatures w14:val="none"/>
         </w:rPr>
-        <w:t>de las ciencias</w:t>
-      </w:r>
+      </w:pPr>
       <w:r>
         <w:rPr>
           <w:rFonts w:ascii="Arial MT" w:eastAsia="Arial MT" w:hAnsi="Arial MT" w:cs="Arial MT"/>
@@ -14337,16 +14463,9 @@
           <w:lang w:val="es-MX"/>
           <w14:ligatures w14:val="none"/>
         </w:rPr>
-        <w:t xml:space="preserve"> del deporte y deportistas de alto rendimiento, se ha creado un vacío al desaparecer información y repositorios del mismo, esto ha resultado en una serie de problemas y desafíos que afectan a docentes, entrenadores y estudiantes incluyendo: </w:t>
-      </w:r>
-    </w:p>
-    <w:p>
-      <w:pPr>
-        <w:pStyle w:val="Prrafodelista"/>
-        <w:numPr>
-          <w:ilvl w:val="0"/>
-          <w:numId w:val="4"/>
-        </w:numPr>
+        <w:t xml:space="preserve">Después de </w:t>
+      </w:r>
+      <w:r>
         <w:rPr>
           <w:rFonts w:ascii="Arial MT" w:eastAsia="Arial MT" w:hAnsi="Arial MT" w:cs="Arial MT"/>
           <w:kern w:val="0"/>
@@ -14355,7 +14474,8 @@
           <w:lang w:val="es-MX"/>
           <w14:ligatures w14:val="none"/>
         </w:rPr>
-      </w:pPr>
+        <w:t>un año</w:t>
+      </w:r>
       <w:r>
         <w:rPr>
           <w:rFonts w:ascii="Arial MT" w:eastAsia="Arial MT" w:hAnsi="Arial MT" w:cs="Arial MT"/>
@@ -14365,12 +14485,9 @@
           <w:lang w:val="es-MX"/>
           <w14:ligatures w14:val="none"/>
         </w:rPr>
-        <w:t>Pérdida de Datos Históricos: La desaparición del software ha llevado a la pérdida de datos históricos importantes de las evaluaciones de lactato, lo que dificulta la continuidad de los procesos de seguimiento y mejora del rendimiento deportivo.</w:t>
-      </w:r>
-    </w:p>
-    <w:p>
-      <w:pPr>
-        <w:ind w:firstLine="60"/>
+        <w:t xml:space="preserve"> de implementación del software LACTOSOFT versión 1.0 en la universidad de Cundinamarca-Extensión Soacha para la toma de lactato en estudiantes </w:t>
+      </w:r>
+      <w:r>
         <w:rPr>
           <w:rFonts w:ascii="Arial MT" w:eastAsia="Arial MT" w:hAnsi="Arial MT" w:cs="Arial MT"/>
           <w:kern w:val="0"/>
@@ -14379,15 +14496,9 @@
           <w:lang w:val="es-MX"/>
           <w14:ligatures w14:val="none"/>
         </w:rPr>
-      </w:pPr>
-    </w:p>
-    <w:p>
-      <w:pPr>
-        <w:pStyle w:val="Prrafodelista"/>
-        <w:numPr>
-          <w:ilvl w:val="0"/>
-          <w:numId w:val="4"/>
-        </w:numPr>
+        <w:t>de las ciencias</w:t>
+      </w:r>
+      <w:r>
         <w:rPr>
           <w:rFonts w:ascii="Arial MT" w:eastAsia="Arial MT" w:hAnsi="Arial MT" w:cs="Arial MT"/>
           <w:kern w:val="0"/>
@@ -14396,8 +14507,16 @@
           <w:lang w:val="es-MX"/>
           <w14:ligatures w14:val="none"/>
         </w:rPr>
-      </w:pPr>
-      <w:r>
+        <w:t xml:space="preserve"> del deporte y deportistas de alto rendimiento, se ha creado un vacío al desaparecer información y repositorios del mismo, esto ha resultado en una serie de problemas y desafíos que afectan a docentes, entrenadores y estudiantes incluyendo: </w:t>
+      </w:r>
+    </w:p>
+    <w:p>
+      <w:pPr>
+        <w:pStyle w:val="Prrafodelista"/>
+        <w:numPr>
+          <w:ilvl w:val="0"/>
+          <w:numId w:val="4"/>
+        </w:numPr>
         <w:rPr>
           <w:rFonts w:ascii="Arial MT" w:eastAsia="Arial MT" w:hAnsi="Arial MT" w:cs="Arial MT"/>
           <w:kern w:val="0"/>
@@ -14406,12 +14525,8 @@
           <w:lang w:val="es-MX"/>
           <w14:ligatures w14:val="none"/>
         </w:rPr>
-        <w:t xml:space="preserve">Ineficiencia en la Toma de Lactato: Se ha vuelto necesario recurrir nuevamente a métodos manuales ineficientes para la toma de lactato, lo que implica mayor tiempo y posibles errores humanos en la recopilación de datos. </w:t>
-      </w:r>
-    </w:p>
-    <w:p>
-      <w:pPr>
-        <w:pStyle w:val="Prrafodelista"/>
+      </w:pPr>
+      <w:r>
         <w:rPr>
           <w:rFonts w:ascii="Arial MT" w:eastAsia="Arial MT" w:hAnsi="Arial MT" w:cs="Arial MT"/>
           <w:kern w:val="0"/>
@@ -14420,11 +14535,12 @@
           <w:lang w:val="es-MX"/>
           <w14:ligatures w14:val="none"/>
         </w:rPr>
-      </w:pPr>
-    </w:p>
-    <w:p>
-      <w:pPr>
-        <w:pStyle w:val="Prrafodelista"/>
+        <w:t>Pérdida de Datos Históricos: La desaparición del software ha llevado a la pérdida de datos históricos importantes de las evaluaciones de lactato, lo que dificulta la continuidad de los procesos de seguimiento y mejora del rendimiento deportivo.</w:t>
+      </w:r>
+    </w:p>
+    <w:p>
+      <w:pPr>
+        <w:ind w:firstLine="60"/>
         <w:rPr>
           <w:rFonts w:ascii="Arial MT" w:eastAsia="Arial MT" w:hAnsi="Arial MT" w:cs="Arial MT"/>
           <w:kern w:val="0"/>
@@ -14460,7 +14576,7 @@
           <w:lang w:val="es-MX"/>
           <w14:ligatures w14:val="none"/>
         </w:rPr>
-        <w:t xml:space="preserve">Falta de Herramientas de Análisis: La ausencia de una plataforma digital para el registro y análisis de datos de lactato dificulta la interpretación y la toma de decisiones informadas basadas en los resultados. </w:t>
+        <w:t xml:space="preserve">Ineficiencia en la Toma de Lactato: Se ha vuelto necesario recurrir nuevamente a métodos manuales ineficientes para la toma de lactato, lo que implica mayor tiempo y posibles errores humanos en la recopilación de datos. </w:t>
       </w:r>
     </w:p>
     <w:p>
@@ -14479,10 +14595,6 @@
     <w:p>
       <w:pPr>
         <w:pStyle w:val="Prrafodelista"/>
-        <w:numPr>
-          <w:ilvl w:val="0"/>
-          <w:numId w:val="4"/>
-        </w:numPr>
         <w:rPr>
           <w:rFonts w:ascii="Arial MT" w:eastAsia="Arial MT" w:hAnsi="Arial MT" w:cs="Arial MT"/>
           <w:kern w:val="0"/>
@@ -14492,7 +14604,14 @@
           <w14:ligatures w14:val="none"/>
         </w:rPr>
       </w:pPr>
-      <w:r>
+    </w:p>
+    <w:p>
+      <w:pPr>
+        <w:pStyle w:val="Prrafodelista"/>
+        <w:numPr>
+          <w:ilvl w:val="0"/>
+          <w:numId w:val="4"/>
+        </w:numPr>
         <w:rPr>
           <w:rFonts w:ascii="Arial MT" w:eastAsia="Arial MT" w:hAnsi="Arial MT" w:cs="Arial MT"/>
           <w:kern w:val="0"/>
@@ -14501,26 +14620,8 @@
           <w:lang w:val="es-MX"/>
           <w14:ligatures w14:val="none"/>
         </w:rPr>
-        <w:t>Retroalimentación Limitada: Los docentes y entrenadores carecen de una herramienta centralizada para proporcionar retroalimentación personalizada y consejos a los estudiantes con base en los nuevos datos recopilados</w:t>
-      </w:r>
-    </w:p>
-    <w:p>
-      <w:pPr>
-        <w:jc w:val="center"/>
-        <w:rPr>
-          <w:b/>
-        </w:rPr>
-      </w:pPr>
-      <w:r>
-        <w:rPr>
-          <w:b/>
-        </w:rPr>
-        <w:lastRenderedPageBreak/>
-        <w:t>DESCRIPCION DEL PROBLEMA</w:t>
-      </w:r>
-    </w:p>
-    <w:p>
-      <w:pPr>
+      </w:pPr>
+      <w:r>
         <w:rPr>
           <w:rFonts w:ascii="Arial MT" w:eastAsia="Arial MT" w:hAnsi="Arial MT" w:cs="Arial MT"/>
           <w:kern w:val="0"/>
@@ -14529,8 +14630,12 @@
           <w:lang w:val="es-MX"/>
           <w14:ligatures w14:val="none"/>
         </w:rPr>
-      </w:pPr>
-      <w:r>
+        <w:t xml:space="preserve">Falta de Herramientas de Análisis: La ausencia de una plataforma digital para el registro y análisis de datos de lactato dificulta la interpretación y la toma de decisiones informadas basadas en los resultados. </w:t>
+      </w:r>
+    </w:p>
+    <w:p>
+      <w:pPr>
+        <w:pStyle w:val="Prrafodelista"/>
         <w:rPr>
           <w:rFonts w:ascii="Arial MT" w:eastAsia="Arial MT" w:hAnsi="Arial MT" w:cs="Arial MT"/>
           <w:kern w:val="0"/>
@@ -14539,25 +14644,15 @@
           <w:lang w:val="es-MX"/>
           <w14:ligatures w14:val="none"/>
         </w:rPr>
-        <w:t>Para abordar estos problemas y llenar el vacío dejado por la desaparición de la versión inicial de "LactoSoft," se propone desarrollar una segunda versión del software. Esta nueva versión deberá restablecer la eficiencia en la toma de lactato, permitir el registro y análisis de datos de manera efectiva, y proporcionar una plataforma centralizada para el almacenamiento y compartición de resultados. La versión 2 de "LactoSoft" busca reconstruir y mejorar el proceso de evaluación de lactato en estudiantes de ciencias del deporte en la Universidad de Cundinamarca - Extensión Soacha, contribuyendo así a la calidad de la formación y el rendimiento deportivo de los estudiantes en ausencia de la versión anterior.</w:t>
-      </w:r>
-    </w:p>
-    <w:p>
-      <w:pPr>
-        <w:jc w:val="center"/>
-        <w:rPr>
-          <w:b/>
-        </w:rPr>
-      </w:pPr>
-      <w:r>
-        <w:rPr>
-          <w:b/>
-        </w:rPr>
-        <w:t>JUSTIFICACIÓN</w:t>
-      </w:r>
-    </w:p>
-    <w:p>
-      <w:pPr>
+      </w:pPr>
+    </w:p>
+    <w:p>
+      <w:pPr>
+        <w:pStyle w:val="Prrafodelista"/>
+        <w:numPr>
+          <w:ilvl w:val="0"/>
+          <w:numId w:val="4"/>
+        </w:numPr>
         <w:rPr>
           <w:rFonts w:ascii="Arial MT" w:eastAsia="Arial MT" w:hAnsi="Arial MT" w:cs="Arial MT"/>
           <w:kern w:val="0"/>
@@ -14567,9 +14662,7 @@
           <w14:ligatures w14:val="none"/>
         </w:rPr>
       </w:pPr>
-    </w:p>
-    <w:p>
-      <w:pPr>
+      <w:r>
         <w:rPr>
           <w:rFonts w:ascii="Arial MT" w:eastAsia="Arial MT" w:hAnsi="Arial MT" w:cs="Arial MT"/>
           <w:kern w:val="0"/>
@@ -14578,8 +14671,26 @@
           <w:lang w:val="es-MX"/>
           <w14:ligatures w14:val="none"/>
         </w:rPr>
-      </w:pPr>
-      <w:r>
+        <w:t>Retroalimentación Limitada: Los docentes y entrenadores carecen de una herramienta centralizada para proporcionar retroalimentación personalizada y consejos a los estudiantes con base en los nuevos datos recopilados</w:t>
+      </w:r>
+    </w:p>
+    <w:p>
+      <w:pPr>
+        <w:jc w:val="center"/>
+        <w:rPr>
+          <w:b/>
+        </w:rPr>
+      </w:pPr>
+      <w:r>
+        <w:rPr>
+          <w:b/>
+        </w:rPr>
+        <w:lastRenderedPageBreak/>
+        <w:t>DESCRIPCION DEL PROBLEMA</w:t>
+      </w:r>
+    </w:p>
+    <w:p>
+      <w:pPr>
         <w:rPr>
           <w:rFonts w:ascii="Arial MT" w:eastAsia="Arial MT" w:hAnsi="Arial MT" w:cs="Arial MT"/>
           <w:kern w:val="0"/>
@@ -14588,12 +14699,8 @@
           <w:lang w:val="es-MX"/>
           <w14:ligatures w14:val="none"/>
         </w:rPr>
-        <w:t>En la actualidad, existe una urgente necesidad de restablecer una herramienta esencial para la evaluación y mejora del rendimiento deportivo tanto en estudiantes como en deportistas de alto rendimiento. Es crucial mejorar la eficiencia y precisión en la toma de lactato, proporcionar análisis avanzados y garantizar la seguridad de los datos en los ámbitos académico y deportivo.</w:t>
-      </w:r>
-    </w:p>
-    <w:p/>
-    <w:p>
-      <w:pPr>
+      </w:pPr>
+      <w:r>
         <w:rPr>
           <w:rFonts w:ascii="Arial MT" w:eastAsia="Arial MT" w:hAnsi="Arial MT" w:cs="Arial MT"/>
           <w:kern w:val="0"/>
@@ -14602,7 +14709,9 @@
           <w:lang w:val="es-MX"/>
           <w14:ligatures w14:val="none"/>
         </w:rPr>
-      </w:pPr>
+        <w:t>Para abordar estos problemas y llenar el vacío dejado por la desaparición de la versión inicial de "</w:t>
+      </w:r>
+      <w:proofErr w:type="spellStart"/>
       <w:r>
         <w:rPr>
           <w:rFonts w:ascii="Arial MT" w:eastAsia="Arial MT" w:hAnsi="Arial MT" w:cs="Arial MT"/>
@@ -14612,11 +14721,10 @@
           <w:lang w:val="es-MX"/>
           <w14:ligatures w14:val="none"/>
         </w:rPr>
-        <w:t>La desaparición de la versión inicial de 'LactoSoft' ha ocasionado la pérdida de datos históricos de gran valor. Estos datos desempeñan un papel fundamental en el seguimiento y la mejora continua del rendimiento de los estudiantes y deportistas, lo que justifica de manera contundente la necesidad de desarrollar una nueva versión del software para restaurar esta funcionalidad.</w:t>
-      </w:r>
-    </w:p>
-    <w:p>
-      <w:pPr>
+        <w:t>LactoSoft</w:t>
+      </w:r>
+      <w:proofErr w:type="spellEnd"/>
+      <w:r>
         <w:rPr>
           <w:rFonts w:ascii="Arial MT" w:eastAsia="Arial MT" w:hAnsi="Arial MT" w:cs="Arial MT"/>
           <w:kern w:val="0"/>
@@ -14625,10 +14733,10 @@
           <w:lang w:val="es-MX"/>
           <w14:ligatures w14:val="none"/>
         </w:rPr>
-      </w:pPr>
-    </w:p>
-    <w:p>
-      <w:pPr>
+        <w:t>," se propone desarrollar una segunda versión del software. Esta nueva versión deberá restablecer la eficiencia en la toma de lactato, permitir el registro y análisis de datos de manera efectiva, y proporcionar una plataforma centralizada para el almacenamiento y compartición de resultados. La versión 2 de "</w:t>
+      </w:r>
+      <w:proofErr w:type="spellStart"/>
+      <w:r>
         <w:rPr>
           <w:rFonts w:ascii="Arial MT" w:eastAsia="Arial MT" w:hAnsi="Arial MT" w:cs="Arial MT"/>
           <w:kern w:val="0"/>
@@ -14637,7 +14745,9 @@
           <w:lang w:val="es-MX"/>
           <w14:ligatures w14:val="none"/>
         </w:rPr>
-      </w:pPr>
+        <w:t>LactoSoft</w:t>
+      </w:r>
+      <w:proofErr w:type="spellEnd"/>
       <w:r>
         <w:rPr>
           <w:rFonts w:ascii="Arial MT" w:eastAsia="Arial MT" w:hAnsi="Arial MT" w:cs="Arial MT"/>
@@ -14647,10 +14757,9 @@
           <w:lang w:val="es-MX"/>
           <w14:ligatures w14:val="none"/>
         </w:rPr>
-        <w:t>La toma de lactato manual, en contraste con un software especializado, es propensa a errores humanos y se caracteriza por su menor eficiencia. Por lo tanto, una nueva iteración de 'LactoSoft' permitirá una recopilación de datos más precisa y eficiente, lo que redundará en beneficio tanto de los estudiantes como de los profesores y entrenadores involucrados en el proceso de evaluación del lactato.</w:t>
-      </w:r>
-    </w:p>
-    <w:p/>
+        <w:t>" busca reconstruir y mejorar el proceso de evaluación de lactato en estudiantes de ciencias del deporte en la Universidad de Cundinamarca - Extensión Soacha, contribuyendo así a la calidad de la formación y el rendimiento deportivo de los estudiantes en ausencia de la versión anterior.</w:t>
+      </w:r>
+    </w:p>
     <w:p>
       <w:pPr>
         <w:jc w:val="center"/>
@@ -14662,7 +14771,7 @@
         <w:rPr>
           <w:b/>
         </w:rPr>
-        <w:t>OBJETIVO GENERAL</w:t>
+        <w:t>JUSTIFICACIÓN</w:t>
       </w:r>
     </w:p>
     <w:p>
@@ -14676,7 +14785,9 @@
           <w14:ligatures w14:val="none"/>
         </w:rPr>
       </w:pPr>
-      <w:r>
+    </w:p>
+    <w:p>
+      <w:pPr>
         <w:rPr>
           <w:rFonts w:ascii="Arial MT" w:eastAsia="Arial MT" w:hAnsi="Arial MT" w:cs="Arial MT"/>
           <w:kern w:val="0"/>
@@ -14685,26 +14796,8 @@
           <w:lang w:val="es-MX"/>
           <w14:ligatures w14:val="none"/>
         </w:rPr>
-        <w:t>"Desarrollar la actualizacion del software 'LactoSoft' con el fin de optimizar la medición de lactato, garantizando eficiencia y precisión. Esto fortalecerá la evaluación y mejora del rendimiento deportivo en estudiantes y deportistas de alto nivel de la Universidad de Cundinamarca</w:t>
-      </w:r>
-    </w:p>
-    <w:p/>
-    <w:p>
-      <w:pPr>
-        <w:jc w:val="center"/>
-        <w:rPr>
-          <w:b/>
-        </w:rPr>
-      </w:pPr>
-      <w:r>
-        <w:rPr>
-          <w:b/>
-        </w:rPr>
-        <w:t>OBJETIVO ESPECIFICO</w:t>
-      </w:r>
-    </w:p>
-    <w:p>
-      <w:pPr>
+      </w:pPr>
+      <w:r>
         <w:rPr>
           <w:rFonts w:ascii="Arial MT" w:eastAsia="Arial MT" w:hAnsi="Arial MT" w:cs="Arial MT"/>
           <w:kern w:val="0"/>
@@ -14713,8 +14806,12 @@
           <w:lang w:val="es-MX"/>
           <w14:ligatures w14:val="none"/>
         </w:rPr>
-      </w:pPr>
-      <w:r>
+        <w:t>En la actualidad, existe una urgente necesidad de restablecer una herramienta esencial para la evaluación y mejora del rendimiento deportivo tanto en estudiantes como en deportistas de alto rendimiento. Es crucial mejorar la eficiencia y precisión en la toma de lactato, proporcionar análisis avanzados y garantizar la seguridad de los datos en los ámbitos académico y deportivo.</w:t>
+      </w:r>
+    </w:p>
+    <w:p/>
+    <w:p>
+      <w:pPr>
         <w:rPr>
           <w:rFonts w:ascii="Arial MT" w:eastAsia="Arial MT" w:hAnsi="Arial MT" w:cs="Arial MT"/>
           <w:kern w:val="0"/>
@@ -14723,8 +14820,249 @@
           <w:lang w:val="es-MX"/>
           <w14:ligatures w14:val="none"/>
         </w:rPr>
+      </w:pPr>
+      <w:r>
+        <w:rPr>
+          <w:rFonts w:ascii="Arial MT" w:eastAsia="Arial MT" w:hAnsi="Arial MT" w:cs="Arial MT"/>
+          <w:kern w:val="0"/>
+          <w:sz w:val="24"/>
+          <w:szCs w:val="24"/>
+          <w:lang w:val="es-MX"/>
+          <w14:ligatures w14:val="none"/>
+        </w:rPr>
+        <w:t>La desaparición de la versión inicial de '</w:t>
+      </w:r>
+      <w:proofErr w:type="spellStart"/>
+      <w:r>
+        <w:rPr>
+          <w:rFonts w:ascii="Arial MT" w:eastAsia="Arial MT" w:hAnsi="Arial MT" w:cs="Arial MT"/>
+          <w:kern w:val="0"/>
+          <w:sz w:val="24"/>
+          <w:szCs w:val="24"/>
+          <w:lang w:val="es-MX"/>
+          <w14:ligatures w14:val="none"/>
+        </w:rPr>
+        <w:t>LactoSoft</w:t>
+      </w:r>
+      <w:proofErr w:type="spellEnd"/>
+      <w:r>
+        <w:rPr>
+          <w:rFonts w:ascii="Arial MT" w:eastAsia="Arial MT" w:hAnsi="Arial MT" w:cs="Arial MT"/>
+          <w:kern w:val="0"/>
+          <w:sz w:val="24"/>
+          <w:szCs w:val="24"/>
+          <w:lang w:val="es-MX"/>
+          <w14:ligatures w14:val="none"/>
+        </w:rPr>
+        <w:t>' ha ocasionado la pérdida de datos históricos de gran valor. Estos datos desempeñan un papel fundamental en el seguimiento y la mejora continua del rendimiento de los estudiantes y deportistas, lo que justifica de manera contundente la necesidad de desarrollar una nueva versión del software para restaurar esta funcionalidad.</w:t>
+      </w:r>
+    </w:p>
+    <w:p>
+      <w:pPr>
+        <w:rPr>
+          <w:rFonts w:ascii="Arial MT" w:eastAsia="Arial MT" w:hAnsi="Arial MT" w:cs="Arial MT"/>
+          <w:kern w:val="0"/>
+          <w:sz w:val="24"/>
+          <w:szCs w:val="24"/>
+          <w:lang w:val="es-MX"/>
+          <w14:ligatures w14:val="none"/>
+        </w:rPr>
+      </w:pPr>
+    </w:p>
+    <w:p>
+      <w:pPr>
+        <w:rPr>
+          <w:rFonts w:ascii="Arial MT" w:eastAsia="Arial MT" w:hAnsi="Arial MT" w:cs="Arial MT"/>
+          <w:kern w:val="0"/>
+          <w:sz w:val="24"/>
+          <w:szCs w:val="24"/>
+          <w:lang w:val="es-MX"/>
+          <w14:ligatures w14:val="none"/>
+        </w:rPr>
+      </w:pPr>
+      <w:r>
+        <w:rPr>
+          <w:rFonts w:ascii="Arial MT" w:eastAsia="Arial MT" w:hAnsi="Arial MT" w:cs="Arial MT"/>
+          <w:kern w:val="0"/>
+          <w:sz w:val="24"/>
+          <w:szCs w:val="24"/>
+          <w:lang w:val="es-MX"/>
+          <w14:ligatures w14:val="none"/>
+        </w:rPr>
+        <w:t>La toma de lactato manual, en contraste con un software especializado, es propensa a errores humanos y se caracteriza por su menor eficiencia. Por lo tanto, una nueva iteración de '</w:t>
+      </w:r>
+      <w:proofErr w:type="spellStart"/>
+      <w:r>
+        <w:rPr>
+          <w:rFonts w:ascii="Arial MT" w:eastAsia="Arial MT" w:hAnsi="Arial MT" w:cs="Arial MT"/>
+          <w:kern w:val="0"/>
+          <w:sz w:val="24"/>
+          <w:szCs w:val="24"/>
+          <w:lang w:val="es-MX"/>
+          <w14:ligatures w14:val="none"/>
+        </w:rPr>
+        <w:t>LactoSoft</w:t>
+      </w:r>
+      <w:proofErr w:type="spellEnd"/>
+      <w:r>
+        <w:rPr>
+          <w:rFonts w:ascii="Arial MT" w:eastAsia="Arial MT" w:hAnsi="Arial MT" w:cs="Arial MT"/>
+          <w:kern w:val="0"/>
+          <w:sz w:val="24"/>
+          <w:szCs w:val="24"/>
+          <w:lang w:val="es-MX"/>
+          <w14:ligatures w14:val="none"/>
+        </w:rPr>
+        <w:t>' permitirá una recopilación de datos más precisa y eficiente, lo que redundará en beneficio tanto de los estudiantes como de los profesores y entrenadores involucrados en el proceso de evaluación del lactato.</w:t>
+      </w:r>
+    </w:p>
+    <w:p/>
+    <w:p>
+      <w:pPr>
+        <w:jc w:val="center"/>
+        <w:rPr>
+          <w:b/>
+        </w:rPr>
+      </w:pPr>
+      <w:r>
+        <w:rPr>
+          <w:b/>
+        </w:rPr>
+        <w:t>OBJETIVO GENERAL</w:t>
+      </w:r>
+    </w:p>
+    <w:p>
+      <w:pPr>
+        <w:rPr>
+          <w:rFonts w:ascii="Arial MT" w:eastAsia="Arial MT" w:hAnsi="Arial MT" w:cs="Arial MT"/>
+          <w:kern w:val="0"/>
+          <w:sz w:val="24"/>
+          <w:szCs w:val="24"/>
+          <w:lang w:val="es-MX"/>
+          <w14:ligatures w14:val="none"/>
+        </w:rPr>
+      </w:pPr>
+      <w:r>
+        <w:rPr>
+          <w:rFonts w:ascii="Arial MT" w:eastAsia="Arial MT" w:hAnsi="Arial MT" w:cs="Arial MT"/>
+          <w:kern w:val="0"/>
+          <w:sz w:val="24"/>
+          <w:szCs w:val="24"/>
+          <w:lang w:val="es-MX"/>
+          <w14:ligatures w14:val="none"/>
+        </w:rPr>
+        <w:t xml:space="preserve">"Desarrollar la </w:t>
+      </w:r>
+      <w:proofErr w:type="spellStart"/>
+      <w:r>
+        <w:rPr>
+          <w:rFonts w:ascii="Arial MT" w:eastAsia="Arial MT" w:hAnsi="Arial MT" w:cs="Arial MT"/>
+          <w:kern w:val="0"/>
+          <w:sz w:val="24"/>
+          <w:szCs w:val="24"/>
+          <w:lang w:val="es-MX"/>
+          <w14:ligatures w14:val="none"/>
+        </w:rPr>
+        <w:t>actualizacion</w:t>
+      </w:r>
+      <w:proofErr w:type="spellEnd"/>
+      <w:r>
+        <w:rPr>
+          <w:rFonts w:ascii="Arial MT" w:eastAsia="Arial MT" w:hAnsi="Arial MT" w:cs="Arial MT"/>
+          <w:kern w:val="0"/>
+          <w:sz w:val="24"/>
+          <w:szCs w:val="24"/>
+          <w:lang w:val="es-MX"/>
+          <w14:ligatures w14:val="none"/>
+        </w:rPr>
+        <w:t xml:space="preserve"> del software '</w:t>
+      </w:r>
+      <w:proofErr w:type="spellStart"/>
+      <w:r>
+        <w:rPr>
+          <w:rFonts w:ascii="Arial MT" w:eastAsia="Arial MT" w:hAnsi="Arial MT" w:cs="Arial MT"/>
+          <w:kern w:val="0"/>
+          <w:sz w:val="24"/>
+          <w:szCs w:val="24"/>
+          <w:lang w:val="es-MX"/>
+          <w14:ligatures w14:val="none"/>
+        </w:rPr>
+        <w:t>LactoSoft</w:t>
+      </w:r>
+      <w:proofErr w:type="spellEnd"/>
+      <w:r>
+        <w:rPr>
+          <w:rFonts w:ascii="Arial MT" w:eastAsia="Arial MT" w:hAnsi="Arial MT" w:cs="Arial MT"/>
+          <w:kern w:val="0"/>
+          <w:sz w:val="24"/>
+          <w:szCs w:val="24"/>
+          <w:lang w:val="es-MX"/>
+          <w14:ligatures w14:val="none"/>
+        </w:rPr>
+        <w:t>' con el fin de optimizar la medición de lactato, garantizando eficiencia y precisión. Esto fortalecerá la evaluación y mejora del rendimiento deportivo en estudiantes y deportistas de alto nivel de la Universidad de Cundinamarca</w:t>
+      </w:r>
+    </w:p>
+    <w:p/>
+    <w:p>
+      <w:pPr>
+        <w:jc w:val="center"/>
+        <w:rPr>
+          <w:b/>
+        </w:rPr>
+      </w:pPr>
+      <w:r>
+        <w:rPr>
+          <w:b/>
+        </w:rPr>
+        <w:t>OBJETIVO ESPECIFICO</w:t>
+      </w:r>
+    </w:p>
+    <w:p>
+      <w:pPr>
+        <w:rPr>
+          <w:rFonts w:ascii="Arial MT" w:eastAsia="Arial MT" w:hAnsi="Arial MT" w:cs="Arial MT"/>
+          <w:kern w:val="0"/>
+          <w:sz w:val="24"/>
+          <w:szCs w:val="24"/>
+          <w:lang w:val="es-MX"/>
+          <w14:ligatures w14:val="none"/>
+        </w:rPr>
+      </w:pPr>
+      <w:r>
+        <w:rPr>
+          <w:rFonts w:ascii="Arial MT" w:eastAsia="Arial MT" w:hAnsi="Arial MT" w:cs="Arial MT"/>
+          <w:kern w:val="0"/>
+          <w:sz w:val="24"/>
+          <w:szCs w:val="24"/>
+          <w:lang w:val="es-MX"/>
+          <w14:ligatures w14:val="none"/>
+        </w:rPr>
         <w:lastRenderedPageBreak/>
-        <w:t>1. Rediseñar la interfaz de usuario de "LactoSoft" para que sea intuitiva y fácil de usar, beneficiando a estudiantes, docentes y entrenadores.</w:t>
+        <w:t>1. Rediseñar la interfaz de usuario de "</w:t>
+      </w:r>
+      <w:proofErr w:type="spellStart"/>
+      <w:r>
+        <w:rPr>
+          <w:rFonts w:ascii="Arial MT" w:eastAsia="Arial MT" w:hAnsi="Arial MT" w:cs="Arial MT"/>
+          <w:kern w:val="0"/>
+          <w:sz w:val="24"/>
+          <w:szCs w:val="24"/>
+          <w:lang w:val="es-MX"/>
+          <w14:ligatures w14:val="none"/>
+        </w:rPr>
+        <w:t>LactoSoft</w:t>
+      </w:r>
+      <w:proofErr w:type="spellEnd"/>
+      <w:r>
+        <w:rPr>
+          <w:rFonts w:ascii="Arial MT" w:eastAsia="Arial MT" w:hAnsi="Arial MT" w:cs="Arial MT"/>
+          <w:kern w:val="0"/>
+          <w:sz w:val="24"/>
+          <w:szCs w:val="24"/>
+          <w:lang w:val="es-MX"/>
+          <w14:ligatures w14:val="none"/>
+        </w:rPr>
+        <w:t>" para que sea intuitiva y fácil de usar, beneficiando a estudiantes, docentes y entrenadores.</w:t>
       </w:r>
     </w:p>
     <w:p>
@@ -14856,7 +15194,7 @@
 </file>
 
 <file path=word/endnotes.xml><?xml version="1.0" encoding="utf-8"?>
-<w:endnotes xmlns:wpc="http://schemas.microsoft.com/office/word/2010/wordprocessingCanvas" xmlns:cx="http://schemas.microsoft.com/office/drawing/2014/chartex" xmlns:mc="http://schemas.openxmlformats.org/markup-compatibility/2006" xmlns:o="urn:schemas-microsoft-com:office:office" xmlns:r="http://schemas.openxmlformats.org/officeDocument/2006/relationships" xmlns:m="http://schemas.openxmlformats.org/officeDocument/2006/math" xmlns:v="urn:schemas-microsoft-com:vml" xmlns:wp14="http://schemas.microsoft.com/office/word/2010/wordprocessingDrawing" xmlns:wp="http://schemas.openxmlformats.org/drawingml/2006/wordprocessingDrawing" xmlns:w10="urn:schemas-microsoft-com:office:word" xmlns:w="http://schemas.openxmlformats.org/wordprocessingml/2006/main" xmlns:w14="http://schemas.microsoft.com/office/word/2010/wordml" xmlns:w15="http://schemas.microsoft.com/office/word/2012/wordml" xmlns:w16se="http://schemas.microsoft.com/office/word/2015/wordml/symex" xmlns:wpg="http://schemas.microsoft.com/office/word/2010/wordprocessingGroup" xmlns:wpi="http://schemas.microsoft.com/office/word/2010/wordprocessingInk" xmlns:wne="http://schemas.microsoft.com/office/word/2006/wordml" xmlns:wps="http://schemas.microsoft.com/office/word/2010/wordprocessingShape" mc:Ignorable="w14 w15 w16se wp14">
+<w:endnotes xmlns:wpc="http://schemas.microsoft.com/office/word/2010/wordprocessingCanvas" xmlns:mc="http://schemas.openxmlformats.org/markup-compatibility/2006" xmlns:o="urn:schemas-microsoft-com:office:office" xmlns:r="http://schemas.openxmlformats.org/officeDocument/2006/relationships" xmlns:m="http://schemas.openxmlformats.org/officeDocument/2006/math" xmlns:v="urn:schemas-microsoft-com:vml" xmlns:wp14="http://schemas.microsoft.com/office/word/2010/wordprocessingDrawing" xmlns:wp="http://schemas.openxmlformats.org/drawingml/2006/wordprocessingDrawing" xmlns:w10="urn:schemas-microsoft-com:office:word" xmlns:w="http://schemas.openxmlformats.org/wordprocessingml/2006/main" xmlns:w14="http://schemas.microsoft.com/office/word/2010/wordml" xmlns:wpg="http://schemas.microsoft.com/office/word/2010/wordprocessingGroup" xmlns:wpi="http://schemas.microsoft.com/office/word/2010/wordprocessingInk" xmlns:wne="http://schemas.microsoft.com/office/word/2006/wordml" xmlns:wps="http://schemas.microsoft.com/office/word/2010/wordprocessingShape" mc:Ignorable="w14 wp14">
   <w:endnote w:type="separator" w:id="-1">
     <w:p>
       <w:pPr>
@@ -14881,7 +15219,7 @@
 </file>
 
 <file path=word/footnotes.xml><?xml version="1.0" encoding="utf-8"?>
-<w:footnotes xmlns:wpc="http://schemas.microsoft.com/office/word/2010/wordprocessingCanvas" xmlns:cx="http://schemas.microsoft.com/office/drawing/2014/chartex" xmlns:mc="http://schemas.openxmlformats.org/markup-compatibility/2006" xmlns:o="urn:schemas-microsoft-com:office:office" xmlns:r="http://schemas.openxmlformats.org/officeDocument/2006/relationships" xmlns:m="http://schemas.openxmlformats.org/officeDocument/2006/math" xmlns:v="urn:schemas-microsoft-com:vml" xmlns:wp14="http://schemas.microsoft.com/office/word/2010/wordprocessingDrawing" xmlns:wp="http://schemas.openxmlformats.org/drawingml/2006/wordprocessingDrawing" xmlns:w10="urn:schemas-microsoft-com:office:word" xmlns:w="http://schemas.openxmlformats.org/wordprocessingml/2006/main" xmlns:w14="http://schemas.microsoft.com/office/word/2010/wordml" xmlns:w15="http://schemas.microsoft.com/office/word/2012/wordml" xmlns:w16se="http://schemas.microsoft.com/office/word/2015/wordml/symex" xmlns:wpg="http://schemas.microsoft.com/office/word/2010/wordprocessingGroup" xmlns:wpi="http://schemas.microsoft.com/office/word/2010/wordprocessingInk" xmlns:wne="http://schemas.microsoft.com/office/word/2006/wordml" xmlns:wps="http://schemas.microsoft.com/office/word/2010/wordprocessingShape" mc:Ignorable="w14 w15 w16se wp14">
+<w:footnotes xmlns:wpc="http://schemas.microsoft.com/office/word/2010/wordprocessingCanvas" xmlns:mc="http://schemas.openxmlformats.org/markup-compatibility/2006" xmlns:o="urn:schemas-microsoft-com:office:office" xmlns:r="http://schemas.openxmlformats.org/officeDocument/2006/relationships" xmlns:m="http://schemas.openxmlformats.org/officeDocument/2006/math" xmlns:v="urn:schemas-microsoft-com:vml" xmlns:wp14="http://schemas.microsoft.com/office/word/2010/wordprocessingDrawing" xmlns:wp="http://schemas.openxmlformats.org/drawingml/2006/wordprocessingDrawing" xmlns:w10="urn:schemas-microsoft-com:office:word" xmlns:w="http://schemas.openxmlformats.org/wordprocessingml/2006/main" xmlns:w14="http://schemas.microsoft.com/office/word/2010/wordml" xmlns:wpg="http://schemas.microsoft.com/office/word/2010/wordprocessingGroup" xmlns:wpi="http://schemas.microsoft.com/office/word/2010/wordprocessingInk" xmlns:wne="http://schemas.microsoft.com/office/word/2006/wordml" xmlns:wps="http://schemas.microsoft.com/office/word/2010/wordprocessingShape" mc:Ignorable="w14 wp14">
   <w:footnote w:type="separator" w:id="-1">
     <w:p>
       <w:pPr>
@@ -14906,8 +15244,8 @@
 </file>
 
 <file path=word/numbering.xml><?xml version="1.0" encoding="utf-8"?>
-<w:numbering xmlns:wpc="http://schemas.microsoft.com/office/word/2010/wordprocessingCanvas" xmlns:cx="http://schemas.microsoft.com/office/drawing/2014/chartex" xmlns:mc="http://schemas.openxmlformats.org/markup-compatibility/2006" xmlns:o="urn:schemas-microsoft-com:office:office" xmlns:r="http://schemas.openxmlformats.org/officeDocument/2006/relationships" xmlns:m="http://schemas.openxmlformats.org/officeDocument/2006/math" xmlns:v="urn:schemas-microsoft-com:vml" xmlns:wp14="http://schemas.microsoft.com/office/word/2010/wordprocessingDrawing" xmlns:wp="http://schemas.openxmlformats.org/drawingml/2006/wordprocessingDrawing" xmlns:w10="urn:schemas-microsoft-com:office:word" xmlns:w="http://schemas.openxmlformats.org/wordprocessingml/2006/main" xmlns:w14="http://schemas.microsoft.com/office/word/2010/wordml" xmlns:w15="http://schemas.microsoft.com/office/word/2012/wordml" xmlns:w16se="http://schemas.microsoft.com/office/word/2015/wordml/symex" xmlns:wpg="http://schemas.microsoft.com/office/word/2010/wordprocessingGroup" xmlns:wpi="http://schemas.microsoft.com/office/word/2010/wordprocessingInk" xmlns:wne="http://schemas.microsoft.com/office/word/2006/wordml" xmlns:wps="http://schemas.microsoft.com/office/word/2010/wordprocessingShape" mc:Ignorable="w14 w15 w16se wp14">
-  <w:abstractNum w:abstractNumId="0" w15:restartNumberingAfterBreak="0">
+<w:numbering xmlns:wpc="http://schemas.microsoft.com/office/word/2010/wordprocessingCanvas" xmlns:mc="http://schemas.openxmlformats.org/markup-compatibility/2006" xmlns:o="urn:schemas-microsoft-com:office:office" xmlns:r="http://schemas.openxmlformats.org/officeDocument/2006/relationships" xmlns:m="http://schemas.openxmlformats.org/officeDocument/2006/math" xmlns:v="urn:schemas-microsoft-com:vml" xmlns:wp14="http://schemas.microsoft.com/office/word/2010/wordprocessingDrawing" xmlns:wp="http://schemas.openxmlformats.org/drawingml/2006/wordprocessingDrawing" xmlns:w10="urn:schemas-microsoft-com:office:word" xmlns:w="http://schemas.openxmlformats.org/wordprocessingml/2006/main" xmlns:w14="http://schemas.microsoft.com/office/word/2010/wordml" xmlns:wpg="http://schemas.microsoft.com/office/word/2010/wordprocessingGroup" xmlns:wpi="http://schemas.microsoft.com/office/word/2010/wordprocessingInk" xmlns:wne="http://schemas.microsoft.com/office/word/2006/wordml" xmlns:wps="http://schemas.microsoft.com/office/word/2010/wordprocessingShape" mc:Ignorable="w14 wp14">
+  <w:abstractNum w:abstractNumId="0">
     <w:nsid w:val="077E117B"/>
     <w:multiLevelType w:val="hybridMultilevel"/>
     <w:tmpl w:val="93A007EC"/>
@@ -15025,7 +15363,7 @@
       </w:rPr>
     </w:lvl>
   </w:abstractNum>
-  <w:abstractNum w:abstractNumId="1" w15:restartNumberingAfterBreak="0">
+  <w:abstractNum w:abstractNumId="1">
     <w:nsid w:val="0A877C12"/>
     <w:multiLevelType w:val="hybridMultilevel"/>
     <w:tmpl w:val="43403C08"/>
@@ -15143,7 +15481,7 @@
       </w:rPr>
     </w:lvl>
   </w:abstractNum>
-  <w:abstractNum w:abstractNumId="2" w15:restartNumberingAfterBreak="0">
+  <w:abstractNum w:abstractNumId="2">
     <w:nsid w:val="10164BFC"/>
     <w:multiLevelType w:val="hybridMultilevel"/>
     <w:tmpl w:val="7864F4A4"/>
@@ -15259,7 +15597,7 @@
       </w:rPr>
     </w:lvl>
   </w:abstractNum>
-  <w:abstractNum w:abstractNumId="3" w15:restartNumberingAfterBreak="0">
+  <w:abstractNum w:abstractNumId="3">
     <w:nsid w:val="11B61518"/>
     <w:multiLevelType w:val="hybridMultilevel"/>
     <w:tmpl w:val="10D6423E"/>
@@ -15345,7 +15683,7 @@
       </w:pPr>
     </w:lvl>
   </w:abstractNum>
-  <w:abstractNum w:abstractNumId="4" w15:restartNumberingAfterBreak="0">
+  <w:abstractNum w:abstractNumId="4">
     <w:nsid w:val="1630554D"/>
     <w:multiLevelType w:val="hybridMultilevel"/>
     <w:tmpl w:val="62523FA2"/>
@@ -15463,7 +15801,7 @@
       </w:rPr>
     </w:lvl>
   </w:abstractNum>
-  <w:abstractNum w:abstractNumId="5" w15:restartNumberingAfterBreak="0">
+  <w:abstractNum w:abstractNumId="5">
     <w:nsid w:val="18367C8E"/>
     <w:multiLevelType w:val="hybridMultilevel"/>
     <w:tmpl w:val="66C4CE70"/>
@@ -15581,7 +15919,7 @@
       </w:rPr>
     </w:lvl>
   </w:abstractNum>
-  <w:abstractNum w:abstractNumId="6" w15:restartNumberingAfterBreak="0">
+  <w:abstractNum w:abstractNumId="6">
     <w:nsid w:val="19580031"/>
     <w:multiLevelType w:val="multilevel"/>
     <w:tmpl w:val="AC608D44"/>
@@ -15704,7 +16042,7 @@
       </w:rPr>
     </w:lvl>
   </w:abstractNum>
-  <w:abstractNum w:abstractNumId="7" w15:restartNumberingAfterBreak="0">
+  <w:abstractNum w:abstractNumId="7">
     <w:nsid w:val="19661E95"/>
     <w:multiLevelType w:val="multilevel"/>
     <w:tmpl w:val="F7DAFAD2"/>
@@ -15824,7 +16162,7 @@
       </w:rPr>
     </w:lvl>
   </w:abstractNum>
-  <w:abstractNum w:abstractNumId="8" w15:restartNumberingAfterBreak="0">
+  <w:abstractNum w:abstractNumId="8">
     <w:nsid w:val="21EE5E85"/>
     <w:multiLevelType w:val="multilevel"/>
     <w:tmpl w:val="11B4AB44"/>
@@ -15952,7 +16290,7 @@
       </w:rPr>
     </w:lvl>
   </w:abstractNum>
-  <w:abstractNum w:abstractNumId="9" w15:restartNumberingAfterBreak="0">
+  <w:abstractNum w:abstractNumId="9">
     <w:nsid w:val="24225C5E"/>
     <w:multiLevelType w:val="hybridMultilevel"/>
     <w:tmpl w:val="989C2AF4"/>
@@ -16070,7 +16408,7 @@
       </w:rPr>
     </w:lvl>
   </w:abstractNum>
-  <w:abstractNum w:abstractNumId="10" w15:restartNumberingAfterBreak="0">
+  <w:abstractNum w:abstractNumId="10">
     <w:nsid w:val="24AB5E06"/>
     <w:multiLevelType w:val="hybridMultilevel"/>
     <w:tmpl w:val="9686F94C"/>
@@ -16188,7 +16526,7 @@
       </w:rPr>
     </w:lvl>
   </w:abstractNum>
-  <w:abstractNum w:abstractNumId="11" w15:restartNumberingAfterBreak="0">
+  <w:abstractNum w:abstractNumId="11">
     <w:nsid w:val="25C11B2E"/>
     <w:multiLevelType w:val="hybridMultilevel"/>
     <w:tmpl w:val="D1E28686"/>
@@ -16306,7 +16644,7 @@
       </w:rPr>
     </w:lvl>
   </w:abstractNum>
-  <w:abstractNum w:abstractNumId="12" w15:restartNumberingAfterBreak="0">
+  <w:abstractNum w:abstractNumId="12">
     <w:nsid w:val="261C298C"/>
     <w:multiLevelType w:val="hybridMultilevel"/>
     <w:tmpl w:val="1F8C8CD6"/>
@@ -16424,7 +16762,7 @@
       </w:rPr>
     </w:lvl>
   </w:abstractNum>
-  <w:abstractNum w:abstractNumId="13" w15:restartNumberingAfterBreak="0">
+  <w:abstractNum w:abstractNumId="13">
     <w:nsid w:val="2FBB61EA"/>
     <w:multiLevelType w:val="hybridMultilevel"/>
     <w:tmpl w:val="4BEAB5AC"/>
@@ -16542,7 +16880,7 @@
       </w:rPr>
     </w:lvl>
   </w:abstractNum>
-  <w:abstractNum w:abstractNumId="14" w15:restartNumberingAfterBreak="0">
+  <w:abstractNum w:abstractNumId="14">
     <w:nsid w:val="34BD66F0"/>
     <w:multiLevelType w:val="hybridMultilevel"/>
     <w:tmpl w:val="B97416BA"/>
@@ -16660,7 +16998,7 @@
       </w:rPr>
     </w:lvl>
   </w:abstractNum>
-  <w:abstractNum w:abstractNumId="15" w15:restartNumberingAfterBreak="0">
+  <w:abstractNum w:abstractNumId="15">
     <w:nsid w:val="37835E6E"/>
     <w:multiLevelType w:val="hybridMultilevel"/>
     <w:tmpl w:val="DBBA1A28"/>
@@ -16776,7 +17114,7 @@
       </w:rPr>
     </w:lvl>
   </w:abstractNum>
-  <w:abstractNum w:abstractNumId="16" w15:restartNumberingAfterBreak="0">
+  <w:abstractNum w:abstractNumId="16">
     <w:nsid w:val="388E4E16"/>
     <w:multiLevelType w:val="hybridMultilevel"/>
     <w:tmpl w:val="F3441016"/>
@@ -16892,7 +17230,7 @@
       </w:rPr>
     </w:lvl>
   </w:abstractNum>
-  <w:abstractNum w:abstractNumId="17" w15:restartNumberingAfterBreak="0">
+  <w:abstractNum w:abstractNumId="17">
     <w:nsid w:val="38AA2253"/>
     <w:multiLevelType w:val="hybridMultilevel"/>
     <w:tmpl w:val="25CC7FDE"/>
@@ -17015,7 +17353,7 @@
       </w:rPr>
     </w:lvl>
   </w:abstractNum>
-  <w:abstractNum w:abstractNumId="18" w15:restartNumberingAfterBreak="0">
+  <w:abstractNum w:abstractNumId="18">
     <w:nsid w:val="3A917EB5"/>
     <w:multiLevelType w:val="hybridMultilevel"/>
     <w:tmpl w:val="723854EE"/>
@@ -17128,7 +17466,7 @@
       </w:rPr>
     </w:lvl>
   </w:abstractNum>
-  <w:abstractNum w:abstractNumId="19" w15:restartNumberingAfterBreak="0">
+  <w:abstractNum w:abstractNumId="19">
     <w:nsid w:val="3B200363"/>
     <w:multiLevelType w:val="hybridMultilevel"/>
     <w:tmpl w:val="1F544322"/>
@@ -17246,7 +17584,7 @@
       </w:rPr>
     </w:lvl>
   </w:abstractNum>
-  <w:abstractNum w:abstractNumId="20" w15:restartNumberingAfterBreak="0">
+  <w:abstractNum w:abstractNumId="20">
     <w:nsid w:val="3D6D38BF"/>
     <w:multiLevelType w:val="hybridMultilevel"/>
     <w:tmpl w:val="735E6458"/>
@@ -17336,7 +17674,7 @@
       </w:pPr>
     </w:lvl>
   </w:abstractNum>
-  <w:abstractNum w:abstractNumId="21" w15:restartNumberingAfterBreak="0">
+  <w:abstractNum w:abstractNumId="21">
     <w:nsid w:val="40A068FD"/>
     <w:multiLevelType w:val="multilevel"/>
     <w:tmpl w:val="EBB0708E"/>
@@ -17465,7 +17803,7 @@
       </w:rPr>
     </w:lvl>
   </w:abstractNum>
-  <w:abstractNum w:abstractNumId="22" w15:restartNumberingAfterBreak="0">
+  <w:abstractNum w:abstractNumId="22">
     <w:nsid w:val="42A16C49"/>
     <w:multiLevelType w:val="hybridMultilevel"/>
     <w:tmpl w:val="12F4864E"/>
@@ -17584,7 +17922,7 @@
       </w:rPr>
     </w:lvl>
   </w:abstractNum>
-  <w:abstractNum w:abstractNumId="23" w15:restartNumberingAfterBreak="0">
+  <w:abstractNum w:abstractNumId="23">
     <w:nsid w:val="43DC7F76"/>
     <w:multiLevelType w:val="hybridMultilevel"/>
     <w:tmpl w:val="36166054"/>
@@ -17716,7 +18054,7 @@
       </w:rPr>
     </w:lvl>
   </w:abstractNum>
-  <w:abstractNum w:abstractNumId="24" w15:restartNumberingAfterBreak="0">
+  <w:abstractNum w:abstractNumId="24">
     <w:nsid w:val="4B1F24C5"/>
     <w:multiLevelType w:val="hybridMultilevel"/>
     <w:tmpl w:val="B2085886"/>
@@ -17802,7 +18140,7 @@
       </w:pPr>
     </w:lvl>
   </w:abstractNum>
-  <w:abstractNum w:abstractNumId="25" w15:restartNumberingAfterBreak="0">
+  <w:abstractNum w:abstractNumId="25">
     <w:nsid w:val="56222BC7"/>
     <w:multiLevelType w:val="hybridMultilevel"/>
     <w:tmpl w:val="7D6C2A38"/>
@@ -17920,7 +18258,7 @@
       </w:rPr>
     </w:lvl>
   </w:abstractNum>
-  <w:abstractNum w:abstractNumId="26" w15:restartNumberingAfterBreak="0">
+  <w:abstractNum w:abstractNumId="26">
     <w:nsid w:val="589522FD"/>
     <w:multiLevelType w:val="hybridMultilevel"/>
     <w:tmpl w:val="0BF8AD46"/>
@@ -18038,7 +18376,7 @@
       </w:rPr>
     </w:lvl>
   </w:abstractNum>
-  <w:abstractNum w:abstractNumId="27" w15:restartNumberingAfterBreak="0">
+  <w:abstractNum w:abstractNumId="27">
     <w:nsid w:val="5B690496"/>
     <w:multiLevelType w:val="multilevel"/>
     <w:tmpl w:val="8DEAB6C4"/>
@@ -18167,7 +18505,7 @@
       </w:rPr>
     </w:lvl>
   </w:abstractNum>
-  <w:abstractNum w:abstractNumId="28" w15:restartNumberingAfterBreak="0">
+  <w:abstractNum w:abstractNumId="28">
     <w:nsid w:val="612877E0"/>
     <w:multiLevelType w:val="multilevel"/>
     <w:tmpl w:val="03C84E86"/>
@@ -18290,7 +18628,7 @@
       </w:rPr>
     </w:lvl>
   </w:abstractNum>
-  <w:abstractNum w:abstractNumId="29" w15:restartNumberingAfterBreak="0">
+  <w:abstractNum w:abstractNumId="29">
     <w:nsid w:val="621C0D3D"/>
     <w:multiLevelType w:val="multilevel"/>
     <w:tmpl w:val="C25E32D8"/>
@@ -18419,7 +18757,7 @@
       </w:rPr>
     </w:lvl>
   </w:abstractNum>
-  <w:abstractNum w:abstractNumId="30" w15:restartNumberingAfterBreak="0">
+  <w:abstractNum w:abstractNumId="30">
     <w:nsid w:val="6A1575AD"/>
     <w:multiLevelType w:val="hybridMultilevel"/>
     <w:tmpl w:val="9A820690"/>
@@ -18535,7 +18873,7 @@
       </w:rPr>
     </w:lvl>
   </w:abstractNum>
-  <w:abstractNum w:abstractNumId="31" w15:restartNumberingAfterBreak="0">
+  <w:abstractNum w:abstractNumId="31">
     <w:nsid w:val="6A383E98"/>
     <w:multiLevelType w:val="hybridMultilevel"/>
     <w:tmpl w:val="0D364FEE"/>
@@ -18653,7 +18991,7 @@
       </w:rPr>
     </w:lvl>
   </w:abstractNum>
-  <w:abstractNum w:abstractNumId="32" w15:restartNumberingAfterBreak="0">
+  <w:abstractNum w:abstractNumId="32">
     <w:nsid w:val="6B5312EC"/>
     <w:multiLevelType w:val="multilevel"/>
     <w:tmpl w:val="E18C39FE"/>
@@ -18782,7 +19120,7 @@
       </w:rPr>
     </w:lvl>
   </w:abstractNum>
-  <w:abstractNum w:abstractNumId="33" w15:restartNumberingAfterBreak="0">
+  <w:abstractNum w:abstractNumId="33">
     <w:nsid w:val="6C704BED"/>
     <w:multiLevelType w:val="hybridMultilevel"/>
     <w:tmpl w:val="F168DC02"/>
@@ -18900,7 +19238,7 @@
       </w:rPr>
     </w:lvl>
   </w:abstractNum>
-  <w:abstractNum w:abstractNumId="34" w15:restartNumberingAfterBreak="0">
+  <w:abstractNum w:abstractNumId="34">
     <w:nsid w:val="70FC3C04"/>
     <w:multiLevelType w:val="hybridMultilevel"/>
     <w:tmpl w:val="53D0AD4C"/>
@@ -19018,7 +19356,7 @@
       </w:rPr>
     </w:lvl>
   </w:abstractNum>
-  <w:abstractNum w:abstractNumId="35" w15:restartNumberingAfterBreak="0">
+  <w:abstractNum w:abstractNumId="35">
     <w:nsid w:val="715C2537"/>
     <w:multiLevelType w:val="hybridMultilevel"/>
     <w:tmpl w:val="B7C0BC04"/>
@@ -19134,7 +19472,7 @@
       </w:rPr>
     </w:lvl>
   </w:abstractNum>
-  <w:abstractNum w:abstractNumId="36" w15:restartNumberingAfterBreak="0">
+  <w:abstractNum w:abstractNumId="36">
     <w:nsid w:val="7370592B"/>
     <w:multiLevelType w:val="hybridMultilevel"/>
     <w:tmpl w:val="01686ECC"/>
@@ -19250,7 +19588,7 @@
       </w:rPr>
     </w:lvl>
   </w:abstractNum>
-  <w:abstractNum w:abstractNumId="37" w15:restartNumberingAfterBreak="0">
+  <w:abstractNum w:abstractNumId="37">
     <w:nsid w:val="73930E79"/>
     <w:multiLevelType w:val="multilevel"/>
     <w:tmpl w:val="34A2BC22"/>
@@ -19370,7 +19708,7 @@
       </w:rPr>
     </w:lvl>
   </w:abstractNum>
-  <w:abstractNum w:abstractNumId="38" w15:restartNumberingAfterBreak="0">
+  <w:abstractNum w:abstractNumId="38">
     <w:nsid w:val="7625346F"/>
     <w:multiLevelType w:val="hybridMultilevel"/>
     <w:tmpl w:val="9CE6A220"/>
@@ -19486,7 +19824,7 @@
       </w:rPr>
     </w:lvl>
   </w:abstractNum>
-  <w:abstractNum w:abstractNumId="39" w15:restartNumberingAfterBreak="0">
+  <w:abstractNum w:abstractNumId="39">
     <w:nsid w:val="79546882"/>
     <w:multiLevelType w:val="hybridMultilevel"/>
     <w:tmpl w:val="07A6E634"/>
@@ -19604,7 +19942,7 @@
       </w:rPr>
     </w:lvl>
   </w:abstractNum>
-  <w:abstractNum w:abstractNumId="40" w15:restartNumberingAfterBreak="0">
+  <w:abstractNum w:abstractNumId="40">
     <w:nsid w:val="7AC93115"/>
     <w:multiLevelType w:val="hybridMultilevel"/>
     <w:tmpl w:val="75A47312"/>
@@ -19722,7 +20060,7 @@
       </w:rPr>
     </w:lvl>
   </w:abstractNum>
-  <w:abstractNum w:abstractNumId="41" w15:restartNumberingAfterBreak="0">
+  <w:abstractNum w:abstractNumId="41">
     <w:nsid w:val="7AD5171D"/>
     <w:multiLevelType w:val="hybridMultilevel"/>
     <w:tmpl w:val="D89456F6"/>
@@ -19840,7 +20178,7 @@
       </w:rPr>
     </w:lvl>
   </w:abstractNum>
-  <w:abstractNum w:abstractNumId="42" w15:restartNumberingAfterBreak="0">
+  <w:abstractNum w:abstractNumId="42">
     <w:nsid w:val="7AF54E72"/>
     <w:multiLevelType w:val="hybridMultilevel"/>
     <w:tmpl w:val="5DCE2DEC"/>
@@ -19958,7 +20296,7 @@
       </w:rPr>
     </w:lvl>
   </w:abstractNum>
-  <w:abstractNum w:abstractNumId="43" w15:restartNumberingAfterBreak="0">
+  <w:abstractNum w:abstractNumId="43">
     <w:nsid w:val="7C07740D"/>
     <w:multiLevelType w:val="hybridMultilevel"/>
     <w:tmpl w:val="B5949774"/>
@@ -20213,7 +20551,7 @@
 </file>
 
 <file path=word/styles.xml><?xml version="1.0" encoding="utf-8"?>
-<w:styles xmlns:mc="http://schemas.openxmlformats.org/markup-compatibility/2006" xmlns:r="http://schemas.openxmlformats.org/officeDocument/2006/relationships" xmlns:w="http://schemas.openxmlformats.org/wordprocessingml/2006/main" xmlns:w14="http://schemas.microsoft.com/office/word/2010/wordml" xmlns:w15="http://schemas.microsoft.com/office/word/2012/wordml" xmlns:w16se="http://schemas.microsoft.com/office/word/2015/wordml/symex" mc:Ignorable="w14 w15 w16se">
+<w:styles xmlns:mc="http://schemas.openxmlformats.org/markup-compatibility/2006" xmlns:r="http://schemas.openxmlformats.org/officeDocument/2006/relationships" xmlns:w="http://schemas.openxmlformats.org/wordprocessingml/2006/main" xmlns:w14="http://schemas.microsoft.com/office/word/2010/wordml" mc:Ignorable="w14">
   <w:docDefaults>
     <w:rPrDefault>
       <w:rPr>
@@ -20231,378 +20569,145 @@
       </w:pPr>
     </w:pPrDefault>
   </w:docDefaults>
-  <w:latentStyles w:defLockedState="0" w:defUIPriority="99" w:defSemiHidden="0" w:defUnhideWhenUsed="0" w:defQFormat="0" w:count="371">
-    <w:lsdException w:name="Normal" w:uiPriority="0" w:qFormat="1"/>
-    <w:lsdException w:name="heading 1" w:uiPriority="1" w:qFormat="1"/>
-    <w:lsdException w:name="heading 2" w:semiHidden="1" w:uiPriority="1" w:unhideWhenUsed="1" w:qFormat="1"/>
-    <w:lsdException w:name="heading 3" w:semiHidden="1" w:uiPriority="9" w:unhideWhenUsed="1" w:qFormat="1"/>
-    <w:lsdException w:name="heading 4" w:semiHidden="1" w:uiPriority="9" w:unhideWhenUsed="1" w:qFormat="1"/>
-    <w:lsdException w:name="heading 5" w:semiHidden="1" w:uiPriority="9" w:unhideWhenUsed="1" w:qFormat="1"/>
-    <w:lsdException w:name="heading 6" w:semiHidden="1" w:uiPriority="9" w:unhideWhenUsed="1" w:qFormat="1"/>
-    <w:lsdException w:name="heading 7" w:semiHidden="1" w:uiPriority="9" w:unhideWhenUsed="1" w:qFormat="1"/>
-    <w:lsdException w:name="heading 8" w:semiHidden="1" w:uiPriority="9" w:unhideWhenUsed="1" w:qFormat="1"/>
-    <w:lsdException w:name="heading 9" w:semiHidden="1" w:uiPriority="9" w:unhideWhenUsed="1" w:qFormat="1"/>
-    <w:lsdException w:name="index 1" w:semiHidden="1" w:unhideWhenUsed="1"/>
-    <w:lsdException w:name="index 2" w:semiHidden="1" w:unhideWhenUsed="1"/>
-    <w:lsdException w:name="index 3" w:semiHidden="1" w:unhideWhenUsed="1"/>
-    <w:lsdException w:name="index 4" w:semiHidden="1" w:unhideWhenUsed="1"/>
-    <w:lsdException w:name="index 5" w:semiHidden="1" w:unhideWhenUsed="1"/>
-    <w:lsdException w:name="index 6" w:semiHidden="1" w:unhideWhenUsed="1"/>
-    <w:lsdException w:name="index 7" w:semiHidden="1" w:unhideWhenUsed="1"/>
-    <w:lsdException w:name="index 8" w:semiHidden="1" w:unhideWhenUsed="1"/>
-    <w:lsdException w:name="index 9" w:semiHidden="1" w:unhideWhenUsed="1"/>
-    <w:lsdException w:name="toc 1" w:semiHidden="1" w:uiPriority="39" w:unhideWhenUsed="1"/>
-    <w:lsdException w:name="toc 2" w:semiHidden="1" w:uiPriority="39" w:unhideWhenUsed="1"/>
-    <w:lsdException w:name="toc 3" w:semiHidden="1" w:uiPriority="39" w:unhideWhenUsed="1"/>
-    <w:lsdException w:name="toc 4" w:semiHidden="1" w:uiPriority="39" w:unhideWhenUsed="1"/>
-    <w:lsdException w:name="toc 5" w:semiHidden="1" w:uiPriority="39" w:unhideWhenUsed="1"/>
-    <w:lsdException w:name="toc 6" w:semiHidden="1" w:uiPriority="39" w:unhideWhenUsed="1"/>
-    <w:lsdException w:name="toc 7" w:semiHidden="1" w:uiPriority="39" w:unhideWhenUsed="1"/>
-    <w:lsdException w:name="toc 8" w:semiHidden="1" w:uiPriority="39" w:unhideWhenUsed="1"/>
-    <w:lsdException w:name="toc 9" w:semiHidden="1" w:uiPriority="39" w:unhideWhenUsed="1"/>
-    <w:lsdException w:name="Normal Indent" w:semiHidden="1" w:unhideWhenUsed="1"/>
-    <w:lsdException w:name="footnote text" w:semiHidden="1" w:unhideWhenUsed="1"/>
-    <w:lsdException w:name="annotation text" w:semiHidden="1" w:unhideWhenUsed="1"/>
-    <w:lsdException w:name="header" w:semiHidden="1" w:unhideWhenUsed="1"/>
-    <w:lsdException w:name="footer" w:semiHidden="1" w:unhideWhenUsed="1"/>
-    <w:lsdException w:name="index heading" w:semiHidden="1" w:unhideWhenUsed="1"/>
-    <w:lsdException w:name="caption" w:semiHidden="1" w:uiPriority="35" w:unhideWhenUsed="1" w:qFormat="1"/>
-    <w:lsdException w:name="table of figures" w:semiHidden="1" w:unhideWhenUsed="1"/>
-    <w:lsdException w:name="envelope address" w:semiHidden="1" w:unhideWhenUsed="1"/>
-    <w:lsdException w:name="envelope return" w:semiHidden="1" w:unhideWhenUsed="1"/>
-    <w:lsdException w:name="footnote reference" w:semiHidden="1" w:unhideWhenUsed="1"/>
-    <w:lsdException w:name="annotation reference" w:semiHidden="1" w:unhideWhenUsed="1"/>
-    <w:lsdException w:name="line number" w:semiHidden="1" w:unhideWhenUsed="1"/>
-    <w:lsdException w:name="page number" w:semiHidden="1" w:unhideWhenUsed="1"/>
-    <w:lsdException w:name="endnote reference" w:semiHidden="1" w:unhideWhenUsed="1"/>
-    <w:lsdException w:name="endnote text" w:semiHidden="1" w:unhideWhenUsed="1"/>
-    <w:lsdException w:name="table of authorities" w:semiHidden="1" w:unhideWhenUsed="1"/>
-    <w:lsdException w:name="macro" w:semiHidden="1" w:unhideWhenUsed="1"/>
-    <w:lsdException w:name="toa heading" w:semiHidden="1" w:unhideWhenUsed="1"/>
-    <w:lsdException w:name="List" w:semiHidden="1" w:unhideWhenUsed="1"/>
-    <w:lsdException w:name="List Bullet" w:semiHidden="1" w:unhideWhenUsed="1"/>
-    <w:lsdException w:name="List Number" w:semiHidden="1" w:unhideWhenUsed="1"/>
-    <w:lsdException w:name="List 2" w:semiHidden="1" w:unhideWhenUsed="1"/>
-    <w:lsdException w:name="List 3" w:semiHidden="1" w:unhideWhenUsed="1"/>
-    <w:lsdException w:name="List 4" w:semiHidden="1" w:unhideWhenUsed="1"/>
-    <w:lsdException w:name="List 5" w:semiHidden="1" w:unhideWhenUsed="1"/>
-    <w:lsdException w:name="List Bullet 2" w:semiHidden="1" w:unhideWhenUsed="1"/>
-    <w:lsdException w:name="List Bullet 3" w:semiHidden="1" w:unhideWhenUsed="1"/>
-    <w:lsdException w:name="List Bullet 4" w:semiHidden="1" w:unhideWhenUsed="1"/>
-    <w:lsdException w:name="List Bullet 5" w:semiHidden="1" w:unhideWhenUsed="1"/>
-    <w:lsdException w:name="List Number 2" w:semiHidden="1" w:unhideWhenUsed="1"/>
-    <w:lsdException w:name="List Number 3" w:semiHidden="1" w:unhideWhenUsed="1"/>
-    <w:lsdException w:name="List Number 4" w:semiHidden="1" w:unhideWhenUsed="1"/>
-    <w:lsdException w:name="List Number 5" w:semiHidden="1" w:unhideWhenUsed="1"/>
-    <w:lsdException w:name="Title" w:uiPriority="10" w:qFormat="1"/>
-    <w:lsdException w:name="Closing" w:semiHidden="1" w:unhideWhenUsed="1"/>
-    <w:lsdException w:name="Signature" w:semiHidden="1" w:unhideWhenUsed="1"/>
-    <w:lsdException w:name="Default Paragraph Font" w:semiHidden="1" w:uiPriority="1" w:unhideWhenUsed="1"/>
-    <w:lsdException w:name="Body Text" w:semiHidden="1" w:uiPriority="1" w:unhideWhenUsed="1" w:qFormat="1"/>
-    <w:lsdException w:name="Body Text Indent" w:semiHidden="1" w:unhideWhenUsed="1"/>
-    <w:lsdException w:name="List Continue" w:semiHidden="1" w:unhideWhenUsed="1"/>
-    <w:lsdException w:name="List Continue 2" w:semiHidden="1" w:unhideWhenUsed="1"/>
-    <w:lsdException w:name="List Continue 3" w:semiHidden="1" w:unhideWhenUsed="1"/>
-    <w:lsdException w:name="List Continue 4" w:semiHidden="1" w:unhideWhenUsed="1"/>
-    <w:lsdException w:name="List Continue 5" w:semiHidden="1" w:unhideWhenUsed="1"/>
-    <w:lsdException w:name="Message Header" w:semiHidden="1" w:unhideWhenUsed="1"/>
-    <w:lsdException w:name="Subtitle" w:uiPriority="11" w:qFormat="1"/>
-    <w:lsdException w:name="Salutation" w:semiHidden="1" w:unhideWhenUsed="1"/>
-    <w:lsdException w:name="Date" w:semiHidden="1" w:unhideWhenUsed="1"/>
-    <w:lsdException w:name="Body Text First Indent" w:semiHidden="1" w:unhideWhenUsed="1"/>
-    <w:lsdException w:name="Body Text First Indent 2" w:semiHidden="1" w:unhideWhenUsed="1"/>
-    <w:lsdException w:name="Note Heading" w:semiHidden="1" w:unhideWhenUsed="1"/>
-    <w:lsdException w:name="Body Text 2" w:semiHidden="1" w:unhideWhenUsed="1"/>
-    <w:lsdException w:name="Body Text 3" w:semiHidden="1" w:unhideWhenUsed="1"/>
-    <w:lsdException w:name="Body Text Indent 2" w:semiHidden="1" w:unhideWhenUsed="1"/>
-    <w:lsdException w:name="Body Text Indent 3" w:semiHidden="1" w:unhideWhenUsed="1"/>
-    <w:lsdException w:name="Block Text" w:semiHidden="1" w:unhideWhenUsed="1"/>
-    <w:lsdException w:name="Hyperlink" w:semiHidden="1" w:unhideWhenUsed="1"/>
-    <w:lsdException w:name="FollowedHyperlink" w:semiHidden="1" w:unhideWhenUsed="1"/>
-    <w:lsdException w:name="Strong" w:uiPriority="22" w:qFormat="1"/>
-    <w:lsdException w:name="Emphasis" w:uiPriority="20" w:qFormat="1"/>
-    <w:lsdException w:name="Document Map" w:semiHidden="1" w:unhideWhenUsed="1"/>
-    <w:lsdException w:name="Plain Text" w:semiHidden="1" w:unhideWhenUsed="1"/>
-    <w:lsdException w:name="E-mail Signature" w:semiHidden="1" w:unhideWhenUsed="1"/>
-    <w:lsdException w:name="HTML Top of Form" w:semiHidden="1" w:unhideWhenUsed="1"/>
-    <w:lsdException w:name="HTML Bottom of Form" w:semiHidden="1" w:unhideWhenUsed="1"/>
-    <w:lsdException w:name="Normal (Web)" w:semiHidden="1" w:unhideWhenUsed="1"/>
-    <w:lsdException w:name="HTML Acronym" w:semiHidden="1" w:unhideWhenUsed="1"/>
-    <w:lsdException w:name="HTML Address" w:semiHidden="1" w:unhideWhenUsed="1"/>
-    <w:lsdException w:name="HTML Cite" w:semiHidden="1" w:unhideWhenUsed="1"/>
-    <w:lsdException w:name="HTML Code" w:semiHidden="1" w:unhideWhenUsed="1"/>
-    <w:lsdException w:name="HTML Definition" w:semiHidden="1" w:unhideWhenUsed="1"/>
-    <w:lsdException w:name="HTML Keyboard" w:semiHidden="1" w:unhideWhenUsed="1"/>
-    <w:lsdException w:name="HTML Preformatted" w:semiHidden="1" w:unhideWhenUsed="1"/>
-    <w:lsdException w:name="HTML Sample" w:semiHidden="1" w:unhideWhenUsed="1"/>
-    <w:lsdException w:name="HTML Typewriter" w:semiHidden="1" w:unhideWhenUsed="1"/>
-    <w:lsdException w:name="HTML Variable" w:semiHidden="1" w:unhideWhenUsed="1"/>
-    <w:lsdException w:name="Normal Table" w:semiHidden="1" w:unhideWhenUsed="1"/>
-    <w:lsdException w:name="annotation subject" w:semiHidden="1" w:unhideWhenUsed="1"/>
-    <w:lsdException w:name="No List" w:semiHidden="1" w:unhideWhenUsed="1"/>
-    <w:lsdException w:name="Outline List 1" w:semiHidden="1" w:unhideWhenUsed="1"/>
-    <w:lsdException w:name="Outline List 2" w:semiHidden="1" w:unhideWhenUsed="1"/>
-    <w:lsdException w:name="Outline List 3" w:semiHidden="1" w:unhideWhenUsed="1"/>
-    <w:lsdException w:name="Table Simple 1" w:semiHidden="1" w:unhideWhenUsed="1"/>
-    <w:lsdException w:name="Table Simple 2" w:semiHidden="1" w:unhideWhenUsed="1"/>
-    <w:lsdException w:name="Table Simple 3" w:semiHidden="1" w:unhideWhenUsed="1"/>
-    <w:lsdException w:name="Table Classic 1" w:semiHidden="1" w:unhideWhenUsed="1"/>
-    <w:lsdException w:name="Table Classic 2" w:semiHidden="1" w:unhideWhenUsed="1"/>
-    <w:lsdException w:name="Table Classic 3" w:semiHidden="1" w:unhideWhenUsed="1"/>
-    <w:lsdException w:name="Table Classic 4" w:semiHidden="1" w:unhideWhenUsed="1"/>
-    <w:lsdException w:name="Table Colorful 1" w:semiHidden="1" w:unhideWhenUsed="1"/>
-    <w:lsdException w:name="Table Colorful 2" w:semiHidden="1" w:unhideWhenUsed="1"/>
-    <w:lsdException w:name="Table Colorful 3" w:semiHidden="1" w:unhideWhenUsed="1"/>
-    <w:lsdException w:name="Table Columns 1" w:semiHidden="1" w:unhideWhenUsed="1"/>
-    <w:lsdException w:name="Table Columns 2" w:semiHidden="1" w:unhideWhenUsed="1"/>
-    <w:lsdException w:name="Table Columns 3" w:semiHidden="1" w:unhideWhenUsed="1"/>
-    <w:lsdException w:name="Table Columns 4" w:semiHidden="1" w:unhideWhenUsed="1"/>
-    <w:lsdException w:name="Table Columns 5" w:semiHidden="1" w:unhideWhenUsed="1"/>
-    <w:lsdException w:name="Table Grid 1" w:semiHidden="1" w:unhideWhenUsed="1"/>
-    <w:lsdException w:name="Table Grid 2" w:semiHidden="1" w:unhideWhenUsed="1"/>
-    <w:lsdException w:name="Table Grid 3" w:semiHidden="1" w:unhideWhenUsed="1"/>
-    <w:lsdException w:name="Table Grid 4" w:semiHidden="1" w:unhideWhenUsed="1"/>
-    <w:lsdException w:name="Table Grid 5" w:semiHidden="1" w:unhideWhenUsed="1"/>
-    <w:lsdException w:name="Table Grid 6" w:semiHidden="1" w:unhideWhenUsed="1"/>
-    <w:lsdException w:name="Table Grid 7" w:semiHidden="1" w:unhideWhenUsed="1"/>
-    <w:lsdException w:name="Table Grid 8" w:semiHidden="1" w:unhideWhenUsed="1"/>
-    <w:lsdException w:name="Table List 1" w:semiHidden="1" w:unhideWhenUsed="1"/>
-    <w:lsdException w:name="Table List 2" w:semiHidden="1" w:unhideWhenUsed="1"/>
-    <w:lsdException w:name="Table List 3" w:semiHidden="1" w:unhideWhenUsed="1"/>
-    <w:lsdException w:name="Table List 4" w:semiHidden="1" w:unhideWhenUsed="1"/>
-    <w:lsdException w:name="Table List 5" w:semiHidden="1" w:unhideWhenUsed="1"/>
-    <w:lsdException w:name="Table List 6" w:semiHidden="1" w:unhideWhenUsed="1"/>
-    <w:lsdException w:name="Table List 7" w:semiHidden="1" w:unhideWhenUsed="1"/>
-    <w:lsdException w:name="Table List 8" w:semiHidden="1" w:unhideWhenUsed="1"/>
-    <w:lsdException w:name="Table 3D effects 1" w:semiHidden="1" w:unhideWhenUsed="1"/>
-    <w:lsdException w:name="Table 3D effects 2" w:semiHidden="1" w:unhideWhenUsed="1"/>
-    <w:lsdException w:name="Table 3D effects 3" w:semiHidden="1" w:unhideWhenUsed="1"/>
-    <w:lsdException w:name="Table Contemporary" w:semiHidden="1" w:unhideWhenUsed="1"/>
-    <w:lsdException w:name="Table Elegant" w:semiHidden="1" w:unhideWhenUsed="1"/>
-    <w:lsdException w:name="Table Professional" w:semiHidden="1" w:unhideWhenUsed="1"/>
-    <w:lsdException w:name="Table Subtle 1" w:semiHidden="1" w:unhideWhenUsed="1"/>
-    <w:lsdException w:name="Table Subtle 2" w:semiHidden="1" w:unhideWhenUsed="1"/>
-    <w:lsdException w:name="Table Web 1" w:semiHidden="1" w:unhideWhenUsed="1"/>
-    <w:lsdException w:name="Table Web 2" w:semiHidden="1" w:unhideWhenUsed="1"/>
-    <w:lsdException w:name="Table Web 3" w:semiHidden="1" w:unhideWhenUsed="1"/>
-    <w:lsdException w:name="Balloon Text" w:semiHidden="1" w:unhideWhenUsed="1"/>
-    <w:lsdException w:name="Table Grid" w:uiPriority="39"/>
-    <w:lsdException w:name="Table Theme" w:semiHidden="1" w:unhideWhenUsed="1"/>
-    <w:lsdException w:name="Placeholder Text" w:semiHidden="1"/>
-    <w:lsdException w:name="No Spacing" w:uiPriority="1" w:qFormat="1"/>
-    <w:lsdException w:name="Light Shading" w:uiPriority="60"/>
-    <w:lsdException w:name="Light List" w:uiPriority="61"/>
-    <w:lsdException w:name="Light Grid" w:uiPriority="62"/>
-    <w:lsdException w:name="Medium Shading 1" w:uiPriority="63"/>
-    <w:lsdException w:name="Medium Shading 2" w:uiPriority="64"/>
-    <w:lsdException w:name="Medium List 1" w:uiPriority="65"/>
-    <w:lsdException w:name="Medium List 2" w:uiPriority="66"/>
-    <w:lsdException w:name="Medium Grid 1" w:uiPriority="67"/>
-    <w:lsdException w:name="Medium Grid 2" w:uiPriority="68"/>
-    <w:lsdException w:name="Medium Grid 3" w:uiPriority="69"/>
-    <w:lsdException w:name="Dark List" w:uiPriority="70"/>
-    <w:lsdException w:name="Colorful Shading" w:uiPriority="71"/>
-    <w:lsdException w:name="Colorful List" w:uiPriority="72"/>
-    <w:lsdException w:name="Colorful Grid" w:uiPriority="73"/>
-    <w:lsdException w:name="Light Shading Accent 1" w:uiPriority="60"/>
-    <w:lsdException w:name="Light List Accent 1" w:uiPriority="61"/>
-    <w:lsdException w:name="Light Grid Accent 1" w:uiPriority="62"/>
-    <w:lsdException w:name="Medium Shading 1 Accent 1" w:uiPriority="63"/>
-    <w:lsdException w:name="Medium Shading 2 Accent 1" w:uiPriority="64"/>
-    <w:lsdException w:name="Medium List 1 Accent 1" w:uiPriority="65"/>
-    <w:lsdException w:name="Revision" w:semiHidden="1"/>
-    <w:lsdException w:name="List Paragraph" w:uiPriority="1" w:qFormat="1"/>
-    <w:lsdException w:name="Quote" w:uiPriority="29" w:qFormat="1"/>
-    <w:lsdException w:name="Intense Quote" w:uiPriority="30" w:qFormat="1"/>
-    <w:lsdException w:name="Medium List 2 Accent 1" w:uiPriority="66"/>
-    <w:lsdException w:name="Medium Grid 1 Accent 1" w:uiPriority="67"/>
-    <w:lsdException w:name="Medium Grid 2 Accent 1" w:uiPriority="68"/>
-    <w:lsdException w:name="Medium Grid 3 Accent 1" w:uiPriority="69"/>
-    <w:lsdException w:name="Dark List Accent 1" w:uiPriority="70"/>
-    <w:lsdException w:name="Colorful Shading Accent 1" w:uiPriority="71"/>
-    <w:lsdException w:name="Colorful List Accent 1" w:uiPriority="72"/>
-    <w:lsdException w:name="Colorful Grid Accent 1" w:uiPriority="73"/>
-    <w:lsdException w:name="Light Shading Accent 2" w:uiPriority="60"/>
-    <w:lsdException w:name="Light List Accent 2" w:uiPriority="61"/>
-    <w:lsdException w:name="Light Grid Accent 2" w:uiPriority="62"/>
-    <w:lsdException w:name="Medium Shading 1 Accent 2" w:uiPriority="63"/>
-    <w:lsdException w:name="Medium Shading 2 Accent 2" w:uiPriority="64"/>
-    <w:lsdException w:name="Medium List 1 Accent 2" w:uiPriority="65"/>
-    <w:lsdException w:name="Medium List 2 Accent 2" w:uiPriority="66"/>
-    <w:lsdException w:name="Medium Grid 1 Accent 2" w:uiPriority="67"/>
-    <w:lsdException w:name="Medium Grid 2 Accent 2" w:uiPriority="68"/>
-    <w:lsdException w:name="Medium Grid 3 Accent 2" w:uiPriority="69"/>
-    <w:lsdException w:name="Dark List Accent 2" w:uiPriority="70"/>
-    <w:lsdException w:name="Colorful Shading Accent 2" w:uiPriority="71"/>
-    <w:lsdException w:name="Colorful List Accent 2" w:uiPriority="72"/>
-    <w:lsdException w:name="Colorful Grid Accent 2" w:uiPriority="73"/>
-    <w:lsdException w:name="Light Shading Accent 3" w:uiPriority="60"/>
-    <w:lsdException w:name="Light List Accent 3" w:uiPriority="61"/>
-    <w:lsdException w:name="Light Grid Accent 3" w:uiPriority="62"/>
-    <w:lsdException w:name="Medium Shading 1 Accent 3" w:uiPriority="63"/>
-    <w:lsdException w:name="Medium Shading 2 Accent 3" w:uiPriority="64"/>
-    <w:lsdException w:name="Medium List 1 Accent 3" w:uiPriority="65"/>
-    <w:lsdException w:name="Medium List 2 Accent 3" w:uiPriority="66"/>
-    <w:lsdException w:name="Medium Grid 1 Accent 3" w:uiPriority="67"/>
-    <w:lsdException w:name="Medium Grid 2 Accent 3" w:uiPriority="68"/>
-    <w:lsdException w:name="Medium Grid 3 Accent 3" w:uiPriority="69"/>
-    <w:lsdException w:name="Dark List Accent 3" w:uiPriority="70"/>
-    <w:lsdException w:name="Colorful Shading Accent 3" w:uiPriority="71"/>
-    <w:lsdException w:name="Colorful List Accent 3" w:uiPriority="72"/>
-    <w:lsdException w:name="Colorful Grid Accent 3" w:uiPriority="73"/>
-    <w:lsdException w:name="Light Shading Accent 4" w:uiPriority="60"/>
-    <w:lsdException w:name="Light List Accent 4" w:uiPriority="61"/>
-    <w:lsdException w:name="Light Grid Accent 4" w:uiPriority="62"/>
-    <w:lsdException w:name="Medium Shading 1 Accent 4" w:uiPriority="63"/>
-    <w:lsdException w:name="Medium Shading 2 Accent 4" w:uiPriority="64"/>
-    <w:lsdException w:name="Medium List 1 Accent 4" w:uiPriority="65"/>
-    <w:lsdException w:name="Medium List 2 Accent 4" w:uiPriority="66"/>
-    <w:lsdException w:name="Medium Grid 1 Accent 4" w:uiPriority="67"/>
-    <w:lsdException w:name="Medium Grid 2 Accent 4" w:uiPriority="68"/>
-    <w:lsdException w:name="Medium Grid 3 Accent 4" w:uiPriority="69"/>
-    <w:lsdException w:name="Dark List Accent 4" w:uiPriority="70"/>
-    <w:lsdException w:name="Colorful Shading Accent 4" w:uiPriority="71"/>
-    <w:lsdException w:name="Colorful List Accent 4" w:uiPriority="72"/>
-    <w:lsdException w:name="Colorful Grid Accent 4" w:uiPriority="73"/>
-    <w:lsdException w:name="Light Shading Accent 5" w:uiPriority="60"/>
-    <w:lsdException w:name="Light List Accent 5" w:uiPriority="61"/>
-    <w:lsdException w:name="Light Grid Accent 5" w:uiPriority="62"/>
-    <w:lsdException w:name="Medium Shading 1 Accent 5" w:uiPriority="63"/>
-    <w:lsdException w:name="Medium Shading 2 Accent 5" w:uiPriority="64"/>
-    <w:lsdException w:name="Medium List 1 Accent 5" w:uiPriority="65"/>
-    <w:lsdException w:name="Medium List 2 Accent 5" w:uiPriority="66"/>
-    <w:lsdException w:name="Medium Grid 1 Accent 5" w:uiPriority="67"/>
-    <w:lsdException w:name="Medium Grid 2 Accent 5" w:uiPriority="68"/>
-    <w:lsdException w:name="Medium Grid 3 Accent 5" w:uiPriority="69"/>
-    <w:lsdException w:name="Dark List Accent 5" w:uiPriority="70"/>
-    <w:lsdException w:name="Colorful Shading Accent 5" w:uiPriority="71"/>
-    <w:lsdException w:name="Colorful List Accent 5" w:uiPriority="72"/>
-    <w:lsdException w:name="Colorful Grid Accent 5" w:uiPriority="73"/>
-    <w:lsdException w:name="Light Shading Accent 6" w:uiPriority="60"/>
-    <w:lsdException w:name="Light List Accent 6" w:uiPriority="61"/>
-    <w:lsdException w:name="Light Grid Accent 6" w:uiPriority="62"/>
-    <w:lsdException w:name="Medium Shading 1 Accent 6" w:uiPriority="63"/>
-    <w:lsdException w:name="Medium Shading 2 Accent 6" w:uiPriority="64"/>
-    <w:lsdException w:name="Medium List 1 Accent 6" w:uiPriority="65"/>
-    <w:lsdException w:name="Medium List 2 Accent 6" w:uiPriority="66"/>
-    <w:lsdException w:name="Medium Grid 1 Accent 6" w:uiPriority="67"/>
-    <w:lsdException w:name="Medium Grid 2 Accent 6" w:uiPriority="68"/>
-    <w:lsdException w:name="Medium Grid 3 Accent 6" w:uiPriority="69"/>
-    <w:lsdException w:name="Dark List Accent 6" w:uiPriority="70"/>
-    <w:lsdException w:name="Colorful Shading Accent 6" w:uiPriority="71"/>
-    <w:lsdException w:name="Colorful List Accent 6" w:uiPriority="72"/>
-    <w:lsdException w:name="Colorful Grid Accent 6" w:uiPriority="73"/>
-    <w:lsdException w:name="Subtle Emphasis" w:uiPriority="19" w:qFormat="1"/>
-    <w:lsdException w:name="Intense Emphasis" w:uiPriority="21" w:qFormat="1"/>
-    <w:lsdException w:name="Subtle Reference" w:uiPriority="31" w:qFormat="1"/>
-    <w:lsdException w:name="Intense Reference" w:uiPriority="32" w:qFormat="1"/>
-    <w:lsdException w:name="Book Title" w:uiPriority="33" w:qFormat="1"/>
-    <w:lsdException w:name="Bibliography" w:semiHidden="1" w:uiPriority="37" w:unhideWhenUsed="1"/>
-    <w:lsdException w:name="TOC Heading" w:semiHidden="1" w:uiPriority="39" w:unhideWhenUsed="1" w:qFormat="1"/>
-    <w:lsdException w:name="Plain Table 1" w:uiPriority="41"/>
-    <w:lsdException w:name="Plain Table 2" w:uiPriority="42"/>
-    <w:lsdException w:name="Plain Table 3" w:uiPriority="43"/>
-    <w:lsdException w:name="Plain Table 4" w:uiPriority="44"/>
-    <w:lsdException w:name="Plain Table 5" w:uiPriority="45"/>
-    <w:lsdException w:name="Grid Table Light" w:uiPriority="40"/>
-    <w:lsdException w:name="Grid Table 1 Light" w:uiPriority="46"/>
-    <w:lsdException w:name="Grid Table 2" w:uiPriority="47"/>
-    <w:lsdException w:name="Grid Table 3" w:uiPriority="48"/>
-    <w:lsdException w:name="Grid Table 4" w:uiPriority="49"/>
-    <w:lsdException w:name="Grid Table 5 Dark" w:uiPriority="50"/>
-    <w:lsdException w:name="Grid Table 6 Colorful" w:uiPriority="51"/>
-    <w:lsdException w:name="Grid Table 7 Colorful" w:uiPriority="52"/>
-    <w:lsdException w:name="Grid Table 1 Light Accent 1" w:uiPriority="46"/>
-    <w:lsdException w:name="Grid Table 2 Accent 1" w:uiPriority="47"/>
-    <w:lsdException w:name="Grid Table 3 Accent 1" w:uiPriority="48"/>
-    <w:lsdException w:name="Grid Table 4 Accent 1" w:uiPriority="49"/>
-    <w:lsdException w:name="Grid Table 5 Dark Accent 1" w:uiPriority="50"/>
-    <w:lsdException w:name="Grid Table 6 Colorful Accent 1" w:uiPriority="51"/>
-    <w:lsdException w:name="Grid Table 7 Colorful Accent 1" w:uiPriority="52"/>
-    <w:lsdException w:name="Grid Table 1 Light Accent 2" w:uiPriority="46"/>
-    <w:lsdException w:name="Grid Table 2 Accent 2" w:uiPriority="47"/>
-    <w:lsdException w:name="Grid Table 3 Accent 2" w:uiPriority="48"/>
-    <w:lsdException w:name="Grid Table 4 Accent 2" w:uiPriority="49"/>
-    <w:lsdException w:name="Grid Table 5 Dark Accent 2" w:uiPriority="50"/>
-    <w:lsdException w:name="Grid Table 6 Colorful Accent 2" w:uiPriority="51"/>
-    <w:lsdException w:name="Grid Table 7 Colorful Accent 2" w:uiPriority="52"/>
-    <w:lsdException w:name="Grid Table 1 Light Accent 3" w:uiPriority="46"/>
-    <w:lsdException w:name="Grid Table 2 Accent 3" w:uiPriority="47"/>
-    <w:lsdException w:name="Grid Table 3 Accent 3" w:uiPriority="48"/>
-    <w:lsdException w:name="Grid Table 4 Accent 3" w:uiPriority="49"/>
-    <w:lsdException w:name="Grid Table 5 Dark Accent 3" w:uiPriority="50"/>
-    <w:lsdException w:name="Grid Table 6 Colorful Accent 3" w:uiPriority="51"/>
-    <w:lsdException w:name="Grid Table 7 Colorful Accent 3" w:uiPriority="52"/>
-    <w:lsdException w:name="Grid Table 1 Light Accent 4" w:uiPriority="46"/>
-    <w:lsdException w:name="Grid Table 2 Accent 4" w:uiPriority="47"/>
-    <w:lsdException w:name="Grid Table 3 Accent 4" w:uiPriority="48"/>
-    <w:lsdException w:name="Grid Table 4 Accent 4" w:uiPriority="49"/>
-    <w:lsdException w:name="Grid Table 5 Dark Accent 4" w:uiPriority="50"/>
-    <w:lsdException w:name="Grid Table 6 Colorful Accent 4" w:uiPriority="51"/>
-    <w:lsdException w:name="Grid Table 7 Colorful Accent 4" w:uiPriority="52"/>
-    <w:lsdException w:name="Grid Table 1 Light Accent 5" w:uiPriority="46"/>
-    <w:lsdException w:name="Grid Table 2 Accent 5" w:uiPriority="47"/>
-    <w:lsdException w:name="Grid Table 3 Accent 5" w:uiPriority="48"/>
-    <w:lsdException w:name="Grid Table 4 Accent 5" w:uiPriority="49"/>
-    <w:lsdException w:name="Grid Table 5 Dark Accent 5" w:uiPriority="50"/>
-    <w:lsdException w:name="Grid Table 6 Colorful Accent 5" w:uiPriority="51"/>
-    <w:lsdException w:name="Grid Table 7 Colorful Accent 5" w:uiPriority="52"/>
-    <w:lsdException w:name="Grid Table 1 Light Accent 6" w:uiPriority="46"/>
-    <w:lsdException w:name="Grid Table 2 Accent 6" w:uiPriority="47"/>
-    <w:lsdException w:name="Grid Table 3 Accent 6" w:uiPriority="48"/>
-    <w:lsdException w:name="Grid Table 4 Accent 6" w:uiPriority="49"/>
-    <w:lsdException w:name="Grid Table 5 Dark Accent 6" w:uiPriority="50"/>
-    <w:lsdException w:name="Grid Table 6 Colorful Accent 6" w:uiPriority="51"/>
-    <w:lsdException w:name="Grid Table 7 Colorful Accent 6" w:uiPriority="52"/>
-    <w:lsdException w:name="List Table 1 Light" w:uiPriority="46"/>
-    <w:lsdException w:name="List Table 2" w:uiPriority="47"/>
-    <w:lsdException w:name="List Table 3" w:uiPriority="48"/>
-    <w:lsdException w:name="List Table 4" w:uiPriority="49"/>
-    <w:lsdException w:name="List Table 5 Dark" w:uiPriority="50"/>
-    <w:lsdException w:name="List Table 6 Colorful" w:uiPriority="51"/>
-    <w:lsdException w:name="List Table 7 Colorful" w:uiPriority="52"/>
-    <w:lsdException w:name="List Table 1 Light Accent 1" w:uiPriority="46"/>
-    <w:lsdException w:name="List Table 2 Accent 1" w:uiPriority="47"/>
-    <w:lsdException w:name="List Table 3 Accent 1" w:uiPriority="48"/>
-    <w:lsdException w:name="List Table 4 Accent 1" w:uiPriority="49"/>
-    <w:lsdException w:name="List Table 5 Dark Accent 1" w:uiPriority="50"/>
-    <w:lsdException w:name="List Table 6 Colorful Accent 1" w:uiPriority="51"/>
-    <w:lsdException w:name="List Table 7 Colorful Accent 1" w:uiPriority="52"/>
-    <w:lsdException w:name="List Table 1 Light Accent 2" w:uiPriority="46"/>
-    <w:lsdException w:name="List Table 2 Accent 2" w:uiPriority="47"/>
-    <w:lsdException w:name="List Table 3 Accent 2" w:uiPriority="48"/>
-    <w:lsdException w:name="List Table 4 Accent 2" w:uiPriority="49"/>
-    <w:lsdException w:name="List Table 5 Dark Accent 2" w:uiPriority="50"/>
-    <w:lsdException w:name="List Table 6 Colorful Accent 2" w:uiPriority="51"/>
-    <w:lsdException w:name="List Table 7 Colorful Accent 2" w:uiPriority="52"/>
-    <w:lsdException w:name="List Table 1 Light Accent 3" w:uiPriority="46"/>
-    <w:lsdException w:name="List Table 2 Accent 3" w:uiPriority="47"/>
-    <w:lsdException w:name="List Table 3 Accent 3" w:uiPriority="48"/>
-    <w:lsdException w:name="List Table 4 Accent 3" w:uiPriority="49"/>
-    <w:lsdException w:name="List Table 5 Dark Accent 3" w:uiPriority="50"/>
-    <w:lsdException w:name="List Table 6 Colorful Accent 3" w:uiPriority="51"/>
-    <w:lsdException w:name="List Table 7 Colorful Accent 3" w:uiPriority="52"/>
-    <w:lsdException w:name="List Table 1 Light Accent 4" w:uiPriority="46"/>
-    <w:lsdException w:name="List Table 2 Accent 4" w:uiPriority="47"/>
-    <w:lsdException w:name="List Table 3 Accent 4" w:uiPriority="48"/>
-    <w:lsdException w:name="List Table 4 Accent 4" w:uiPriority="49"/>
-    <w:lsdException w:name="List Table 5 Dark Accent 4" w:uiPriority="50"/>
-    <w:lsdException w:name="List Table 6 Colorful Accent 4" w:uiPriority="51"/>
-    <w:lsdException w:name="List Table 7 Colorful Accent 4" w:uiPriority="52"/>
-    <w:lsdException w:name="List Table 1 Light Accent 5" w:uiPriority="46"/>
-    <w:lsdException w:name="List Table 2 Accent 5" w:uiPriority="47"/>
-    <w:lsdException w:name="List Table 3 Accent 5" w:uiPriority="48"/>
-    <w:lsdException w:name="List Table 4 Accent 5" w:uiPriority="49"/>
-    <w:lsdException w:name="List Table 5 Dark Accent 5" w:uiPriority="50"/>
-    <w:lsdException w:name="List Table 6 Colorful Accent 5" w:uiPriority="51"/>
-    <w:lsdException w:name="List Table 7 Colorful Accent 5" w:uiPriority="52"/>
-    <w:lsdException w:name="List Table 1 Light Accent 6" w:uiPriority="46"/>
-    <w:lsdException w:name="List Table 2 Accent 6" w:uiPriority="47"/>
-    <w:lsdException w:name="List Table 3 Accent 6" w:uiPriority="48"/>
-    <w:lsdException w:name="List Table 4 Accent 6" w:uiPriority="49"/>
-    <w:lsdException w:name="List Table 5 Dark Accent 6" w:uiPriority="50"/>
-    <w:lsdException w:name="List Table 6 Colorful Accent 6" w:uiPriority="51"/>
-    <w:lsdException w:name="List Table 7 Colorful Accent 6" w:uiPriority="52"/>
+  <w:latentStyles w:defLockedState="0" w:defUIPriority="99" w:defSemiHidden="1" w:defUnhideWhenUsed="1" w:defQFormat="0" w:count="267">
+    <w:lsdException w:name="Normal" w:semiHidden="0" w:uiPriority="0" w:unhideWhenUsed="0" w:qFormat="1"/>
+    <w:lsdException w:name="heading 1" w:semiHidden="0" w:uiPriority="1" w:unhideWhenUsed="0" w:qFormat="1"/>
+    <w:lsdException w:name="heading 2" w:uiPriority="1" w:qFormat="1"/>
+    <w:lsdException w:name="heading 3" w:uiPriority="9" w:qFormat="1"/>
+    <w:lsdException w:name="heading 4" w:uiPriority="9" w:qFormat="1"/>
+    <w:lsdException w:name="heading 5" w:uiPriority="9" w:qFormat="1"/>
+    <w:lsdException w:name="heading 6" w:uiPriority="9" w:qFormat="1"/>
+    <w:lsdException w:name="heading 7" w:uiPriority="9" w:qFormat="1"/>
+    <w:lsdException w:name="heading 8" w:uiPriority="9" w:qFormat="1"/>
+    <w:lsdException w:name="heading 9" w:uiPriority="9" w:qFormat="1"/>
+    <w:lsdException w:name="toc 1" w:uiPriority="39"/>
+    <w:lsdException w:name="toc 2" w:uiPriority="39"/>
+    <w:lsdException w:name="toc 3" w:uiPriority="39"/>
+    <w:lsdException w:name="toc 4" w:uiPriority="39"/>
+    <w:lsdException w:name="toc 5" w:uiPriority="39"/>
+    <w:lsdException w:name="toc 6" w:uiPriority="39"/>
+    <w:lsdException w:name="toc 7" w:uiPriority="39"/>
+    <w:lsdException w:name="toc 8" w:uiPriority="39"/>
+    <w:lsdException w:name="toc 9" w:uiPriority="39"/>
+    <w:lsdException w:name="caption" w:uiPriority="35" w:qFormat="1"/>
+    <w:lsdException w:name="Title" w:semiHidden="0" w:uiPriority="10" w:unhideWhenUsed="0" w:qFormat="1"/>
+    <w:lsdException w:name="Default Paragraph Font" w:uiPriority="1"/>
+    <w:lsdException w:name="Body Text" w:uiPriority="1" w:qFormat="1"/>
+    <w:lsdException w:name="Subtitle" w:semiHidden="0" w:uiPriority="11" w:unhideWhenUsed="0" w:qFormat="1"/>
+    <w:lsdException w:name="Strong" w:semiHidden="0" w:uiPriority="22" w:unhideWhenUsed="0" w:qFormat="1"/>
+    <w:lsdException w:name="Emphasis" w:semiHidden="0" w:uiPriority="20" w:unhideWhenUsed="0" w:qFormat="1"/>
+    <w:lsdException w:name="Table Grid" w:semiHidden="0" w:uiPriority="39" w:unhideWhenUsed="0"/>
+    <w:lsdException w:name="Placeholder Text" w:unhideWhenUsed="0"/>
+    <w:lsdException w:name="No Spacing" w:semiHidden="0" w:uiPriority="1" w:unhideWhenUsed="0" w:qFormat="1"/>
+    <w:lsdException w:name="Light Shading" w:semiHidden="0" w:uiPriority="60" w:unhideWhenUsed="0"/>
+    <w:lsdException w:name="Light List" w:semiHidden="0" w:uiPriority="61" w:unhideWhenUsed="0"/>
+    <w:lsdException w:name="Light Grid" w:semiHidden="0" w:uiPriority="62" w:unhideWhenUsed="0"/>
+    <w:lsdException w:name="Medium Shading 1" w:semiHidden="0" w:uiPriority="63" w:unhideWhenUsed="0"/>
+    <w:lsdException w:name="Medium Shading 2" w:semiHidden="0" w:uiPriority="64" w:unhideWhenUsed="0"/>
+    <w:lsdException w:name="Medium List 1" w:semiHidden="0" w:uiPriority="65" w:unhideWhenUsed="0"/>
+    <w:lsdException w:name="Medium List 2" w:semiHidden="0" w:uiPriority="66" w:unhideWhenUsed="0"/>
+    <w:lsdException w:name="Medium Grid 1" w:semiHidden="0" w:uiPriority="67" w:unhideWhenUsed="0"/>
+    <w:lsdException w:name="Medium Grid 2" w:semiHidden="0" w:uiPriority="68" w:unhideWhenUsed="0"/>
+    <w:lsdException w:name="Medium Grid 3" w:semiHidden="0" w:uiPriority="69" w:unhideWhenUsed="0"/>
+    <w:lsdException w:name="Dark List" w:semiHidden="0" w:uiPriority="70" w:unhideWhenUsed="0"/>
+    <w:lsdException w:name="Colorful Shading" w:semiHidden="0" w:uiPriority="71" w:unhideWhenUsed="0"/>
+    <w:lsdException w:name="Colorful List" w:semiHidden="0" w:uiPriority="72" w:unhideWhenUsed="0"/>
+    <w:lsdException w:name="Colorful Grid" w:semiHidden="0" w:uiPriority="73" w:unhideWhenUsed="0"/>
+    <w:lsdException w:name="Light Shading Accent 1" w:semiHidden="0" w:uiPriority="60" w:unhideWhenUsed="0"/>
+    <w:lsdException w:name="Light List Accent 1" w:semiHidden="0" w:uiPriority="61" w:unhideWhenUsed="0"/>
+    <w:lsdException w:name="Light Grid Accent 1" w:semiHidden="0" w:uiPriority="62" w:unhideWhenUsed="0"/>
+    <w:lsdException w:name="Medium Shading 1 Accent 1" w:semiHidden="0" w:uiPriority="63" w:unhideWhenUsed="0"/>
+    <w:lsdException w:name="Medium Shading 2 Accent 1" w:semiHidden="0" w:uiPriority="64" w:unhideWhenUsed="0"/>
+    <w:lsdException w:name="Medium List 1 Accent 1" w:semiHidden="0" w:uiPriority="65" w:unhideWhenUsed="0"/>
+    <w:lsdException w:name="Revision" w:unhideWhenUsed="0"/>
+    <w:lsdException w:name="List Paragraph" w:semiHidden="0" w:uiPriority="1" w:unhideWhenUsed="0" w:qFormat="1"/>
+    <w:lsdException w:name="Quote" w:semiHidden="0" w:uiPriority="29" w:unhideWhenUsed="0" w:qFormat="1"/>
+    <w:lsdException w:name="Intense Quote" w:semiHidden="0" w:uiPriority="30" w:unhideWhenUsed="0" w:qFormat="1"/>
+    <w:lsdException w:name="Medium List 2 Accent 1" w:semiHidden="0" w:uiPriority="66" w:unhideWhenUsed="0"/>
+    <w:lsdException w:name="Medium Grid 1 Accent 1" w:semiHidden="0" w:uiPriority="67" w:unhideWhenUsed="0"/>
+    <w:lsdException w:name="Medium Grid 2 Accent 1" w:semiHidden="0" w:uiPriority="68" w:unhideWhenUsed="0"/>
+    <w:lsdException w:name="Medium Grid 3 Accent 1" w:semiHidden="0" w:uiPriority="69" w:unhideWhenUsed="0"/>
+    <w:lsdException w:name="Dark List Accent 1" w:semiHidden="0" w:uiPriority="70" w:unhideWhenUsed="0"/>
+    <w:lsdException w:name="Colorful Shading Accent 1" w:semiHidden="0" w:uiPriority="71" w:unhideWhenUsed="0"/>
+    <w:lsdException w:name="Colorful List Accent 1" w:semiHidden="0" w:uiPriority="72" w:unhideWhenUsed="0"/>
+    <w:lsdException w:name="Colorful Grid Accent 1" w:semiHidden="0" w:uiPriority="73" w:unhideWhenUsed="0"/>
+    <w:lsdException w:name="Light Shading Accent 2" w:semiHidden="0" w:uiPriority="60" w:unhideWhenUsed="0"/>
+    <w:lsdException w:name="Light List Accent 2" w:semiHidden="0" w:uiPriority="61" w:unhideWhenUsed="0"/>
+    <w:lsdException w:name="Light Grid Accent 2" w:semiHidden="0" w:uiPriority="62" w:unhideWhenUsed="0"/>
+    <w:lsdException w:name="Medium Shading 1 Accent 2" w:semiHidden="0" w:uiPriority="63" w:unhideWhenUsed="0"/>
+    <w:lsdException w:name="Medium Shading 2 Accent 2" w:semiHidden="0" w:uiPriority="64" w:unhideWhenUsed="0"/>
+    <w:lsdException w:name="Medium List 1 Accent 2" w:semiHidden="0" w:uiPriority="65" w:unhideWhenUsed="0"/>
+    <w:lsdException w:name="Medium List 2 Accent 2" w:semiHidden="0" w:uiPriority="66" w:unhideWhenUsed="0"/>
+    <w:lsdException w:name="Medium Grid 1 Accent 2" w:semiHidden="0" w:uiPriority="67" w:unhideWhenUsed="0"/>
+    <w:lsdException w:name="Medium Grid 2 Accent 2" w:semiHidden="0" w:uiPriority="68" w:unhideWhenUsed="0"/>
+    <w:lsdException w:name="Medium Grid 3 Accent 2" w:semiHidden="0" w:uiPriority="69" w:unhideWhenUsed="0"/>
+    <w:lsdException w:name="Dark List Accent 2" w:semiHidden="0" w:uiPriority="70" w:unhideWhenUsed="0"/>
+    <w:lsdException w:name="Colorful Shading Accent 2" w:semiHidden="0" w:uiPriority="71" w:unhideWhenUsed="0"/>
+    <w:lsdException w:name="Colorful List Accent 2" w:semiHidden="0" w:uiPriority="72" w:unhideWhenUsed="0"/>
+    <w:lsdException w:name="Colorful Grid Accent 2" w:semiHidden="0" w:uiPriority="73" w:unhideWhenUsed="0"/>
+    <w:lsdException w:name="Light Shading Accent 3" w:semiHidden="0" w:uiPriority="60" w:unhideWhenUsed="0"/>
+    <w:lsdException w:name="Light List Accent 3" w:semiHidden="0" w:uiPriority="61" w:unhideWhenUsed="0"/>
+    <w:lsdException w:name="Light Grid Accent 3" w:semiHidden="0" w:uiPriority="62" w:unhideWhenUsed="0"/>
+    <w:lsdException w:name="Medium Shading 1 Accent 3" w:semiHidden="0" w:uiPriority="63" w:unhideWhenUsed="0"/>
+    <w:lsdException w:name="Medium Shading 2 Accent 3" w:semiHidden="0" w:uiPriority="64" w:unhideWhenUsed="0"/>
+    <w:lsdException w:name="Medium List 1 Accent 3" w:semiHidden="0" w:uiPriority="65" w:unhideWhenUsed="0"/>
+    <w:lsdException w:name="Medium List 2 Accent 3" w:semiHidden="0" w:uiPriority="66" w:unhideWhenUsed="0"/>
+    <w:lsdException w:name="Medium Grid 1 Accent 3" w:semiHidden="0" w:uiPriority="67" w:unhideWhenUsed="0"/>
+    <w:lsdException w:name="Medium Grid 2 Accent 3" w:semiHidden="0" w:uiPriority="68" w:unhideWhenUsed="0"/>
+    <w:lsdException w:name="Medium Grid 3 Accent 3" w:semiHidden="0" w:uiPriority="69" w:unhideWhenUsed="0"/>
+    <w:lsdException w:name="Dark List Accent 3" w:semiHidden="0" w:uiPriority="70" w:unhideWhenUsed="0"/>
+    <w:lsdException w:name="Colorful Shading Accent 3" w:semiHidden="0" w:uiPriority="71" w:unhideWhenUsed="0"/>
+    <w:lsdException w:name="Colorful List Accent 3" w:semiHidden="0" w:uiPriority="72" w:unhideWhenUsed="0"/>
+    <w:lsdException w:name="Colorful Grid Accent 3" w:semiHidden="0" w:uiPriority="73" w:unhideWhenUsed="0"/>
+    <w:lsdException w:name="Light Shading Accent 4" w:semiHidden="0" w:uiPriority="60" w:unhideWhenUsed="0"/>
+    <w:lsdException w:name="Light List Accent 4" w:semiHidden="0" w:uiPriority="61" w:unhideWhenUsed="0"/>
+    <w:lsdException w:name="Light Grid Accent 4" w:semiHidden="0" w:uiPriority="62" w:unhideWhenUsed="0"/>
+    <w:lsdException w:name="Medium Shading 1 Accent 4" w:semiHidden="0" w:uiPriority="63" w:unhideWhenUsed="0"/>
+    <w:lsdException w:name="Medium Shading 2 Accent 4" w:semiHidden="0" w:uiPriority="64" w:unhideWhenUsed="0"/>
+    <w:lsdException w:name="Medium List 1 Accent 4" w:semiHidden="0" w:uiPriority="65" w:unhideWhenUsed="0"/>
+    <w:lsdException w:name="Medium List 2 Accent 4" w:semiHidden="0" w:uiPriority="66" w:unhideWhenUsed="0"/>
+    <w:lsdException w:name="Medium Grid 1 Accent 4" w:semiHidden="0" w:uiPriority="67" w:unhideWhenUsed="0"/>
+    <w:lsdException w:name="Medium Grid 2 Accent 4" w:semiHidden="0" w:uiPriority="68" w:unhideWhenUsed="0"/>
+    <w:lsdException w:name="Medium Grid 3 Accent 4" w:semiHidden="0" w:uiPriority="69" w:unhideWhenUsed="0"/>
+    <w:lsdException w:name="Dark List Accent 4" w:semiHidden="0" w:uiPriority="70" w:unhideWhenUsed="0"/>
+    <w:lsdException w:name="Colorful Shading Accent 4" w:semiHidden="0" w:uiPriority="71" w:unhideWhenUsed="0"/>
+    <w:lsdException w:name="Colorful List Accent 4" w:semiHidden="0" w:uiPriority="72" w:unhideWhenUsed="0"/>
+    <w:lsdException w:name="Colorful Grid Accent 4" w:semiHidden="0" w:uiPriority="73" w:unhideWhenUsed="0"/>
+    <w:lsdException w:name="Light Shading Accent 5" w:semiHidden="0" w:uiPriority="60" w:unhideWhenUsed="0"/>
+    <w:lsdException w:name="Light List Accent 5" w:semiHidden="0" w:uiPriority="61" w:unhideWhenUsed="0"/>
+    <w:lsdException w:name="Light Grid Accent 5" w:semiHidden="0" w:uiPriority="62" w:unhideWhenUsed="0"/>
+    <w:lsdException w:name="Medium Shading 1 Accent 5" w:semiHidden="0" w:uiPriority="63" w:unhideWhenUsed="0"/>
+    <w:lsdException w:name="Medium Shading 2 Accent 5" w:semiHidden="0" w:uiPriority="64" w:unhideWhenUsed="0"/>
+    <w:lsdException w:name="Medium List 1 Accent 5" w:semiHidden="0" w:uiPriority="65" w:unhideWhenUsed="0"/>
+    <w:lsdException w:name="Medium List 2 Accent 5" w:semiHidden="0" w:uiPriority="66" w:unhideWhenUsed="0"/>
+    <w:lsdException w:name="Medium Grid 1 Accent 5" w:semiHidden="0" w:uiPriority="67" w:unhideWhenUsed="0"/>
+    <w:lsdException w:name="Medium Grid 2 Accent 5" w:semiHidden="0" w:uiPriority="68" w:unhideWhenUsed="0"/>
+    <w:lsdException w:name="Medium Grid 3 Accent 5" w:semiHidden="0" w:uiPriority="69" w:unhideWhenUsed="0"/>
+    <w:lsdException w:name="Dark List Accent 5" w:semiHidden="0" w:uiPriority="70" w:unhideWhenUsed="0"/>
+    <w:lsdException w:name="Colorful Shading Accent 5" w:semiHidden="0" w:uiPriority="71" w:unhideWhenUsed="0"/>
+    <w:lsdException w:name="Colorful List Accent 5" w:semiHidden="0" w:uiPriority="72" w:unhideWhenUsed="0"/>
+    <w:lsdException w:name="Colorful Grid Accent 5" w:semiHidden="0" w:uiPriority="73" w:unhideWhenUsed="0"/>
+    <w:lsdException w:name="Light Shading Accent 6" w:semiHidden="0" w:uiPriority="60" w:unhideWhenUsed="0"/>
+    <w:lsdException w:name="Light List Accent 6" w:semiHidden="0" w:uiPriority="61" w:unhideWhenUsed="0"/>
+    <w:lsdException w:name="Light Grid Accent 6" w:semiHidden="0" w:uiPriority="62" w:unhideWhenUsed="0"/>
+    <w:lsdException w:name="Medium Shading 1 Accent 6" w:semiHidden="0" w:uiPriority="63" w:unhideWhenUsed="0"/>
+    <w:lsdException w:name="Medium Shading 2 Accent 6" w:semiHidden="0" w:uiPriority="64" w:unhideWhenUsed="0"/>
+    <w:lsdException w:name="Medium List 1 Accent 6" w:semiHidden="0" w:uiPriority="65" w:unhideWhenUsed="0"/>
+    <w:lsdException w:name="Medium List 2 Accent 6" w:semiHidden="0" w:uiPriority="66" w:unhideWhenUsed="0"/>
+    <w:lsdException w:name="Medium Grid 1 Accent 6" w:semiHidden="0" w:uiPriority="67" w:unhideWhenUsed="0"/>
+    <w:lsdException w:name="Medium Grid 2 Accent 6" w:semiHidden="0" w:uiPriority="68" w:unhideWhenUsed="0"/>
+    <w:lsdException w:name="Medium Grid 3 Accent 6" w:semiHidden="0" w:uiPriority="69" w:unhideWhenUsed="0"/>
+    <w:lsdException w:name="Dark List Accent 6" w:semiHidden="0" w:uiPriority="70" w:unhideWhenUsed="0"/>
+    <w:lsdException w:name="Colorful Shading Accent 6" w:semiHidden="0" w:uiPriority="71" w:unhideWhenUsed="0"/>
+    <w:lsdException w:name="Colorful List Accent 6" w:semiHidden="0" w:uiPriority="72" w:unhideWhenUsed="0"/>
+    <w:lsdException w:name="Colorful Grid Accent 6" w:semiHidden="0" w:uiPriority="73" w:unhideWhenUsed="0"/>
+    <w:lsdException w:name="Subtle Emphasis" w:semiHidden="0" w:uiPriority="19" w:unhideWhenUsed="0" w:qFormat="1"/>
+    <w:lsdException w:name="Intense Emphasis" w:semiHidden="0" w:uiPriority="21" w:unhideWhenUsed="0" w:qFormat="1"/>
+    <w:lsdException w:name="Subtle Reference" w:semiHidden="0" w:uiPriority="31" w:unhideWhenUsed="0" w:qFormat="1"/>
+    <w:lsdException w:name="Intense Reference" w:semiHidden="0" w:uiPriority="32" w:unhideWhenUsed="0" w:qFormat="1"/>
+    <w:lsdException w:name="Book Title" w:semiHidden="0" w:uiPriority="33" w:unhideWhenUsed="0" w:qFormat="1"/>
+    <w:lsdException w:name="Bibliography" w:uiPriority="37"/>
+    <w:lsdException w:name="TOC Heading" w:uiPriority="39" w:qFormat="1"/>
   </w:latentStyles>
   <w:style w:type="paragraph" w:default="1" w:styleId="Normal">
     <w:name w:val="Normal"/>
@@ -21229,6 +21334,7 @@
       <w:spacing w:after="0" w:line="240" w:lineRule="auto"/>
     </w:pPr>
     <w:tblPr>
+      <w:tblInd w:w="0" w:type="dxa"/>
       <w:tblBorders>
         <w:top w:val="single" w:sz="4" w:space="0" w:color="auto"/>
         <w:left w:val="single" w:sz="4" w:space="0" w:color="auto"/>
@@ -21237,6 +21343,876 @@
         <w:insideH w:val="single" w:sz="4" w:space="0" w:color="auto"/>
         <w:insideV w:val="single" w:sz="4" w:space="0" w:color="auto"/>
       </w:tblBorders>
+      <w:tblCellMar>
+        <w:top w:w="0" w:type="dxa"/>
+        <w:left w:w="108" w:type="dxa"/>
+        <w:bottom w:w="0" w:type="dxa"/>
+        <w:right w:w="108" w:type="dxa"/>
+      </w:tblCellMar>
+    </w:tblPr>
+  </w:style>
+  <w:style w:type="table" w:customStyle="1" w:styleId="TableNormal">
+    <w:name w:val="Table Normal"/>
+    <w:uiPriority w:val="2"/>
+    <w:semiHidden/>
+    <w:unhideWhenUsed/>
+    <w:qFormat/>
+    <w:rsid w:val="009B1895"/>
+    <w:pPr>
+      <w:widowControl w:val="0"/>
+      <w:autoSpaceDE w:val="0"/>
+      <w:autoSpaceDN w:val="0"/>
+      <w:spacing w:after="0" w:line="240" w:lineRule="auto"/>
+    </w:pPr>
+    <w:rPr>
+      <w:kern w:val="0"/>
+      <w:lang w:val="en-US"/>
+      <w14:ligatures w14:val="none"/>
+    </w:rPr>
+    <w:tblPr>
+      <w:tblInd w:w="0" w:type="dxa"/>
+      <w:tblCellMar>
+        <w:top w:w="0" w:type="dxa"/>
+        <w:left w:w="0" w:type="dxa"/>
+        <w:bottom w:w="0" w:type="dxa"/>
+        <w:right w:w="0" w:type="dxa"/>
+      </w:tblCellMar>
+    </w:tblPr>
+  </w:style>
+  <w:style w:type="paragraph" w:customStyle="1" w:styleId="TableParagraph">
+    <w:name w:val="Table Paragraph"/>
+    <w:basedOn w:val="Normal"/>
+    <w:uiPriority w:val="1"/>
+    <w:qFormat/>
+    <w:rsid w:val="009B1895"/>
+    <w:pPr>
+      <w:widowControl w:val="0"/>
+      <w:autoSpaceDE w:val="0"/>
+      <w:autoSpaceDN w:val="0"/>
+      <w:spacing w:after="0" w:line="240" w:lineRule="auto"/>
+      <w:ind w:left="107"/>
+    </w:pPr>
+    <w:rPr>
+      <w:rFonts w:ascii="Arial MT" w:eastAsia="Arial MT" w:hAnsi="Arial MT" w:cs="Arial MT"/>
+      <w:kern w:val="0"/>
+      <w:lang w:val="es-ES"/>
+      <w14:ligatures w14:val="none"/>
+    </w:rPr>
+  </w:style>
+  <w:style w:type="character" w:styleId="Hipervnculo">
+    <w:name w:val="Hyperlink"/>
+    <w:basedOn w:val="Fuentedeprrafopredeter"/>
+    <w:uiPriority w:val="99"/>
+    <w:semiHidden/>
+    <w:unhideWhenUsed/>
+    <w:rsid w:val="009B1895"/>
+    <w:rPr>
+      <w:color w:val="467886" w:themeColor="hyperlink"/>
+      <w:u w:val="single"/>
+    </w:rPr>
+  </w:style>
+</w:styles>
+</file>
+
+<file path=word/stylesWithEffects.xml><?xml version="1.0" encoding="utf-8"?>
+<w:styles xmlns:wpc="http://schemas.microsoft.com/office/word/2010/wordprocessingCanvas" xmlns:mc="http://schemas.openxmlformats.org/markup-compatibility/2006" xmlns:o="urn:schemas-microsoft-com:office:office" xmlns:r="http://schemas.openxmlformats.org/officeDocument/2006/relationships" xmlns:m="http://schemas.openxmlformats.org/officeDocument/2006/math" xmlns:v="urn:schemas-microsoft-com:vml" xmlns:wp14="http://schemas.microsoft.com/office/word/2010/wordprocessingDrawing" xmlns:wp="http://schemas.openxmlformats.org/drawingml/2006/wordprocessingDrawing" xmlns:w10="urn:schemas-microsoft-com:office:word" xmlns:w="http://schemas.openxmlformats.org/wordprocessingml/2006/main" xmlns:w14="http://schemas.microsoft.com/office/word/2010/wordml" xmlns:wpg="http://schemas.microsoft.com/office/word/2010/wordprocessingGroup" xmlns:wpi="http://schemas.microsoft.com/office/word/2010/wordprocessingInk" xmlns:wne="http://schemas.microsoft.com/office/word/2006/wordml" xmlns:wps="http://schemas.microsoft.com/office/word/2010/wordprocessingShape" mc:Ignorable="w14 wp14">
+  <w:docDefaults>
+    <w:rPrDefault>
+      <w:rPr>
+        <w:rFonts w:asciiTheme="minorHAnsi" w:eastAsiaTheme="minorHAnsi" w:hAnsiTheme="minorHAnsi" w:cstheme="minorBidi"/>
+        <w:kern w:val="2"/>
+        <w:sz w:val="22"/>
+        <w:szCs w:val="22"/>
+        <w:lang w:val="es-CO" w:eastAsia="en-US" w:bidi="ar-SA"/>
+        <w14:ligatures w14:val="standardContextual"/>
+      </w:rPr>
+    </w:rPrDefault>
+    <w:pPrDefault>
+      <w:pPr>
+        <w:spacing w:after="160" w:line="259" w:lineRule="auto"/>
+      </w:pPr>
+    </w:pPrDefault>
+  </w:docDefaults>
+  <w:latentStyles w:defLockedState="0" w:defUIPriority="99" w:defSemiHidden="1" w:defUnhideWhenUsed="1" w:defQFormat="0" w:count="267">
+    <w:lsdException w:name="Normal" w:semiHidden="0" w:uiPriority="0" w:unhideWhenUsed="0" w:qFormat="1"/>
+    <w:lsdException w:name="heading 1" w:semiHidden="0" w:uiPriority="1" w:unhideWhenUsed="0" w:qFormat="1"/>
+    <w:lsdException w:name="heading 2" w:uiPriority="1" w:qFormat="1"/>
+    <w:lsdException w:name="heading 3" w:uiPriority="9" w:qFormat="1"/>
+    <w:lsdException w:name="heading 4" w:uiPriority="9" w:qFormat="1"/>
+    <w:lsdException w:name="heading 5" w:uiPriority="9" w:qFormat="1"/>
+    <w:lsdException w:name="heading 6" w:uiPriority="9" w:qFormat="1"/>
+    <w:lsdException w:name="heading 7" w:uiPriority="9" w:qFormat="1"/>
+    <w:lsdException w:name="heading 8" w:uiPriority="9" w:qFormat="1"/>
+    <w:lsdException w:name="heading 9" w:uiPriority="9" w:qFormat="1"/>
+    <w:lsdException w:name="toc 1" w:uiPriority="39"/>
+    <w:lsdException w:name="toc 2" w:uiPriority="39"/>
+    <w:lsdException w:name="toc 3" w:uiPriority="39"/>
+    <w:lsdException w:name="toc 4" w:uiPriority="39"/>
+    <w:lsdException w:name="toc 5" w:uiPriority="39"/>
+    <w:lsdException w:name="toc 6" w:uiPriority="39"/>
+    <w:lsdException w:name="toc 7" w:uiPriority="39"/>
+    <w:lsdException w:name="toc 8" w:uiPriority="39"/>
+    <w:lsdException w:name="toc 9" w:uiPriority="39"/>
+    <w:lsdException w:name="caption" w:uiPriority="35" w:qFormat="1"/>
+    <w:lsdException w:name="Title" w:semiHidden="0" w:uiPriority="10" w:unhideWhenUsed="0" w:qFormat="1"/>
+    <w:lsdException w:name="Default Paragraph Font" w:uiPriority="1"/>
+    <w:lsdException w:name="Body Text" w:uiPriority="1" w:qFormat="1"/>
+    <w:lsdException w:name="Subtitle" w:semiHidden="0" w:uiPriority="11" w:unhideWhenUsed="0" w:qFormat="1"/>
+    <w:lsdException w:name="Strong" w:semiHidden="0" w:uiPriority="22" w:unhideWhenUsed="0" w:qFormat="1"/>
+    <w:lsdException w:name="Emphasis" w:semiHidden="0" w:uiPriority="20" w:unhideWhenUsed="0" w:qFormat="1"/>
+    <w:lsdException w:name="Table Grid" w:semiHidden="0" w:uiPriority="39" w:unhideWhenUsed="0"/>
+    <w:lsdException w:name="Placeholder Text" w:unhideWhenUsed="0"/>
+    <w:lsdException w:name="No Spacing" w:semiHidden="0" w:uiPriority="1" w:unhideWhenUsed="0" w:qFormat="1"/>
+    <w:lsdException w:name="Light Shading" w:semiHidden="0" w:uiPriority="60" w:unhideWhenUsed="0"/>
+    <w:lsdException w:name="Light List" w:semiHidden="0" w:uiPriority="61" w:unhideWhenUsed="0"/>
+    <w:lsdException w:name="Light Grid" w:semiHidden="0" w:uiPriority="62" w:unhideWhenUsed="0"/>
+    <w:lsdException w:name="Medium Shading 1" w:semiHidden="0" w:uiPriority="63" w:unhideWhenUsed="0"/>
+    <w:lsdException w:name="Medium Shading 2" w:semiHidden="0" w:uiPriority="64" w:unhideWhenUsed="0"/>
+    <w:lsdException w:name="Medium List 1" w:semiHidden="0" w:uiPriority="65" w:unhideWhenUsed="0"/>
+    <w:lsdException w:name="Medium List 2" w:semiHidden="0" w:uiPriority="66" w:unhideWhenUsed="0"/>
+    <w:lsdException w:name="Medium Grid 1" w:semiHidden="0" w:uiPriority="67" w:unhideWhenUsed="0"/>
+    <w:lsdException w:name="Medium Grid 2" w:semiHidden="0" w:uiPriority="68" w:unhideWhenUsed="0"/>
+    <w:lsdException w:name="Medium Grid 3" w:semiHidden="0" w:uiPriority="69" w:unhideWhenUsed="0"/>
+    <w:lsdException w:name="Dark List" w:semiHidden="0" w:uiPriority="70" w:unhideWhenUsed="0"/>
+    <w:lsdException w:name="Colorful Shading" w:semiHidden="0" w:uiPriority="71" w:unhideWhenUsed="0"/>
+    <w:lsdException w:name="Colorful List" w:semiHidden="0" w:uiPriority="72" w:unhideWhenUsed="0"/>
+    <w:lsdException w:name="Colorful Grid" w:semiHidden="0" w:uiPriority="73" w:unhideWhenUsed="0"/>
+    <w:lsdException w:name="Light Shading Accent 1" w:semiHidden="0" w:uiPriority="60" w:unhideWhenUsed="0"/>
+    <w:lsdException w:name="Light List Accent 1" w:semiHidden="0" w:uiPriority="61" w:unhideWhenUsed="0"/>
+    <w:lsdException w:name="Light Grid Accent 1" w:semiHidden="0" w:uiPriority="62" w:unhideWhenUsed="0"/>
+    <w:lsdException w:name="Medium Shading 1 Accent 1" w:semiHidden="0" w:uiPriority="63" w:unhideWhenUsed="0"/>
+    <w:lsdException w:name="Medium Shading 2 Accent 1" w:semiHidden="0" w:uiPriority="64" w:unhideWhenUsed="0"/>
+    <w:lsdException w:name="Medium List 1 Accent 1" w:semiHidden="0" w:uiPriority="65" w:unhideWhenUsed="0"/>
+    <w:lsdException w:name="Revision" w:unhideWhenUsed="0"/>
+    <w:lsdException w:name="List Paragraph" w:semiHidden="0" w:uiPriority="1" w:unhideWhenUsed="0" w:qFormat="1"/>
+    <w:lsdException w:name="Quote" w:semiHidden="0" w:uiPriority="29" w:unhideWhenUsed="0" w:qFormat="1"/>
+    <w:lsdException w:name="Intense Quote" w:semiHidden="0" w:uiPriority="30" w:unhideWhenUsed="0" w:qFormat="1"/>
+    <w:lsdException w:name="Medium List 2 Accent 1" w:semiHidden="0" w:uiPriority="66" w:unhideWhenUsed="0"/>
+    <w:lsdException w:name="Medium Grid 1 Accent 1" w:semiHidden="0" w:uiPriority="67" w:unhideWhenUsed="0"/>
+    <w:lsdException w:name="Medium Grid 2 Accent 1" w:semiHidden="0" w:uiPriority="68" w:unhideWhenUsed="0"/>
+    <w:lsdException w:name="Medium Grid 3 Accent 1" w:semiHidden="0" w:uiPriority="69" w:unhideWhenUsed="0"/>
+    <w:lsdException w:name="Dark List Accent 1" w:semiHidden="0" w:uiPriority="70" w:unhideWhenUsed="0"/>
+    <w:lsdException w:name="Colorful Shading Accent 1" w:semiHidden="0" w:uiPriority="71" w:unhideWhenUsed="0"/>
+    <w:lsdException w:name="Colorful List Accent 1" w:semiHidden="0" w:uiPriority="72" w:unhideWhenUsed="0"/>
+    <w:lsdException w:name="Colorful Grid Accent 1" w:semiHidden="0" w:uiPriority="73" w:unhideWhenUsed="0"/>
+    <w:lsdException w:name="Light Shading Accent 2" w:semiHidden="0" w:uiPriority="60" w:unhideWhenUsed="0"/>
+    <w:lsdException w:name="Light List Accent 2" w:semiHidden="0" w:uiPriority="61" w:unhideWhenUsed="0"/>
+    <w:lsdException w:name="Light Grid Accent 2" w:semiHidden="0" w:uiPriority="62" w:unhideWhenUsed="0"/>
+    <w:lsdException w:name="Medium Shading 1 Accent 2" w:semiHidden="0" w:uiPriority="63" w:unhideWhenUsed="0"/>
+    <w:lsdException w:name="Medium Shading 2 Accent 2" w:semiHidden="0" w:uiPriority="64" w:unhideWhenUsed="0"/>
+    <w:lsdException w:name="Medium List 1 Accent 2" w:semiHidden="0" w:uiPriority="65" w:unhideWhenUsed="0"/>
+    <w:lsdException w:name="Medium List 2 Accent 2" w:semiHidden="0" w:uiPriority="66" w:unhideWhenUsed="0"/>
+    <w:lsdException w:name="Medium Grid 1 Accent 2" w:semiHidden="0" w:uiPriority="67" w:unhideWhenUsed="0"/>
+    <w:lsdException w:name="Medium Grid 2 Accent 2" w:semiHidden="0" w:uiPriority="68" w:unhideWhenUsed="0"/>
+    <w:lsdException w:name="Medium Grid 3 Accent 2" w:semiHidden="0" w:uiPriority="69" w:unhideWhenUsed="0"/>
+    <w:lsdException w:name="Dark List Accent 2" w:semiHidden="0" w:uiPriority="70" w:unhideWhenUsed="0"/>
+    <w:lsdException w:name="Colorful Shading Accent 2" w:semiHidden="0" w:uiPriority="71" w:unhideWhenUsed="0"/>
+    <w:lsdException w:name="Colorful List Accent 2" w:semiHidden="0" w:uiPriority="72" w:unhideWhenUsed="0"/>
+    <w:lsdException w:name="Colorful Grid Accent 2" w:semiHidden="0" w:uiPriority="73" w:unhideWhenUsed="0"/>
+    <w:lsdException w:name="Light Shading Accent 3" w:semiHidden="0" w:uiPriority="60" w:unhideWhenUsed="0"/>
+    <w:lsdException w:name="Light List Accent 3" w:semiHidden="0" w:uiPriority="61" w:unhideWhenUsed="0"/>
+    <w:lsdException w:name="Light Grid Accent 3" w:semiHidden="0" w:uiPriority="62" w:unhideWhenUsed="0"/>
+    <w:lsdException w:name="Medium Shading 1 Accent 3" w:semiHidden="0" w:uiPriority="63" w:unhideWhenUsed="0"/>
+    <w:lsdException w:name="Medium Shading 2 Accent 3" w:semiHidden="0" w:uiPriority="64" w:unhideWhenUsed="0"/>
+    <w:lsdException w:name="Medium List 1 Accent 3" w:semiHidden="0" w:uiPriority="65" w:unhideWhenUsed="0"/>
+    <w:lsdException w:name="Medium List 2 Accent 3" w:semiHidden="0" w:uiPriority="66" w:unhideWhenUsed="0"/>
+    <w:lsdException w:name="Medium Grid 1 Accent 3" w:semiHidden="0" w:uiPriority="67" w:unhideWhenUsed="0"/>
+    <w:lsdException w:name="Medium Grid 2 Accent 3" w:semiHidden="0" w:uiPriority="68" w:unhideWhenUsed="0"/>
+    <w:lsdException w:name="Medium Grid 3 Accent 3" w:semiHidden="0" w:uiPriority="69" w:unhideWhenUsed="0"/>
+    <w:lsdException w:name="Dark List Accent 3" w:semiHidden="0" w:uiPriority="70" w:unhideWhenUsed="0"/>
+    <w:lsdException w:name="Colorful Shading Accent 3" w:semiHidden="0" w:uiPriority="71" w:unhideWhenUsed="0"/>
+    <w:lsdException w:name="Colorful List Accent 3" w:semiHidden="0" w:uiPriority="72" w:unhideWhenUsed="0"/>
+    <w:lsdException w:name="Colorful Grid Accent 3" w:semiHidden="0" w:uiPriority="73" w:unhideWhenUsed="0"/>
+    <w:lsdException w:name="Light Shading Accent 4" w:semiHidden="0" w:uiPriority="60" w:unhideWhenUsed="0"/>
+    <w:lsdException w:name="Light List Accent 4" w:semiHidden="0" w:uiPriority="61" w:unhideWhenUsed="0"/>
+    <w:lsdException w:name="Light Grid Accent 4" w:semiHidden="0" w:uiPriority="62" w:unhideWhenUsed="0"/>
+    <w:lsdException w:name="Medium Shading 1 Accent 4" w:semiHidden="0" w:uiPriority="63" w:unhideWhenUsed="0"/>
+    <w:lsdException w:name="Medium Shading 2 Accent 4" w:semiHidden="0" w:uiPriority="64" w:unhideWhenUsed="0"/>
+    <w:lsdException w:name="Medium List 1 Accent 4" w:semiHidden="0" w:uiPriority="65" w:unhideWhenUsed="0"/>
+    <w:lsdException w:name="Medium List 2 Accent 4" w:semiHidden="0" w:uiPriority="66" w:unhideWhenUsed="0"/>
+    <w:lsdException w:name="Medium Grid 1 Accent 4" w:semiHidden="0" w:uiPriority="67" w:unhideWhenUsed="0"/>
+    <w:lsdException w:name="Medium Grid 2 Accent 4" w:semiHidden="0" w:uiPriority="68" w:unhideWhenUsed="0"/>
+    <w:lsdException w:name="Medium Grid 3 Accent 4" w:semiHidden="0" w:uiPriority="69" w:unhideWhenUsed="0"/>
+    <w:lsdException w:name="Dark List Accent 4" w:semiHidden="0" w:uiPriority="70" w:unhideWhenUsed="0"/>
+    <w:lsdException w:name="Colorful Shading Accent 4" w:semiHidden="0" w:uiPriority="71" w:unhideWhenUsed="0"/>
+    <w:lsdException w:name="Colorful List Accent 4" w:semiHidden="0" w:uiPriority="72" w:unhideWhenUsed="0"/>
+    <w:lsdException w:name="Colorful Grid Accent 4" w:semiHidden="0" w:uiPriority="73" w:unhideWhenUsed="0"/>
+    <w:lsdException w:name="Light Shading Accent 5" w:semiHidden="0" w:uiPriority="60" w:unhideWhenUsed="0"/>
+    <w:lsdException w:name="Light List Accent 5" w:semiHidden="0" w:uiPriority="61" w:unhideWhenUsed="0"/>
+    <w:lsdException w:name="Light Grid Accent 5" w:semiHidden="0" w:uiPriority="62" w:unhideWhenUsed="0"/>
+    <w:lsdException w:name="Medium Shading 1 Accent 5" w:semiHidden="0" w:uiPriority="63" w:unhideWhenUsed="0"/>
+    <w:lsdException w:name="Medium Shading 2 Accent 5" w:semiHidden="0" w:uiPriority="64" w:unhideWhenUsed="0"/>
+    <w:lsdException w:name="Medium List 1 Accent 5" w:semiHidden="0" w:uiPriority="65" w:unhideWhenUsed="0"/>
+    <w:lsdException w:name="Medium List 2 Accent 5" w:semiHidden="0" w:uiPriority="66" w:unhideWhenUsed="0"/>
+    <w:lsdException w:name="Medium Grid 1 Accent 5" w:semiHidden="0" w:uiPriority="67" w:unhideWhenUsed="0"/>
+    <w:lsdException w:name="Medium Grid 2 Accent 5" w:semiHidden="0" w:uiPriority="68" w:unhideWhenUsed="0"/>
+    <w:lsdException w:name="Medium Grid 3 Accent 5" w:semiHidden="0" w:uiPriority="69" w:unhideWhenUsed="0"/>
+    <w:lsdException w:name="Dark List Accent 5" w:semiHidden="0" w:uiPriority="70" w:unhideWhenUsed="0"/>
+    <w:lsdException w:name="Colorful Shading Accent 5" w:semiHidden="0" w:uiPriority="71" w:unhideWhenUsed="0"/>
+    <w:lsdException w:name="Colorful List Accent 5" w:semiHidden="0" w:uiPriority="72" w:unhideWhenUsed="0"/>
+    <w:lsdException w:name="Colorful Grid Accent 5" w:semiHidden="0" w:uiPriority="73" w:unhideWhenUsed="0"/>
+    <w:lsdException w:name="Light Shading Accent 6" w:semiHidden="0" w:uiPriority="60" w:unhideWhenUsed="0"/>
+    <w:lsdException w:name="Light List Accent 6" w:semiHidden="0" w:uiPriority="61" w:unhideWhenUsed="0"/>
+    <w:lsdException w:name="Light Grid Accent 6" w:semiHidden="0" w:uiPriority="62" w:unhideWhenUsed="0"/>
+    <w:lsdException w:name="Medium Shading 1 Accent 6" w:semiHidden="0" w:uiPriority="63" w:unhideWhenUsed="0"/>
+    <w:lsdException w:name="Medium Shading 2 Accent 6" w:semiHidden="0" w:uiPriority="64" w:unhideWhenUsed="0"/>
+    <w:lsdException w:name="Medium List 1 Accent 6" w:semiHidden="0" w:uiPriority="65" w:unhideWhenUsed="0"/>
+    <w:lsdException w:name="Medium List 2 Accent 6" w:semiHidden="0" w:uiPriority="66" w:unhideWhenUsed="0"/>
+    <w:lsdException w:name="Medium Grid 1 Accent 6" w:semiHidden="0" w:uiPriority="67" w:unhideWhenUsed="0"/>
+    <w:lsdException w:name="Medium Grid 2 Accent 6" w:semiHidden="0" w:uiPriority="68" w:unhideWhenUsed="0"/>
+    <w:lsdException w:name="Medium Grid 3 Accent 6" w:semiHidden="0" w:uiPriority="69" w:unhideWhenUsed="0"/>
+    <w:lsdException w:name="Dark List Accent 6" w:semiHidden="0" w:uiPriority="70" w:unhideWhenUsed="0"/>
+    <w:lsdException w:name="Colorful Shading Accent 6" w:semiHidden="0" w:uiPriority="71" w:unhideWhenUsed="0"/>
+    <w:lsdException w:name="Colorful List Accent 6" w:semiHidden="0" w:uiPriority="72" w:unhideWhenUsed="0"/>
+    <w:lsdException w:name="Colorful Grid Accent 6" w:semiHidden="0" w:uiPriority="73" w:unhideWhenUsed="0"/>
+    <w:lsdException w:name="Subtle Emphasis" w:semiHidden="0" w:uiPriority="19" w:unhideWhenUsed="0" w:qFormat="1"/>
+    <w:lsdException w:name="Intense Emphasis" w:semiHidden="0" w:uiPriority="21" w:unhideWhenUsed="0" w:qFormat="1"/>
+    <w:lsdException w:name="Subtle Reference" w:semiHidden="0" w:uiPriority="31" w:unhideWhenUsed="0" w:qFormat="1"/>
+    <w:lsdException w:name="Intense Reference" w:semiHidden="0" w:uiPriority="32" w:unhideWhenUsed="0" w:qFormat="1"/>
+    <w:lsdException w:name="Book Title" w:semiHidden="0" w:uiPriority="33" w:unhideWhenUsed="0" w:qFormat="1"/>
+    <w:lsdException w:name="Bibliography" w:uiPriority="37"/>
+    <w:lsdException w:name="TOC Heading" w:uiPriority="39" w:qFormat="1"/>
+  </w:latentStyles>
+  <w:style w:type="paragraph" w:default="1" w:styleId="Normal">
+    <w:name w:val="Normal"/>
+    <w:qFormat/>
+  </w:style>
+  <w:style w:type="paragraph" w:styleId="Ttulo1">
+    <w:name w:val="heading 1"/>
+    <w:basedOn w:val="Normal"/>
+    <w:next w:val="Normal"/>
+    <w:link w:val="Ttulo1Car"/>
+    <w:uiPriority w:val="1"/>
+    <w:qFormat/>
+    <w:rsid w:val="00230789"/>
+    <w:pPr>
+      <w:keepNext/>
+      <w:keepLines/>
+      <w:spacing w:before="360" w:after="80"/>
+      <w:outlineLvl w:val="0"/>
+    </w:pPr>
+    <w:rPr>
+      <w:rFonts w:asciiTheme="majorHAnsi" w:eastAsiaTheme="majorEastAsia" w:hAnsiTheme="majorHAnsi" w:cstheme="majorBidi"/>
+      <w:color w:val="0F4761" w:themeColor="accent1" w:themeShade="BF"/>
+      <w:sz w:val="40"/>
+      <w:szCs w:val="40"/>
+    </w:rPr>
+  </w:style>
+  <w:style w:type="paragraph" w:styleId="Ttulo2">
+    <w:name w:val="heading 2"/>
+    <w:basedOn w:val="Normal"/>
+    <w:next w:val="Normal"/>
+    <w:link w:val="Ttulo2Car"/>
+    <w:uiPriority w:val="1"/>
+    <w:unhideWhenUsed/>
+    <w:qFormat/>
+    <w:rsid w:val="00230789"/>
+    <w:pPr>
+      <w:keepNext/>
+      <w:keepLines/>
+      <w:spacing w:before="160" w:after="80"/>
+      <w:outlineLvl w:val="1"/>
+    </w:pPr>
+    <w:rPr>
+      <w:rFonts w:asciiTheme="majorHAnsi" w:eastAsiaTheme="majorEastAsia" w:hAnsiTheme="majorHAnsi" w:cstheme="majorBidi"/>
+      <w:color w:val="0F4761" w:themeColor="accent1" w:themeShade="BF"/>
+      <w:sz w:val="32"/>
+      <w:szCs w:val="32"/>
+    </w:rPr>
+  </w:style>
+  <w:style w:type="paragraph" w:styleId="Ttulo3">
+    <w:name w:val="heading 3"/>
+    <w:basedOn w:val="Normal"/>
+    <w:next w:val="Normal"/>
+    <w:link w:val="Ttulo3Car"/>
+    <w:uiPriority w:val="9"/>
+    <w:semiHidden/>
+    <w:unhideWhenUsed/>
+    <w:qFormat/>
+    <w:rsid w:val="00230789"/>
+    <w:pPr>
+      <w:keepNext/>
+      <w:keepLines/>
+      <w:spacing w:before="160" w:after="80"/>
+      <w:outlineLvl w:val="2"/>
+    </w:pPr>
+    <w:rPr>
+      <w:rFonts w:eastAsiaTheme="majorEastAsia" w:cstheme="majorBidi"/>
+      <w:color w:val="0F4761" w:themeColor="accent1" w:themeShade="BF"/>
+      <w:sz w:val="28"/>
+      <w:szCs w:val="28"/>
+    </w:rPr>
+  </w:style>
+  <w:style w:type="paragraph" w:styleId="Ttulo4">
+    <w:name w:val="heading 4"/>
+    <w:basedOn w:val="Normal"/>
+    <w:next w:val="Normal"/>
+    <w:link w:val="Ttulo4Car"/>
+    <w:uiPriority w:val="9"/>
+    <w:semiHidden/>
+    <w:unhideWhenUsed/>
+    <w:qFormat/>
+    <w:rsid w:val="00230789"/>
+    <w:pPr>
+      <w:keepNext/>
+      <w:keepLines/>
+      <w:spacing w:before="80" w:after="40"/>
+      <w:outlineLvl w:val="3"/>
+    </w:pPr>
+    <w:rPr>
+      <w:rFonts w:eastAsiaTheme="majorEastAsia" w:cstheme="majorBidi"/>
+      <w:i/>
+      <w:iCs/>
+      <w:color w:val="0F4761" w:themeColor="accent1" w:themeShade="BF"/>
+    </w:rPr>
+  </w:style>
+  <w:style w:type="paragraph" w:styleId="Ttulo5">
+    <w:name w:val="heading 5"/>
+    <w:basedOn w:val="Normal"/>
+    <w:next w:val="Normal"/>
+    <w:link w:val="Ttulo5Car"/>
+    <w:uiPriority w:val="9"/>
+    <w:semiHidden/>
+    <w:unhideWhenUsed/>
+    <w:qFormat/>
+    <w:rsid w:val="00230789"/>
+    <w:pPr>
+      <w:keepNext/>
+      <w:keepLines/>
+      <w:spacing w:before="80" w:after="40"/>
+      <w:outlineLvl w:val="4"/>
+    </w:pPr>
+    <w:rPr>
+      <w:rFonts w:eastAsiaTheme="majorEastAsia" w:cstheme="majorBidi"/>
+      <w:color w:val="0F4761" w:themeColor="accent1" w:themeShade="BF"/>
+    </w:rPr>
+  </w:style>
+  <w:style w:type="paragraph" w:styleId="Ttulo6">
+    <w:name w:val="heading 6"/>
+    <w:basedOn w:val="Normal"/>
+    <w:next w:val="Normal"/>
+    <w:link w:val="Ttulo6Car"/>
+    <w:uiPriority w:val="9"/>
+    <w:semiHidden/>
+    <w:unhideWhenUsed/>
+    <w:qFormat/>
+    <w:rsid w:val="00230789"/>
+    <w:pPr>
+      <w:keepNext/>
+      <w:keepLines/>
+      <w:spacing w:before="40" w:after="0"/>
+      <w:outlineLvl w:val="5"/>
+    </w:pPr>
+    <w:rPr>
+      <w:rFonts w:eastAsiaTheme="majorEastAsia" w:cstheme="majorBidi"/>
+      <w:i/>
+      <w:iCs/>
+      <w:color w:val="595959" w:themeColor="text1" w:themeTint="A6"/>
+    </w:rPr>
+  </w:style>
+  <w:style w:type="paragraph" w:styleId="Ttulo7">
+    <w:name w:val="heading 7"/>
+    <w:basedOn w:val="Normal"/>
+    <w:next w:val="Normal"/>
+    <w:link w:val="Ttulo7Car"/>
+    <w:uiPriority w:val="9"/>
+    <w:semiHidden/>
+    <w:unhideWhenUsed/>
+    <w:qFormat/>
+    <w:rsid w:val="00230789"/>
+    <w:pPr>
+      <w:keepNext/>
+      <w:keepLines/>
+      <w:spacing w:before="40" w:after="0"/>
+      <w:outlineLvl w:val="6"/>
+    </w:pPr>
+    <w:rPr>
+      <w:rFonts w:eastAsiaTheme="majorEastAsia" w:cstheme="majorBidi"/>
+      <w:color w:val="595959" w:themeColor="text1" w:themeTint="A6"/>
+    </w:rPr>
+  </w:style>
+  <w:style w:type="paragraph" w:styleId="Ttulo8">
+    <w:name w:val="heading 8"/>
+    <w:basedOn w:val="Normal"/>
+    <w:next w:val="Normal"/>
+    <w:link w:val="Ttulo8Car"/>
+    <w:uiPriority w:val="9"/>
+    <w:semiHidden/>
+    <w:unhideWhenUsed/>
+    <w:qFormat/>
+    <w:rsid w:val="00230789"/>
+    <w:pPr>
+      <w:keepNext/>
+      <w:keepLines/>
+      <w:spacing w:after="0"/>
+      <w:outlineLvl w:val="7"/>
+    </w:pPr>
+    <w:rPr>
+      <w:rFonts w:eastAsiaTheme="majorEastAsia" w:cstheme="majorBidi"/>
+      <w:i/>
+      <w:iCs/>
+      <w:color w:val="272727" w:themeColor="text1" w:themeTint="D8"/>
+    </w:rPr>
+  </w:style>
+  <w:style w:type="paragraph" w:styleId="Ttulo9">
+    <w:name w:val="heading 9"/>
+    <w:basedOn w:val="Normal"/>
+    <w:next w:val="Normal"/>
+    <w:link w:val="Ttulo9Car"/>
+    <w:uiPriority w:val="9"/>
+    <w:semiHidden/>
+    <w:unhideWhenUsed/>
+    <w:qFormat/>
+    <w:rsid w:val="00230789"/>
+    <w:pPr>
+      <w:keepNext/>
+      <w:keepLines/>
+      <w:spacing w:after="0"/>
+      <w:outlineLvl w:val="8"/>
+    </w:pPr>
+    <w:rPr>
+      <w:rFonts w:eastAsiaTheme="majorEastAsia" w:cstheme="majorBidi"/>
+      <w:color w:val="272727" w:themeColor="text1" w:themeTint="D8"/>
+    </w:rPr>
+  </w:style>
+  <w:style w:type="character" w:default="1" w:styleId="Fuentedeprrafopredeter">
+    <w:name w:val="Default Paragraph Font"/>
+    <w:uiPriority w:val="1"/>
+    <w:semiHidden/>
+    <w:unhideWhenUsed/>
+  </w:style>
+  <w:style w:type="table" w:default="1" w:styleId="Tablanormal">
+    <w:name w:val="Normal Table"/>
+    <w:uiPriority w:val="99"/>
+    <w:semiHidden/>
+    <w:unhideWhenUsed/>
+    <w:tblPr>
+      <w:tblInd w:w="0" w:type="dxa"/>
+      <w:tblCellMar>
+        <w:top w:w="0" w:type="dxa"/>
+        <w:left w:w="108" w:type="dxa"/>
+        <w:bottom w:w="0" w:type="dxa"/>
+        <w:right w:w="108" w:type="dxa"/>
+      </w:tblCellMar>
+    </w:tblPr>
+  </w:style>
+  <w:style w:type="numbering" w:default="1" w:styleId="Sinlista">
+    <w:name w:val="No List"/>
+    <w:uiPriority w:val="99"/>
+    <w:semiHidden/>
+    <w:unhideWhenUsed/>
+  </w:style>
+  <w:style w:type="character" w:customStyle="1" w:styleId="Ttulo1Car">
+    <w:name w:val="Título 1 Car"/>
+    <w:basedOn w:val="Fuentedeprrafopredeter"/>
+    <w:link w:val="Ttulo1"/>
+    <w:uiPriority w:val="1"/>
+    <w:rsid w:val="00230789"/>
+    <w:rPr>
+      <w:rFonts w:asciiTheme="majorHAnsi" w:eastAsiaTheme="majorEastAsia" w:hAnsiTheme="majorHAnsi" w:cstheme="majorBidi"/>
+      <w:color w:val="0F4761" w:themeColor="accent1" w:themeShade="BF"/>
+      <w:sz w:val="40"/>
+      <w:szCs w:val="40"/>
+    </w:rPr>
+  </w:style>
+  <w:style w:type="character" w:customStyle="1" w:styleId="Ttulo2Car">
+    <w:name w:val="Título 2 Car"/>
+    <w:basedOn w:val="Fuentedeprrafopredeter"/>
+    <w:link w:val="Ttulo2"/>
+    <w:uiPriority w:val="1"/>
+    <w:rsid w:val="00230789"/>
+    <w:rPr>
+      <w:rFonts w:asciiTheme="majorHAnsi" w:eastAsiaTheme="majorEastAsia" w:hAnsiTheme="majorHAnsi" w:cstheme="majorBidi"/>
+      <w:color w:val="0F4761" w:themeColor="accent1" w:themeShade="BF"/>
+      <w:sz w:val="32"/>
+      <w:szCs w:val="32"/>
+    </w:rPr>
+  </w:style>
+  <w:style w:type="character" w:customStyle="1" w:styleId="Ttulo3Car">
+    <w:name w:val="Título 3 Car"/>
+    <w:basedOn w:val="Fuentedeprrafopredeter"/>
+    <w:link w:val="Ttulo3"/>
+    <w:uiPriority w:val="9"/>
+    <w:semiHidden/>
+    <w:rsid w:val="00230789"/>
+    <w:rPr>
+      <w:rFonts w:eastAsiaTheme="majorEastAsia" w:cstheme="majorBidi"/>
+      <w:color w:val="0F4761" w:themeColor="accent1" w:themeShade="BF"/>
+      <w:sz w:val="28"/>
+      <w:szCs w:val="28"/>
+    </w:rPr>
+  </w:style>
+  <w:style w:type="character" w:customStyle="1" w:styleId="Ttulo4Car">
+    <w:name w:val="Título 4 Car"/>
+    <w:basedOn w:val="Fuentedeprrafopredeter"/>
+    <w:link w:val="Ttulo4"/>
+    <w:uiPriority w:val="9"/>
+    <w:semiHidden/>
+    <w:rsid w:val="00230789"/>
+    <w:rPr>
+      <w:rFonts w:eastAsiaTheme="majorEastAsia" w:cstheme="majorBidi"/>
+      <w:i/>
+      <w:iCs/>
+      <w:color w:val="0F4761" w:themeColor="accent1" w:themeShade="BF"/>
+    </w:rPr>
+  </w:style>
+  <w:style w:type="character" w:customStyle="1" w:styleId="Ttulo5Car">
+    <w:name w:val="Título 5 Car"/>
+    <w:basedOn w:val="Fuentedeprrafopredeter"/>
+    <w:link w:val="Ttulo5"/>
+    <w:uiPriority w:val="9"/>
+    <w:semiHidden/>
+    <w:rsid w:val="00230789"/>
+    <w:rPr>
+      <w:rFonts w:eastAsiaTheme="majorEastAsia" w:cstheme="majorBidi"/>
+      <w:color w:val="0F4761" w:themeColor="accent1" w:themeShade="BF"/>
+    </w:rPr>
+  </w:style>
+  <w:style w:type="character" w:customStyle="1" w:styleId="Ttulo6Car">
+    <w:name w:val="Título 6 Car"/>
+    <w:basedOn w:val="Fuentedeprrafopredeter"/>
+    <w:link w:val="Ttulo6"/>
+    <w:uiPriority w:val="9"/>
+    <w:semiHidden/>
+    <w:rsid w:val="00230789"/>
+    <w:rPr>
+      <w:rFonts w:eastAsiaTheme="majorEastAsia" w:cstheme="majorBidi"/>
+      <w:i/>
+      <w:iCs/>
+      <w:color w:val="595959" w:themeColor="text1" w:themeTint="A6"/>
+    </w:rPr>
+  </w:style>
+  <w:style w:type="character" w:customStyle="1" w:styleId="Ttulo7Car">
+    <w:name w:val="Título 7 Car"/>
+    <w:basedOn w:val="Fuentedeprrafopredeter"/>
+    <w:link w:val="Ttulo7"/>
+    <w:uiPriority w:val="9"/>
+    <w:semiHidden/>
+    <w:rsid w:val="00230789"/>
+    <w:rPr>
+      <w:rFonts w:eastAsiaTheme="majorEastAsia" w:cstheme="majorBidi"/>
+      <w:color w:val="595959" w:themeColor="text1" w:themeTint="A6"/>
+    </w:rPr>
+  </w:style>
+  <w:style w:type="character" w:customStyle="1" w:styleId="Ttulo8Car">
+    <w:name w:val="Título 8 Car"/>
+    <w:basedOn w:val="Fuentedeprrafopredeter"/>
+    <w:link w:val="Ttulo8"/>
+    <w:uiPriority w:val="9"/>
+    <w:semiHidden/>
+    <w:rsid w:val="00230789"/>
+    <w:rPr>
+      <w:rFonts w:eastAsiaTheme="majorEastAsia" w:cstheme="majorBidi"/>
+      <w:i/>
+      <w:iCs/>
+      <w:color w:val="272727" w:themeColor="text1" w:themeTint="D8"/>
+    </w:rPr>
+  </w:style>
+  <w:style w:type="character" w:customStyle="1" w:styleId="Ttulo9Car">
+    <w:name w:val="Título 9 Car"/>
+    <w:basedOn w:val="Fuentedeprrafopredeter"/>
+    <w:link w:val="Ttulo9"/>
+    <w:uiPriority w:val="9"/>
+    <w:semiHidden/>
+    <w:rsid w:val="00230789"/>
+    <w:rPr>
+      <w:rFonts w:eastAsiaTheme="majorEastAsia" w:cstheme="majorBidi"/>
+      <w:color w:val="272727" w:themeColor="text1" w:themeTint="D8"/>
+    </w:rPr>
+  </w:style>
+  <w:style w:type="paragraph" w:styleId="Ttulo">
+    <w:name w:val="Title"/>
+    <w:basedOn w:val="Normal"/>
+    <w:next w:val="Normal"/>
+    <w:link w:val="TtuloCar"/>
+    <w:uiPriority w:val="10"/>
+    <w:qFormat/>
+    <w:rsid w:val="00230789"/>
+    <w:pPr>
+      <w:spacing w:after="80" w:line="240" w:lineRule="auto"/>
+      <w:contextualSpacing/>
+    </w:pPr>
+    <w:rPr>
+      <w:rFonts w:asciiTheme="majorHAnsi" w:eastAsiaTheme="majorEastAsia" w:hAnsiTheme="majorHAnsi" w:cstheme="majorBidi"/>
+      <w:spacing w:val="-10"/>
+      <w:kern w:val="28"/>
+      <w:sz w:val="56"/>
+      <w:szCs w:val="56"/>
+    </w:rPr>
+  </w:style>
+  <w:style w:type="character" w:customStyle="1" w:styleId="TtuloCar">
+    <w:name w:val="Título Car"/>
+    <w:basedOn w:val="Fuentedeprrafopredeter"/>
+    <w:link w:val="Ttulo"/>
+    <w:uiPriority w:val="10"/>
+    <w:rsid w:val="00230789"/>
+    <w:rPr>
+      <w:rFonts w:asciiTheme="majorHAnsi" w:eastAsiaTheme="majorEastAsia" w:hAnsiTheme="majorHAnsi" w:cstheme="majorBidi"/>
+      <w:spacing w:val="-10"/>
+      <w:kern w:val="28"/>
+      <w:sz w:val="56"/>
+      <w:szCs w:val="56"/>
+    </w:rPr>
+  </w:style>
+  <w:style w:type="paragraph" w:styleId="Subttulo">
+    <w:name w:val="Subtitle"/>
+    <w:basedOn w:val="Normal"/>
+    <w:next w:val="Normal"/>
+    <w:link w:val="SubttuloCar"/>
+    <w:uiPriority w:val="11"/>
+    <w:qFormat/>
+    <w:rsid w:val="00230789"/>
+    <w:pPr>
+      <w:numPr>
+        <w:ilvl w:val="1"/>
+      </w:numPr>
+    </w:pPr>
+    <w:rPr>
+      <w:rFonts w:eastAsiaTheme="majorEastAsia" w:cstheme="majorBidi"/>
+      <w:color w:val="595959" w:themeColor="text1" w:themeTint="A6"/>
+      <w:spacing w:val="15"/>
+      <w:sz w:val="28"/>
+      <w:szCs w:val="28"/>
+    </w:rPr>
+  </w:style>
+  <w:style w:type="character" w:customStyle="1" w:styleId="SubttuloCar">
+    <w:name w:val="Subtítulo Car"/>
+    <w:basedOn w:val="Fuentedeprrafopredeter"/>
+    <w:link w:val="Subttulo"/>
+    <w:uiPriority w:val="11"/>
+    <w:rsid w:val="00230789"/>
+    <w:rPr>
+      <w:rFonts w:eastAsiaTheme="majorEastAsia" w:cstheme="majorBidi"/>
+      <w:color w:val="595959" w:themeColor="text1" w:themeTint="A6"/>
+      <w:spacing w:val="15"/>
+      <w:sz w:val="28"/>
+      <w:szCs w:val="28"/>
+    </w:rPr>
+  </w:style>
+  <w:style w:type="paragraph" w:styleId="Cita">
+    <w:name w:val="Quote"/>
+    <w:basedOn w:val="Normal"/>
+    <w:next w:val="Normal"/>
+    <w:link w:val="CitaCar"/>
+    <w:uiPriority w:val="29"/>
+    <w:qFormat/>
+    <w:rsid w:val="00230789"/>
+    <w:pPr>
+      <w:spacing w:before="160"/>
+      <w:jc w:val="center"/>
+    </w:pPr>
+    <w:rPr>
+      <w:i/>
+      <w:iCs/>
+      <w:color w:val="404040" w:themeColor="text1" w:themeTint="BF"/>
+    </w:rPr>
+  </w:style>
+  <w:style w:type="character" w:customStyle="1" w:styleId="CitaCar">
+    <w:name w:val="Cita Car"/>
+    <w:basedOn w:val="Fuentedeprrafopredeter"/>
+    <w:link w:val="Cita"/>
+    <w:uiPriority w:val="29"/>
+    <w:rsid w:val="00230789"/>
+    <w:rPr>
+      <w:i/>
+      <w:iCs/>
+      <w:color w:val="404040" w:themeColor="text1" w:themeTint="BF"/>
+    </w:rPr>
+  </w:style>
+  <w:style w:type="paragraph" w:styleId="Prrafodelista">
+    <w:name w:val="List Paragraph"/>
+    <w:basedOn w:val="Normal"/>
+    <w:uiPriority w:val="1"/>
+    <w:qFormat/>
+    <w:rsid w:val="00230789"/>
+    <w:pPr>
+      <w:ind w:left="720"/>
+      <w:contextualSpacing/>
+    </w:pPr>
+  </w:style>
+  <w:style w:type="character" w:styleId="nfasisintenso">
+    <w:name w:val="Intense Emphasis"/>
+    <w:basedOn w:val="Fuentedeprrafopredeter"/>
+    <w:uiPriority w:val="21"/>
+    <w:qFormat/>
+    <w:rsid w:val="00230789"/>
+    <w:rPr>
+      <w:i/>
+      <w:iCs/>
+      <w:color w:val="0F4761" w:themeColor="accent1" w:themeShade="BF"/>
+    </w:rPr>
+  </w:style>
+  <w:style w:type="paragraph" w:styleId="Citadestacada">
+    <w:name w:val="Intense Quote"/>
+    <w:basedOn w:val="Normal"/>
+    <w:next w:val="Normal"/>
+    <w:link w:val="CitadestacadaCar"/>
+    <w:uiPriority w:val="30"/>
+    <w:qFormat/>
+    <w:rsid w:val="00230789"/>
+    <w:pPr>
+      <w:pBdr>
+        <w:top w:val="single" w:sz="4" w:space="10" w:color="0F4761" w:themeColor="accent1" w:themeShade="BF"/>
+        <w:bottom w:val="single" w:sz="4" w:space="10" w:color="0F4761" w:themeColor="accent1" w:themeShade="BF"/>
+      </w:pBdr>
+      <w:spacing w:before="360" w:after="360"/>
+      <w:ind w:left="864" w:right="864"/>
+      <w:jc w:val="center"/>
+    </w:pPr>
+    <w:rPr>
+      <w:i/>
+      <w:iCs/>
+      <w:color w:val="0F4761" w:themeColor="accent1" w:themeShade="BF"/>
+    </w:rPr>
+  </w:style>
+  <w:style w:type="character" w:customStyle="1" w:styleId="CitadestacadaCar">
+    <w:name w:val="Cita destacada Car"/>
+    <w:basedOn w:val="Fuentedeprrafopredeter"/>
+    <w:link w:val="Citadestacada"/>
+    <w:uiPriority w:val="30"/>
+    <w:rsid w:val="00230789"/>
+    <w:rPr>
+      <w:i/>
+      <w:iCs/>
+      <w:color w:val="0F4761" w:themeColor="accent1" w:themeShade="BF"/>
+    </w:rPr>
+  </w:style>
+  <w:style w:type="character" w:styleId="Referenciaintensa">
+    <w:name w:val="Intense Reference"/>
+    <w:basedOn w:val="Fuentedeprrafopredeter"/>
+    <w:uiPriority w:val="32"/>
+    <w:qFormat/>
+    <w:rsid w:val="00230789"/>
+    <w:rPr>
+      <w:b/>
+      <w:bCs/>
+      <w:smallCaps/>
+      <w:color w:val="0F4761" w:themeColor="accent1" w:themeShade="BF"/>
+      <w:spacing w:val="5"/>
+    </w:rPr>
+  </w:style>
+  <w:style w:type="paragraph" w:customStyle="1" w:styleId="Default">
+    <w:name w:val="Default"/>
+    <w:rsid w:val="00230789"/>
+    <w:pPr>
+      <w:autoSpaceDE w:val="0"/>
+      <w:autoSpaceDN w:val="0"/>
+      <w:adjustRightInd w:val="0"/>
+      <w:spacing w:after="0" w:line="240" w:lineRule="auto"/>
+    </w:pPr>
+    <w:rPr>
+      <w:rFonts w:ascii="Times New Roman" w:hAnsi="Times New Roman" w:cs="Times New Roman"/>
+      <w:color w:val="000000"/>
+      <w:kern w:val="0"/>
+      <w:sz w:val="24"/>
+      <w:szCs w:val="24"/>
+    </w:rPr>
+  </w:style>
+  <w:style w:type="paragraph" w:styleId="Encabezado">
+    <w:name w:val="header"/>
+    <w:basedOn w:val="Normal"/>
+    <w:link w:val="EncabezadoCar"/>
+    <w:uiPriority w:val="99"/>
+    <w:unhideWhenUsed/>
+    <w:rsid w:val="00E051DB"/>
+    <w:pPr>
+      <w:tabs>
+        <w:tab w:val="center" w:pos="4419"/>
+        <w:tab w:val="right" w:pos="8838"/>
+      </w:tabs>
+      <w:spacing w:after="0" w:line="240" w:lineRule="auto"/>
+    </w:pPr>
+  </w:style>
+  <w:style w:type="character" w:customStyle="1" w:styleId="EncabezadoCar">
+    <w:name w:val="Encabezado Car"/>
+    <w:basedOn w:val="Fuentedeprrafopredeter"/>
+    <w:link w:val="Encabezado"/>
+    <w:uiPriority w:val="99"/>
+    <w:rsid w:val="00E051DB"/>
+  </w:style>
+  <w:style w:type="paragraph" w:styleId="Piedepgina">
+    <w:name w:val="footer"/>
+    <w:basedOn w:val="Normal"/>
+    <w:link w:val="PiedepginaCar"/>
+    <w:uiPriority w:val="99"/>
+    <w:unhideWhenUsed/>
+    <w:rsid w:val="00E051DB"/>
+    <w:pPr>
+      <w:tabs>
+        <w:tab w:val="center" w:pos="4419"/>
+        <w:tab w:val="right" w:pos="8838"/>
+      </w:tabs>
+      <w:spacing w:after="0" w:line="240" w:lineRule="auto"/>
+    </w:pPr>
+  </w:style>
+  <w:style w:type="character" w:customStyle="1" w:styleId="PiedepginaCar">
+    <w:name w:val="Pie de página Car"/>
+    <w:basedOn w:val="Fuentedeprrafopredeter"/>
+    <w:link w:val="Piedepgina"/>
+    <w:uiPriority w:val="99"/>
+    <w:rsid w:val="00E051DB"/>
+  </w:style>
+  <w:style w:type="paragraph" w:styleId="Textoindependiente">
+    <w:name w:val="Body Text"/>
+    <w:basedOn w:val="Normal"/>
+    <w:link w:val="TextoindependienteCar"/>
+    <w:uiPriority w:val="1"/>
+    <w:qFormat/>
+    <w:rsid w:val="00E051DB"/>
+    <w:pPr>
+      <w:widowControl w:val="0"/>
+      <w:autoSpaceDE w:val="0"/>
+      <w:autoSpaceDN w:val="0"/>
+      <w:spacing w:after="0" w:line="240" w:lineRule="auto"/>
+    </w:pPr>
+    <w:rPr>
+      <w:rFonts w:ascii="Arial MT" w:eastAsia="Arial MT" w:hAnsi="Arial MT" w:cs="Arial MT"/>
+      <w:kern w:val="0"/>
+      <w:sz w:val="24"/>
+      <w:szCs w:val="24"/>
+      <w:lang w:val="es-ES"/>
+      <w14:ligatures w14:val="none"/>
+    </w:rPr>
+  </w:style>
+  <w:style w:type="character" w:customStyle="1" w:styleId="TextoindependienteCar">
+    <w:name w:val="Texto independiente Car"/>
+    <w:basedOn w:val="Fuentedeprrafopredeter"/>
+    <w:link w:val="Textoindependiente"/>
+    <w:uiPriority w:val="1"/>
+    <w:rsid w:val="00E051DB"/>
+    <w:rPr>
+      <w:rFonts w:ascii="Arial MT" w:eastAsia="Arial MT" w:hAnsi="Arial MT" w:cs="Arial MT"/>
+      <w:kern w:val="0"/>
+      <w:sz w:val="24"/>
+      <w:szCs w:val="24"/>
+      <w:lang w:val="es-ES"/>
+      <w14:ligatures w14:val="none"/>
+    </w:rPr>
+  </w:style>
+  <w:style w:type="table" w:styleId="Tablaconcuadrcula">
+    <w:name w:val="Table Grid"/>
+    <w:basedOn w:val="Tablanormal"/>
+    <w:uiPriority w:val="39"/>
+    <w:rsid w:val="00844467"/>
+    <w:pPr>
+      <w:spacing w:after="0" w:line="240" w:lineRule="auto"/>
+    </w:pPr>
+    <w:tblPr>
+      <w:tblInd w:w="0" w:type="dxa"/>
+      <w:tblBorders>
+        <w:top w:val="single" w:sz="4" w:space="0" w:color="auto"/>
+        <w:left w:val="single" w:sz="4" w:space="0" w:color="auto"/>
+        <w:bottom w:val="single" w:sz="4" w:space="0" w:color="auto"/>
+        <w:right w:val="single" w:sz="4" w:space="0" w:color="auto"/>
+        <w:insideH w:val="single" w:sz="4" w:space="0" w:color="auto"/>
+        <w:insideV w:val="single" w:sz="4" w:space="0" w:color="auto"/>
+      </w:tblBorders>
+      <w:tblCellMar>
+        <w:top w:w="0" w:type="dxa"/>
+        <w:left w:w="108" w:type="dxa"/>
+        <w:bottom w:w="0" w:type="dxa"/>
+        <w:right w:w="108" w:type="dxa"/>
+      </w:tblCellMar>
     </w:tblPr>
   </w:style>
   <w:style w:type="table" w:customStyle="1" w:styleId="TableNormal">
@@ -21345,7 +22321,7 @@
     </a:clrScheme>
     <a:fontScheme name="Office">
       <a:majorFont>
-        <a:latin typeface="Aptos Display" panose="02110004020202020204"/>
+        <a:latin typeface="Aptos Display"/>
         <a:ea typeface=""/>
         <a:cs typeface=""/>
         <a:font script="Jpan" typeface="游ゴシック Light"/>
@@ -21397,7 +22373,7 @@
         <a:font script="Tfng" typeface="Ebrima"/>
       </a:majorFont>
       <a:minorFont>
-        <a:latin typeface="Aptos" panose="02110004020202020204"/>
+        <a:latin typeface="Aptos"/>
         <a:ea typeface=""/>
         <a:cs typeface=""/>
         <a:font script="Jpan" typeface="游ゴシック"/>
@@ -21591,7 +22567,7 @@
   <a:extraClrSchemeLst/>
   <a:extLst>
     <a:ext uri="{05A4C25C-085E-4340-85A3-A5531E510DB2}">
-      <thm15:themeFamily xmlns:thm15="http://schemas.microsoft.com/office/thememl/2012/main" name="Office Theme" id="{62F939B6-93AF-4DB8-9C6B-D6C7DFDC589F}" vid="{4A3C46E8-61CC-4603-A589-7422A47A8E4A}"/>
+      <thm15:themeFamily xmlns:thm15="http://schemas.microsoft.com/office/thememl/2012/main" xmlns="" name="Office Theme" id="{62F939B6-93AF-4DB8-9C6B-D6C7DFDC589F}" vid="{4A3C46E8-61CC-4603-A589-7422A47A8E4A}"/>
     </a:ext>
   </a:extLst>
 </a:theme>

--- a/proyecto de grado LT/DOCUMENTO PROYECTO/A1.docx
+++ b/proyecto de grado LT/DOCUMENTO PROYECTO/A1.docx
@@ -24949,186 +24949,5781 @@
     </w:p>
     <w:p>
       <w:pPr>
+        <w:pStyle w:val="Ttulo1"/>
+      </w:pPr>
+      <w:r>
+        <w:t>Ciclo</w:t>
+      </w:r>
+      <w:r>
+        <w:rPr>
+          <w:spacing w:val="-1"/>
+        </w:rPr>
+        <w:t xml:space="preserve"> </w:t>
+      </w:r>
+      <w:r>
+        <w:t>de</w:t>
+      </w:r>
+      <w:r>
+        <w:rPr>
+          <w:spacing w:val="-2"/>
+        </w:rPr>
+        <w:t xml:space="preserve"> </w:t>
+      </w:r>
+      <w:r>
+        <w:t>vida</w:t>
+      </w:r>
+      <w:r>
+        <w:rPr>
+          <w:spacing w:val="-1"/>
+        </w:rPr>
+        <w:t xml:space="preserve"> </w:t>
+      </w:r>
+      <w:r>
+        <w:t>del</w:t>
+      </w:r>
+      <w:r>
+        <w:rPr>
+          <w:spacing w:val="-5"/>
+        </w:rPr>
+        <w:t xml:space="preserve"> </w:t>
+      </w:r>
+      <w:r>
+        <w:t>software</w:t>
+      </w:r>
+    </w:p>
+    <w:p>
+      <w:pPr>
+        <w:pStyle w:val="Textoindependiente"/>
+        <w:spacing w:before="7"/>
+        <w:rPr>
+          <w:b/>
+          <w:sz w:val="23"/>
+        </w:rPr>
+      </w:pPr>
+    </w:p>
+    <w:p>
+      <w:pPr>
+        <w:pStyle w:val="Textoindependiente"/>
         <w:spacing w:line="480" w:lineRule="auto"/>
-      </w:pPr>
-      <w:r>
-        <w:t>Ciclo de vida del Software.</w:t>
-      </w:r>
-    </w:p>
-    <w:p>
-      <w:pPr>
+        <w:ind w:left="100" w:right="163"/>
+      </w:pPr>
+      <w:r>
+        <w:t xml:space="preserve">El ciclo de vida del desarrollo de software, también conocido como SDLC o </w:t>
+      </w:r>
+      <w:proofErr w:type="spellStart"/>
+      <w:r>
+        <w:t>Systems</w:t>
+      </w:r>
+      <w:proofErr w:type="spellEnd"/>
+      <w:r>
+        <w:rPr>
+          <w:spacing w:val="1"/>
+        </w:rPr>
+        <w:t xml:space="preserve"> </w:t>
+      </w:r>
+      <w:proofErr w:type="spellStart"/>
+      <w:r>
+        <w:t>Development</w:t>
+      </w:r>
+      <w:proofErr w:type="spellEnd"/>
+      <w:r>
+        <w:t xml:space="preserve"> </w:t>
+      </w:r>
+      <w:proofErr w:type="spellStart"/>
+      <w:r>
+        <w:t>Life</w:t>
+      </w:r>
+      <w:proofErr w:type="spellEnd"/>
+      <w:r>
+        <w:t xml:space="preserve"> </w:t>
+      </w:r>
+      <w:proofErr w:type="spellStart"/>
+      <w:r>
+        <w:t>Cycle</w:t>
+      </w:r>
+      <w:proofErr w:type="spellEnd"/>
+      <w:r>
+        <w:t>, abarca las etapas esenciales para validar la creación del software y</w:t>
+      </w:r>
+      <w:r>
+        <w:rPr>
+          <w:spacing w:val="1"/>
+        </w:rPr>
+        <w:t xml:space="preserve"> </w:t>
+      </w:r>
+      <w:r>
+        <w:t>asegurar</w:t>
+      </w:r>
+      <w:r>
+        <w:rPr>
+          <w:spacing w:val="-4"/>
+        </w:rPr>
+        <w:t xml:space="preserve"> </w:t>
+      </w:r>
+      <w:r>
+        <w:t>su</w:t>
+      </w:r>
+      <w:r>
+        <w:rPr>
+          <w:spacing w:val="-4"/>
+        </w:rPr>
+        <w:t xml:space="preserve"> </w:t>
+      </w:r>
+      <w:r>
+        <w:t>conformidad</w:t>
+      </w:r>
+      <w:r>
+        <w:rPr>
+          <w:spacing w:val="-4"/>
+        </w:rPr>
+        <w:t xml:space="preserve"> </w:t>
+      </w:r>
+      <w:r>
+        <w:t>con</w:t>
+      </w:r>
+      <w:r>
+        <w:rPr>
+          <w:spacing w:val="-4"/>
+        </w:rPr>
+        <w:t xml:space="preserve"> </w:t>
+      </w:r>
+      <w:r>
+        <w:t>los</w:t>
+      </w:r>
+      <w:r>
+        <w:rPr>
+          <w:spacing w:val="-6"/>
+        </w:rPr>
+        <w:t xml:space="preserve"> </w:t>
+      </w:r>
+      <w:r>
+        <w:t>requisitos</w:t>
+      </w:r>
+      <w:r>
+        <w:rPr>
+          <w:spacing w:val="-6"/>
+        </w:rPr>
+        <w:t xml:space="preserve"> </w:t>
+      </w:r>
+      <w:r>
+        <w:t>de la</w:t>
+      </w:r>
+      <w:r>
+        <w:rPr>
+          <w:spacing w:val="-5"/>
+        </w:rPr>
+        <w:t xml:space="preserve"> </w:t>
+      </w:r>
+      <w:r>
+        <w:t>aplicación.</w:t>
+      </w:r>
+      <w:r>
+        <w:rPr>
+          <w:spacing w:val="-2"/>
+        </w:rPr>
+        <w:t xml:space="preserve"> </w:t>
+      </w:r>
+      <w:r>
+        <w:t>Además,</w:t>
+      </w:r>
+      <w:r>
+        <w:rPr>
+          <w:spacing w:val="-2"/>
+        </w:rPr>
+        <w:t xml:space="preserve"> </w:t>
+      </w:r>
+      <w:r>
+        <w:t>verifica</w:t>
+      </w:r>
+      <w:r>
+        <w:rPr>
+          <w:spacing w:val="-1"/>
+        </w:rPr>
+        <w:t xml:space="preserve"> </w:t>
+      </w:r>
+      <w:r>
+        <w:t>la implementación</w:t>
+      </w:r>
+      <w:r>
+        <w:rPr>
+          <w:spacing w:val="-57"/>
+        </w:rPr>
+        <w:t xml:space="preserve"> </w:t>
+      </w:r>
+      <w:r>
+        <w:t>de los procesos de desarrollo, garantizando la adecuación de los métodos utilizados en el</w:t>
+      </w:r>
+      <w:r>
+        <w:rPr>
+          <w:spacing w:val="1"/>
+        </w:rPr>
+        <w:t xml:space="preserve"> </w:t>
+      </w:r>
+      <w:r>
+        <w:t>proceso.</w:t>
+      </w:r>
+    </w:p>
+    <w:p>
+      <w:pPr>
+        <w:pStyle w:val="Textoindependiente"/>
+        <w:spacing w:before="1"/>
+        <w:ind w:left="100"/>
+      </w:pPr>
+      <w:r>
+        <w:t>(</w:t>
+      </w:r>
+      <w:proofErr w:type="spellStart"/>
+      <w:proofErr w:type="gramStart"/>
+      <w:r>
+        <w:t>intelequia</w:t>
+      </w:r>
+      <w:proofErr w:type="spellEnd"/>
+      <w:proofErr w:type="gramEnd"/>
+      <w:r>
+        <w:t>,</w:t>
+      </w:r>
+      <w:r>
+        <w:rPr>
+          <w:spacing w:val="-1"/>
+        </w:rPr>
+        <w:t xml:space="preserve"> </w:t>
+      </w:r>
+      <w:r>
+        <w:t>2020)</w:t>
+      </w:r>
+    </w:p>
+    <w:p>
+      <w:pPr>
+        <w:pStyle w:val="Textoindependiente"/>
+        <w:spacing w:before="8"/>
+        <w:rPr>
+          <w:sz w:val="20"/>
+        </w:rPr>
+      </w:pPr>
+      <w:r>
+        <w:rPr>
+          <w:noProof/>
+          <w:lang w:val="es-CO" w:eastAsia="es-CO"/>
+        </w:rPr>
+        <w:lastRenderedPageBreak/>
+        <w:drawing>
+          <wp:anchor distT="0" distB="0" distL="0" distR="0" simplePos="0" relativeHeight="251669504" behindDoc="0" locked="0" layoutInCell="1" allowOverlap="1" wp14:anchorId="3E6E8A5A" wp14:editId="31BE6D5F">
+            <wp:simplePos x="0" y="0"/>
+            <wp:positionH relativeFrom="page">
+              <wp:posOffset>914400</wp:posOffset>
+            </wp:positionH>
+            <wp:positionV relativeFrom="paragraph">
+              <wp:posOffset>176283</wp:posOffset>
+            </wp:positionV>
+            <wp:extent cx="5907038" cy="3574732"/>
+            <wp:effectExtent l="0" t="0" r="0" b="0"/>
+            <wp:wrapTopAndBottom/>
+            <wp:docPr id="15" name="image1.jpeg"/>
+            <wp:cNvGraphicFramePr>
+              <a:graphicFrameLocks xmlns:a="http://schemas.openxmlformats.org/drawingml/2006/main" noChangeAspect="1"/>
+            </wp:cNvGraphicFramePr>
+            <a:graphic xmlns:a="http://schemas.openxmlformats.org/drawingml/2006/main">
+              <a:graphicData uri="http://schemas.openxmlformats.org/drawingml/2006/picture">
+                <pic:pic xmlns:pic="http://schemas.openxmlformats.org/drawingml/2006/picture">
+                  <pic:nvPicPr>
+                    <pic:cNvPr id="2" name="image1.jpeg"/>
+                    <pic:cNvPicPr/>
+                  </pic:nvPicPr>
+                  <pic:blipFill>
+                    <a:blip r:embed="rId8" cstate="print"/>
+                    <a:stretch>
+                      <a:fillRect/>
+                    </a:stretch>
+                  </pic:blipFill>
+                  <pic:spPr>
+                    <a:xfrm>
+                      <a:off x="0" y="0"/>
+                      <a:ext cx="5907038" cy="3574732"/>
+                    </a:xfrm>
+                    <a:prstGeom prst="rect">
+                      <a:avLst/>
+                    </a:prstGeom>
+                  </pic:spPr>
+                </pic:pic>
+              </a:graphicData>
+            </a:graphic>
+          </wp:anchor>
+        </w:drawing>
+      </w:r>
+    </w:p>
+    <w:p>
+      <w:pPr>
+        <w:pStyle w:val="Textoindependiente"/>
+        <w:spacing w:before="10"/>
+        <w:rPr>
+          <w:sz w:val="38"/>
+        </w:rPr>
+      </w:pPr>
+    </w:p>
+    <w:p>
+      <w:pPr>
+        <w:pStyle w:val="Textoindependiente"/>
+        <w:ind w:left="100"/>
+      </w:pPr>
+      <w:r>
+        <w:t>Nota:</w:t>
+      </w:r>
+      <w:r>
+        <w:rPr>
+          <w:spacing w:val="-2"/>
+        </w:rPr>
+        <w:t xml:space="preserve"> </w:t>
+      </w:r>
+      <w:r>
+        <w:t>ciclo</w:t>
+      </w:r>
+      <w:r>
+        <w:rPr>
+          <w:spacing w:val="3"/>
+        </w:rPr>
+        <w:t xml:space="preserve"> </w:t>
+      </w:r>
+      <w:r>
+        <w:t>de</w:t>
+      </w:r>
+      <w:r>
+        <w:rPr>
+          <w:spacing w:val="-2"/>
+        </w:rPr>
+        <w:t xml:space="preserve"> </w:t>
+      </w:r>
+      <w:r>
+        <w:t>vida</w:t>
+      </w:r>
+      <w:r>
+        <w:rPr>
+          <w:spacing w:val="-2"/>
+        </w:rPr>
+        <w:t xml:space="preserve"> </w:t>
+      </w:r>
+      <w:r>
+        <w:t>del</w:t>
+      </w:r>
+      <w:r>
+        <w:rPr>
+          <w:spacing w:val="-9"/>
+        </w:rPr>
+        <w:t xml:space="preserve"> </w:t>
+      </w:r>
+      <w:r>
+        <w:t>software.</w:t>
+      </w:r>
+      <w:r>
+        <w:rPr>
+          <w:spacing w:val="1"/>
+        </w:rPr>
+        <w:t xml:space="preserve"> </w:t>
+      </w:r>
+      <w:r>
+        <w:t>Fuente:</w:t>
+      </w:r>
+      <w:r>
+        <w:rPr>
+          <w:spacing w:val="4"/>
+        </w:rPr>
+        <w:t xml:space="preserve"> </w:t>
+      </w:r>
+      <w:r>
+        <w:t>(Gerónimo,</w:t>
+      </w:r>
+      <w:r>
+        <w:rPr>
+          <w:spacing w:val="1"/>
+        </w:rPr>
+        <w:t xml:space="preserve"> </w:t>
+      </w:r>
+      <w:r>
+        <w:t>2023)</w:t>
+      </w:r>
+    </w:p>
+    <w:p>
+      <w:pPr>
+        <w:sectPr>
+          <w:pgSz w:w="12240" w:h="15840"/>
+          <w:pgMar w:top="1340" w:right="1340" w:bottom="280" w:left="1340" w:header="723" w:footer="0" w:gutter="0"/>
+          <w:cols w:space="720"/>
+        </w:sectPr>
+      </w:pPr>
+    </w:p>
+    <w:p>
+      <w:pPr>
+        <w:pStyle w:val="Ttulo1"/>
+        <w:spacing w:before="84"/>
+      </w:pPr>
+      <w:r>
+        <w:lastRenderedPageBreak/>
+        <w:t>Método</w:t>
+      </w:r>
+      <w:r>
+        <w:rPr>
+          <w:spacing w:val="-4"/>
+        </w:rPr>
+        <w:t xml:space="preserve"> </w:t>
+      </w:r>
+      <w:r>
+        <w:t>Científico</w:t>
+      </w:r>
+    </w:p>
+    <w:p>
+      <w:pPr>
+        <w:pStyle w:val="Textoindependiente"/>
+        <w:spacing w:before="7"/>
+        <w:rPr>
+          <w:b/>
+          <w:sz w:val="23"/>
+        </w:rPr>
+      </w:pPr>
+    </w:p>
+    <w:p>
+      <w:pPr>
+        <w:pStyle w:val="Textoindependiente"/>
         <w:spacing w:line="480" w:lineRule="auto"/>
-        <w:rPr>
-          <w:rFonts w:ascii="Arial" w:hAnsi="Arial" w:cs="Arial"/>
-          <w:color w:val="111111"/>
-          <w:sz w:val="21"/>
-          <w:szCs w:val="21"/>
-          <w:shd w:val="clear" w:color="auto" w:fill="F7F7F7"/>
-        </w:rPr>
-      </w:pPr>
-      <w:r>
-        <w:rPr>
-          <w:rFonts w:ascii="Arial" w:hAnsi="Arial" w:cs="Arial"/>
-          <w:color w:val="111111"/>
-          <w:sz w:val="21"/>
-          <w:szCs w:val="21"/>
-          <w:shd w:val="clear" w:color="auto" w:fill="F7F7F7"/>
-        </w:rPr>
-        <w:t>El </w:t>
-      </w:r>
-      <w:r>
-        <w:rPr>
-          <w:rStyle w:val="Textoennegrita"/>
-          <w:rFonts w:ascii="Arial" w:hAnsi="Arial" w:cs="Arial"/>
-          <w:color w:val="111111"/>
-          <w:sz w:val="21"/>
-          <w:szCs w:val="21"/>
-          <w:shd w:val="clear" w:color="auto" w:fill="F7F7F7"/>
-        </w:rPr>
-        <w:t>ciclo de vida del software</w:t>
-      </w:r>
-      <w:r>
-        <w:rPr>
-          <w:rFonts w:ascii="Arial" w:hAnsi="Arial" w:cs="Arial"/>
-          <w:color w:val="111111"/>
-          <w:sz w:val="21"/>
-          <w:szCs w:val="21"/>
-          <w:shd w:val="clear" w:color="auto" w:fill="F7F7F7"/>
-        </w:rPr>
-        <w:t> es un proceso fundamental en la ingeniería de software que describe las fases por las que pasa un software desde su concepción hasta su retiro</w:t>
-      </w:r>
-    </w:p>
-    <w:p>
-      <w:pPr>
-        <w:pStyle w:val="NormalWeb"/>
-        <w:shd w:val="clear" w:color="auto" w:fill="F7F7F7"/>
-        <w:spacing w:before="0" w:beforeAutospacing="0" w:after="0" w:afterAutospacing="0"/>
-        <w:rPr>
-          <w:rFonts w:ascii="Arial" w:hAnsi="Arial" w:cs="Arial"/>
-          <w:sz w:val="21"/>
-          <w:szCs w:val="21"/>
-        </w:rPr>
-      </w:pPr>
-      <w:hyperlink r:id="rId8" w:tgtFrame="_blank" w:history="1">
-        <w:r>
-          <w:rPr>
-            <w:rStyle w:val="Hipervnculo"/>
-            <w:rFonts w:ascii="Arial" w:eastAsiaTheme="majorEastAsia" w:hAnsi="Arial" w:cs="Arial"/>
-            <w:color w:val="auto"/>
-            <w:sz w:val="21"/>
-            <w:szCs w:val="21"/>
-            <w:u w:val="none"/>
-          </w:rPr>
-          <w:t>Existen varios </w:t>
-        </w:r>
-        <w:r>
-          <w:rPr>
-            <w:rStyle w:val="Textoennegrita"/>
-            <w:rFonts w:ascii="Arial" w:eastAsiaTheme="majorEastAsia" w:hAnsi="Arial" w:cs="Arial"/>
-            <w:sz w:val="21"/>
-            <w:szCs w:val="21"/>
-          </w:rPr>
-          <w:t>modelos de ciclo de vida</w:t>
-        </w:r>
-        <w:r>
-          <w:rPr>
-            <w:rStyle w:val="Hipervnculo"/>
-            <w:rFonts w:ascii="Arial" w:eastAsiaTheme="majorEastAsia" w:hAnsi="Arial" w:cs="Arial"/>
-            <w:color w:val="auto"/>
-            <w:sz w:val="21"/>
-            <w:szCs w:val="21"/>
-            <w:u w:val="none"/>
-          </w:rPr>
-          <w:t> que se pueden aplicar, como el </w:t>
-        </w:r>
-        <w:r>
-          <w:rPr>
-            <w:rStyle w:val="Textoennegrita"/>
-            <w:rFonts w:ascii="Arial" w:eastAsiaTheme="majorEastAsia" w:hAnsi="Arial" w:cs="Arial"/>
-            <w:sz w:val="21"/>
-            <w:szCs w:val="21"/>
-          </w:rPr>
-          <w:t>modelo en cascada</w:t>
-        </w:r>
-        <w:r>
-          <w:rPr>
-            <w:rStyle w:val="Hipervnculo"/>
-            <w:rFonts w:ascii="Arial" w:eastAsiaTheme="majorEastAsia" w:hAnsi="Arial" w:cs="Arial"/>
-            <w:color w:val="auto"/>
-            <w:sz w:val="21"/>
-            <w:szCs w:val="21"/>
-            <w:u w:val="none"/>
-          </w:rPr>
-          <w:t>, donde cada etapa debe completarse antes de pasar a la siguiente; el </w:t>
-        </w:r>
-        <w:r>
-          <w:rPr>
-            <w:rStyle w:val="Textoennegrita"/>
-            <w:rFonts w:ascii="Arial" w:eastAsiaTheme="majorEastAsia" w:hAnsi="Arial" w:cs="Arial"/>
-            <w:sz w:val="21"/>
-            <w:szCs w:val="21"/>
-          </w:rPr>
-          <w:t>modelo V</w:t>
-        </w:r>
-        <w:r>
-          <w:rPr>
-            <w:rStyle w:val="Hipervnculo"/>
-            <w:rFonts w:ascii="Arial" w:eastAsiaTheme="majorEastAsia" w:hAnsi="Arial" w:cs="Arial"/>
-            <w:color w:val="auto"/>
-            <w:sz w:val="21"/>
-            <w:szCs w:val="21"/>
-            <w:u w:val="none"/>
-          </w:rPr>
-          <w:t>, que enfatiza en las pruebas tempranas; y el </w:t>
-        </w:r>
-        <w:r>
-          <w:rPr>
-            <w:rStyle w:val="Textoennegrita"/>
-            <w:rFonts w:ascii="Arial" w:eastAsiaTheme="majorEastAsia" w:hAnsi="Arial" w:cs="Arial"/>
-            <w:sz w:val="21"/>
-            <w:szCs w:val="21"/>
-          </w:rPr>
-          <w:t>modelo iterativo</w:t>
-        </w:r>
-        <w:r>
-          <w:rPr>
-            <w:rStyle w:val="Hipervnculo"/>
-            <w:rFonts w:ascii="Arial" w:eastAsiaTheme="majorEastAsia" w:hAnsi="Arial" w:cs="Arial"/>
-            <w:color w:val="auto"/>
-            <w:sz w:val="21"/>
-            <w:szCs w:val="21"/>
-            <w:u w:val="none"/>
-          </w:rPr>
-          <w:t>, que permite desarrollar versiones incrementales del software</w:t>
-        </w:r>
-      </w:hyperlink>
-    </w:p>
-    <w:p>
-      <w:pPr>
-        <w:pStyle w:val="NormalWeb"/>
-        <w:shd w:val="clear" w:color="auto" w:fill="F7F7F7"/>
-        <w:spacing w:before="180" w:beforeAutospacing="0" w:after="0" w:afterAutospacing="0"/>
-        <w:rPr>
-          <w:rFonts w:ascii="Arial" w:hAnsi="Arial" w:cs="Arial"/>
-          <w:color w:val="111111"/>
-          <w:sz w:val="21"/>
-          <w:szCs w:val="21"/>
-        </w:rPr>
-      </w:pPr>
-      <w:r>
-        <w:rPr>
-          <w:rFonts w:ascii="Arial" w:hAnsi="Arial" w:cs="Arial"/>
-          <w:color w:val="111111"/>
-          <w:sz w:val="21"/>
-          <w:szCs w:val="21"/>
-        </w:rPr>
-        <w:t>Cada modelo tiene sus ventajas y se elige según las necesidades específicas del proyecto y la metodología de trabajo del equipo de desarrollo.</w:t>
+        <w:ind w:left="100" w:right="119"/>
+      </w:pPr>
+      <w:r>
+        <w:t xml:space="preserve">El ciclo de vida del desarrollo de software, también conocido como SDLC o </w:t>
+      </w:r>
+      <w:proofErr w:type="spellStart"/>
+      <w:r>
+        <w:t>Systems</w:t>
+      </w:r>
+      <w:proofErr w:type="spellEnd"/>
+      <w:r>
+        <w:rPr>
+          <w:spacing w:val="1"/>
+        </w:rPr>
+        <w:t xml:space="preserve"> </w:t>
+      </w:r>
+      <w:proofErr w:type="spellStart"/>
+      <w:r>
+        <w:t>Development</w:t>
+      </w:r>
+      <w:proofErr w:type="spellEnd"/>
+      <w:r>
+        <w:t xml:space="preserve"> </w:t>
+      </w:r>
+      <w:proofErr w:type="spellStart"/>
+      <w:r>
+        <w:t>Life</w:t>
+      </w:r>
+      <w:proofErr w:type="spellEnd"/>
+      <w:r>
+        <w:t xml:space="preserve"> </w:t>
+      </w:r>
+      <w:proofErr w:type="spellStart"/>
+      <w:r>
+        <w:t>Cycle</w:t>
+      </w:r>
+      <w:proofErr w:type="spellEnd"/>
+      <w:r>
+        <w:t>, abarca las etapas esenciales para validar la creación del software y</w:t>
+      </w:r>
+      <w:r>
+        <w:rPr>
+          <w:spacing w:val="1"/>
+        </w:rPr>
+        <w:t xml:space="preserve"> </w:t>
+      </w:r>
+      <w:r>
+        <w:t>asegurar su conformidad con los requisitos de la aplicación. Además, verifica la implementación</w:t>
+      </w:r>
+      <w:r>
+        <w:rPr>
+          <w:spacing w:val="1"/>
+        </w:rPr>
+        <w:t xml:space="preserve"> </w:t>
+      </w:r>
+      <w:r>
+        <w:t>de</w:t>
+      </w:r>
+      <w:r>
+        <w:rPr>
+          <w:spacing w:val="4"/>
+        </w:rPr>
+        <w:t xml:space="preserve"> </w:t>
+      </w:r>
+      <w:r>
+        <w:t>los</w:t>
+      </w:r>
+      <w:r>
+        <w:rPr>
+          <w:spacing w:val="-1"/>
+        </w:rPr>
+        <w:t xml:space="preserve"> </w:t>
+      </w:r>
+      <w:r>
+        <w:t>procesos</w:t>
+      </w:r>
+      <w:r>
+        <w:rPr>
+          <w:spacing w:val="-2"/>
+        </w:rPr>
+        <w:t xml:space="preserve"> </w:t>
+      </w:r>
+      <w:r>
+        <w:t xml:space="preserve">de </w:t>
+      </w:r>
+      <w:proofErr w:type="spellStart"/>
+      <w:r>
+        <w:t>desarr"El</w:t>
+      </w:r>
+      <w:proofErr w:type="spellEnd"/>
+      <w:r>
+        <w:rPr>
+          <w:spacing w:val="-5"/>
+        </w:rPr>
+        <w:t xml:space="preserve"> </w:t>
+      </w:r>
+      <w:r>
+        <w:t>método</w:t>
+      </w:r>
+      <w:r>
+        <w:rPr>
+          <w:spacing w:val="5"/>
+        </w:rPr>
+        <w:t xml:space="preserve"> </w:t>
+      </w:r>
+      <w:r>
+        <w:t>científico</w:t>
+      </w:r>
+      <w:r>
+        <w:rPr>
+          <w:spacing w:val="4"/>
+        </w:rPr>
+        <w:t xml:space="preserve"> </w:t>
+      </w:r>
+      <w:r>
+        <w:t>es</w:t>
+      </w:r>
+      <w:r>
+        <w:rPr>
+          <w:spacing w:val="-1"/>
+        </w:rPr>
+        <w:t xml:space="preserve"> </w:t>
+      </w:r>
+      <w:r>
+        <w:t>un</w:t>
+      </w:r>
+      <w:r>
+        <w:rPr>
+          <w:spacing w:val="-5"/>
+        </w:rPr>
+        <w:t xml:space="preserve"> </w:t>
+      </w:r>
+      <w:r>
+        <w:t>enfoque para</w:t>
+      </w:r>
+      <w:r>
+        <w:rPr>
+          <w:spacing w:val="-1"/>
+        </w:rPr>
+        <w:t xml:space="preserve"> </w:t>
+      </w:r>
+      <w:r>
+        <w:t>adquirir</w:t>
+      </w:r>
+      <w:r>
+        <w:rPr>
+          <w:spacing w:val="2"/>
+        </w:rPr>
+        <w:t xml:space="preserve"> </w:t>
+      </w:r>
+      <w:r>
+        <w:t>nuevos</w:t>
+      </w:r>
+      <w:r>
+        <w:rPr>
+          <w:spacing w:val="1"/>
+        </w:rPr>
+        <w:t xml:space="preserve"> </w:t>
+      </w:r>
+      <w:r>
+        <w:t>conocimientos, que ha sido históricamente fundamental en el ámbito científico. Implica llevar a</w:t>
+      </w:r>
+      <w:r>
+        <w:rPr>
+          <w:spacing w:val="1"/>
+        </w:rPr>
+        <w:t xml:space="preserve"> </w:t>
+      </w:r>
+      <w:r>
+        <w:t>cabo una observación sistemática, mediciones precisas, experimentación y la formulación,</w:t>
+      </w:r>
+      <w:r>
+        <w:rPr>
+          <w:spacing w:val="1"/>
+        </w:rPr>
+        <w:t xml:space="preserve"> </w:t>
+      </w:r>
+      <w:r>
+        <w:t>análisis y posible modificación de hipótesis" (</w:t>
+      </w:r>
+      <w:proofErr w:type="spellStart"/>
+      <w:r>
+        <w:t>Press</w:t>
+      </w:r>
+      <w:proofErr w:type="spellEnd"/>
+      <w:r>
+        <w:t>, 1884). Las características principales de un</w:t>
+      </w:r>
+      <w:r>
+        <w:rPr>
+          <w:spacing w:val="1"/>
+        </w:rPr>
+        <w:t xml:space="preserve"> </w:t>
+      </w:r>
+      <w:r>
+        <w:t>método</w:t>
+      </w:r>
+      <w:r>
+        <w:rPr>
+          <w:spacing w:val="-3"/>
+        </w:rPr>
+        <w:t xml:space="preserve"> </w:t>
+      </w:r>
+      <w:r>
+        <w:t>científico</w:t>
+      </w:r>
+      <w:r>
+        <w:rPr>
+          <w:spacing w:val="1"/>
+        </w:rPr>
+        <w:t xml:space="preserve"> </w:t>
+      </w:r>
+      <w:r>
+        <w:t>válido</w:t>
+      </w:r>
+      <w:r>
+        <w:rPr>
+          <w:spacing w:val="1"/>
+        </w:rPr>
+        <w:t xml:space="preserve"> </w:t>
+      </w:r>
+      <w:r>
+        <w:t>incluyen</w:t>
+      </w:r>
+      <w:r>
+        <w:rPr>
+          <w:spacing w:val="-2"/>
+        </w:rPr>
+        <w:t xml:space="preserve"> </w:t>
+      </w:r>
+      <w:r>
+        <w:t>la</w:t>
+      </w:r>
+      <w:r>
+        <w:rPr>
+          <w:spacing w:val="-4"/>
+        </w:rPr>
+        <w:t xml:space="preserve"> </w:t>
+      </w:r>
+      <w:r>
+        <w:t>capacidad</w:t>
+      </w:r>
+      <w:r>
+        <w:rPr>
+          <w:spacing w:val="-2"/>
+        </w:rPr>
+        <w:t xml:space="preserve"> </w:t>
+      </w:r>
+      <w:r>
+        <w:t>de</w:t>
+      </w:r>
+      <w:r>
+        <w:rPr>
+          <w:spacing w:val="-4"/>
+        </w:rPr>
+        <w:t xml:space="preserve"> </w:t>
+      </w:r>
+      <w:r>
+        <w:t>ser</w:t>
+      </w:r>
+      <w:r>
+        <w:rPr>
+          <w:spacing w:val="-2"/>
+        </w:rPr>
+        <w:t xml:space="preserve"> </w:t>
+      </w:r>
+      <w:r>
+        <w:t>refutado,</w:t>
+      </w:r>
+      <w:r>
+        <w:rPr>
+          <w:spacing w:val="-5"/>
+        </w:rPr>
+        <w:t xml:space="preserve"> </w:t>
+      </w:r>
+      <w:r>
+        <w:t>la</w:t>
+      </w:r>
+      <w:r>
+        <w:rPr>
+          <w:spacing w:val="-3"/>
+        </w:rPr>
+        <w:t xml:space="preserve"> </w:t>
+      </w:r>
+      <w:r>
+        <w:t>capacidad</w:t>
+      </w:r>
+      <w:r>
+        <w:rPr>
+          <w:spacing w:val="-3"/>
+        </w:rPr>
+        <w:t xml:space="preserve"> </w:t>
+      </w:r>
+      <w:r>
+        <w:t>de</w:t>
+      </w:r>
+      <w:r>
+        <w:rPr>
+          <w:spacing w:val="-3"/>
+        </w:rPr>
+        <w:t xml:space="preserve"> </w:t>
+      </w:r>
+      <w:r>
+        <w:t>que</w:t>
+      </w:r>
+      <w:r>
+        <w:rPr>
+          <w:spacing w:val="-4"/>
+        </w:rPr>
+        <w:t xml:space="preserve"> </w:t>
+      </w:r>
+      <w:r>
+        <w:t>los</w:t>
+      </w:r>
+      <w:r>
+        <w:rPr>
+          <w:spacing w:val="-4"/>
+        </w:rPr>
+        <w:t xml:space="preserve"> </w:t>
+      </w:r>
+      <w:r>
+        <w:t>resultados</w:t>
+      </w:r>
+      <w:r>
+        <w:rPr>
+          <w:spacing w:val="-57"/>
+        </w:rPr>
+        <w:t xml:space="preserve"> </w:t>
+      </w:r>
+      <w:r>
+        <w:t>puedan ser reproducidos y verificados por otros, y su validez respaldada mediante la revisión por</w:t>
+      </w:r>
+      <w:r>
+        <w:rPr>
+          <w:spacing w:val="-57"/>
+        </w:rPr>
+        <w:t xml:space="preserve"> </w:t>
+      </w:r>
+      <w:r>
+        <w:t>pares. Diversas técnicas y metodologías, como la deducción, la inducción, la abducción y la</w:t>
+      </w:r>
+      <w:r>
+        <w:rPr>
+          <w:spacing w:val="1"/>
+        </w:rPr>
+        <w:t xml:space="preserve"> </w:t>
+      </w:r>
+      <w:r>
+        <w:t>predicción,</w:t>
+      </w:r>
+      <w:r>
+        <w:rPr>
+          <w:spacing w:val="-1"/>
+        </w:rPr>
+        <w:t xml:space="preserve"> </w:t>
+      </w:r>
+      <w:r>
+        <w:t>se</w:t>
+      </w:r>
+      <w:r>
+        <w:rPr>
+          <w:spacing w:val="-3"/>
+        </w:rPr>
+        <w:t xml:space="preserve"> </w:t>
+      </w:r>
+      <w:r>
+        <w:t>utilizan</w:t>
+      </w:r>
+      <w:r>
+        <w:rPr>
+          <w:spacing w:val="-7"/>
+        </w:rPr>
+        <w:t xml:space="preserve"> </w:t>
+      </w:r>
+      <w:r>
+        <w:t>en</w:t>
+      </w:r>
+      <w:r>
+        <w:rPr>
+          <w:spacing w:val="-8"/>
+        </w:rPr>
+        <w:t xml:space="preserve"> </w:t>
+      </w:r>
+      <w:r>
+        <w:t>el</w:t>
+      </w:r>
+      <w:r>
+        <w:rPr>
+          <w:spacing w:val="-10"/>
+        </w:rPr>
+        <w:t xml:space="preserve"> </w:t>
+      </w:r>
+      <w:r>
+        <w:t>proceso</w:t>
+      </w:r>
+      <w:r>
+        <w:rPr>
+          <w:spacing w:val="1"/>
+        </w:rPr>
+        <w:t xml:space="preserve"> </w:t>
+      </w:r>
+      <w:r>
+        <w:t>científico</w:t>
+      </w:r>
+      <w:r>
+        <w:rPr>
+          <w:spacing w:val="1"/>
+        </w:rPr>
+        <w:t xml:space="preserve"> </w:t>
+      </w:r>
+      <w:r>
+        <w:t>para</w:t>
+      </w:r>
+      <w:r>
+        <w:rPr>
+          <w:spacing w:val="-8"/>
+        </w:rPr>
+        <w:t xml:space="preserve"> </w:t>
+      </w:r>
+      <w:r>
+        <w:t>obtener</w:t>
+      </w:r>
+      <w:r>
+        <w:rPr>
+          <w:spacing w:val="3"/>
+        </w:rPr>
+        <w:t xml:space="preserve"> </w:t>
+      </w:r>
+      <w:r>
+        <w:t>y</w:t>
+      </w:r>
+      <w:r>
+        <w:rPr>
+          <w:spacing w:val="-11"/>
+        </w:rPr>
+        <w:t xml:space="preserve"> </w:t>
+      </w:r>
+      <w:r>
+        <w:t>validar</w:t>
+      </w:r>
+      <w:r>
+        <w:rPr>
+          <w:spacing w:val="-2"/>
+        </w:rPr>
+        <w:t xml:space="preserve"> </w:t>
+      </w:r>
+      <w:r>
+        <w:t>nuevos</w:t>
+      </w:r>
+      <w:r>
+        <w:rPr>
+          <w:spacing w:val="-4"/>
+        </w:rPr>
+        <w:t xml:space="preserve"> </w:t>
+      </w:r>
+      <w:r>
+        <w:t>conocimientos."</w:t>
+      </w:r>
+      <w:proofErr w:type="spellStart"/>
+      <w:proofErr w:type="gramStart"/>
+      <w:r>
+        <w:t>ollo</w:t>
+      </w:r>
+      <w:proofErr w:type="spellEnd"/>
+      <w:proofErr w:type="gramEnd"/>
+      <w:r>
+        <w:t>,</w:t>
+      </w:r>
+      <w:r>
+        <w:rPr>
+          <w:spacing w:val="-57"/>
+        </w:rPr>
+        <w:t xml:space="preserve"> </w:t>
+      </w:r>
+      <w:r>
+        <w:t>garantizando</w:t>
+      </w:r>
+      <w:r>
+        <w:rPr>
+          <w:spacing w:val="10"/>
+        </w:rPr>
+        <w:t xml:space="preserve"> </w:t>
+      </w:r>
+      <w:r>
+        <w:t>la adecuación</w:t>
+      </w:r>
+      <w:r>
+        <w:rPr>
+          <w:spacing w:val="-3"/>
+        </w:rPr>
+        <w:t xml:space="preserve"> </w:t>
+      </w:r>
+      <w:r>
+        <w:t>de</w:t>
+      </w:r>
+      <w:r>
+        <w:rPr>
+          <w:spacing w:val="5"/>
+        </w:rPr>
+        <w:t xml:space="preserve"> </w:t>
+      </w:r>
+      <w:r>
+        <w:t>los</w:t>
+      </w:r>
+      <w:r>
+        <w:rPr>
+          <w:spacing w:val="4"/>
+        </w:rPr>
+        <w:t xml:space="preserve"> </w:t>
+      </w:r>
+      <w:r>
+        <w:t>métodos</w:t>
+      </w:r>
+      <w:r>
+        <w:rPr>
+          <w:spacing w:val="-1"/>
+        </w:rPr>
+        <w:t xml:space="preserve"> </w:t>
+      </w:r>
+      <w:r>
+        <w:t>utilizados</w:t>
+      </w:r>
+      <w:r>
+        <w:rPr>
+          <w:spacing w:val="-1"/>
+        </w:rPr>
+        <w:t xml:space="preserve"> </w:t>
+      </w:r>
+      <w:r>
+        <w:t>en</w:t>
+      </w:r>
+      <w:r>
+        <w:rPr>
+          <w:spacing w:val="-3"/>
+        </w:rPr>
+        <w:t xml:space="preserve"> </w:t>
+      </w:r>
+      <w:r>
+        <w:t>el</w:t>
+      </w:r>
+      <w:r>
+        <w:rPr>
+          <w:spacing w:val="-8"/>
+        </w:rPr>
+        <w:t xml:space="preserve"> </w:t>
+      </w:r>
+      <w:r>
+        <w:t>proceso.</w:t>
       </w:r>
     </w:p>
     <w:p>
       <w:pPr>
         <w:spacing w:line="480" w:lineRule="auto"/>
-      </w:pPr>
+        <w:sectPr>
+          <w:pgSz w:w="12240" w:h="15840"/>
+          <w:pgMar w:top="1340" w:right="1340" w:bottom="280" w:left="1340" w:header="723" w:footer="0" w:gutter="0"/>
+          <w:cols w:space="720"/>
+        </w:sectPr>
+      </w:pPr>
+    </w:p>
+    <w:p>
+      <w:pPr>
+        <w:pStyle w:val="Textoindependiente"/>
+        <w:spacing w:before="3"/>
+        <w:rPr>
+          <w:sz w:val="26"/>
+        </w:rPr>
+      </w:pPr>
+      <w:bookmarkStart w:id="0" w:name="_GoBack"/>
+      <w:bookmarkEnd w:id="0"/>
+    </w:p>
+    <w:p>
+      <w:pPr>
+        <w:pStyle w:val="Textoindependiente"/>
+        <w:ind w:left="554"/>
+        <w:rPr>
+          <w:sz w:val="20"/>
+        </w:rPr>
+      </w:pPr>
+      <w:r>
+        <w:rPr>
+          <w:noProof/>
+          <w:sz w:val="20"/>
+          <w:lang w:val="es-CO" w:eastAsia="es-CO"/>
+        </w:rPr>
+        <w:drawing>
+          <wp:inline distT="0" distB="0" distL="0" distR="0" wp14:anchorId="7176A4B5" wp14:editId="6F99B3BB">
+            <wp:extent cx="5395598" cy="4200525"/>
+            <wp:effectExtent l="0" t="0" r="0" b="0"/>
+            <wp:docPr id="16" name="image2.jpeg"/>
+            <wp:cNvGraphicFramePr>
+              <a:graphicFrameLocks xmlns:a="http://schemas.openxmlformats.org/drawingml/2006/main" noChangeAspect="1"/>
+            </wp:cNvGraphicFramePr>
+            <a:graphic xmlns:a="http://schemas.openxmlformats.org/drawingml/2006/main">
+              <a:graphicData uri="http://schemas.openxmlformats.org/drawingml/2006/picture">
+                <pic:pic xmlns:pic="http://schemas.openxmlformats.org/drawingml/2006/picture">
+                  <pic:nvPicPr>
+                    <pic:cNvPr id="4" name="image2.jpeg"/>
+                    <pic:cNvPicPr/>
+                  </pic:nvPicPr>
+                  <pic:blipFill>
+                    <a:blip r:embed="rId9" cstate="print"/>
+                    <a:stretch>
+                      <a:fillRect/>
+                    </a:stretch>
+                  </pic:blipFill>
+                  <pic:spPr>
+                    <a:xfrm>
+                      <a:off x="0" y="0"/>
+                      <a:ext cx="5395598" cy="4200525"/>
+                    </a:xfrm>
+                    <a:prstGeom prst="rect">
+                      <a:avLst/>
+                    </a:prstGeom>
+                  </pic:spPr>
+                </pic:pic>
+              </a:graphicData>
+            </a:graphic>
+          </wp:inline>
+        </w:drawing>
+      </w:r>
+    </w:p>
+    <w:p>
+      <w:pPr>
+        <w:pStyle w:val="Textoindependiente"/>
+        <w:rPr>
+          <w:sz w:val="20"/>
+        </w:rPr>
+      </w:pPr>
+    </w:p>
+    <w:p>
+      <w:pPr>
+        <w:pStyle w:val="Textoindependiente"/>
+        <w:spacing w:before="4"/>
+        <w:rPr>
+          <w:sz w:val="20"/>
+        </w:rPr>
+      </w:pPr>
+    </w:p>
+    <w:p>
+      <w:pPr>
+        <w:pStyle w:val="Textoindependiente"/>
+        <w:spacing w:before="1"/>
+        <w:ind w:left="100"/>
+      </w:pPr>
+      <w:r>
+        <w:t>Nota:</w:t>
+      </w:r>
+      <w:r>
+        <w:rPr>
+          <w:spacing w:val="-5"/>
+        </w:rPr>
+        <w:t xml:space="preserve"> </w:t>
+      </w:r>
+      <w:r>
+        <w:t>Etapas</w:t>
+      </w:r>
+      <w:r>
+        <w:rPr>
+          <w:spacing w:val="-3"/>
+        </w:rPr>
+        <w:t xml:space="preserve"> </w:t>
+      </w:r>
+      <w:r>
+        <w:t>del</w:t>
+      </w:r>
+      <w:r>
+        <w:rPr>
+          <w:spacing w:val="-6"/>
+        </w:rPr>
+        <w:t xml:space="preserve"> </w:t>
+      </w:r>
+      <w:r>
+        <w:t>método</w:t>
+      </w:r>
+      <w:r>
+        <w:rPr>
+          <w:spacing w:val="2"/>
+        </w:rPr>
+        <w:t xml:space="preserve"> </w:t>
+      </w:r>
+      <w:proofErr w:type="spellStart"/>
+      <w:r>
+        <w:t>cientifico</w:t>
+      </w:r>
+      <w:proofErr w:type="spellEnd"/>
+      <w:r>
+        <w:t>.</w:t>
+      </w:r>
+      <w:r>
+        <w:rPr>
+          <w:spacing w:val="1"/>
+        </w:rPr>
+        <w:t xml:space="preserve"> </w:t>
+      </w:r>
+      <w:r>
+        <w:t>Fuente:</w:t>
+      </w:r>
+      <w:r>
+        <w:rPr>
+          <w:spacing w:val="1"/>
+        </w:rPr>
+        <w:t xml:space="preserve"> </w:t>
+      </w:r>
+      <w:r>
+        <w:t>(</w:t>
+      </w:r>
+      <w:proofErr w:type="spellStart"/>
+      <w:r>
+        <w:t>blogger</w:t>
+      </w:r>
+      <w:proofErr w:type="spellEnd"/>
+      <w:r>
+        <w:t>,</w:t>
+      </w:r>
+      <w:r>
+        <w:rPr>
+          <w:spacing w:val="1"/>
+        </w:rPr>
+        <w:t xml:space="preserve"> </w:t>
+      </w:r>
+      <w:r>
+        <w:t>2017)</w:t>
+      </w:r>
+    </w:p>
+    <w:p>
+      <w:pPr>
+        <w:sectPr>
+          <w:pgSz w:w="12240" w:h="15840"/>
+          <w:pgMar w:top="1340" w:right="1340" w:bottom="280" w:left="1340" w:header="723" w:footer="0" w:gutter="0"/>
+          <w:cols w:space="720"/>
+        </w:sectPr>
+      </w:pPr>
+    </w:p>
+    <w:p>
+      <w:pPr>
+        <w:pStyle w:val="Ttulo1"/>
+        <w:spacing w:before="84"/>
+        <w:jc w:val="both"/>
+      </w:pPr>
+      <w:r>
+        <w:lastRenderedPageBreak/>
+        <w:t>Marco</w:t>
+      </w:r>
+      <w:r>
+        <w:rPr>
+          <w:spacing w:val="-1"/>
+        </w:rPr>
+        <w:t xml:space="preserve"> </w:t>
+      </w:r>
+      <w:r>
+        <w:t>conceptual</w:t>
+      </w:r>
+    </w:p>
+    <w:p>
+      <w:pPr>
+        <w:pStyle w:val="Textoindependiente"/>
+        <w:rPr>
+          <w:b/>
+          <w:sz w:val="26"/>
+        </w:rPr>
+      </w:pPr>
+    </w:p>
+    <w:p>
+      <w:pPr>
+        <w:pStyle w:val="Textoindependiente"/>
+        <w:rPr>
+          <w:b/>
+          <w:sz w:val="26"/>
+        </w:rPr>
+      </w:pPr>
+    </w:p>
+    <w:p>
+      <w:pPr>
+        <w:pStyle w:val="Textoindependiente"/>
+        <w:spacing w:before="226" w:line="480" w:lineRule="auto"/>
+        <w:ind w:left="100" w:right="110"/>
+        <w:jc w:val="both"/>
+      </w:pPr>
+      <w:r>
+        <w:t>En nuestro proyecto, es esencial comprender y utilizar un lenguaje técnico formal que incluye</w:t>
+      </w:r>
+      <w:r>
+        <w:rPr>
+          <w:spacing w:val="1"/>
+        </w:rPr>
+        <w:t xml:space="preserve"> </w:t>
+      </w:r>
+      <w:r>
+        <w:t>algunas</w:t>
+      </w:r>
+      <w:r>
+        <w:rPr>
+          <w:spacing w:val="-1"/>
+        </w:rPr>
+        <w:t xml:space="preserve"> </w:t>
+      </w:r>
+      <w:r>
+        <w:t>expresiones clave:</w:t>
+      </w:r>
+    </w:p>
+    <w:p>
+      <w:pPr>
+        <w:pStyle w:val="Textoindependiente"/>
+        <w:rPr>
+          <w:sz w:val="26"/>
+        </w:rPr>
+      </w:pPr>
+    </w:p>
+    <w:p>
+      <w:pPr>
+        <w:pStyle w:val="Textoindependiente"/>
+        <w:spacing w:before="1"/>
+        <w:rPr>
+          <w:sz w:val="22"/>
+        </w:rPr>
+      </w:pPr>
+    </w:p>
+    <w:p>
+      <w:pPr>
+        <w:pStyle w:val="Textoindependiente"/>
+        <w:spacing w:line="480" w:lineRule="auto"/>
+        <w:ind w:left="100" w:right="101"/>
+        <w:jc w:val="both"/>
+      </w:pPr>
+      <w:r>
+        <w:t>Software Libre: La definición de software libre establece las condiciones necesarias para que un</w:t>
+      </w:r>
+      <w:r>
+        <w:rPr>
+          <w:spacing w:val="1"/>
+        </w:rPr>
+        <w:t xml:space="preserve"> </w:t>
+      </w:r>
+      <w:r>
+        <w:t>programa sea considerado como tal. El término 'software libre' hace referencia a programas que</w:t>
+      </w:r>
+      <w:r>
+        <w:rPr>
+          <w:spacing w:val="1"/>
+        </w:rPr>
+        <w:t xml:space="preserve"> </w:t>
+      </w:r>
+      <w:r>
+        <w:t>respetan la libertad de los usuarios y las comunidades. En resumen, esto implica que los usuarios</w:t>
+      </w:r>
+      <w:r>
+        <w:rPr>
+          <w:spacing w:val="1"/>
+        </w:rPr>
+        <w:t xml:space="preserve"> </w:t>
+      </w:r>
+      <w:r>
+        <w:t>tienen la libertad de ejecutar, copiar, distribuir, aprender, modificar y mejorar el software (Autor</w:t>
+      </w:r>
+      <w:r>
+        <w:rPr>
+          <w:spacing w:val="1"/>
+        </w:rPr>
+        <w:t xml:space="preserve"> </w:t>
+      </w:r>
+      <w:r>
+        <w:t>del</w:t>
+      </w:r>
+      <w:r>
+        <w:rPr>
+          <w:spacing w:val="-8"/>
+        </w:rPr>
+        <w:t xml:space="preserve"> </w:t>
+      </w:r>
+      <w:r>
+        <w:t>Sistema</w:t>
+      </w:r>
+      <w:r>
+        <w:rPr>
+          <w:spacing w:val="1"/>
+        </w:rPr>
+        <w:t xml:space="preserve"> </w:t>
+      </w:r>
+      <w:r>
+        <w:t>Operativo</w:t>
+      </w:r>
+      <w:r>
+        <w:rPr>
+          <w:spacing w:val="6"/>
+        </w:rPr>
+        <w:t xml:space="preserve"> </w:t>
+      </w:r>
+      <w:r>
+        <w:t>GNU,</w:t>
+      </w:r>
+      <w:r>
+        <w:rPr>
+          <w:spacing w:val="3"/>
+        </w:rPr>
+        <w:t xml:space="preserve"> </w:t>
+      </w:r>
+      <w:r>
+        <w:t>2021).</w:t>
+      </w:r>
+    </w:p>
+    <w:p>
+      <w:pPr>
+        <w:pStyle w:val="Textoindependiente"/>
+        <w:rPr>
+          <w:sz w:val="26"/>
+        </w:rPr>
+      </w:pPr>
+    </w:p>
+    <w:p>
+      <w:pPr>
+        <w:pStyle w:val="Textoindependiente"/>
+        <w:spacing w:before="1"/>
+        <w:rPr>
+          <w:sz w:val="22"/>
+        </w:rPr>
+      </w:pPr>
+    </w:p>
+    <w:p>
+      <w:pPr>
+        <w:pStyle w:val="Textoindependiente"/>
+        <w:spacing w:line="480" w:lineRule="auto"/>
+        <w:ind w:left="100" w:right="102"/>
+        <w:jc w:val="both"/>
+      </w:pPr>
+      <w:r>
+        <w:rPr>
+          <w:spacing w:val="-1"/>
+        </w:rPr>
+        <w:t>Base</w:t>
+      </w:r>
+      <w:r>
+        <w:rPr>
+          <w:spacing w:val="-13"/>
+        </w:rPr>
+        <w:t xml:space="preserve"> </w:t>
+      </w:r>
+      <w:r>
+        <w:rPr>
+          <w:spacing w:val="-1"/>
+        </w:rPr>
+        <w:t>de</w:t>
+      </w:r>
+      <w:r>
+        <w:rPr>
+          <w:spacing w:val="-13"/>
+        </w:rPr>
+        <w:t xml:space="preserve"> </w:t>
+      </w:r>
+      <w:r>
+        <w:rPr>
+          <w:spacing w:val="-1"/>
+        </w:rPr>
+        <w:t>datos:</w:t>
+      </w:r>
+      <w:r>
+        <w:rPr>
+          <w:spacing w:val="-12"/>
+        </w:rPr>
+        <w:t xml:space="preserve"> </w:t>
+      </w:r>
+      <w:r>
+        <w:rPr>
+          <w:spacing w:val="-1"/>
+        </w:rPr>
+        <w:t>Se</w:t>
+      </w:r>
+      <w:r>
+        <w:rPr>
+          <w:spacing w:val="-18"/>
+        </w:rPr>
+        <w:t xml:space="preserve"> </w:t>
+      </w:r>
+      <w:r>
+        <w:rPr>
+          <w:spacing w:val="-1"/>
+        </w:rPr>
+        <w:t>trata</w:t>
+      </w:r>
+      <w:r>
+        <w:rPr>
+          <w:spacing w:val="-13"/>
+        </w:rPr>
+        <w:t xml:space="preserve"> </w:t>
+      </w:r>
+      <w:r>
+        <w:rPr>
+          <w:spacing w:val="-1"/>
+        </w:rPr>
+        <w:t>de</w:t>
+      </w:r>
+      <w:r>
+        <w:rPr>
+          <w:spacing w:val="-13"/>
+        </w:rPr>
+        <w:t xml:space="preserve"> </w:t>
+      </w:r>
+      <w:r>
+        <w:t>un</w:t>
+      </w:r>
+      <w:r>
+        <w:rPr>
+          <w:spacing w:val="-17"/>
+        </w:rPr>
+        <w:t xml:space="preserve"> </w:t>
+      </w:r>
+      <w:r>
+        <w:t>'almacén'</w:t>
+      </w:r>
+      <w:r>
+        <w:rPr>
+          <w:spacing w:val="-17"/>
+        </w:rPr>
+        <w:t xml:space="preserve"> </w:t>
+      </w:r>
+      <w:r>
+        <w:t>que</w:t>
+      </w:r>
+      <w:r>
+        <w:rPr>
+          <w:spacing w:val="-13"/>
+        </w:rPr>
+        <w:t xml:space="preserve"> </w:t>
+      </w:r>
+      <w:r>
+        <w:t>permite</w:t>
+      </w:r>
+      <w:r>
+        <w:rPr>
+          <w:spacing w:val="-8"/>
+        </w:rPr>
+        <w:t xml:space="preserve"> </w:t>
+      </w:r>
+      <w:r>
+        <w:t>la</w:t>
+      </w:r>
+      <w:r>
+        <w:rPr>
+          <w:spacing w:val="-13"/>
+        </w:rPr>
+        <w:t xml:space="preserve"> </w:t>
+      </w:r>
+      <w:r>
+        <w:t>organización</w:t>
+      </w:r>
+      <w:r>
+        <w:rPr>
+          <w:spacing w:val="-12"/>
+        </w:rPr>
+        <w:t xml:space="preserve"> </w:t>
+      </w:r>
+      <w:r>
+        <w:t>y</w:t>
+      </w:r>
+      <w:r>
+        <w:rPr>
+          <w:spacing w:val="-17"/>
+        </w:rPr>
+        <w:t xml:space="preserve"> </w:t>
+      </w:r>
+      <w:r>
+        <w:t>el</w:t>
+      </w:r>
+      <w:r>
+        <w:rPr>
+          <w:spacing w:val="-22"/>
+        </w:rPr>
+        <w:t xml:space="preserve"> </w:t>
+      </w:r>
+      <w:r>
+        <w:t>almacenamiento</w:t>
+      </w:r>
+      <w:r>
+        <w:rPr>
+          <w:spacing w:val="-12"/>
+        </w:rPr>
+        <w:t xml:space="preserve"> </w:t>
+      </w:r>
+      <w:r>
+        <w:t>de</w:t>
+      </w:r>
+      <w:r>
+        <w:rPr>
+          <w:spacing w:val="-13"/>
+        </w:rPr>
+        <w:t xml:space="preserve"> </w:t>
+      </w:r>
+      <w:r>
+        <w:t>grandes</w:t>
+      </w:r>
+      <w:r>
+        <w:rPr>
+          <w:spacing w:val="-57"/>
+        </w:rPr>
+        <w:t xml:space="preserve"> </w:t>
+      </w:r>
+      <w:r>
+        <w:t>cantidades de información para su fácil recuperación y uso posterior. Una base de datos se define</w:t>
+      </w:r>
+      <w:r>
+        <w:rPr>
+          <w:spacing w:val="-57"/>
+        </w:rPr>
+        <w:t xml:space="preserve"> </w:t>
+      </w:r>
+      <w:r>
+        <w:t>como un conjunto de datos relacionados y organizados que son recopilados y utilizados por el</w:t>
+      </w:r>
+      <w:r>
+        <w:rPr>
+          <w:spacing w:val="1"/>
+        </w:rPr>
+        <w:t xml:space="preserve"> </w:t>
+      </w:r>
+      <w:r>
+        <w:t>sistema</w:t>
+      </w:r>
+      <w:r>
+        <w:rPr>
+          <w:spacing w:val="-2"/>
+        </w:rPr>
+        <w:t xml:space="preserve"> </w:t>
+      </w:r>
+      <w:r>
+        <w:t>de</w:t>
+      </w:r>
+      <w:r>
+        <w:rPr>
+          <w:spacing w:val="3"/>
+        </w:rPr>
+        <w:t xml:space="preserve"> </w:t>
+      </w:r>
+      <w:r>
+        <w:t>información</w:t>
+      </w:r>
+      <w:r>
+        <w:rPr>
+          <w:spacing w:val="-6"/>
+        </w:rPr>
+        <w:t xml:space="preserve"> </w:t>
+      </w:r>
+      <w:r>
+        <w:t>de</w:t>
+      </w:r>
+      <w:r>
+        <w:rPr>
+          <w:spacing w:val="-2"/>
+        </w:rPr>
+        <w:t xml:space="preserve"> </w:t>
+      </w:r>
+      <w:r>
+        <w:t>una</w:t>
+      </w:r>
+      <w:r>
+        <w:rPr>
+          <w:spacing w:val="-2"/>
+        </w:rPr>
+        <w:t xml:space="preserve"> </w:t>
+      </w:r>
+      <w:r>
+        <w:t>empresa</w:t>
+      </w:r>
+      <w:r>
+        <w:rPr>
+          <w:spacing w:val="-1"/>
+        </w:rPr>
+        <w:t xml:space="preserve"> </w:t>
+      </w:r>
+      <w:r>
+        <w:t>o</w:t>
+      </w:r>
+      <w:r>
+        <w:rPr>
+          <w:spacing w:val="3"/>
+        </w:rPr>
+        <w:t xml:space="preserve"> </w:t>
+      </w:r>
+      <w:r>
+        <w:t>entidad</w:t>
+      </w:r>
+      <w:r>
+        <w:rPr>
+          <w:spacing w:val="-1"/>
+        </w:rPr>
+        <w:t xml:space="preserve"> </w:t>
+      </w:r>
+      <w:r>
+        <w:t>específica</w:t>
+      </w:r>
+      <w:r>
+        <w:rPr>
+          <w:spacing w:val="-2"/>
+        </w:rPr>
+        <w:t xml:space="preserve"> </w:t>
+      </w:r>
+      <w:r>
+        <w:t>(Autor Maestro</w:t>
+      </w:r>
+      <w:r>
+        <w:rPr>
+          <w:spacing w:val="-1"/>
+        </w:rPr>
+        <w:t xml:space="preserve"> </w:t>
+      </w:r>
+      <w:r>
+        <w:t>del</w:t>
+      </w:r>
+      <w:r>
+        <w:rPr>
+          <w:spacing w:val="-5"/>
+        </w:rPr>
+        <w:t xml:space="preserve"> </w:t>
+      </w:r>
+      <w:r>
+        <w:t>Web,</w:t>
+      </w:r>
+      <w:r>
+        <w:rPr>
+          <w:spacing w:val="1"/>
+        </w:rPr>
+        <w:t xml:space="preserve"> </w:t>
+      </w:r>
+      <w:r>
+        <w:t>2021).</w:t>
+      </w:r>
+    </w:p>
+    <w:p>
+      <w:pPr>
+        <w:pStyle w:val="Textoindependiente"/>
+        <w:rPr>
+          <w:sz w:val="26"/>
+        </w:rPr>
+      </w:pPr>
+    </w:p>
+    <w:p>
+      <w:pPr>
+        <w:pStyle w:val="Textoindependiente"/>
+        <w:rPr>
+          <w:sz w:val="22"/>
+        </w:rPr>
+      </w:pPr>
+    </w:p>
+    <w:p>
+      <w:pPr>
+        <w:pStyle w:val="Textoindependiente"/>
+        <w:spacing w:before="1" w:line="480" w:lineRule="auto"/>
+        <w:ind w:left="100" w:right="98"/>
+        <w:jc w:val="both"/>
+      </w:pPr>
+      <w:r>
+        <w:t>Java: Es un lenguaje de programación versátil que tiene la capacidad de ejecutar una amplia</w:t>
+      </w:r>
+      <w:r>
+        <w:rPr>
+          <w:spacing w:val="1"/>
+        </w:rPr>
+        <w:t xml:space="preserve"> </w:t>
+      </w:r>
+      <w:r>
+        <w:t>variedad de proyectos y funcionar en múltiples plataformas. En nuestros recursos de aprendizaje,</w:t>
+      </w:r>
+      <w:r>
+        <w:rPr>
+          <w:spacing w:val="-57"/>
+        </w:rPr>
+        <w:t xml:space="preserve"> </w:t>
+      </w:r>
+      <w:r>
+        <w:t>explorará qué es Java y cómo programar en este lenguaje a través de varios manuales. Java es un</w:t>
+      </w:r>
+      <w:r>
+        <w:rPr>
+          <w:spacing w:val="1"/>
+        </w:rPr>
+        <w:t xml:space="preserve"> </w:t>
+      </w:r>
+      <w:r>
+        <w:t>lenguaje de programación de propósito general y uno de los más populares, con una amplia gama</w:t>
+      </w:r>
+      <w:r>
+        <w:rPr>
+          <w:spacing w:val="-57"/>
+        </w:rPr>
+        <w:t xml:space="preserve"> </w:t>
+      </w:r>
+      <w:r>
+        <w:t>de aplicaciones</w:t>
+      </w:r>
+      <w:r>
+        <w:rPr>
+          <w:spacing w:val="-1"/>
+        </w:rPr>
+        <w:t xml:space="preserve"> </w:t>
+      </w:r>
+      <w:r>
+        <w:t>disponibles (Autor</w:t>
+      </w:r>
+      <w:r>
+        <w:rPr>
+          <w:spacing w:val="-2"/>
+        </w:rPr>
+        <w:t xml:space="preserve"> </w:t>
+      </w:r>
+      <w:r>
+        <w:t>Desarrollo</w:t>
+      </w:r>
+      <w:r>
+        <w:rPr>
+          <w:spacing w:val="11"/>
+        </w:rPr>
+        <w:t xml:space="preserve"> </w:t>
+      </w:r>
+      <w:r>
+        <w:t>Web,</w:t>
+      </w:r>
+      <w:r>
+        <w:rPr>
+          <w:spacing w:val="3"/>
+        </w:rPr>
+        <w:t xml:space="preserve"> </w:t>
+      </w:r>
+      <w:r>
+        <w:t>2021).</w:t>
+      </w:r>
+    </w:p>
+    <w:p>
+      <w:pPr>
+        <w:spacing w:line="480" w:lineRule="auto"/>
+        <w:jc w:val="both"/>
+        <w:sectPr>
+          <w:pgSz w:w="12240" w:h="15840"/>
+          <w:pgMar w:top="1340" w:right="1340" w:bottom="280" w:left="1340" w:header="723" w:footer="0" w:gutter="0"/>
+          <w:cols w:space="720"/>
+        </w:sectPr>
+      </w:pPr>
+    </w:p>
+    <w:p>
+      <w:pPr>
+        <w:pStyle w:val="Textoindependiente"/>
+        <w:rPr>
+          <w:sz w:val="20"/>
+        </w:rPr>
+      </w:pPr>
+    </w:p>
+    <w:p>
+      <w:pPr>
+        <w:pStyle w:val="Textoindependiente"/>
+        <w:rPr>
+          <w:sz w:val="20"/>
+        </w:rPr>
+      </w:pPr>
+    </w:p>
+    <w:p>
+      <w:pPr>
+        <w:pStyle w:val="Textoindependiente"/>
+        <w:rPr>
+          <w:sz w:val="20"/>
+        </w:rPr>
+      </w:pPr>
+    </w:p>
+    <w:p>
+      <w:pPr>
+        <w:pStyle w:val="Textoindependiente"/>
+        <w:rPr>
+          <w:sz w:val="20"/>
+        </w:rPr>
+      </w:pPr>
+    </w:p>
+    <w:p>
+      <w:pPr>
+        <w:pStyle w:val="Textoindependiente"/>
+        <w:rPr>
+          <w:sz w:val="20"/>
+        </w:rPr>
+      </w:pPr>
+    </w:p>
+    <w:p>
+      <w:pPr>
+        <w:pStyle w:val="Textoindependiente"/>
+        <w:rPr>
+          <w:sz w:val="20"/>
+        </w:rPr>
+      </w:pPr>
+    </w:p>
+    <w:p>
+      <w:pPr>
+        <w:pStyle w:val="Textoindependiente"/>
+        <w:rPr>
+          <w:sz w:val="20"/>
+        </w:rPr>
+      </w:pPr>
+    </w:p>
+    <w:p>
+      <w:pPr>
+        <w:pStyle w:val="Textoindependiente"/>
+        <w:rPr>
+          <w:sz w:val="20"/>
+        </w:rPr>
+      </w:pPr>
+    </w:p>
+    <w:p>
+      <w:pPr>
+        <w:pStyle w:val="Textoindependiente"/>
+        <w:rPr>
+          <w:sz w:val="20"/>
+        </w:rPr>
+      </w:pPr>
+    </w:p>
+    <w:p>
+      <w:pPr>
+        <w:pStyle w:val="Ttulo1"/>
+        <w:spacing w:before="223"/>
+        <w:jc w:val="both"/>
+      </w:pPr>
+      <w:r>
+        <w:t>Marco</w:t>
+      </w:r>
+      <w:r>
+        <w:rPr>
+          <w:spacing w:val="-2"/>
+        </w:rPr>
+        <w:t xml:space="preserve"> </w:t>
+      </w:r>
+      <w:r>
+        <w:t>Tecnológico</w:t>
+      </w:r>
+    </w:p>
+    <w:p>
+      <w:pPr>
+        <w:pStyle w:val="Textoindependiente"/>
+        <w:spacing w:before="7"/>
+        <w:rPr>
+          <w:b/>
+          <w:sz w:val="23"/>
+        </w:rPr>
+      </w:pPr>
+    </w:p>
+    <w:p>
+      <w:pPr>
+        <w:pStyle w:val="Textoindependiente"/>
+        <w:spacing w:line="480" w:lineRule="auto"/>
+        <w:ind w:left="100" w:right="159"/>
+        <w:jc w:val="both"/>
+      </w:pPr>
+      <w:r>
+        <w:t>Nos referenciamos a las herramientas que se emplearán en el desarrollo del aplicativo móvil con</w:t>
+      </w:r>
+      <w:r>
+        <w:rPr>
+          <w:spacing w:val="-57"/>
+        </w:rPr>
+        <w:t xml:space="preserve"> </w:t>
+      </w:r>
+      <w:r>
+        <w:t>el</w:t>
+      </w:r>
+      <w:r>
+        <w:rPr>
+          <w:spacing w:val="-6"/>
+        </w:rPr>
+        <w:t xml:space="preserve"> </w:t>
+      </w:r>
+      <w:r>
+        <w:t>fin</w:t>
+      </w:r>
+      <w:r>
+        <w:rPr>
+          <w:spacing w:val="-1"/>
+        </w:rPr>
+        <w:t xml:space="preserve"> </w:t>
+      </w:r>
+      <w:r>
+        <w:t>de</w:t>
+      </w:r>
+      <w:r>
+        <w:rPr>
+          <w:spacing w:val="-2"/>
+        </w:rPr>
+        <w:t xml:space="preserve"> </w:t>
+      </w:r>
+      <w:r>
+        <w:t>alcanzar sus</w:t>
+      </w:r>
+      <w:r>
+        <w:rPr>
+          <w:spacing w:val="-3"/>
+        </w:rPr>
+        <w:t xml:space="preserve"> </w:t>
+      </w:r>
+      <w:r>
+        <w:t>objetivos.</w:t>
+      </w:r>
+      <w:r>
+        <w:rPr>
+          <w:spacing w:val="1"/>
+        </w:rPr>
+        <w:t xml:space="preserve"> </w:t>
+      </w:r>
+      <w:r>
+        <w:t>Estas</w:t>
+      </w:r>
+      <w:r>
+        <w:rPr>
+          <w:spacing w:val="-3"/>
+        </w:rPr>
+        <w:t xml:space="preserve"> </w:t>
+      </w:r>
+      <w:r>
+        <w:t>herramientas</w:t>
+      </w:r>
+      <w:r>
+        <w:rPr>
+          <w:spacing w:val="-3"/>
+        </w:rPr>
+        <w:t xml:space="preserve"> </w:t>
+      </w:r>
+      <w:r>
+        <w:t>se</w:t>
+      </w:r>
+      <w:r>
+        <w:rPr>
+          <w:spacing w:val="-2"/>
+        </w:rPr>
+        <w:t xml:space="preserve"> </w:t>
+      </w:r>
+      <w:r>
+        <w:t>definen</w:t>
+      </w:r>
+      <w:r>
+        <w:rPr>
+          <w:spacing w:val="-1"/>
+        </w:rPr>
+        <w:t xml:space="preserve"> </w:t>
+      </w:r>
+      <w:r>
+        <w:t>y</w:t>
+      </w:r>
+      <w:r>
+        <w:rPr>
+          <w:spacing w:val="-5"/>
+        </w:rPr>
+        <w:t xml:space="preserve"> </w:t>
+      </w:r>
+      <w:r>
+        <w:t>se</w:t>
+      </w:r>
+      <w:r>
+        <w:rPr>
+          <w:spacing w:val="-2"/>
+        </w:rPr>
+        <w:t xml:space="preserve"> </w:t>
+      </w:r>
+      <w:r>
+        <w:t>exponen</w:t>
+      </w:r>
+      <w:r>
+        <w:rPr>
+          <w:spacing w:val="-6"/>
+        </w:rPr>
+        <w:t xml:space="preserve"> </w:t>
+      </w:r>
+      <w:r>
+        <w:t>sus</w:t>
+      </w:r>
+      <w:r>
+        <w:rPr>
+          <w:spacing w:val="-3"/>
+        </w:rPr>
+        <w:t xml:space="preserve"> </w:t>
+      </w:r>
+      <w:r>
+        <w:t>posibles</w:t>
+      </w:r>
+      <w:r>
+        <w:rPr>
+          <w:spacing w:val="-3"/>
+        </w:rPr>
+        <w:t xml:space="preserve"> </w:t>
+      </w:r>
+      <w:r>
+        <w:t>casos</w:t>
+      </w:r>
+      <w:r>
+        <w:rPr>
+          <w:spacing w:val="-2"/>
+        </w:rPr>
+        <w:t xml:space="preserve"> </w:t>
+      </w:r>
+      <w:r>
+        <w:t>de</w:t>
+      </w:r>
+      <w:r>
+        <w:rPr>
+          <w:spacing w:val="-58"/>
+        </w:rPr>
+        <w:t xml:space="preserve"> </w:t>
+      </w:r>
+      <w:r>
+        <w:t>uso.</w:t>
+      </w:r>
+    </w:p>
+    <w:p>
+      <w:pPr>
+        <w:pStyle w:val="Textoindependiente"/>
+        <w:rPr>
+          <w:sz w:val="26"/>
+        </w:rPr>
+      </w:pPr>
+    </w:p>
+    <w:p>
+      <w:pPr>
+        <w:pStyle w:val="Textoindependiente"/>
+        <w:spacing w:before="1"/>
+        <w:rPr>
+          <w:sz w:val="22"/>
+        </w:rPr>
+      </w:pPr>
+    </w:p>
+    <w:p>
+      <w:pPr>
+        <w:pStyle w:val="Textoindependiente"/>
+        <w:spacing w:line="480" w:lineRule="auto"/>
+        <w:ind w:left="100" w:right="189"/>
+      </w:pPr>
+      <w:r>
+        <w:t>Lenguaje Unificado de Modelado (UML): El UML es una herramienta diseñada para capturar</w:t>
+      </w:r>
+      <w:r>
+        <w:rPr>
+          <w:spacing w:val="1"/>
+        </w:rPr>
+        <w:t xml:space="preserve"> </w:t>
+      </w:r>
+      <w:r>
+        <w:t>conceptos de manera convencional y comprensible al presentarlos a otras personas. En palabras</w:t>
+      </w:r>
+      <w:r>
+        <w:rPr>
+          <w:spacing w:val="1"/>
+        </w:rPr>
+        <w:t xml:space="preserve"> </w:t>
+      </w:r>
+      <w:r>
+        <w:t>de SCH Müller (2000), "Hoy en día, es esencial contar con un plan minuciosamente analizado.</w:t>
+      </w:r>
+      <w:r>
+        <w:rPr>
+          <w:spacing w:val="1"/>
+        </w:rPr>
+        <w:t xml:space="preserve"> </w:t>
+      </w:r>
+      <w:r>
+        <w:t>El cliente debe comprender claramente lo que un equipo de desarrolladores llevará a cabo y, al</w:t>
+      </w:r>
+      <w:r>
+        <w:rPr>
+          <w:spacing w:val="1"/>
+        </w:rPr>
+        <w:t xml:space="preserve"> </w:t>
+      </w:r>
+      <w:r>
+        <w:t>mismo tiempo, debe poder señalar cualquier cambio si sus necesidades no se han captado de</w:t>
+      </w:r>
+      <w:r>
+        <w:rPr>
+          <w:spacing w:val="1"/>
+        </w:rPr>
+        <w:t xml:space="preserve"> </w:t>
+      </w:r>
+      <w:r>
+        <w:t>manera</w:t>
+      </w:r>
+      <w:r>
+        <w:rPr>
+          <w:spacing w:val="-5"/>
+        </w:rPr>
+        <w:t xml:space="preserve"> </w:t>
+      </w:r>
+      <w:r>
+        <w:t>precisa".</w:t>
+      </w:r>
+      <w:r>
+        <w:rPr>
+          <w:spacing w:val="-2"/>
+        </w:rPr>
+        <w:t xml:space="preserve"> </w:t>
+      </w:r>
+      <w:r>
+        <w:t>Esto</w:t>
+      </w:r>
+      <w:r>
+        <w:rPr>
+          <w:spacing w:val="1"/>
+        </w:rPr>
+        <w:t xml:space="preserve"> </w:t>
+      </w:r>
+      <w:r>
+        <w:t>subraya la importancia</w:t>
+      </w:r>
+      <w:r>
+        <w:rPr>
+          <w:spacing w:val="-5"/>
+        </w:rPr>
+        <w:t xml:space="preserve"> </w:t>
+      </w:r>
+      <w:r>
+        <w:t>del</w:t>
+      </w:r>
+      <w:r>
+        <w:rPr>
+          <w:spacing w:val="-8"/>
+        </w:rPr>
+        <w:t xml:space="preserve"> </w:t>
+      </w:r>
+      <w:r>
+        <w:t>modelado UML</w:t>
+      </w:r>
+      <w:r>
+        <w:rPr>
+          <w:spacing w:val="-6"/>
+        </w:rPr>
+        <w:t xml:space="preserve"> </w:t>
+      </w:r>
+      <w:r>
+        <w:t>debido a</w:t>
+      </w:r>
+      <w:r>
+        <w:rPr>
+          <w:spacing w:val="-5"/>
+        </w:rPr>
+        <w:t xml:space="preserve"> </w:t>
+      </w:r>
+      <w:r>
+        <w:t>su</w:t>
+      </w:r>
+      <w:r>
+        <w:rPr>
+          <w:spacing w:val="-4"/>
+        </w:rPr>
+        <w:t xml:space="preserve"> </w:t>
+      </w:r>
+      <w:r>
+        <w:t>estandarización</w:t>
+      </w:r>
+      <w:r>
+        <w:rPr>
+          <w:spacing w:val="-8"/>
+        </w:rPr>
+        <w:t xml:space="preserve"> </w:t>
+      </w:r>
+      <w:r>
+        <w:t>de</w:t>
+      </w:r>
+      <w:r>
+        <w:rPr>
+          <w:spacing w:val="-57"/>
+        </w:rPr>
+        <w:t xml:space="preserve"> </w:t>
+      </w:r>
+      <w:r>
+        <w:t>la comunicación, lo que facilita que el usuario comprenda el proceso sin necesidad de ser un</w:t>
+      </w:r>
+      <w:r>
+        <w:rPr>
+          <w:spacing w:val="1"/>
+        </w:rPr>
+        <w:t xml:space="preserve"> </w:t>
+      </w:r>
+      <w:r>
+        <w:t>experto en la materia y, al mismo tiempo, evita malentendidos entre el programador y el cliente</w:t>
+      </w:r>
+      <w:r>
+        <w:rPr>
+          <w:spacing w:val="1"/>
+        </w:rPr>
+        <w:t xml:space="preserve"> </w:t>
+      </w:r>
+      <w:r>
+        <w:t>en</w:t>
+      </w:r>
+      <w:r>
+        <w:rPr>
+          <w:spacing w:val="-4"/>
+        </w:rPr>
+        <w:t xml:space="preserve"> </w:t>
+      </w:r>
+      <w:r>
+        <w:t>este</w:t>
+      </w:r>
+      <w:r>
+        <w:rPr>
+          <w:spacing w:val="1"/>
+        </w:rPr>
+        <w:t xml:space="preserve"> </w:t>
+      </w:r>
+      <w:r>
+        <w:t>contexto</w:t>
+      </w:r>
+      <w:r>
+        <w:rPr>
+          <w:spacing w:val="7"/>
+        </w:rPr>
+        <w:t xml:space="preserve"> </w:t>
+      </w:r>
+      <w:r>
+        <w:t>específico.</w:t>
+      </w:r>
+    </w:p>
+    <w:p>
+      <w:pPr>
+        <w:pStyle w:val="Textoindependiente"/>
+        <w:rPr>
+          <w:sz w:val="26"/>
+        </w:rPr>
+      </w:pPr>
+    </w:p>
+    <w:p>
+      <w:pPr>
+        <w:pStyle w:val="Textoindependiente"/>
+        <w:spacing w:before="2"/>
+        <w:rPr>
+          <w:sz w:val="22"/>
+        </w:rPr>
+      </w:pPr>
+    </w:p>
+    <w:p>
+      <w:pPr>
+        <w:pStyle w:val="Textoindependiente"/>
+        <w:spacing w:line="480" w:lineRule="auto"/>
+        <w:ind w:left="100" w:right="162"/>
+      </w:pPr>
+      <w:r>
+        <w:t>Lenguaje de Programación Java: Son estructuras simbólicas diseñadas para simplificar la vida</w:t>
+      </w:r>
+      <w:r>
+        <w:rPr>
+          <w:spacing w:val="1"/>
+        </w:rPr>
+        <w:t xml:space="preserve"> </w:t>
+      </w:r>
+      <w:r>
+        <w:t>del programador al proporcionar sugerencias de escritura y al mostrar una gran similitud con el</w:t>
+      </w:r>
+      <w:r>
+        <w:rPr>
+          <w:spacing w:val="1"/>
+        </w:rPr>
+        <w:t xml:space="preserve"> </w:t>
+      </w:r>
+      <w:r>
+        <w:t>lenguaje natural.</w:t>
+      </w:r>
+      <w:r>
+        <w:rPr>
+          <w:spacing w:val="-2"/>
+        </w:rPr>
+        <w:t xml:space="preserve"> </w:t>
+      </w:r>
+      <w:r>
+        <w:t>Según</w:t>
+      </w:r>
+      <w:r>
+        <w:rPr>
+          <w:spacing w:val="-7"/>
+        </w:rPr>
+        <w:t xml:space="preserve"> </w:t>
+      </w:r>
+      <w:r>
+        <w:t>Ramírez</w:t>
+      </w:r>
+      <w:r>
+        <w:rPr>
+          <w:spacing w:val="-5"/>
+        </w:rPr>
+        <w:t xml:space="preserve"> </w:t>
+      </w:r>
+      <w:r>
+        <w:t>(2007),</w:t>
+      </w:r>
+      <w:r>
+        <w:rPr>
+          <w:spacing w:val="-1"/>
+        </w:rPr>
+        <w:t xml:space="preserve"> </w:t>
+      </w:r>
+      <w:r>
+        <w:t>Java</w:t>
+      </w:r>
+      <w:r>
+        <w:rPr>
+          <w:spacing w:val="-4"/>
+        </w:rPr>
+        <w:t xml:space="preserve"> </w:t>
+      </w:r>
+      <w:r>
+        <w:t>se</w:t>
+      </w:r>
+      <w:r>
+        <w:rPr>
+          <w:spacing w:val="-4"/>
+        </w:rPr>
+        <w:t xml:space="preserve"> </w:t>
+      </w:r>
+      <w:r>
+        <w:t>caracteriza</w:t>
+      </w:r>
+      <w:r>
+        <w:rPr>
+          <w:spacing w:val="-5"/>
+        </w:rPr>
+        <w:t xml:space="preserve"> </w:t>
+      </w:r>
+      <w:r>
+        <w:t>por</w:t>
+      </w:r>
+      <w:r>
+        <w:rPr>
+          <w:spacing w:val="-2"/>
+        </w:rPr>
+        <w:t xml:space="preserve"> </w:t>
+      </w:r>
+      <w:r>
+        <w:t>su</w:t>
+      </w:r>
+      <w:r>
+        <w:rPr>
+          <w:spacing w:val="-3"/>
+        </w:rPr>
+        <w:t xml:space="preserve"> </w:t>
+      </w:r>
+      <w:r>
+        <w:t>sencillez,</w:t>
+      </w:r>
+      <w:r>
+        <w:rPr>
+          <w:spacing w:val="3"/>
+        </w:rPr>
+        <w:t xml:space="preserve"> </w:t>
+      </w:r>
+      <w:r>
+        <w:t>lo que</w:t>
+      </w:r>
+      <w:r>
+        <w:rPr>
+          <w:spacing w:val="-4"/>
+        </w:rPr>
+        <w:t xml:space="preserve"> </w:t>
+      </w:r>
+      <w:r>
+        <w:t>significa</w:t>
+      </w:r>
+      <w:r>
+        <w:rPr>
+          <w:spacing w:val="-4"/>
+        </w:rPr>
+        <w:t xml:space="preserve"> </w:t>
+      </w:r>
+      <w:r>
+        <w:t>que</w:t>
+      </w:r>
+      <w:r>
+        <w:rPr>
+          <w:spacing w:val="-57"/>
+        </w:rPr>
+        <w:t xml:space="preserve"> </w:t>
+      </w:r>
+      <w:r>
+        <w:t>no</w:t>
+      </w:r>
+      <w:r>
+        <w:rPr>
+          <w:spacing w:val="3"/>
+        </w:rPr>
+        <w:t xml:space="preserve"> </w:t>
+      </w:r>
+      <w:r>
+        <w:t>es</w:t>
+      </w:r>
+      <w:r>
+        <w:rPr>
+          <w:spacing w:val="-3"/>
+        </w:rPr>
+        <w:t xml:space="preserve"> </w:t>
+      </w:r>
+      <w:r>
+        <w:t>un</w:t>
+      </w:r>
+      <w:r>
+        <w:rPr>
+          <w:spacing w:val="-1"/>
+        </w:rPr>
+        <w:t xml:space="preserve"> </w:t>
+      </w:r>
+      <w:r>
+        <w:t>lenguaje</w:t>
+      </w:r>
+      <w:r>
+        <w:rPr>
+          <w:spacing w:val="-2"/>
+        </w:rPr>
+        <w:t xml:space="preserve"> </w:t>
+      </w:r>
+      <w:r>
+        <w:t>complicado.</w:t>
+      </w:r>
+      <w:r>
+        <w:rPr>
+          <w:spacing w:val="1"/>
+        </w:rPr>
+        <w:t xml:space="preserve"> </w:t>
+      </w:r>
+      <w:r>
+        <w:t>La</w:t>
+      </w:r>
+      <w:r>
+        <w:rPr>
+          <w:spacing w:val="-1"/>
+        </w:rPr>
+        <w:t xml:space="preserve"> </w:t>
+      </w:r>
+      <w:r>
+        <w:t>curva</w:t>
+      </w:r>
+      <w:r>
+        <w:rPr>
+          <w:spacing w:val="3"/>
+        </w:rPr>
+        <w:t xml:space="preserve"> </w:t>
+      </w:r>
+      <w:r>
+        <w:t>de</w:t>
+      </w:r>
+      <w:r>
+        <w:rPr>
+          <w:spacing w:val="-2"/>
+        </w:rPr>
+        <w:t xml:space="preserve"> </w:t>
+      </w:r>
+      <w:r>
+        <w:t>aprendizaje</w:t>
+      </w:r>
+      <w:r>
+        <w:rPr>
+          <w:spacing w:val="-2"/>
+        </w:rPr>
+        <w:t xml:space="preserve"> </w:t>
+      </w:r>
+      <w:r>
+        <w:t>de</w:t>
+      </w:r>
+      <w:r>
+        <w:rPr>
+          <w:spacing w:val="-1"/>
+        </w:rPr>
+        <w:t xml:space="preserve"> </w:t>
+      </w:r>
+      <w:r>
+        <w:t>Java</w:t>
+      </w:r>
+      <w:r>
+        <w:rPr>
+          <w:spacing w:val="-2"/>
+        </w:rPr>
+        <w:t xml:space="preserve"> </w:t>
+      </w:r>
+      <w:r>
+        <w:t>es</w:t>
+      </w:r>
+      <w:r>
+        <w:rPr>
+          <w:spacing w:val="-3"/>
+        </w:rPr>
+        <w:t xml:space="preserve"> </w:t>
+      </w:r>
+      <w:r>
+        <w:t>corta,</w:t>
+      </w:r>
+      <w:r>
+        <w:rPr>
+          <w:spacing w:val="-4"/>
+        </w:rPr>
+        <w:t xml:space="preserve"> </w:t>
+      </w:r>
+      <w:r>
+        <w:t>lo</w:t>
+      </w:r>
+      <w:r>
+        <w:rPr>
+          <w:spacing w:val="3"/>
+        </w:rPr>
+        <w:t xml:space="preserve"> </w:t>
+      </w:r>
+      <w:r>
+        <w:t>que</w:t>
+      </w:r>
+      <w:r>
+        <w:rPr>
+          <w:spacing w:val="-1"/>
+        </w:rPr>
+        <w:t xml:space="preserve"> </w:t>
+      </w:r>
+      <w:r>
+        <w:t>permite</w:t>
+      </w:r>
+      <w:r>
+        <w:rPr>
+          <w:spacing w:val="-2"/>
+        </w:rPr>
+        <w:t xml:space="preserve"> </w:t>
+      </w:r>
+      <w:r>
+        <w:t>a</w:t>
+      </w:r>
+      <w:r>
+        <w:rPr>
+          <w:spacing w:val="3"/>
+        </w:rPr>
+        <w:t xml:space="preserve"> </w:t>
+      </w:r>
+      <w:r>
+        <w:t>los</w:t>
+      </w:r>
+    </w:p>
+    <w:p>
+      <w:pPr>
+        <w:spacing w:line="480" w:lineRule="auto"/>
+        <w:sectPr>
+          <w:pgSz w:w="12240" w:h="15840"/>
+          <w:pgMar w:top="1340" w:right="1340" w:bottom="280" w:left="1340" w:header="723" w:footer="0" w:gutter="0"/>
+          <w:cols w:space="720"/>
+        </w:sectPr>
+      </w:pPr>
+    </w:p>
+    <w:p>
+      <w:pPr>
+        <w:pStyle w:val="Textoindependiente"/>
+        <w:spacing w:before="80" w:line="480" w:lineRule="auto"/>
+        <w:ind w:left="100" w:right="332"/>
+        <w:jc w:val="both"/>
+      </w:pPr>
+      <w:proofErr w:type="gramStart"/>
+      <w:r>
+        <w:lastRenderedPageBreak/>
+        <w:t>usuarios</w:t>
+      </w:r>
+      <w:proofErr w:type="gramEnd"/>
+      <w:r>
+        <w:t xml:space="preserve"> familiarizarse rápidamente con sus términos y funciones. Una de las ventajas clave de</w:t>
+      </w:r>
+      <w:r>
+        <w:rPr>
+          <w:spacing w:val="-57"/>
+        </w:rPr>
+        <w:t xml:space="preserve"> </w:t>
+      </w:r>
+      <w:r>
+        <w:t>Java</w:t>
+      </w:r>
+      <w:r>
+        <w:rPr>
+          <w:spacing w:val="-4"/>
+        </w:rPr>
+        <w:t xml:space="preserve"> </w:t>
+      </w:r>
+      <w:r>
+        <w:t>es</w:t>
+      </w:r>
+      <w:r>
+        <w:rPr>
+          <w:spacing w:val="-4"/>
+        </w:rPr>
+        <w:t xml:space="preserve"> </w:t>
+      </w:r>
+      <w:r>
+        <w:t>su</w:t>
+      </w:r>
+      <w:r>
+        <w:rPr>
+          <w:spacing w:val="-2"/>
+        </w:rPr>
+        <w:t xml:space="preserve"> </w:t>
+      </w:r>
+      <w:r>
+        <w:t>capacidad</w:t>
+      </w:r>
+      <w:r>
+        <w:rPr>
+          <w:spacing w:val="-3"/>
+        </w:rPr>
+        <w:t xml:space="preserve"> </w:t>
+      </w:r>
+      <w:r>
+        <w:t>de</w:t>
+      </w:r>
+      <w:r>
+        <w:rPr>
+          <w:spacing w:val="-3"/>
+        </w:rPr>
+        <w:t xml:space="preserve"> </w:t>
+      </w:r>
+      <w:r>
+        <w:t>compilación, lo</w:t>
+      </w:r>
+      <w:r>
+        <w:rPr>
+          <w:spacing w:val="1"/>
+        </w:rPr>
+        <w:t xml:space="preserve"> </w:t>
+      </w:r>
+      <w:r>
+        <w:t>que</w:t>
+      </w:r>
+      <w:r>
+        <w:rPr>
+          <w:spacing w:val="-3"/>
+        </w:rPr>
+        <w:t xml:space="preserve"> </w:t>
+      </w:r>
+      <w:r>
+        <w:t>facilita</w:t>
+      </w:r>
+      <w:r>
+        <w:rPr>
+          <w:spacing w:val="1"/>
+        </w:rPr>
+        <w:t xml:space="preserve"> </w:t>
+      </w:r>
+      <w:r>
+        <w:t>la</w:t>
+      </w:r>
+      <w:r>
+        <w:rPr>
+          <w:spacing w:val="-3"/>
+        </w:rPr>
+        <w:t xml:space="preserve"> </w:t>
+      </w:r>
+      <w:r>
+        <w:t>ejecución</w:t>
+      </w:r>
+      <w:r>
+        <w:rPr>
+          <w:spacing w:val="-7"/>
+        </w:rPr>
+        <w:t xml:space="preserve"> </w:t>
+      </w:r>
+      <w:r>
+        <w:t>de</w:t>
+      </w:r>
+      <w:r>
+        <w:rPr>
+          <w:spacing w:val="-3"/>
+        </w:rPr>
+        <w:t xml:space="preserve"> </w:t>
+      </w:r>
+      <w:r>
+        <w:t>aplicaciones</w:t>
+      </w:r>
+      <w:r>
+        <w:rPr>
+          <w:spacing w:val="-4"/>
+        </w:rPr>
+        <w:t xml:space="preserve"> </w:t>
+      </w:r>
+      <w:r>
+        <w:t>compiladas</w:t>
+      </w:r>
+      <w:r>
+        <w:rPr>
+          <w:spacing w:val="-4"/>
+        </w:rPr>
+        <w:t xml:space="preserve"> </w:t>
+      </w:r>
+      <w:r>
+        <w:t>en</w:t>
+      </w:r>
+      <w:r>
+        <w:rPr>
+          <w:spacing w:val="-58"/>
+        </w:rPr>
+        <w:t xml:space="preserve"> </w:t>
+      </w:r>
+      <w:r>
+        <w:t>Java en</w:t>
+      </w:r>
+      <w:r>
+        <w:rPr>
+          <w:spacing w:val="-3"/>
+        </w:rPr>
+        <w:t xml:space="preserve"> </w:t>
+      </w:r>
+      <w:r>
+        <w:t>una</w:t>
+      </w:r>
+      <w:r>
+        <w:rPr>
+          <w:spacing w:val="6"/>
+        </w:rPr>
+        <w:t xml:space="preserve"> </w:t>
+      </w:r>
+      <w:r>
+        <w:t>variedad</w:t>
+      </w:r>
+      <w:r>
+        <w:rPr>
+          <w:spacing w:val="1"/>
+        </w:rPr>
+        <w:t xml:space="preserve"> </w:t>
+      </w:r>
+      <w:r>
+        <w:t>de</w:t>
+      </w:r>
+      <w:r>
+        <w:rPr>
+          <w:spacing w:val="1"/>
+        </w:rPr>
+        <w:t xml:space="preserve"> </w:t>
+      </w:r>
+      <w:r>
+        <w:t>entornos sin</w:t>
+      </w:r>
+      <w:r>
+        <w:rPr>
+          <w:spacing w:val="-4"/>
+        </w:rPr>
+        <w:t xml:space="preserve"> </w:t>
+      </w:r>
+      <w:r>
+        <w:t>problemas.</w:t>
+      </w:r>
+    </w:p>
+    <w:p>
+      <w:pPr>
+        <w:pStyle w:val="Textoindependiente"/>
+        <w:spacing w:line="480" w:lineRule="auto"/>
+        <w:ind w:left="100" w:right="100"/>
+      </w:pPr>
+      <w:r>
+        <w:t>Software: Se define como un conjunto integral de programas, procedimientos, reglas,</w:t>
+      </w:r>
+      <w:r>
+        <w:rPr>
+          <w:spacing w:val="1"/>
+        </w:rPr>
+        <w:t xml:space="preserve"> </w:t>
+      </w:r>
+      <w:r>
+        <w:t>documentación</w:t>
+      </w:r>
+      <w:r>
+        <w:rPr>
+          <w:spacing w:val="-1"/>
+        </w:rPr>
+        <w:t xml:space="preserve"> </w:t>
+      </w:r>
+      <w:r>
+        <w:t>y</w:t>
+      </w:r>
+      <w:r>
+        <w:rPr>
+          <w:spacing w:val="-9"/>
+        </w:rPr>
+        <w:t xml:space="preserve"> </w:t>
+      </w:r>
+      <w:r>
+        <w:t>datos</w:t>
+      </w:r>
+      <w:r>
+        <w:rPr>
+          <w:spacing w:val="-2"/>
+        </w:rPr>
+        <w:t xml:space="preserve"> </w:t>
+      </w:r>
+      <w:r>
+        <w:t>diseñados</w:t>
+      </w:r>
+      <w:r>
+        <w:rPr>
+          <w:spacing w:val="-2"/>
+        </w:rPr>
+        <w:t xml:space="preserve"> </w:t>
+      </w:r>
+      <w:r>
+        <w:t>para</w:t>
+      </w:r>
+      <w:r>
+        <w:rPr>
+          <w:spacing w:val="-1"/>
+        </w:rPr>
+        <w:t xml:space="preserve"> </w:t>
+      </w:r>
+      <w:r>
+        <w:t>llevar a</w:t>
+      </w:r>
+      <w:r>
+        <w:rPr>
+          <w:spacing w:val="-1"/>
+        </w:rPr>
+        <w:t xml:space="preserve"> </w:t>
+      </w:r>
+      <w:r>
+        <w:t>cabo</w:t>
+      </w:r>
+      <w:r>
+        <w:rPr>
+          <w:spacing w:val="-5"/>
+        </w:rPr>
+        <w:t xml:space="preserve"> </w:t>
+      </w:r>
+      <w:r>
+        <w:t>tareas</w:t>
+      </w:r>
+      <w:r>
+        <w:rPr>
+          <w:spacing w:val="-2"/>
+        </w:rPr>
+        <w:t xml:space="preserve"> </w:t>
+      </w:r>
+      <w:r>
+        <w:t>específicas</w:t>
+      </w:r>
+      <w:r>
+        <w:rPr>
+          <w:spacing w:val="-2"/>
+        </w:rPr>
+        <w:t xml:space="preserve"> </w:t>
+      </w:r>
+      <w:r>
+        <w:t>dentro</w:t>
+      </w:r>
+      <w:r>
+        <w:rPr>
+          <w:spacing w:val="4"/>
+        </w:rPr>
+        <w:t xml:space="preserve"> </w:t>
+      </w:r>
+      <w:r>
+        <w:t>de</w:t>
+      </w:r>
+      <w:r>
+        <w:rPr>
+          <w:spacing w:val="-6"/>
+        </w:rPr>
+        <w:t xml:space="preserve"> </w:t>
+      </w:r>
+      <w:r>
+        <w:t>un</w:t>
+      </w:r>
+      <w:r>
+        <w:rPr>
+          <w:spacing w:val="-5"/>
+        </w:rPr>
+        <w:t xml:space="preserve"> </w:t>
+      </w:r>
+      <w:r>
+        <w:t>sistema.</w:t>
+      </w:r>
+      <w:r>
+        <w:rPr>
+          <w:spacing w:val="2"/>
+        </w:rPr>
+        <w:t xml:space="preserve"> </w:t>
+      </w:r>
+      <w:r>
+        <w:t>Esta</w:t>
+      </w:r>
+      <w:r>
+        <w:rPr>
+          <w:spacing w:val="-57"/>
+        </w:rPr>
+        <w:t xml:space="preserve"> </w:t>
+      </w:r>
+      <w:r>
+        <w:t>definición,</w:t>
+      </w:r>
+      <w:r>
+        <w:rPr>
+          <w:spacing w:val="2"/>
+        </w:rPr>
+        <w:t xml:space="preserve"> </w:t>
+      </w:r>
+      <w:r>
+        <w:t>según</w:t>
+      </w:r>
+      <w:r>
+        <w:rPr>
+          <w:spacing w:val="-4"/>
+        </w:rPr>
+        <w:t xml:space="preserve"> </w:t>
+      </w:r>
+      <w:proofErr w:type="spellStart"/>
+      <w:r>
+        <w:t>Sommerville</w:t>
+      </w:r>
+      <w:proofErr w:type="spellEnd"/>
+      <w:r>
+        <w:rPr>
+          <w:spacing w:val="-1"/>
+        </w:rPr>
+        <w:t xml:space="preserve"> </w:t>
+      </w:r>
+      <w:r>
+        <w:t>(2005),</w:t>
+      </w:r>
+      <w:r>
+        <w:rPr>
+          <w:spacing w:val="9"/>
+        </w:rPr>
+        <w:t xml:space="preserve"> </w:t>
+      </w:r>
+      <w:r>
+        <w:t>abarca</w:t>
+      </w:r>
+      <w:r>
+        <w:rPr>
+          <w:spacing w:val="-1"/>
+        </w:rPr>
+        <w:t xml:space="preserve"> </w:t>
+      </w:r>
+      <w:r>
+        <w:t>todos</w:t>
+      </w:r>
+      <w:r>
+        <w:rPr>
+          <w:spacing w:val="3"/>
+        </w:rPr>
+        <w:t xml:space="preserve"> </w:t>
+      </w:r>
+      <w:r>
+        <w:t>los</w:t>
+      </w:r>
+      <w:r>
+        <w:rPr>
+          <w:spacing w:val="-2"/>
+        </w:rPr>
+        <w:t xml:space="preserve"> </w:t>
+      </w:r>
+      <w:r>
+        <w:t>elementos</w:t>
+      </w:r>
+      <w:r>
+        <w:rPr>
+          <w:spacing w:val="-1"/>
+        </w:rPr>
+        <w:t xml:space="preserve"> </w:t>
+      </w:r>
+      <w:r>
+        <w:t>necesarios</w:t>
+      </w:r>
+      <w:r>
+        <w:rPr>
+          <w:spacing w:val="-2"/>
+        </w:rPr>
+        <w:t xml:space="preserve"> </w:t>
+      </w:r>
+      <w:r>
+        <w:t>para el</w:t>
+      </w:r>
+      <w:r>
+        <w:rPr>
+          <w:spacing w:val="1"/>
+        </w:rPr>
+        <w:t xml:space="preserve"> </w:t>
+      </w:r>
+      <w:r>
+        <w:t>funcionamiento de un software. El objetivo de este proyecto es desarrollar un software que</w:t>
+      </w:r>
+      <w:r>
+        <w:rPr>
+          <w:spacing w:val="1"/>
+        </w:rPr>
+        <w:t xml:space="preserve"> </w:t>
+      </w:r>
+      <w:r>
+        <w:t>cumpla con las tareas mencionadas anteriormente, incluyendo la documentación y los requisitos</w:t>
+      </w:r>
+      <w:r>
+        <w:rPr>
+          <w:spacing w:val="-57"/>
+        </w:rPr>
+        <w:t xml:space="preserve"> </w:t>
+      </w:r>
+      <w:r>
+        <w:t>funcionales</w:t>
+      </w:r>
+      <w:r>
+        <w:rPr>
+          <w:spacing w:val="3"/>
+        </w:rPr>
+        <w:t xml:space="preserve"> </w:t>
+      </w:r>
+      <w:r>
+        <w:t>y</w:t>
+      </w:r>
+      <w:r>
+        <w:rPr>
+          <w:spacing w:val="-3"/>
+        </w:rPr>
+        <w:t xml:space="preserve"> </w:t>
+      </w:r>
+      <w:r>
+        <w:t>no</w:t>
+      </w:r>
+      <w:r>
+        <w:rPr>
+          <w:spacing w:val="11"/>
+        </w:rPr>
+        <w:t xml:space="preserve"> </w:t>
+      </w:r>
+      <w:r>
+        <w:t>funcionales</w:t>
+      </w:r>
+      <w:r>
+        <w:rPr>
+          <w:spacing w:val="-1"/>
+        </w:rPr>
+        <w:t xml:space="preserve"> </w:t>
+      </w:r>
+      <w:r>
+        <w:t>asociados.</w:t>
+      </w:r>
+    </w:p>
+    <w:p>
+      <w:pPr>
+        <w:pStyle w:val="Textoindependiente"/>
+        <w:rPr>
+          <w:sz w:val="26"/>
+        </w:rPr>
+      </w:pPr>
+    </w:p>
+    <w:p>
+      <w:pPr>
+        <w:pStyle w:val="Textoindependiente"/>
+        <w:spacing w:before="1"/>
+        <w:rPr>
+          <w:sz w:val="22"/>
+        </w:rPr>
+      </w:pPr>
+    </w:p>
+    <w:p>
+      <w:pPr>
+        <w:pStyle w:val="Textoindependiente"/>
+        <w:spacing w:before="1" w:line="480" w:lineRule="auto"/>
+        <w:ind w:left="100" w:right="196"/>
+      </w:pPr>
+      <w:r>
+        <w:t xml:space="preserve">IDE </w:t>
+      </w:r>
+      <w:proofErr w:type="spellStart"/>
+      <w:r>
+        <w:t>Android</w:t>
+      </w:r>
+      <w:proofErr w:type="spellEnd"/>
+      <w:r>
+        <w:t xml:space="preserve"> Studio: Se trata de un entorno de desarrollo basado en </w:t>
+      </w:r>
+      <w:proofErr w:type="spellStart"/>
+      <w:r>
+        <w:t>IntelliJ</w:t>
+      </w:r>
+      <w:proofErr w:type="spellEnd"/>
+      <w:r>
+        <w:t>, diseñado para</w:t>
+      </w:r>
+      <w:r>
+        <w:rPr>
+          <w:spacing w:val="1"/>
+        </w:rPr>
+        <w:t xml:space="preserve"> </w:t>
+      </w:r>
+      <w:r>
+        <w:t>proporcionar una amplia gama de funcionalidades que optimizan la compilación de aplicaciones</w:t>
+      </w:r>
+      <w:r>
+        <w:rPr>
+          <w:spacing w:val="-57"/>
+        </w:rPr>
+        <w:t xml:space="preserve"> </w:t>
+      </w:r>
+      <w:r>
+        <w:t>móviles</w:t>
+      </w:r>
+      <w:r>
+        <w:rPr>
+          <w:spacing w:val="-4"/>
+        </w:rPr>
+        <w:t xml:space="preserve"> </w:t>
+      </w:r>
+      <w:r>
+        <w:t>destinadas</w:t>
+      </w:r>
+      <w:r>
+        <w:rPr>
+          <w:spacing w:val="-4"/>
+        </w:rPr>
+        <w:t xml:space="preserve"> </w:t>
+      </w:r>
+      <w:r>
+        <w:t>al</w:t>
+      </w:r>
+      <w:r>
+        <w:rPr>
+          <w:spacing w:val="-10"/>
+        </w:rPr>
+        <w:t xml:space="preserve"> </w:t>
+      </w:r>
+      <w:r>
+        <w:t>Sistema</w:t>
+      </w:r>
+      <w:r>
+        <w:rPr>
+          <w:spacing w:val="-3"/>
+        </w:rPr>
+        <w:t xml:space="preserve"> </w:t>
+      </w:r>
+      <w:r>
+        <w:t>Operativo</w:t>
+      </w:r>
+      <w:r>
+        <w:rPr>
+          <w:spacing w:val="2"/>
+        </w:rPr>
+        <w:t xml:space="preserve"> </w:t>
+      </w:r>
+      <w:proofErr w:type="spellStart"/>
+      <w:r>
+        <w:t>Android</w:t>
+      </w:r>
+      <w:proofErr w:type="spellEnd"/>
+      <w:r>
+        <w:t>. Como</w:t>
+      </w:r>
+      <w:r>
+        <w:rPr>
+          <w:spacing w:val="2"/>
+        </w:rPr>
+        <w:t xml:space="preserve"> </w:t>
+      </w:r>
+      <w:r>
+        <w:t>señala</w:t>
+      </w:r>
+      <w:r>
+        <w:rPr>
+          <w:spacing w:val="-3"/>
+        </w:rPr>
+        <w:t xml:space="preserve"> </w:t>
+      </w:r>
+      <w:proofErr w:type="spellStart"/>
+      <w:r>
+        <w:t>Hohensee</w:t>
+      </w:r>
+      <w:proofErr w:type="spellEnd"/>
+      <w:r>
+        <w:rPr>
+          <w:spacing w:val="-3"/>
+        </w:rPr>
+        <w:t xml:space="preserve"> </w:t>
+      </w:r>
+      <w:r>
+        <w:t>(2014), la</w:t>
+      </w:r>
+      <w:r>
+        <w:rPr>
+          <w:spacing w:val="-2"/>
+        </w:rPr>
+        <w:t xml:space="preserve"> </w:t>
+      </w:r>
+      <w:r>
+        <w:t>elección</w:t>
+      </w:r>
+      <w:r>
+        <w:rPr>
+          <w:spacing w:val="-7"/>
+        </w:rPr>
+        <w:t xml:space="preserve"> </w:t>
+      </w:r>
+      <w:r>
+        <w:t>de</w:t>
+      </w:r>
+      <w:r>
+        <w:rPr>
+          <w:spacing w:val="-57"/>
+        </w:rPr>
+        <w:t xml:space="preserve"> </w:t>
+      </w:r>
+      <w:proofErr w:type="spellStart"/>
+      <w:r>
+        <w:t>Android</w:t>
+      </w:r>
+      <w:proofErr w:type="spellEnd"/>
+      <w:r>
+        <w:t xml:space="preserve"> Studio se basa en su estatus como entorno oficial para el desarrollo de aplicaciones</w:t>
+      </w:r>
+      <w:r>
+        <w:rPr>
+          <w:spacing w:val="1"/>
+        </w:rPr>
+        <w:t xml:space="preserve"> </w:t>
+      </w:r>
+      <w:proofErr w:type="spellStart"/>
+      <w:r>
+        <w:t>Android</w:t>
+      </w:r>
+      <w:proofErr w:type="spellEnd"/>
+      <w:r>
+        <w:t>,</w:t>
+      </w:r>
+      <w:r>
+        <w:rPr>
+          <w:spacing w:val="3"/>
+        </w:rPr>
+        <w:t xml:space="preserve"> </w:t>
+      </w:r>
+      <w:r>
+        <w:t>respaldado</w:t>
+      </w:r>
+      <w:r>
+        <w:rPr>
+          <w:spacing w:val="5"/>
+        </w:rPr>
+        <w:t xml:space="preserve"> </w:t>
+      </w:r>
+      <w:r>
+        <w:t>por</w:t>
+      </w:r>
+      <w:r>
+        <w:rPr>
+          <w:spacing w:val="3"/>
+        </w:rPr>
+        <w:t xml:space="preserve"> </w:t>
+      </w:r>
+      <w:r>
+        <w:t>Google</w:t>
+      </w:r>
+      <w:r>
+        <w:rPr>
+          <w:spacing w:val="5"/>
+        </w:rPr>
+        <w:t xml:space="preserve"> </w:t>
+      </w:r>
+      <w:r>
+        <w:t>y</w:t>
+      </w:r>
+      <w:r>
+        <w:rPr>
+          <w:spacing w:val="-8"/>
+        </w:rPr>
+        <w:t xml:space="preserve"> </w:t>
+      </w:r>
+      <w:r>
+        <w:t>con</w:t>
+      </w:r>
+      <w:r>
+        <w:rPr>
+          <w:spacing w:val="1"/>
+        </w:rPr>
+        <w:t xml:space="preserve"> </w:t>
+      </w:r>
+      <w:r>
+        <w:t>licencia</w:t>
+      </w:r>
+      <w:r>
+        <w:rPr>
+          <w:spacing w:val="6"/>
+        </w:rPr>
+        <w:t xml:space="preserve"> </w:t>
+      </w:r>
+      <w:r>
+        <w:t>libre.</w:t>
+      </w:r>
+    </w:p>
+    <w:p>
+      <w:pPr>
+        <w:pStyle w:val="Textoindependiente"/>
+        <w:rPr>
+          <w:sz w:val="26"/>
+        </w:rPr>
+      </w:pPr>
+    </w:p>
+    <w:p>
+      <w:pPr>
+        <w:pStyle w:val="Textoindependiente"/>
+        <w:rPr>
+          <w:sz w:val="22"/>
+        </w:rPr>
+      </w:pPr>
+    </w:p>
+    <w:p>
+      <w:pPr>
+        <w:pStyle w:val="Textoindependiente"/>
+        <w:spacing w:before="1" w:line="480" w:lineRule="auto"/>
+        <w:ind w:left="100"/>
+      </w:pPr>
+      <w:r>
+        <w:t>Librería</w:t>
+      </w:r>
+      <w:r>
+        <w:rPr>
+          <w:spacing w:val="-6"/>
+        </w:rPr>
+        <w:t xml:space="preserve"> </w:t>
+      </w:r>
+      <w:proofErr w:type="spellStart"/>
+      <w:r>
+        <w:t>Scikit</w:t>
+      </w:r>
+      <w:proofErr w:type="spellEnd"/>
+      <w:r>
+        <w:rPr>
+          <w:spacing w:val="-1"/>
+        </w:rPr>
+        <w:t xml:space="preserve"> </w:t>
+      </w:r>
+      <w:proofErr w:type="spellStart"/>
+      <w:r>
+        <w:t>Learn</w:t>
+      </w:r>
+      <w:proofErr w:type="spellEnd"/>
+      <w:r>
+        <w:rPr>
+          <w:spacing w:val="-5"/>
+        </w:rPr>
+        <w:t xml:space="preserve"> </w:t>
+      </w:r>
+      <w:r>
+        <w:t>-</w:t>
+      </w:r>
+      <w:r>
+        <w:rPr>
+          <w:spacing w:val="-4"/>
+        </w:rPr>
+        <w:t xml:space="preserve"> </w:t>
+      </w:r>
+      <w:r>
+        <w:t>Machine</w:t>
+      </w:r>
+      <w:r>
+        <w:rPr>
+          <w:spacing w:val="-5"/>
+        </w:rPr>
+        <w:t xml:space="preserve"> </w:t>
+      </w:r>
+      <w:proofErr w:type="spellStart"/>
+      <w:r>
+        <w:t>Learning</w:t>
+      </w:r>
+      <w:proofErr w:type="spellEnd"/>
+      <w:r>
+        <w:t>:</w:t>
+      </w:r>
+      <w:r>
+        <w:rPr>
+          <w:spacing w:val="-5"/>
+        </w:rPr>
+        <w:t xml:space="preserve"> </w:t>
+      </w:r>
+      <w:proofErr w:type="spellStart"/>
+      <w:r>
+        <w:t>Scikit-learn</w:t>
+      </w:r>
+      <w:proofErr w:type="spellEnd"/>
+      <w:r>
+        <w:t>,</w:t>
+      </w:r>
+      <w:r>
+        <w:rPr>
+          <w:spacing w:val="-3"/>
+        </w:rPr>
+        <w:t xml:space="preserve"> </w:t>
+      </w:r>
+      <w:r>
+        <w:t>previamente</w:t>
+      </w:r>
+      <w:r>
+        <w:rPr>
+          <w:spacing w:val="-6"/>
+        </w:rPr>
+        <w:t xml:space="preserve"> </w:t>
+      </w:r>
+      <w:r>
+        <w:t>conocida</w:t>
+      </w:r>
+      <w:r>
+        <w:rPr>
+          <w:spacing w:val="-6"/>
+        </w:rPr>
+        <w:t xml:space="preserve"> </w:t>
+      </w:r>
+      <w:r>
+        <w:t>como</w:t>
+      </w:r>
+      <w:r>
+        <w:rPr>
+          <w:spacing w:val="-1"/>
+        </w:rPr>
+        <w:t xml:space="preserve"> </w:t>
+      </w:r>
+      <w:proofErr w:type="spellStart"/>
+      <w:r>
+        <w:t>scikits.learn</w:t>
+      </w:r>
+      <w:proofErr w:type="spellEnd"/>
+      <w:r>
+        <w:t>,</w:t>
+      </w:r>
+      <w:r>
+        <w:rPr>
+          <w:spacing w:val="-57"/>
+        </w:rPr>
+        <w:t xml:space="preserve"> </w:t>
+      </w:r>
+      <w:r>
+        <w:t>es una biblioteca de aprendizaje automático de código abierto diseñada para los lenguajes de</w:t>
+      </w:r>
+      <w:r>
+        <w:rPr>
+          <w:spacing w:val="1"/>
+        </w:rPr>
+        <w:t xml:space="preserve"> </w:t>
+      </w:r>
+      <w:r>
+        <w:t xml:space="preserve">programación </w:t>
+      </w:r>
+      <w:proofErr w:type="spellStart"/>
+      <w:r>
+        <w:t>Python</w:t>
+      </w:r>
+      <w:proofErr w:type="spellEnd"/>
+      <w:r>
+        <w:t xml:space="preserve"> y Java. Esta biblioteca, como se menciona en el </w:t>
+      </w:r>
+      <w:proofErr w:type="spellStart"/>
+      <w:r>
+        <w:t>Journal</w:t>
+      </w:r>
+      <w:proofErr w:type="spellEnd"/>
+      <w:r>
+        <w:t xml:space="preserve"> of Machine</w:t>
+      </w:r>
+      <w:r>
+        <w:rPr>
+          <w:spacing w:val="1"/>
+        </w:rPr>
+        <w:t xml:space="preserve"> </w:t>
+      </w:r>
+      <w:proofErr w:type="spellStart"/>
+      <w:r>
+        <w:t>Learning</w:t>
+      </w:r>
+      <w:proofErr w:type="spellEnd"/>
+      <w:r>
+        <w:t xml:space="preserve"> </w:t>
+      </w:r>
+      <w:proofErr w:type="spellStart"/>
+      <w:r>
+        <w:t>Research</w:t>
+      </w:r>
+      <w:proofErr w:type="spellEnd"/>
+      <w:r>
+        <w:t xml:space="preserve"> 2011, incluye diversos algoritmos de clasificación, regresión y análisis de</w:t>
+      </w:r>
+      <w:r>
+        <w:rPr>
+          <w:spacing w:val="1"/>
+        </w:rPr>
+        <w:t xml:space="preserve"> </w:t>
+      </w:r>
+      <w:r>
+        <w:t xml:space="preserve">grupos, entre ellos máquinas de vectores de soporte, bosques aleatorios, </w:t>
+      </w:r>
+      <w:proofErr w:type="spellStart"/>
+      <w:r>
+        <w:t>Gradient</w:t>
+      </w:r>
+      <w:proofErr w:type="spellEnd"/>
+      <w:r>
+        <w:t xml:space="preserve"> </w:t>
+      </w:r>
+      <w:proofErr w:type="spellStart"/>
+      <w:r>
+        <w:t>boosting</w:t>
+      </w:r>
+      <w:proofErr w:type="spellEnd"/>
+      <w:r>
+        <w:t>, K-</w:t>
+      </w:r>
+      <w:r>
+        <w:rPr>
+          <w:spacing w:val="1"/>
+        </w:rPr>
+        <w:t xml:space="preserve"> </w:t>
+      </w:r>
+      <w:proofErr w:type="spellStart"/>
+      <w:r>
+        <w:t>means</w:t>
+      </w:r>
+      <w:proofErr w:type="spellEnd"/>
+      <w:r>
+        <w:t xml:space="preserve"> y DBSCAN. Su finalidad es trabajar de manera conjunta con las bibliotecas numéricas y</w:t>
+      </w:r>
+      <w:r>
+        <w:rPr>
+          <w:spacing w:val="1"/>
+        </w:rPr>
+        <w:t xml:space="preserve"> </w:t>
+      </w:r>
+      <w:r>
+        <w:t>científicas</w:t>
+      </w:r>
+      <w:r>
+        <w:rPr>
+          <w:spacing w:val="-1"/>
+        </w:rPr>
+        <w:t xml:space="preserve"> </w:t>
+      </w:r>
+      <w:proofErr w:type="spellStart"/>
+      <w:r>
+        <w:t>NumPy</w:t>
+      </w:r>
+      <w:proofErr w:type="spellEnd"/>
+      <w:r>
+        <w:rPr>
+          <w:spacing w:val="-3"/>
+        </w:rPr>
+        <w:t xml:space="preserve"> </w:t>
+      </w:r>
+      <w:r>
+        <w:t>y</w:t>
+      </w:r>
+      <w:r>
+        <w:rPr>
+          <w:spacing w:val="-3"/>
+        </w:rPr>
+        <w:t xml:space="preserve"> </w:t>
+      </w:r>
+      <w:proofErr w:type="spellStart"/>
+      <w:r>
+        <w:t>SciPy</w:t>
+      </w:r>
+      <w:proofErr w:type="spellEnd"/>
+    </w:p>
+    <w:p>
+      <w:pPr>
+        <w:spacing w:line="480" w:lineRule="auto"/>
+        <w:sectPr>
+          <w:pgSz w:w="12240" w:h="15840"/>
+          <w:pgMar w:top="1340" w:right="1340" w:bottom="280" w:left="1340" w:header="723" w:footer="0" w:gutter="0"/>
+          <w:cols w:space="720"/>
+        </w:sectPr>
+      </w:pPr>
+    </w:p>
+    <w:p>
+      <w:pPr>
+        <w:pStyle w:val="Textoindependiente"/>
+        <w:rPr>
+          <w:sz w:val="20"/>
+        </w:rPr>
+      </w:pPr>
+    </w:p>
+    <w:p>
+      <w:pPr>
+        <w:pStyle w:val="Textoindependiente"/>
+        <w:spacing w:before="1"/>
+        <w:rPr>
+          <w:sz w:val="27"/>
+        </w:rPr>
+      </w:pPr>
+    </w:p>
+    <w:p>
+      <w:pPr>
+        <w:pStyle w:val="Textoindependiente"/>
+        <w:spacing w:before="90" w:line="480" w:lineRule="auto"/>
+        <w:ind w:left="100" w:right="103"/>
+      </w:pPr>
+      <w:r>
+        <w:t>Base de Datos: Se refiere a un conjunto de datos interconectados que deben estar libres de</w:t>
+      </w:r>
+      <w:r>
+        <w:rPr>
+          <w:spacing w:val="1"/>
+        </w:rPr>
+        <w:t xml:space="preserve"> </w:t>
+      </w:r>
+      <w:r>
+        <w:t>redundancia</w:t>
+      </w:r>
+      <w:r>
+        <w:rPr>
+          <w:spacing w:val="3"/>
+        </w:rPr>
+        <w:t xml:space="preserve"> </w:t>
+      </w:r>
+      <w:r>
+        <w:t>para</w:t>
+      </w:r>
+      <w:r>
+        <w:rPr>
+          <w:spacing w:val="9"/>
+        </w:rPr>
+        <w:t xml:space="preserve"> </w:t>
+      </w:r>
+      <w:r>
+        <w:t>mantener</w:t>
+      </w:r>
+      <w:r>
+        <w:rPr>
+          <w:spacing w:val="6"/>
+        </w:rPr>
+        <w:t xml:space="preserve"> </w:t>
+      </w:r>
+      <w:r>
+        <w:t>su</w:t>
+      </w:r>
+      <w:r>
+        <w:rPr>
+          <w:spacing w:val="5"/>
+        </w:rPr>
+        <w:t xml:space="preserve"> </w:t>
+      </w:r>
+      <w:r>
+        <w:t>funcionalidad.</w:t>
+      </w:r>
+      <w:r>
+        <w:rPr>
+          <w:spacing w:val="7"/>
+        </w:rPr>
+        <w:t xml:space="preserve"> </w:t>
+      </w:r>
+      <w:r>
+        <w:t>Estos</w:t>
+      </w:r>
+      <w:r>
+        <w:rPr>
+          <w:spacing w:val="3"/>
+        </w:rPr>
+        <w:t xml:space="preserve"> </w:t>
+      </w:r>
+      <w:r>
+        <w:t>datos</w:t>
+      </w:r>
+      <w:r>
+        <w:rPr>
+          <w:spacing w:val="3"/>
+        </w:rPr>
+        <w:t xml:space="preserve"> </w:t>
+      </w:r>
+      <w:r>
+        <w:t>conforman una</w:t>
+      </w:r>
+      <w:r>
+        <w:rPr>
+          <w:spacing w:val="4"/>
+        </w:rPr>
+        <w:t xml:space="preserve"> </w:t>
+      </w:r>
+      <w:r>
+        <w:t>estructura</w:t>
+      </w:r>
+      <w:r>
+        <w:rPr>
+          <w:spacing w:val="1"/>
+        </w:rPr>
+        <w:t xml:space="preserve"> </w:t>
+      </w:r>
+      <w:r>
+        <w:t>independiente en términos de uso e implementación, según lo describe Cabello García (2015). La</w:t>
+      </w:r>
+      <w:r>
+        <w:rPr>
+          <w:spacing w:val="-57"/>
+        </w:rPr>
+        <w:t xml:space="preserve"> </w:t>
+      </w:r>
+      <w:r>
+        <w:t>importancia de una base de datos radica en su capacidad para agrupar y almacenar información</w:t>
+      </w:r>
+      <w:r>
+        <w:rPr>
+          <w:spacing w:val="1"/>
+        </w:rPr>
+        <w:t xml:space="preserve"> </w:t>
+      </w:r>
+      <w:r>
+        <w:t>relevante para personas y organizaciones, restringiendo el acceso a dicha información de acuerdo</w:t>
+      </w:r>
+      <w:r>
+        <w:rPr>
+          <w:spacing w:val="-57"/>
+        </w:rPr>
+        <w:t xml:space="preserve"> </w:t>
+      </w:r>
+      <w:r>
+        <w:t>con</w:t>
+      </w:r>
+      <w:r>
+        <w:rPr>
+          <w:spacing w:val="1"/>
+        </w:rPr>
+        <w:t xml:space="preserve"> </w:t>
+      </w:r>
+      <w:r>
+        <w:t>los permisos otorgados.</w:t>
+      </w:r>
+    </w:p>
+    <w:p>
+      <w:pPr>
+        <w:pStyle w:val="Ttulo1"/>
+        <w:spacing w:before="6"/>
+      </w:pPr>
+      <w:r>
+        <w:t>Marco</w:t>
+      </w:r>
+      <w:r>
+        <w:rPr>
+          <w:spacing w:val="-3"/>
+        </w:rPr>
+        <w:t xml:space="preserve"> </w:t>
+      </w:r>
+      <w:r>
+        <w:t>Geográfico</w:t>
+      </w:r>
+    </w:p>
+    <w:p>
+      <w:pPr>
+        <w:pStyle w:val="Textoindependiente"/>
+        <w:spacing w:before="7"/>
+        <w:rPr>
+          <w:b/>
+          <w:sz w:val="23"/>
+        </w:rPr>
+      </w:pPr>
+    </w:p>
+    <w:p>
+      <w:pPr>
+        <w:pStyle w:val="Textoindependiente"/>
+        <w:ind w:left="100"/>
+      </w:pPr>
+      <w:r>
+        <w:t>La</w:t>
+      </w:r>
+      <w:r>
+        <w:rPr>
+          <w:spacing w:val="-1"/>
+        </w:rPr>
+        <w:t xml:space="preserve"> </w:t>
+      </w:r>
+      <w:r>
+        <w:t>universidad</w:t>
+      </w:r>
+      <w:r>
+        <w:rPr>
+          <w:spacing w:val="-1"/>
+        </w:rPr>
+        <w:t xml:space="preserve"> </w:t>
+      </w:r>
+      <w:r>
+        <w:t>de</w:t>
+      </w:r>
+      <w:r>
+        <w:rPr>
+          <w:spacing w:val="-1"/>
+        </w:rPr>
+        <w:t xml:space="preserve"> </w:t>
+      </w:r>
+      <w:r>
+        <w:t>Cundinamarca Extensión</w:t>
+      </w:r>
+      <w:r>
+        <w:rPr>
+          <w:spacing w:val="-5"/>
+        </w:rPr>
+        <w:t xml:space="preserve"> </w:t>
+      </w:r>
+      <w:r>
+        <w:t>Soacha</w:t>
+      </w:r>
+      <w:r>
+        <w:rPr>
+          <w:spacing w:val="-1"/>
+        </w:rPr>
+        <w:t xml:space="preserve"> </w:t>
+      </w:r>
+      <w:r>
+        <w:t>creada</w:t>
+      </w:r>
+      <w:r>
+        <w:rPr>
+          <w:spacing w:val="-1"/>
+        </w:rPr>
+        <w:t xml:space="preserve"> </w:t>
+      </w:r>
+      <w:r>
+        <w:t>en</w:t>
+      </w:r>
+      <w:r>
+        <w:rPr>
+          <w:spacing w:val="-5"/>
+        </w:rPr>
+        <w:t xml:space="preserve"> </w:t>
+      </w:r>
+      <w:r>
+        <w:t>el</w:t>
+      </w:r>
+      <w:r>
+        <w:rPr>
+          <w:spacing w:val="-9"/>
+        </w:rPr>
+        <w:t xml:space="preserve"> </w:t>
+      </w:r>
+      <w:r>
+        <w:t>año</w:t>
+      </w:r>
+      <w:r>
+        <w:rPr>
+          <w:spacing w:val="4"/>
+        </w:rPr>
+        <w:t xml:space="preserve"> </w:t>
+      </w:r>
+      <w:r>
+        <w:t>2000.</w:t>
+      </w:r>
+      <w:r>
+        <w:rPr>
+          <w:spacing w:val="-3"/>
+        </w:rPr>
+        <w:t xml:space="preserve"> </w:t>
+      </w:r>
+      <w:r>
+        <w:t>Se</w:t>
+      </w:r>
+      <w:r>
+        <w:rPr>
+          <w:spacing w:val="-1"/>
+        </w:rPr>
+        <w:t xml:space="preserve"> </w:t>
+      </w:r>
+      <w:r>
+        <w:t>encuentra</w:t>
+      </w:r>
+    </w:p>
+    <w:p>
+      <w:pPr>
+        <w:pStyle w:val="Textoindependiente"/>
+      </w:pPr>
+    </w:p>
+    <w:p>
+      <w:pPr>
+        <w:pStyle w:val="Textoindependiente"/>
+        <w:spacing w:before="1" w:line="480" w:lineRule="auto"/>
+        <w:ind w:left="100" w:right="189"/>
+        <w:rPr>
+          <w:b/>
+        </w:rPr>
+      </w:pPr>
+      <w:proofErr w:type="gramStart"/>
+      <w:r>
+        <w:t>en</w:t>
+      </w:r>
+      <w:proofErr w:type="gramEnd"/>
+      <w:r>
+        <w:t xml:space="preserve"> el municipio de Soacha, conocido como la Ciudad del Varón del Sol, Soacha es uno de los</w:t>
+      </w:r>
+      <w:r>
+        <w:rPr>
+          <w:spacing w:val="1"/>
+        </w:rPr>
+        <w:t xml:space="preserve"> </w:t>
+      </w:r>
+      <w:r>
+        <w:t>municipios</w:t>
+      </w:r>
+      <w:r>
+        <w:rPr>
+          <w:spacing w:val="2"/>
+        </w:rPr>
+        <w:t xml:space="preserve"> </w:t>
+      </w:r>
+      <w:r>
+        <w:t>más</w:t>
+      </w:r>
+      <w:r>
+        <w:rPr>
+          <w:spacing w:val="-2"/>
+        </w:rPr>
+        <w:t xml:space="preserve"> </w:t>
+      </w:r>
+      <w:r>
+        <w:t>poblados</w:t>
+      </w:r>
+      <w:r>
+        <w:rPr>
+          <w:spacing w:val="-1"/>
+        </w:rPr>
+        <w:t xml:space="preserve"> </w:t>
+      </w:r>
+      <w:r>
+        <w:t>del</w:t>
+      </w:r>
+      <w:r>
+        <w:rPr>
+          <w:spacing w:val="-9"/>
+        </w:rPr>
+        <w:t xml:space="preserve"> </w:t>
+      </w:r>
+      <w:r>
+        <w:t>Departamento.</w:t>
+      </w:r>
+      <w:r>
+        <w:rPr>
+          <w:spacing w:val="-2"/>
+        </w:rPr>
+        <w:t xml:space="preserve"> </w:t>
+      </w:r>
+      <w:r>
+        <w:t>Es</w:t>
+      </w:r>
+      <w:r>
+        <w:rPr>
+          <w:spacing w:val="-2"/>
+        </w:rPr>
+        <w:t xml:space="preserve"> </w:t>
+      </w:r>
+      <w:r>
+        <w:t>la</w:t>
+      </w:r>
+      <w:r>
+        <w:rPr>
+          <w:spacing w:val="5"/>
+        </w:rPr>
+        <w:t xml:space="preserve"> </w:t>
+      </w:r>
+      <w:r>
+        <w:t>más</w:t>
+      </w:r>
+      <w:r>
+        <w:rPr>
+          <w:spacing w:val="-2"/>
+        </w:rPr>
+        <w:t xml:space="preserve"> </w:t>
+      </w:r>
+      <w:r>
+        <w:t>nueva</w:t>
+      </w:r>
+      <w:r>
+        <w:rPr>
+          <w:spacing w:val="-1"/>
+        </w:rPr>
+        <w:t xml:space="preserve"> </w:t>
+      </w:r>
+      <w:r>
+        <w:t>de</w:t>
+      </w:r>
+      <w:r>
+        <w:rPr>
+          <w:spacing w:val="5"/>
+        </w:rPr>
+        <w:t xml:space="preserve"> </w:t>
+      </w:r>
+      <w:r>
+        <w:t>las</w:t>
+      </w:r>
+      <w:r>
+        <w:rPr>
+          <w:spacing w:val="-2"/>
+        </w:rPr>
+        <w:t xml:space="preserve"> </w:t>
+      </w:r>
+      <w:r>
+        <w:t>extensiones</w:t>
+      </w:r>
+      <w:r>
+        <w:rPr>
+          <w:spacing w:val="-1"/>
+        </w:rPr>
+        <w:t xml:space="preserve"> </w:t>
+      </w:r>
+      <w:r>
+        <w:t>de</w:t>
+      </w:r>
+      <w:r>
+        <w:rPr>
+          <w:spacing w:val="15"/>
+        </w:rPr>
+        <w:t xml:space="preserve"> </w:t>
+      </w:r>
+      <w:r>
+        <w:t>la</w:t>
+      </w:r>
+      <w:r>
+        <w:rPr>
+          <w:spacing w:val="1"/>
+        </w:rPr>
+        <w:t xml:space="preserve"> </w:t>
+      </w:r>
+      <w:r>
+        <w:t>Universidad</w:t>
+      </w:r>
+      <w:r>
+        <w:rPr>
+          <w:spacing w:val="-4"/>
+        </w:rPr>
+        <w:t xml:space="preserve"> </w:t>
+      </w:r>
+      <w:r>
+        <w:t>de</w:t>
+      </w:r>
+      <w:r>
+        <w:rPr>
+          <w:spacing w:val="-4"/>
+        </w:rPr>
+        <w:t xml:space="preserve"> </w:t>
+      </w:r>
+      <w:r>
+        <w:t>Cundinamarca,</w:t>
+      </w:r>
+      <w:r>
+        <w:rPr>
+          <w:spacing w:val="-1"/>
+        </w:rPr>
+        <w:t xml:space="preserve"> </w:t>
+      </w:r>
+      <w:r>
+        <w:t>creada</w:t>
+      </w:r>
+      <w:r>
+        <w:rPr>
+          <w:spacing w:val="-4"/>
+        </w:rPr>
+        <w:t xml:space="preserve"> </w:t>
+      </w:r>
+      <w:r>
+        <w:t>para</w:t>
+      </w:r>
+      <w:r>
+        <w:rPr>
+          <w:spacing w:val="-4"/>
+        </w:rPr>
+        <w:t xml:space="preserve"> </w:t>
+      </w:r>
+      <w:r>
+        <w:t>fortalecer</w:t>
+      </w:r>
+      <w:r>
+        <w:rPr>
+          <w:spacing w:val="-2"/>
+        </w:rPr>
+        <w:t xml:space="preserve"> </w:t>
+      </w:r>
+      <w:r>
+        <w:t>la formación</w:t>
+      </w:r>
+      <w:r>
+        <w:rPr>
+          <w:spacing w:val="-8"/>
+        </w:rPr>
+        <w:t xml:space="preserve"> </w:t>
+      </w:r>
+      <w:r>
+        <w:t>de</w:t>
+      </w:r>
+      <w:r>
+        <w:rPr>
+          <w:spacing w:val="-4"/>
+        </w:rPr>
+        <w:t xml:space="preserve"> </w:t>
+      </w:r>
+      <w:r>
+        <w:t>profesionales</w:t>
+      </w:r>
+      <w:r>
+        <w:rPr>
+          <w:spacing w:val="-5"/>
+        </w:rPr>
+        <w:t xml:space="preserve"> </w:t>
+      </w:r>
+      <w:r>
+        <w:t>de</w:t>
+      </w:r>
+      <w:r>
+        <w:rPr>
+          <w:spacing w:val="1"/>
+        </w:rPr>
+        <w:t xml:space="preserve"> </w:t>
+      </w:r>
+      <w:r>
+        <w:t>la</w:t>
+      </w:r>
+      <w:r>
+        <w:rPr>
+          <w:spacing w:val="-4"/>
+        </w:rPr>
+        <w:t xml:space="preserve"> </w:t>
+      </w:r>
+      <w:r>
+        <w:t>región.</w:t>
+      </w:r>
+      <w:r>
+        <w:rPr>
+          <w:spacing w:val="-57"/>
+        </w:rPr>
+        <w:t xml:space="preserve"> </w:t>
+      </w:r>
+      <w:r>
+        <w:t>Actualmente,</w:t>
+      </w:r>
+      <w:r>
+        <w:rPr>
+          <w:spacing w:val="1"/>
+        </w:rPr>
+        <w:t xml:space="preserve"> </w:t>
+      </w:r>
+      <w:r>
+        <w:t>la</w:t>
+      </w:r>
+      <w:r>
+        <w:rPr>
+          <w:spacing w:val="3"/>
+        </w:rPr>
+        <w:t xml:space="preserve"> </w:t>
+      </w:r>
+      <w:r>
+        <w:t>institución</w:t>
+      </w:r>
+      <w:r>
+        <w:rPr>
+          <w:spacing w:val="-6"/>
+        </w:rPr>
+        <w:t xml:space="preserve"> </w:t>
+      </w:r>
+      <w:r>
+        <w:t>oferta</w:t>
+      </w:r>
+      <w:r>
+        <w:rPr>
+          <w:spacing w:val="-2"/>
+        </w:rPr>
+        <w:t xml:space="preserve"> </w:t>
+      </w:r>
+      <w:r>
+        <w:t>dos</w:t>
+      </w:r>
+      <w:r>
+        <w:rPr>
+          <w:spacing w:val="-2"/>
+        </w:rPr>
+        <w:t xml:space="preserve"> </w:t>
+      </w:r>
+      <w:r>
+        <w:t>programas</w:t>
+      </w:r>
+      <w:r>
+        <w:rPr>
+          <w:spacing w:val="-3"/>
+        </w:rPr>
+        <w:t xml:space="preserve"> </w:t>
+      </w:r>
+      <w:r>
+        <w:t>de</w:t>
+      </w:r>
+      <w:r>
+        <w:rPr>
+          <w:spacing w:val="-2"/>
+        </w:rPr>
+        <w:t xml:space="preserve"> </w:t>
+      </w:r>
+      <w:r>
+        <w:t>pregrado</w:t>
+      </w:r>
+      <w:r>
+        <w:rPr>
+          <w:spacing w:val="3"/>
+        </w:rPr>
+        <w:t xml:space="preserve"> </w:t>
+      </w:r>
+      <w:r>
+        <w:t>y</w:t>
+      </w:r>
+      <w:r>
+        <w:rPr>
+          <w:spacing w:val="-10"/>
+        </w:rPr>
+        <w:t xml:space="preserve"> </w:t>
+      </w:r>
+      <w:r>
+        <w:t>una</w:t>
+      </w:r>
+      <w:r>
+        <w:rPr>
+          <w:spacing w:val="-2"/>
+        </w:rPr>
+        <w:t xml:space="preserve"> </w:t>
+      </w:r>
+      <w:r>
+        <w:t>especialización</w:t>
+      </w:r>
+      <w:r>
+        <w:rPr>
+          <w:spacing w:val="-5"/>
+        </w:rPr>
+        <w:t xml:space="preserve"> </w:t>
+      </w:r>
+      <w:r>
+        <w:t>presencial</w:t>
+      </w:r>
+      <w:r>
+        <w:rPr>
+          <w:b/>
+        </w:rPr>
+        <w:t>.</w:t>
+      </w:r>
+    </w:p>
+    <w:p>
+      <w:pPr>
+        <w:pStyle w:val="Textoindependiente"/>
+        <w:ind w:left="100"/>
+      </w:pPr>
+      <w:r>
+        <w:t>¿Qué</w:t>
+      </w:r>
+      <w:r>
+        <w:rPr>
+          <w:spacing w:val="2"/>
+        </w:rPr>
+        <w:t xml:space="preserve"> </w:t>
+      </w:r>
+      <w:r>
+        <w:t>herramienta sería</w:t>
+      </w:r>
+      <w:r>
+        <w:rPr>
+          <w:spacing w:val="-1"/>
+        </w:rPr>
+        <w:t xml:space="preserve"> </w:t>
+      </w:r>
+      <w:r>
+        <w:t>útil</w:t>
+      </w:r>
+      <w:r>
+        <w:rPr>
+          <w:spacing w:val="-9"/>
+        </w:rPr>
+        <w:t xml:space="preserve"> </w:t>
+      </w:r>
+      <w:r>
+        <w:t>al</w:t>
+      </w:r>
+      <w:r>
+        <w:rPr>
+          <w:spacing w:val="-5"/>
+        </w:rPr>
+        <w:t xml:space="preserve"> </w:t>
+      </w:r>
+      <w:r>
+        <w:t>realizar</w:t>
+      </w:r>
+      <w:r>
+        <w:rPr>
+          <w:spacing w:val="1"/>
+        </w:rPr>
+        <w:t xml:space="preserve"> </w:t>
+      </w:r>
+      <w:r>
+        <w:t>una</w:t>
+      </w:r>
+      <w:r>
+        <w:rPr>
+          <w:spacing w:val="-1"/>
+        </w:rPr>
+        <w:t xml:space="preserve"> </w:t>
+      </w:r>
+      <w:r>
+        <w:t>prueba</w:t>
+      </w:r>
+      <w:r>
+        <w:rPr>
+          <w:spacing w:val="-1"/>
+        </w:rPr>
+        <w:t xml:space="preserve"> </w:t>
+      </w:r>
+      <w:r>
+        <w:t>de</w:t>
+      </w:r>
+      <w:r>
+        <w:rPr>
+          <w:spacing w:val="-1"/>
+        </w:rPr>
+        <w:t xml:space="preserve"> </w:t>
+      </w:r>
+      <w:r>
+        <w:t>penetración</w:t>
+      </w:r>
+      <w:r>
+        <w:rPr>
+          <w:spacing w:val="-4"/>
+        </w:rPr>
+        <w:t xml:space="preserve"> </w:t>
+      </w:r>
+      <w:r>
+        <w:t>de</w:t>
+      </w:r>
+      <w:r>
+        <w:rPr>
+          <w:spacing w:val="4"/>
+        </w:rPr>
+        <w:t xml:space="preserve"> </w:t>
+      </w:r>
+      <w:r>
+        <w:t>infraestructura</w:t>
+      </w:r>
+      <w:r>
+        <w:rPr>
+          <w:spacing w:val="-1"/>
+        </w:rPr>
+        <w:t xml:space="preserve"> </w:t>
+      </w:r>
+      <w:r>
+        <w:t>de</w:t>
+      </w:r>
+      <w:r>
+        <w:rPr>
+          <w:spacing w:val="-6"/>
+        </w:rPr>
+        <w:t xml:space="preserve"> </w:t>
+      </w:r>
+      <w:r>
+        <w:t>red?</w:t>
+      </w:r>
+    </w:p>
+    <w:p>
+      <w:pPr>
+        <w:pStyle w:val="Textoindependiente"/>
+        <w:rPr>
+          <w:sz w:val="26"/>
+        </w:rPr>
+      </w:pPr>
+    </w:p>
+    <w:p>
+      <w:pPr>
+        <w:pStyle w:val="Textoindependiente"/>
+        <w:rPr>
+          <w:sz w:val="26"/>
+        </w:rPr>
+      </w:pPr>
+    </w:p>
+    <w:p>
+      <w:pPr>
+        <w:pStyle w:val="Textoindependiente"/>
+        <w:rPr>
+          <w:sz w:val="26"/>
+        </w:rPr>
+      </w:pPr>
+    </w:p>
+    <w:p>
+      <w:pPr>
+        <w:pStyle w:val="Textoindependiente"/>
+        <w:rPr>
+          <w:sz w:val="26"/>
+        </w:rPr>
+      </w:pPr>
+    </w:p>
+    <w:p>
+      <w:pPr>
+        <w:pStyle w:val="Textoindependiente"/>
+        <w:spacing w:before="185"/>
+        <w:ind w:left="100"/>
+      </w:pPr>
+      <w:proofErr w:type="gramStart"/>
+      <w:r>
+        <w:t>herramienta</w:t>
+      </w:r>
+      <w:proofErr w:type="gramEnd"/>
+      <w:r>
+        <w:rPr>
+          <w:spacing w:val="-5"/>
+        </w:rPr>
+        <w:t xml:space="preserve"> </w:t>
+      </w:r>
+      <w:r>
+        <w:t>de</w:t>
+      </w:r>
+      <w:r>
+        <w:rPr>
+          <w:spacing w:val="-4"/>
+        </w:rPr>
+        <w:t xml:space="preserve"> </w:t>
+      </w:r>
+      <w:r>
+        <w:t>escaneo</w:t>
+      </w:r>
+      <w:r>
+        <w:rPr>
+          <w:spacing w:val="1"/>
+        </w:rPr>
+        <w:t xml:space="preserve"> </w:t>
+      </w:r>
+      <w:r>
+        <w:t>de</w:t>
+      </w:r>
+      <w:r>
+        <w:rPr>
+          <w:spacing w:val="-4"/>
+        </w:rPr>
+        <w:t xml:space="preserve"> </w:t>
+      </w:r>
+      <w:r>
+        <w:t>vulnerabilidades</w:t>
+      </w:r>
+    </w:p>
+    <w:p>
+      <w:pPr>
+        <w:pStyle w:val="Textoindependiente"/>
+        <w:rPr>
+          <w:sz w:val="26"/>
+        </w:rPr>
+      </w:pPr>
+    </w:p>
+    <w:p>
+      <w:pPr>
+        <w:pStyle w:val="Textoindependiente"/>
+        <w:rPr>
+          <w:sz w:val="26"/>
+        </w:rPr>
+      </w:pPr>
+    </w:p>
+    <w:p>
+      <w:pPr>
+        <w:pStyle w:val="Textoindependiente"/>
+        <w:spacing w:before="230"/>
+        <w:ind w:left="100"/>
+      </w:pPr>
+      <w:proofErr w:type="gramStart"/>
+      <w:r>
+        <w:t>evitando</w:t>
+      </w:r>
+      <w:proofErr w:type="gramEnd"/>
+      <w:r>
+        <w:t xml:space="preserve"> firewalls</w:t>
+      </w:r>
+      <w:r>
+        <w:rPr>
+          <w:spacing w:val="-1"/>
+        </w:rPr>
+        <w:t xml:space="preserve"> </w:t>
+      </w:r>
+      <w:r>
+        <w:t>y</w:t>
+      </w:r>
+      <w:r>
+        <w:rPr>
+          <w:spacing w:val="-3"/>
+        </w:rPr>
+        <w:t xml:space="preserve"> </w:t>
+      </w:r>
+      <w:r>
+        <w:t>herramientas</w:t>
+      </w:r>
+      <w:r>
+        <w:rPr>
+          <w:spacing w:val="-4"/>
+        </w:rPr>
+        <w:t xml:space="preserve"> </w:t>
+      </w:r>
+      <w:r>
+        <w:t>IPS</w:t>
+      </w:r>
+    </w:p>
+    <w:p>
+      <w:pPr>
+        <w:pStyle w:val="Textoindependiente"/>
+        <w:rPr>
+          <w:sz w:val="26"/>
+        </w:rPr>
+      </w:pPr>
+    </w:p>
+    <w:p>
+      <w:pPr>
+        <w:pStyle w:val="Textoindependiente"/>
+        <w:rPr>
+          <w:sz w:val="26"/>
+        </w:rPr>
+      </w:pPr>
+    </w:p>
+    <w:p>
+      <w:pPr>
+        <w:pStyle w:val="Textoindependiente"/>
+        <w:spacing w:before="231"/>
+        <w:ind w:left="100"/>
+      </w:pPr>
+      <w:proofErr w:type="gramStart"/>
+      <w:r>
+        <w:t>herramienta</w:t>
+      </w:r>
+      <w:proofErr w:type="gramEnd"/>
+      <w:r>
+        <w:rPr>
+          <w:spacing w:val="-2"/>
+        </w:rPr>
+        <w:t xml:space="preserve"> </w:t>
+      </w:r>
+      <w:r>
+        <w:t>de</w:t>
+      </w:r>
+      <w:r>
+        <w:rPr>
+          <w:spacing w:val="-1"/>
+        </w:rPr>
+        <w:t xml:space="preserve"> </w:t>
+      </w:r>
+      <w:r>
+        <w:t>proxy</w:t>
+      </w:r>
+      <w:r>
+        <w:rPr>
+          <w:spacing w:val="-11"/>
+        </w:rPr>
+        <w:t xml:space="preserve"> </w:t>
+      </w:r>
+      <w:r>
+        <w:t>de</w:t>
+      </w:r>
+      <w:r>
+        <w:rPr>
+          <w:spacing w:val="4"/>
+        </w:rPr>
+        <w:t xml:space="preserve"> </w:t>
+      </w:r>
+      <w:r>
+        <w:t>interceptación</w:t>
+      </w:r>
+    </w:p>
+    <w:p>
+      <w:pPr>
+        <w:sectPr>
+          <w:pgSz w:w="12240" w:h="15840"/>
+          <w:pgMar w:top="1340" w:right="1340" w:bottom="280" w:left="1340" w:header="723" w:footer="0" w:gutter="0"/>
+          <w:cols w:space="720"/>
+        </w:sectPr>
+      </w:pPr>
+    </w:p>
+    <w:p>
+      <w:pPr>
+        <w:pStyle w:val="Textoindependiente"/>
+        <w:spacing w:before="80"/>
+        <w:ind w:left="100"/>
+      </w:pPr>
+      <w:proofErr w:type="gramStart"/>
+      <w:r>
+        <w:lastRenderedPageBreak/>
+        <w:t>herramienta</w:t>
+      </w:r>
+      <w:proofErr w:type="gramEnd"/>
+      <w:r>
+        <w:rPr>
+          <w:spacing w:val="-4"/>
+        </w:rPr>
+        <w:t xml:space="preserve"> </w:t>
+      </w:r>
+      <w:r>
+        <w:t>de</w:t>
+      </w:r>
+      <w:r>
+        <w:rPr>
+          <w:spacing w:val="-4"/>
+        </w:rPr>
+        <w:t xml:space="preserve"> </w:t>
+      </w:r>
+      <w:r>
+        <w:t>prueba</w:t>
+      </w:r>
+      <w:r>
+        <w:rPr>
+          <w:spacing w:val="-4"/>
+        </w:rPr>
+        <w:t xml:space="preserve"> </w:t>
+      </w:r>
+      <w:r>
+        <w:t>de</w:t>
+      </w:r>
+      <w:r>
+        <w:rPr>
+          <w:spacing w:val="-3"/>
+        </w:rPr>
+        <w:t xml:space="preserve"> </w:t>
+      </w:r>
+      <w:r>
+        <w:t>aplicaciones</w:t>
+      </w:r>
+      <w:r>
+        <w:rPr>
+          <w:spacing w:val="-1"/>
+        </w:rPr>
+        <w:t xml:space="preserve"> </w:t>
+      </w:r>
+      <w:r>
+        <w:t>móviles</w:t>
+      </w:r>
+    </w:p>
+    <w:p>
+      <w:pPr>
+        <w:pStyle w:val="Textoindependiente"/>
+        <w:spacing w:before="9"/>
+        <w:rPr>
+          <w:sz w:val="20"/>
+        </w:rPr>
+      </w:pPr>
+      <w:r>
+        <w:rPr>
+          <w:noProof/>
+          <w:lang w:val="es-CO" w:eastAsia="es-CO"/>
+        </w:rPr>
+        <w:drawing>
+          <wp:anchor distT="0" distB="0" distL="0" distR="0" simplePos="0" relativeHeight="251670528" behindDoc="0" locked="0" layoutInCell="1" allowOverlap="1" wp14:anchorId="7690F010" wp14:editId="31567BA4">
+            <wp:simplePos x="0" y="0"/>
+            <wp:positionH relativeFrom="page">
+              <wp:posOffset>914400</wp:posOffset>
+            </wp:positionH>
+            <wp:positionV relativeFrom="paragraph">
+              <wp:posOffset>176968</wp:posOffset>
+            </wp:positionV>
+            <wp:extent cx="5019675" cy="3952875"/>
+            <wp:effectExtent l="0" t="0" r="0" b="0"/>
+            <wp:wrapTopAndBottom/>
+            <wp:docPr id="17" name="image3.jpeg"/>
+            <wp:cNvGraphicFramePr>
+              <a:graphicFrameLocks xmlns:a="http://schemas.openxmlformats.org/drawingml/2006/main" noChangeAspect="1"/>
+            </wp:cNvGraphicFramePr>
+            <a:graphic xmlns:a="http://schemas.openxmlformats.org/drawingml/2006/main">
+              <a:graphicData uri="http://schemas.openxmlformats.org/drawingml/2006/picture">
+                <pic:pic xmlns:pic="http://schemas.openxmlformats.org/drawingml/2006/picture">
+                  <pic:nvPicPr>
+                    <pic:cNvPr id="6" name="image3.jpeg"/>
+                    <pic:cNvPicPr/>
+                  </pic:nvPicPr>
+                  <pic:blipFill>
+                    <a:blip r:embed="rId10" cstate="print"/>
+                    <a:stretch>
+                      <a:fillRect/>
+                    </a:stretch>
+                  </pic:blipFill>
+                  <pic:spPr>
+                    <a:xfrm>
+                      <a:off x="0" y="0"/>
+                      <a:ext cx="5019675" cy="3952875"/>
+                    </a:xfrm>
+                    <a:prstGeom prst="rect">
+                      <a:avLst/>
+                    </a:prstGeom>
+                  </pic:spPr>
+                </pic:pic>
+              </a:graphicData>
+            </a:graphic>
+          </wp:anchor>
+        </w:drawing>
+      </w:r>
+    </w:p>
+    <w:p>
+      <w:pPr>
+        <w:pStyle w:val="Textoindependiente"/>
+        <w:spacing w:before="5"/>
+        <w:rPr>
+          <w:sz w:val="22"/>
+        </w:rPr>
+      </w:pPr>
+    </w:p>
+    <w:p>
+      <w:pPr>
+        <w:pStyle w:val="Textoindependiente"/>
+        <w:ind w:left="100"/>
+      </w:pPr>
+      <w:r>
+        <w:t>(Dirección</w:t>
+      </w:r>
+      <w:r>
+        <w:rPr>
+          <w:spacing w:val="-7"/>
+        </w:rPr>
+        <w:t xml:space="preserve"> </w:t>
+      </w:r>
+      <w:r>
+        <w:t>sacada</w:t>
+      </w:r>
+      <w:r>
+        <w:rPr>
+          <w:spacing w:val="-2"/>
+        </w:rPr>
+        <w:t xml:space="preserve"> </w:t>
+      </w:r>
+      <w:r>
+        <w:t>del</w:t>
+      </w:r>
+      <w:r>
+        <w:rPr>
+          <w:spacing w:val="-1"/>
+        </w:rPr>
+        <w:t xml:space="preserve"> </w:t>
+      </w:r>
+      <w:r>
+        <w:t>navegador</w:t>
+      </w:r>
+      <w:r>
+        <w:rPr>
+          <w:spacing w:val="-1"/>
+        </w:rPr>
+        <w:t xml:space="preserve"> </w:t>
+      </w:r>
+      <w:r>
+        <w:t>de</w:t>
+      </w:r>
+      <w:r>
+        <w:rPr>
+          <w:spacing w:val="-2"/>
+        </w:rPr>
+        <w:t xml:space="preserve"> </w:t>
+      </w:r>
+      <w:proofErr w:type="spellStart"/>
+      <w:r>
+        <w:t>Waze</w:t>
+      </w:r>
+      <w:proofErr w:type="spellEnd"/>
+      <w:r>
+        <w:t>)</w:t>
+      </w:r>
+    </w:p>
+    <w:p>
+      <w:pPr>
+        <w:pStyle w:val="Textoindependiente"/>
+        <w:spacing w:before="6"/>
+      </w:pPr>
+    </w:p>
+    <w:p>
+      <w:pPr>
+        <w:pStyle w:val="Ttulo1"/>
+      </w:pPr>
+      <w:r>
+        <w:t>Fuentes</w:t>
+      </w:r>
+      <w:r>
+        <w:rPr>
+          <w:spacing w:val="-3"/>
+        </w:rPr>
+        <w:t xml:space="preserve"> </w:t>
+      </w:r>
+      <w:r>
+        <w:t>de</w:t>
+      </w:r>
+      <w:r>
+        <w:rPr>
+          <w:spacing w:val="-3"/>
+        </w:rPr>
+        <w:t xml:space="preserve"> </w:t>
+      </w:r>
+      <w:r>
+        <w:t>información</w:t>
+      </w:r>
+    </w:p>
+    <w:p>
+      <w:pPr>
+        <w:pStyle w:val="Textoindependiente"/>
+        <w:spacing w:before="6"/>
+        <w:rPr>
+          <w:b/>
+          <w:sz w:val="23"/>
+        </w:rPr>
+      </w:pPr>
+    </w:p>
+    <w:p>
+      <w:pPr>
+        <w:pStyle w:val="Textoindependiente"/>
+        <w:ind w:left="100"/>
+      </w:pPr>
+      <w:r>
+        <w:t>Tesis</w:t>
+      </w:r>
+      <w:r>
+        <w:rPr>
+          <w:spacing w:val="-1"/>
+        </w:rPr>
+        <w:t xml:space="preserve"> </w:t>
+      </w:r>
+      <w:r>
+        <w:t>Doctoral</w:t>
+      </w:r>
+    </w:p>
+    <w:p>
+      <w:pPr>
+        <w:pStyle w:val="Textoindependiente"/>
+      </w:pPr>
+    </w:p>
+    <w:p>
+      <w:pPr>
+        <w:pStyle w:val="Textoindependiente"/>
+        <w:spacing w:line="480" w:lineRule="auto"/>
+        <w:ind w:left="100" w:right="291"/>
+      </w:pPr>
+      <w:r>
+        <w:t>Predicción</w:t>
+      </w:r>
+      <w:r>
+        <w:rPr>
+          <w:spacing w:val="-7"/>
+        </w:rPr>
+        <w:t xml:space="preserve"> </w:t>
+      </w:r>
+      <w:r>
+        <w:t>de</w:t>
+      </w:r>
+      <w:r>
+        <w:rPr>
+          <w:spacing w:val="3"/>
+        </w:rPr>
+        <w:t xml:space="preserve"> </w:t>
+      </w:r>
+      <w:r>
+        <w:t>los</w:t>
+      </w:r>
+      <w:r>
+        <w:rPr>
+          <w:spacing w:val="-4"/>
+        </w:rPr>
+        <w:t xml:space="preserve"> </w:t>
+      </w:r>
+      <w:r>
+        <w:t>umbrales</w:t>
+      </w:r>
+      <w:r>
+        <w:rPr>
+          <w:spacing w:val="-3"/>
+        </w:rPr>
+        <w:t xml:space="preserve"> </w:t>
+      </w:r>
+      <w:r>
+        <w:t>de</w:t>
+      </w:r>
+      <w:r>
+        <w:rPr>
+          <w:spacing w:val="3"/>
+        </w:rPr>
+        <w:t xml:space="preserve"> </w:t>
+      </w:r>
+      <w:r>
+        <w:t>lactato</w:t>
+      </w:r>
+      <w:r>
+        <w:rPr>
+          <w:spacing w:val="3"/>
+        </w:rPr>
+        <w:t xml:space="preserve"> </w:t>
+      </w:r>
+      <w:r>
+        <w:t>y</w:t>
+      </w:r>
+      <w:r>
+        <w:rPr>
+          <w:spacing w:val="-11"/>
+        </w:rPr>
+        <w:t xml:space="preserve"> </w:t>
+      </w:r>
+      <w:r>
+        <w:t>ajustes</w:t>
+      </w:r>
+      <w:r>
+        <w:rPr>
+          <w:spacing w:val="-3"/>
+        </w:rPr>
+        <w:t xml:space="preserve"> </w:t>
+      </w:r>
+      <w:r>
+        <w:t>de</w:t>
+      </w:r>
+      <w:r>
+        <w:rPr>
+          <w:spacing w:val="-3"/>
+        </w:rPr>
+        <w:t xml:space="preserve"> </w:t>
+      </w:r>
+      <w:r>
+        <w:t>frecuencia</w:t>
+      </w:r>
+      <w:r>
+        <w:rPr>
+          <w:spacing w:val="-2"/>
+        </w:rPr>
+        <w:t xml:space="preserve"> </w:t>
+      </w:r>
+      <w:r>
+        <w:t>cardiaca</w:t>
+      </w:r>
+      <w:r>
+        <w:rPr>
+          <w:spacing w:val="-2"/>
+        </w:rPr>
+        <w:t xml:space="preserve"> </w:t>
+      </w:r>
+      <w:r>
+        <w:t>en</w:t>
+      </w:r>
+      <w:r>
+        <w:rPr>
+          <w:spacing w:val="-6"/>
+        </w:rPr>
+        <w:t xml:space="preserve"> </w:t>
+      </w:r>
+      <w:r>
+        <w:t>el</w:t>
+      </w:r>
+      <w:r>
+        <w:rPr>
+          <w:spacing w:val="-10"/>
+        </w:rPr>
+        <w:t xml:space="preserve"> </w:t>
+      </w:r>
+      <w:r>
+        <w:t>test</w:t>
+      </w:r>
+      <w:r>
+        <w:rPr>
+          <w:spacing w:val="3"/>
+        </w:rPr>
+        <w:t xml:space="preserve"> </w:t>
+      </w:r>
+      <w:r>
+        <w:t>de</w:t>
+      </w:r>
+      <w:r>
+        <w:rPr>
+          <w:spacing w:val="-2"/>
+        </w:rPr>
+        <w:t xml:space="preserve"> </w:t>
+      </w:r>
+      <w:proofErr w:type="spellStart"/>
+      <w:r>
+        <w:t>leger</w:t>
+      </w:r>
+      <w:proofErr w:type="spellEnd"/>
+      <w:r>
+        <w:rPr>
+          <w:spacing w:val="-57"/>
+        </w:rPr>
+        <w:t xml:space="preserve"> </w:t>
+      </w:r>
+      <w:r>
+        <w:t>Boucher</w:t>
+      </w:r>
+      <w:r>
+        <w:rPr>
+          <w:spacing w:val="3"/>
+        </w:rPr>
+        <w:t xml:space="preserve"> </w:t>
+      </w:r>
+      <w:r>
+        <w:t>-</w:t>
+      </w:r>
+      <w:r>
+        <w:rPr>
+          <w:spacing w:val="4"/>
+        </w:rPr>
+        <w:t xml:space="preserve"> </w:t>
+      </w:r>
+      <w:r>
+        <w:t>de Oliveira,</w:t>
+      </w:r>
+      <w:r>
+        <w:rPr>
+          <w:spacing w:val="4"/>
+        </w:rPr>
+        <w:t xml:space="preserve"> </w:t>
+      </w:r>
+      <w:r>
+        <w:t>F.</w:t>
+      </w:r>
+      <w:r>
+        <w:rPr>
+          <w:spacing w:val="4"/>
+        </w:rPr>
+        <w:t xml:space="preserve"> </w:t>
+      </w:r>
+      <w:r>
+        <w:t>R.</w:t>
+      </w:r>
+      <w:r>
+        <w:rPr>
+          <w:spacing w:val="3"/>
+        </w:rPr>
+        <w:t xml:space="preserve"> </w:t>
+      </w:r>
+      <w:r>
+        <w:t>(2004).</w:t>
+      </w:r>
+    </w:p>
+    <w:p>
+      <w:pPr>
+        <w:pStyle w:val="Textoindependiente"/>
+        <w:spacing w:before="1" w:line="480" w:lineRule="auto"/>
+        <w:ind w:left="100" w:right="1063"/>
+      </w:pPr>
+      <w:r>
+        <w:t>Diferencias fisiológicas</w:t>
+      </w:r>
+      <w:r>
+        <w:rPr>
+          <w:spacing w:val="-3"/>
+        </w:rPr>
+        <w:t xml:space="preserve"> </w:t>
+      </w:r>
+      <w:r>
+        <w:t>entre</w:t>
+      </w:r>
+      <w:r>
+        <w:rPr>
+          <w:spacing w:val="-3"/>
+        </w:rPr>
+        <w:t xml:space="preserve"> </w:t>
+      </w:r>
+      <w:r>
+        <w:t>ciclistas</w:t>
+      </w:r>
+      <w:r>
+        <w:rPr>
+          <w:spacing w:val="-3"/>
+        </w:rPr>
+        <w:t xml:space="preserve"> </w:t>
+      </w:r>
+      <w:r>
+        <w:t>de</w:t>
+      </w:r>
+      <w:r>
+        <w:rPr>
+          <w:spacing w:val="-3"/>
+        </w:rPr>
+        <w:t xml:space="preserve"> </w:t>
+      </w:r>
+      <w:r>
+        <w:t>elite</w:t>
+      </w:r>
+      <w:r>
+        <w:rPr>
+          <w:spacing w:val="3"/>
+        </w:rPr>
+        <w:t xml:space="preserve"> </w:t>
+      </w:r>
+      <w:r>
+        <w:t>y</w:t>
+      </w:r>
+      <w:r>
+        <w:rPr>
+          <w:spacing w:val="-11"/>
+        </w:rPr>
+        <w:t xml:space="preserve"> </w:t>
+      </w:r>
+      <w:proofErr w:type="spellStart"/>
+      <w:r>
+        <w:t>cicloturistas</w:t>
+      </w:r>
+      <w:proofErr w:type="spellEnd"/>
+      <w:r>
+        <w:rPr>
+          <w:spacing w:val="-4"/>
+        </w:rPr>
+        <w:t xml:space="preserve"> </w:t>
+      </w:r>
+      <w:r>
+        <w:t>en</w:t>
+      </w:r>
+      <w:r>
+        <w:rPr>
+          <w:spacing w:val="-6"/>
+        </w:rPr>
+        <w:t xml:space="preserve"> </w:t>
+      </w:r>
+      <w:r>
+        <w:t>un</w:t>
+      </w:r>
+      <w:r>
+        <w:rPr>
+          <w:spacing w:val="-6"/>
+        </w:rPr>
+        <w:t xml:space="preserve"> </w:t>
+      </w:r>
+      <w:r>
+        <w:t>test</w:t>
+      </w:r>
+      <w:r>
+        <w:rPr>
+          <w:spacing w:val="-2"/>
+        </w:rPr>
+        <w:t xml:space="preserve"> </w:t>
+      </w:r>
+      <w:r>
+        <w:t>incremental</w:t>
+      </w:r>
+      <w:r>
+        <w:rPr>
+          <w:spacing w:val="-6"/>
+        </w:rPr>
+        <w:t xml:space="preserve"> </w:t>
+      </w:r>
+      <w:r>
+        <w:t>ya</w:t>
+      </w:r>
+      <w:r>
+        <w:rPr>
+          <w:spacing w:val="-57"/>
+        </w:rPr>
+        <w:t xml:space="preserve"> </w:t>
+      </w:r>
+      <w:r>
+        <w:t>una</w:t>
+      </w:r>
+      <w:r>
+        <w:rPr>
+          <w:spacing w:val="3"/>
+        </w:rPr>
+        <w:t xml:space="preserve"> </w:t>
+      </w:r>
+      <w:r>
+        <w:t>misma</w:t>
+      </w:r>
+      <w:r>
+        <w:rPr>
+          <w:spacing w:val="-1"/>
+        </w:rPr>
+        <w:t xml:space="preserve"> </w:t>
+      </w:r>
+      <w:r>
+        <w:t>concentración</w:t>
+      </w:r>
+      <w:r>
+        <w:rPr>
+          <w:spacing w:val="-4"/>
+        </w:rPr>
+        <w:t xml:space="preserve"> </w:t>
+      </w:r>
+      <w:r>
+        <w:t>de</w:t>
+      </w:r>
+      <w:r>
+        <w:rPr>
+          <w:spacing w:val="4"/>
+        </w:rPr>
+        <w:t xml:space="preserve"> </w:t>
+      </w:r>
+      <w:r>
+        <w:t>lactato</w:t>
+      </w:r>
+      <w:r>
+        <w:rPr>
+          <w:spacing w:val="4"/>
+        </w:rPr>
+        <w:t xml:space="preserve"> </w:t>
+      </w:r>
+      <w:r>
+        <w:t>sanguíneo</w:t>
+      </w:r>
+      <w:r>
+        <w:rPr>
+          <w:spacing w:val="10"/>
+        </w:rPr>
+        <w:t xml:space="preserve"> </w:t>
+      </w:r>
+      <w:r>
+        <w:t>-</w:t>
+      </w:r>
+      <w:r>
+        <w:rPr>
+          <w:spacing w:val="2"/>
+        </w:rPr>
+        <w:t xml:space="preserve"> </w:t>
+      </w:r>
+      <w:r>
+        <w:t>Castrillón,</w:t>
+      </w:r>
+      <w:r>
+        <w:rPr>
+          <w:spacing w:val="2"/>
+        </w:rPr>
+        <w:t xml:space="preserve"> </w:t>
+      </w:r>
+      <w:r>
+        <w:t>I.</w:t>
+      </w:r>
+      <w:r>
+        <w:rPr>
+          <w:spacing w:val="-3"/>
+        </w:rPr>
+        <w:t xml:space="preserve"> </w:t>
+      </w:r>
+      <w:r>
+        <w:t>S.</w:t>
+      </w:r>
+      <w:r>
+        <w:rPr>
+          <w:spacing w:val="-3"/>
+        </w:rPr>
+        <w:t xml:space="preserve"> </w:t>
+      </w:r>
+      <w:r>
+        <w:t>M.</w:t>
+      </w:r>
+      <w:r>
+        <w:rPr>
+          <w:spacing w:val="-2"/>
+        </w:rPr>
+        <w:t xml:space="preserve"> </w:t>
+      </w:r>
+      <w:r>
+        <w:t>(2008).</w:t>
+      </w:r>
+    </w:p>
+    <w:p>
+      <w:pPr>
+        <w:pStyle w:val="Textoindependiente"/>
+        <w:spacing w:before="1"/>
+        <w:ind w:left="100"/>
+      </w:pPr>
+      <w:r>
+        <w:t>Artículos</w:t>
+      </w:r>
+      <w:r>
+        <w:rPr>
+          <w:spacing w:val="-4"/>
+        </w:rPr>
+        <w:t xml:space="preserve"> </w:t>
+      </w:r>
+      <w:r>
+        <w:t>de</w:t>
+      </w:r>
+      <w:r>
+        <w:rPr>
+          <w:spacing w:val="-3"/>
+        </w:rPr>
+        <w:t xml:space="preserve"> </w:t>
+      </w:r>
+      <w:r>
+        <w:t>Investigación</w:t>
+      </w:r>
+    </w:p>
+    <w:p>
+      <w:pPr>
+        <w:pStyle w:val="Textoindependiente"/>
+      </w:pPr>
+    </w:p>
+    <w:p>
+      <w:pPr>
+        <w:pStyle w:val="Textoindependiente"/>
+        <w:spacing w:line="480" w:lineRule="auto"/>
+        <w:ind w:left="100" w:right="1063"/>
+      </w:pPr>
+      <w:r>
+        <w:t>¿Cómo</w:t>
+      </w:r>
+      <w:r>
+        <w:rPr>
+          <w:spacing w:val="6"/>
+        </w:rPr>
+        <w:t xml:space="preserve"> </w:t>
+      </w:r>
+      <w:r>
+        <w:t>interpretar</w:t>
+      </w:r>
+      <w:r>
+        <w:rPr>
+          <w:spacing w:val="-2"/>
+        </w:rPr>
+        <w:t xml:space="preserve"> </w:t>
+      </w:r>
+      <w:r>
+        <w:t>los</w:t>
+      </w:r>
+      <w:r>
+        <w:rPr>
+          <w:spacing w:val="-4"/>
+        </w:rPr>
+        <w:t xml:space="preserve"> </w:t>
+      </w:r>
+      <w:r>
+        <w:t>resultados</w:t>
+      </w:r>
+      <w:r>
+        <w:rPr>
+          <w:spacing w:val="-4"/>
+        </w:rPr>
+        <w:t xml:space="preserve"> </w:t>
+      </w:r>
+      <w:r>
+        <w:t>del</w:t>
+      </w:r>
+      <w:r>
+        <w:rPr>
+          <w:spacing w:val="-10"/>
+        </w:rPr>
+        <w:t xml:space="preserve"> </w:t>
+      </w:r>
+      <w:r>
+        <w:t>test</w:t>
+      </w:r>
+      <w:r>
+        <w:rPr>
+          <w:spacing w:val="-3"/>
+        </w:rPr>
+        <w:t xml:space="preserve"> </w:t>
+      </w:r>
+      <w:r>
+        <w:t>estándar</w:t>
+      </w:r>
+      <w:r>
+        <w:rPr>
+          <w:spacing w:val="-1"/>
+        </w:rPr>
+        <w:t xml:space="preserve"> </w:t>
+      </w:r>
+      <w:r>
+        <w:t>de</w:t>
+      </w:r>
+      <w:r>
+        <w:rPr>
+          <w:spacing w:val="2"/>
+        </w:rPr>
+        <w:t xml:space="preserve"> </w:t>
+      </w:r>
+      <w:r>
+        <w:t>lactato</w:t>
+      </w:r>
+      <w:r>
+        <w:rPr>
+          <w:spacing w:val="-3"/>
+        </w:rPr>
+        <w:t xml:space="preserve"> </w:t>
+      </w:r>
+      <w:r>
+        <w:t>que</w:t>
+      </w:r>
+      <w:r>
+        <w:rPr>
+          <w:spacing w:val="-3"/>
+        </w:rPr>
+        <w:t xml:space="preserve"> </w:t>
+      </w:r>
+      <w:r>
+        <w:t>se</w:t>
+      </w:r>
+      <w:r>
+        <w:rPr>
+          <w:spacing w:val="-3"/>
+        </w:rPr>
+        <w:t xml:space="preserve"> </w:t>
+      </w:r>
+      <w:r>
+        <w:t>presentan</w:t>
+      </w:r>
+      <w:r>
+        <w:rPr>
+          <w:spacing w:val="-7"/>
+        </w:rPr>
+        <w:t xml:space="preserve"> </w:t>
+      </w:r>
+      <w:r>
+        <w:t>en</w:t>
+      </w:r>
+      <w:r>
+        <w:rPr>
+          <w:spacing w:val="-2"/>
+        </w:rPr>
+        <w:t xml:space="preserve"> </w:t>
+      </w:r>
+      <w:r>
+        <w:t>los</w:t>
+      </w:r>
+      <w:r>
+        <w:rPr>
+          <w:spacing w:val="-57"/>
+        </w:rPr>
+        <w:t xml:space="preserve"> </w:t>
+      </w:r>
+      <w:r>
+        <w:t>atletas</w:t>
+      </w:r>
+      <w:r>
+        <w:rPr>
+          <w:spacing w:val="-3"/>
+        </w:rPr>
+        <w:t xml:space="preserve"> </w:t>
+      </w:r>
+      <w:r>
+        <w:t>durante</w:t>
+      </w:r>
+      <w:r>
+        <w:rPr>
+          <w:spacing w:val="-2"/>
+        </w:rPr>
+        <w:t xml:space="preserve"> </w:t>
+      </w:r>
+      <w:r>
+        <w:t>el</w:t>
+      </w:r>
+      <w:r>
+        <w:rPr>
+          <w:spacing w:val="-10"/>
+        </w:rPr>
+        <w:t xml:space="preserve"> </w:t>
+      </w:r>
+      <w:r>
+        <w:t>ciclo</w:t>
+      </w:r>
+      <w:r>
+        <w:rPr>
+          <w:spacing w:val="3"/>
+        </w:rPr>
+        <w:t xml:space="preserve"> </w:t>
+      </w:r>
+      <w:r>
+        <w:t>de</w:t>
+      </w:r>
+      <w:r>
+        <w:rPr>
+          <w:spacing w:val="-2"/>
+        </w:rPr>
+        <w:t xml:space="preserve"> </w:t>
+      </w:r>
+      <w:r>
+        <w:t>entrenamiento? -</w:t>
+      </w:r>
+      <w:r>
+        <w:rPr>
+          <w:spacing w:val="1"/>
+        </w:rPr>
+        <w:t xml:space="preserve"> </w:t>
+      </w:r>
+      <w:proofErr w:type="spellStart"/>
+      <w:r>
+        <w:t>Berdeal</w:t>
+      </w:r>
+      <w:proofErr w:type="spellEnd"/>
+      <w:r>
+        <w:t>,</w:t>
+      </w:r>
+      <w:r>
+        <w:rPr>
+          <w:spacing w:val="5"/>
+        </w:rPr>
+        <w:t xml:space="preserve"> </w:t>
+      </w:r>
+      <w:r>
+        <w:t>A.</w:t>
+      </w:r>
+      <w:r>
+        <w:rPr>
+          <w:spacing w:val="1"/>
+        </w:rPr>
+        <w:t xml:space="preserve"> </w:t>
+      </w:r>
+      <w:r>
+        <w:t>L.</w:t>
+      </w:r>
+      <w:r>
+        <w:rPr>
+          <w:spacing w:val="1"/>
+        </w:rPr>
+        <w:t xml:space="preserve"> </w:t>
+      </w:r>
+      <w:r>
+        <w:t>A.,</w:t>
+      </w:r>
+      <w:r>
+        <w:rPr>
+          <w:spacing w:val="1"/>
+        </w:rPr>
+        <w:t xml:space="preserve"> </w:t>
+      </w:r>
+      <w:r>
+        <w:t>&amp;</w:t>
+      </w:r>
+      <w:r>
+        <w:rPr>
+          <w:spacing w:val="-6"/>
+        </w:rPr>
+        <w:t xml:space="preserve"> </w:t>
+      </w:r>
+      <w:r>
+        <w:t>Luis,</w:t>
+      </w:r>
+      <w:r>
+        <w:rPr>
+          <w:spacing w:val="1"/>
+        </w:rPr>
+        <w:t xml:space="preserve"> </w:t>
+      </w:r>
+      <w:r>
+        <w:t>A.</w:t>
+      </w:r>
+      <w:r>
+        <w:rPr>
+          <w:spacing w:val="1"/>
+        </w:rPr>
+        <w:t xml:space="preserve"> </w:t>
+      </w:r>
+      <w:r>
+        <w:t>(2014).</w:t>
+      </w:r>
+    </w:p>
+    <w:p>
+      <w:pPr>
+        <w:pStyle w:val="Textoindependiente"/>
+        <w:ind w:left="100"/>
+      </w:pPr>
+      <w:r>
+        <w:lastRenderedPageBreak/>
+        <w:t>Revistas</w:t>
+      </w:r>
+    </w:p>
+    <w:p>
+      <w:pPr>
+        <w:pStyle w:val="Textoindependiente"/>
+        <w:spacing w:before="80" w:line="480" w:lineRule="auto"/>
+        <w:ind w:left="100" w:right="1063"/>
+      </w:pPr>
+      <w:proofErr w:type="spellStart"/>
+      <w:r>
+        <w:t>Identificação</w:t>
+      </w:r>
+      <w:proofErr w:type="spellEnd"/>
+      <w:r>
+        <w:rPr>
+          <w:spacing w:val="2"/>
+        </w:rPr>
+        <w:t xml:space="preserve"> </w:t>
+      </w:r>
+      <w:r>
+        <w:t>do</w:t>
+      </w:r>
+      <w:r>
+        <w:rPr>
+          <w:spacing w:val="3"/>
+        </w:rPr>
+        <w:t xml:space="preserve"> </w:t>
+      </w:r>
+      <w:r>
+        <w:t>lactato</w:t>
+      </w:r>
+      <w:r>
+        <w:rPr>
+          <w:spacing w:val="3"/>
+        </w:rPr>
+        <w:t xml:space="preserve"> </w:t>
+      </w:r>
+      <w:r>
+        <w:t>mínimo</w:t>
+      </w:r>
+      <w:r>
+        <w:rPr>
+          <w:spacing w:val="3"/>
+        </w:rPr>
+        <w:t xml:space="preserve"> </w:t>
+      </w:r>
+      <w:r>
+        <w:t>de</w:t>
+      </w:r>
+      <w:r>
+        <w:rPr>
+          <w:spacing w:val="-2"/>
+        </w:rPr>
+        <w:t xml:space="preserve"> </w:t>
+      </w:r>
+      <w:r>
+        <w:t>corredores</w:t>
+      </w:r>
+      <w:r>
+        <w:rPr>
+          <w:spacing w:val="-3"/>
+        </w:rPr>
+        <w:t xml:space="preserve"> </w:t>
+      </w:r>
+      <w:r>
+        <w:t>adolescentes</w:t>
+      </w:r>
+      <w:r>
+        <w:rPr>
+          <w:spacing w:val="-3"/>
+        </w:rPr>
+        <w:t xml:space="preserve"> </w:t>
+      </w:r>
+      <w:proofErr w:type="spellStart"/>
+      <w:r>
+        <w:t>em</w:t>
+      </w:r>
+      <w:proofErr w:type="spellEnd"/>
+      <w:r>
+        <w:rPr>
+          <w:spacing w:val="-10"/>
+        </w:rPr>
+        <w:t xml:space="preserve"> </w:t>
+      </w:r>
+      <w:r>
+        <w:t>teste</w:t>
+      </w:r>
+      <w:r>
+        <w:rPr>
+          <w:spacing w:val="-2"/>
+        </w:rPr>
+        <w:t xml:space="preserve"> </w:t>
+      </w:r>
+      <w:r>
+        <w:t>de</w:t>
+      </w:r>
+      <w:r>
+        <w:rPr>
+          <w:spacing w:val="-7"/>
+        </w:rPr>
+        <w:t xml:space="preserve"> </w:t>
+      </w:r>
+      <w:r>
+        <w:t>pista</w:t>
+      </w:r>
+      <w:r>
+        <w:rPr>
+          <w:spacing w:val="-2"/>
+        </w:rPr>
+        <w:t xml:space="preserve"> </w:t>
+      </w:r>
+      <w:proofErr w:type="gramStart"/>
+      <w:r>
+        <w:t>de</w:t>
+      </w:r>
+      <w:proofErr w:type="gramEnd"/>
+      <w:r>
+        <w:rPr>
+          <w:spacing w:val="-7"/>
+        </w:rPr>
+        <w:t xml:space="preserve"> </w:t>
+      </w:r>
+      <w:proofErr w:type="spellStart"/>
+      <w:r>
+        <w:t>três</w:t>
+      </w:r>
+      <w:proofErr w:type="spellEnd"/>
+      <w:r>
+        <w:rPr>
+          <w:spacing w:val="-57"/>
+        </w:rPr>
+        <w:t xml:space="preserve"> </w:t>
+      </w:r>
+      <w:proofErr w:type="spellStart"/>
+      <w:r>
+        <w:t>estágios</w:t>
+      </w:r>
+      <w:proofErr w:type="spellEnd"/>
+      <w:r>
+        <w:rPr>
+          <w:spacing w:val="-3"/>
+        </w:rPr>
+        <w:t xml:space="preserve"> </w:t>
+      </w:r>
+      <w:proofErr w:type="spellStart"/>
+      <w:r>
+        <w:t>incrementais</w:t>
+      </w:r>
+      <w:proofErr w:type="spellEnd"/>
+      <w:r>
+        <w:rPr>
+          <w:spacing w:val="-1"/>
+        </w:rPr>
+        <w:t xml:space="preserve"> </w:t>
+      </w:r>
+      <w:r>
+        <w:t>-</w:t>
+      </w:r>
+      <w:r>
+        <w:rPr>
+          <w:spacing w:val="1"/>
+        </w:rPr>
+        <w:t xml:space="preserve"> </w:t>
+      </w:r>
+      <w:r>
+        <w:t>Revista</w:t>
+      </w:r>
+      <w:r>
+        <w:rPr>
+          <w:spacing w:val="-2"/>
+        </w:rPr>
+        <w:t xml:space="preserve"> </w:t>
+      </w:r>
+      <w:r>
+        <w:t>Brasileira</w:t>
+      </w:r>
+      <w:r>
+        <w:rPr>
+          <w:spacing w:val="-2"/>
+        </w:rPr>
+        <w:t xml:space="preserve"> </w:t>
+      </w:r>
+      <w:r>
+        <w:t>de</w:t>
+      </w:r>
+      <w:r>
+        <w:rPr>
+          <w:spacing w:val="-2"/>
+        </w:rPr>
+        <w:t xml:space="preserve"> </w:t>
+      </w:r>
+      <w:r>
+        <w:t>Medicina</w:t>
+      </w:r>
+      <w:r>
+        <w:rPr>
+          <w:spacing w:val="-2"/>
+        </w:rPr>
+        <w:t xml:space="preserve"> </w:t>
+      </w:r>
+      <w:r>
+        <w:t>do</w:t>
+      </w:r>
+      <w:r>
+        <w:rPr>
+          <w:spacing w:val="3"/>
+        </w:rPr>
+        <w:t xml:space="preserve"> </w:t>
+      </w:r>
+      <w:proofErr w:type="spellStart"/>
+      <w:r>
+        <w:t>Esporte</w:t>
+      </w:r>
+      <w:proofErr w:type="spellEnd"/>
+      <w:r>
+        <w:t>,</w:t>
+      </w:r>
+      <w:r>
+        <w:rPr>
+          <w:spacing w:val="1"/>
+        </w:rPr>
+        <w:t xml:space="preserve"> </w:t>
+      </w:r>
+      <w:r>
+        <w:t>17(2),</w:t>
+      </w:r>
+      <w:r>
+        <w:rPr>
+          <w:spacing w:val="-4"/>
+        </w:rPr>
+        <w:t xml:space="preserve"> </w:t>
+      </w:r>
+      <w:r>
+        <w:t>119-122</w:t>
+      </w:r>
     </w:p>
     <w:p>
       <w:pPr>
@@ -25139,56 +30734,45 @@
           <w:color w:val="626262"/>
           <w:sz w:val="21"/>
           <w:szCs w:val="21"/>
-        </w:rPr>
-      </w:pPr>
-      <w:r>
+          <w:lang w:val="es-ES"/>
+        </w:rPr>
+      </w:pPr>
+    </w:p>
+    <w:p>
+      <w:pPr>
+        <w:pStyle w:val="NormalWeb"/>
+        <w:shd w:val="clear" w:color="auto" w:fill="FFFFFF"/>
         <w:rPr>
           <w:rFonts w:ascii="Arial" w:hAnsi="Arial" w:cs="Arial"/>
           <w:color w:val="626262"/>
           <w:sz w:val="21"/>
           <w:szCs w:val="21"/>
         </w:rPr>
-        <w:t>El </w:t>
-      </w:r>
-      <w:r>
-        <w:rPr>
-          <w:rStyle w:val="Textoennegrita"/>
-          <w:rFonts w:ascii="Arial" w:eastAsiaTheme="majorEastAsia" w:hAnsi="Arial" w:cs="Arial"/>
-          <w:color w:val="626262"/>
-          <w:sz w:val="21"/>
-          <w:szCs w:val="21"/>
-        </w:rPr>
-        <w:t>ciclo de vida de un software</w:t>
-      </w:r>
-      <w:r>
+      </w:pPr>
+    </w:p>
+    <w:p>
+      <w:pPr>
+        <w:pStyle w:val="NormalWeb"/>
+        <w:shd w:val="clear" w:color="auto" w:fill="FFFFFF"/>
         <w:rPr>
           <w:rFonts w:ascii="Arial" w:hAnsi="Arial" w:cs="Arial"/>
           <w:color w:val="626262"/>
           <w:sz w:val="21"/>
           <w:szCs w:val="21"/>
         </w:rPr>
-        <w:t> es una secuencia estructurada y bien definida de las </w:t>
-      </w:r>
-      <w:hyperlink r:id="rId9" w:history="1">
-        <w:r>
-          <w:rPr>
-            <w:rStyle w:val="Hipervnculo"/>
-            <w:rFonts w:ascii="Arial" w:eastAsiaTheme="majorEastAsia" w:hAnsi="Arial" w:cs="Arial"/>
-            <w:sz w:val="21"/>
-            <w:szCs w:val="21"/>
-          </w:rPr>
-          <w:t>etapas en ingeniería de software</w:t>
-        </w:r>
-      </w:hyperlink>
-      <w:r>
+      </w:pPr>
+    </w:p>
+    <w:p>
+      <w:pPr>
+        <w:pStyle w:val="NormalWeb"/>
+        <w:shd w:val="clear" w:color="auto" w:fill="FFFFFF"/>
         <w:rPr>
           <w:rFonts w:ascii="Arial" w:hAnsi="Arial" w:cs="Arial"/>
           <w:color w:val="626262"/>
           <w:sz w:val="21"/>
           <w:szCs w:val="21"/>
         </w:rPr>
-        <w:t> para desarrollar el software deseado.</w:t>
-      </w:r>
+      </w:pPr>
     </w:p>
     <w:p>
       <w:pPr>
@@ -25201,25 +30785,30 @@
           <w:szCs w:val="21"/>
         </w:rPr>
       </w:pPr>
-      <w:r>
+    </w:p>
+    <w:p>
+      <w:pPr>
+        <w:pStyle w:val="NormalWeb"/>
+        <w:shd w:val="clear" w:color="auto" w:fill="FFFFFF"/>
         <w:rPr>
           <w:rFonts w:ascii="Arial" w:hAnsi="Arial" w:cs="Arial"/>
           <w:color w:val="626262"/>
           <w:sz w:val="21"/>
           <w:szCs w:val="21"/>
         </w:rPr>
-        <w:t>Lo describe desde el inicio hasta el final, con el objetivo de definir las distintas fases intermedias para validar el desarrollo de la aplicación y confirmar que cumpla con los requisitos de verificación</w:t>
-      </w:r>
-      <w:proofErr w:type="gramStart"/>
-      <w:r>
+      </w:pPr>
+    </w:p>
+    <w:p>
+      <w:pPr>
+        <w:pStyle w:val="NormalWeb"/>
+        <w:shd w:val="clear" w:color="auto" w:fill="FFFFFF"/>
         <w:rPr>
           <w:rFonts w:ascii="Arial" w:hAnsi="Arial" w:cs="Arial"/>
           <w:color w:val="626262"/>
           <w:sz w:val="21"/>
           <w:szCs w:val="21"/>
         </w:rPr>
-        <w:t>.</w:t>
-      </w:r>
+      </w:pPr>
       <w:r>
         <w:rPr>
           <w:rFonts w:ascii="Arial" w:hAnsi="Arial" w:cs="Arial"/>
@@ -25227,110 +30816,6 @@
           <w:sz w:val="21"/>
           <w:szCs w:val="21"/>
         </w:rPr>
-        <w:t>(</w:t>
-      </w:r>
-      <w:proofErr w:type="gramEnd"/>
-      <w:r>
-        <w:rPr>
-          <w:rFonts w:ascii="Arial" w:hAnsi="Arial" w:cs="Arial"/>
-          <w:color w:val="626262"/>
-          <w:sz w:val="21"/>
-          <w:szCs w:val="21"/>
-        </w:rPr>
-        <w:t>SOLBYTE ,2024).</w:t>
-      </w:r>
-    </w:p>
-    <w:p>
-      <w:pPr>
-        <w:pStyle w:val="NormalWeb"/>
-        <w:shd w:val="clear" w:color="auto" w:fill="FFFFFF"/>
-        <w:rPr>
-          <w:rFonts w:ascii="Arial" w:hAnsi="Arial" w:cs="Arial"/>
-          <w:color w:val="626262"/>
-          <w:sz w:val="21"/>
-          <w:szCs w:val="21"/>
-        </w:rPr>
-      </w:pPr>
-    </w:p>
-    <w:p>
-      <w:pPr>
-        <w:pStyle w:val="NormalWeb"/>
-        <w:shd w:val="clear" w:color="auto" w:fill="FFFFFF"/>
-        <w:rPr>
-          <w:rFonts w:ascii="Arial" w:hAnsi="Arial" w:cs="Arial"/>
-          <w:color w:val="626262"/>
-          <w:sz w:val="21"/>
-          <w:szCs w:val="21"/>
-        </w:rPr>
-      </w:pPr>
-    </w:p>
-    <w:p>
-      <w:pPr>
-        <w:pStyle w:val="NormalWeb"/>
-        <w:shd w:val="clear" w:color="auto" w:fill="FFFFFF"/>
-        <w:rPr>
-          <w:rFonts w:ascii="Arial" w:hAnsi="Arial" w:cs="Arial"/>
-          <w:color w:val="626262"/>
-          <w:sz w:val="21"/>
-          <w:szCs w:val="21"/>
-        </w:rPr>
-      </w:pPr>
-    </w:p>
-    <w:p>
-      <w:pPr>
-        <w:pStyle w:val="NormalWeb"/>
-        <w:shd w:val="clear" w:color="auto" w:fill="FFFFFF"/>
-        <w:rPr>
-          <w:rFonts w:ascii="Arial" w:hAnsi="Arial" w:cs="Arial"/>
-          <w:color w:val="626262"/>
-          <w:sz w:val="21"/>
-          <w:szCs w:val="21"/>
-        </w:rPr>
-      </w:pPr>
-    </w:p>
-    <w:p>
-      <w:pPr>
-        <w:pStyle w:val="NormalWeb"/>
-        <w:shd w:val="clear" w:color="auto" w:fill="FFFFFF"/>
-        <w:rPr>
-          <w:rFonts w:ascii="Arial" w:hAnsi="Arial" w:cs="Arial"/>
-          <w:color w:val="626262"/>
-          <w:sz w:val="21"/>
-          <w:szCs w:val="21"/>
-        </w:rPr>
-      </w:pPr>
-    </w:p>
-    <w:p>
-      <w:pPr>
-        <w:pStyle w:val="NormalWeb"/>
-        <w:shd w:val="clear" w:color="auto" w:fill="FFFFFF"/>
-        <w:rPr>
-          <w:rFonts w:ascii="Arial" w:hAnsi="Arial" w:cs="Arial"/>
-          <w:color w:val="626262"/>
-          <w:sz w:val="21"/>
-          <w:szCs w:val="21"/>
-        </w:rPr>
-      </w:pPr>
-    </w:p>
-    <w:p>
-      <w:pPr>
-        <w:pStyle w:val="NormalWeb"/>
-        <w:shd w:val="clear" w:color="auto" w:fill="FFFFFF"/>
-        <w:rPr>
-          <w:rFonts w:ascii="Arial" w:hAnsi="Arial" w:cs="Arial"/>
-          <w:color w:val="626262"/>
-          <w:sz w:val="21"/>
-          <w:szCs w:val="21"/>
-        </w:rPr>
-      </w:pPr>
-      <w:r>
-        <w:rPr>
-          <w:rFonts w:ascii="Arial" w:hAnsi="Arial" w:cs="Arial"/>
-          <w:color w:val="626262"/>
-          <w:sz w:val="21"/>
-          <w:szCs w:val="21"/>
-        </w:rPr>
-        <w:lastRenderedPageBreak/>
         <w:t xml:space="preserve">Figura 1 </w:t>
       </w:r>
     </w:p>
@@ -25375,6 +30860,7 @@
           <w:szCs w:val="21"/>
           <w14:ligatures w14:val="standardContextual"/>
         </w:rPr>
+        <w:lastRenderedPageBreak/>
         <w:drawing>
           <wp:inline distT="0" distB="0" distL="0" distR="0" wp14:anchorId="21AECA36" wp14:editId="222EAA61">
             <wp:extent cx="6070600" cy="5942330"/>
@@ -25391,7 +30877,7 @@
                     <pic:cNvPicPr/>
                   </pic:nvPicPr>
                   <pic:blipFill>
-                    <a:blip r:embed="rId10">
+                    <a:blip r:embed="rId11">
                       <a:extLst>
                         <a:ext uri="{28A0092B-C50C-407E-A947-70E740481C1C}">
                           <a14:useLocalDpi xmlns:a14="http://schemas.microsoft.com/office/drawing/2010/main" val="0"/>
@@ -25516,8 +31002,6 @@
       <w:r>
         <w:t>Prueba</w:t>
       </w:r>
-      <w:bookmarkStart w:id="0" w:name="_GoBack"/>
-      <w:bookmarkEnd w:id="0"/>
     </w:p>
     <w:p>
       <w:pPr>
@@ -25543,7 +31027,6 @@
         </w:rPr>
       </w:pPr>
       <w:r>
-        <w:lastRenderedPageBreak/>
         <w:t>Mantenimiento</w:t>
       </w:r>
     </w:p>

--- a/proyecto de grado LT/DOCUMENTO PROYECTO/A1.docx
+++ b/proyecto de grado LT/DOCUMENTO PROYECTO/A1.docx
@@ -1,6 +1,6 @@
 
 <file path=word/document.xml><?xml version="1.0" encoding="utf-8"?>
-<w:document xmlns:wpc="http://schemas.microsoft.com/office/word/2010/wordprocessingCanvas" xmlns:mc="http://schemas.openxmlformats.org/markup-compatibility/2006" xmlns:o="urn:schemas-microsoft-com:office:office" xmlns:r="http://schemas.openxmlformats.org/officeDocument/2006/relationships" xmlns:m="http://schemas.openxmlformats.org/officeDocument/2006/math" xmlns:v="urn:schemas-microsoft-com:vml" xmlns:wp14="http://schemas.microsoft.com/office/word/2010/wordprocessingDrawing" xmlns:wp="http://schemas.openxmlformats.org/drawingml/2006/wordprocessingDrawing" xmlns:w10="urn:schemas-microsoft-com:office:word" xmlns:w="http://schemas.openxmlformats.org/wordprocessingml/2006/main" xmlns:w14="http://schemas.microsoft.com/office/word/2010/wordml" xmlns:wpg="http://schemas.microsoft.com/office/word/2010/wordprocessingGroup" xmlns:wpi="http://schemas.microsoft.com/office/word/2010/wordprocessingInk" xmlns:wne="http://schemas.microsoft.com/office/word/2006/wordml" xmlns:wps="http://schemas.microsoft.com/office/word/2010/wordprocessingShape" mc:Ignorable="w14 wp14">
+<w:document xmlns:wpc="http://schemas.microsoft.com/office/word/2010/wordprocessingCanvas" xmlns:cx="http://schemas.microsoft.com/office/drawing/2014/chartex" xmlns:cx1="http://schemas.microsoft.com/office/drawing/2015/9/8/chartex" xmlns:cx2="http://schemas.microsoft.com/office/drawing/2015/10/21/chartex" xmlns:cx3="http://schemas.microsoft.com/office/drawing/2016/5/9/chartex" xmlns:cx4="http://schemas.microsoft.com/office/drawing/2016/5/10/chartex" xmlns:cx5="http://schemas.microsoft.com/office/drawing/2016/5/11/chartex" xmlns:cx6="http://schemas.microsoft.com/office/drawing/2016/5/12/chartex" xmlns:cx7="http://schemas.microsoft.com/office/drawing/2016/5/13/chartex" xmlns:cx8="http://schemas.microsoft.com/office/drawing/2016/5/14/chartex" xmlns:mc="http://schemas.openxmlformats.org/markup-compatibility/2006" xmlns:aink="http://schemas.microsoft.com/office/drawing/2016/ink" xmlns:am3d="http://schemas.microsoft.com/office/drawing/2017/model3d" xmlns:o="urn:schemas-microsoft-com:office:office" xmlns:oel="http://schemas.microsoft.com/office/2019/extlst" xmlns:r="http://schemas.openxmlformats.org/officeDocument/2006/relationships" xmlns:m="http://schemas.openxmlformats.org/officeDocument/2006/math" xmlns:v="urn:schemas-microsoft-com:vml" xmlns:wp14="http://schemas.microsoft.com/office/word/2010/wordprocessingDrawing" xmlns:wp="http://schemas.openxmlformats.org/drawingml/2006/wordprocessingDrawing" xmlns:w10="urn:schemas-microsoft-com:office:word" xmlns:w="http://schemas.openxmlformats.org/wordprocessingml/2006/main" xmlns:w14="http://schemas.microsoft.com/office/word/2010/wordml" xmlns:w15="http://schemas.microsoft.com/office/word/2012/wordml" xmlns:w16cex="http://schemas.microsoft.com/office/word/2018/wordml/cex" xmlns:w16cid="http://schemas.microsoft.com/office/word/2016/wordml/cid" xmlns:w16="http://schemas.microsoft.com/office/word/2018/wordml" xmlns:w16sdtdh="http://schemas.microsoft.com/office/word/2020/wordml/sdtdatahash" xmlns:w16se="http://schemas.microsoft.com/office/word/2015/wordml/symex" xmlns:wpg="http://schemas.microsoft.com/office/word/2010/wordprocessingGroup" xmlns:wpi="http://schemas.microsoft.com/office/word/2010/wordprocessingInk" xmlns:wne="http://schemas.microsoft.com/office/word/2006/wordml" xmlns:wps="http://schemas.microsoft.com/office/word/2010/wordprocessingShape" mc:Ignorable="w14 w15 w16se w16cid w16 w16cex w16sdtdh wp14">
   <w:body>
     <w:p>
       <w:pPr>
@@ -24,17 +24,7 @@
           <w:sz w:val="24"/>
           <w:szCs w:val="24"/>
         </w:rPr>
-        <w:t>SOFTWARE APLICA</w:t>
-      </w:r>
-      <w:r>
-        <w:rPr>
-          <w:rFonts w:ascii="Arial" w:hAnsi="Arial" w:cs="Arial"/>
-          <w:b/>
-          <w:color w:val="auto"/>
-          <w:sz w:val="24"/>
-          <w:szCs w:val="24"/>
-        </w:rPr>
-        <w:t>DO AL TEST ESTÁNDAR DEL LACTATO</w:t>
+        <w:t>MAXIMIZANDO EL POTENCIAL ATLÉTICO: CIENCIA DE DATOS Y LACTATO EN EL DEPORTE DE ALTO RENDIMIENTO</w:t>
       </w:r>
     </w:p>
     <w:p>
@@ -585,17 +575,7 @@
           <w:sz w:val="24"/>
           <w:szCs w:val="24"/>
         </w:rPr>
-        <w:t>SOFTWARE APLICA</w:t>
-      </w:r>
-      <w:r>
-        <w:rPr>
-          <w:rFonts w:ascii="Arial" w:hAnsi="Arial" w:cs="Arial"/>
-          <w:b/>
-          <w:color w:val="auto"/>
-          <w:sz w:val="24"/>
-          <w:szCs w:val="24"/>
-        </w:rPr>
-        <w:t>DO AL TEST ESTÁNDAR DEL LACTATO</w:t>
+        <w:t>MAXIMIZANDO EL POTENCIAL ATLÉTICO: CIENCIA DE DATOS Y LACTATO EN EL DEPORTE DE ALTO RENDIMIENTO</w:t>
       </w:r>
     </w:p>
     <w:p>
@@ -1435,9 +1415,9 @@
               </wp:anchor>
             </w:drawing>
           </mc:Choice>
-          <mc:Fallback xmlns:cx="http://schemas.microsoft.com/office/drawing/2014/chartex" xmlns:w15="http://schemas.microsoft.com/office/word/2012/wordml" xmlns:w16se="http://schemas.microsoft.com/office/word/2015/wordml/symex">
+          <mc:Fallback>
             <w:pict>
-              <v:shape w14:anchorId="0C260FB6" id="Forma libre 9" o:spid="_x0000_s1026" style="position:absolute;margin-left:355.15pt;margin-top:10.7pt;width:200.05pt;height:.1pt;z-index:-251657216;visibility:visible;mso-wrap-style:square;mso-width-percent:0;mso-height-percent:0;mso-wrap-distance-left:0;mso-wrap-distance-top:0;mso-wrap-distance-right:0;mso-wrap-distance-bottom:0;mso-position-horizontal:absolute;mso-position-horizontal-relative:page;mso-position-vertical:absolute;mso-position-vertical-relative:text;mso-width-percent:0;mso-height-percent:0;mso-width-relative:page;mso-height-relative:page;v-text-anchor:top" coordsize="4001,1270" o:gfxdata="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" path="m,l4000,e" filled="f" strokeweight=".26669mm">
+              <v:shape w14:anchorId="7A38F53F" id="Forma libre 9" o:spid="_x0000_s1026" style="position:absolute;margin-left:355.15pt;margin-top:10.7pt;width:200.05pt;height:.1pt;z-index:-251657216;visibility:visible;mso-wrap-style:square;mso-width-percent:0;mso-height-percent:0;mso-wrap-distance-left:0;mso-wrap-distance-top:0;mso-wrap-distance-right:0;mso-wrap-distance-bottom:0;mso-position-horizontal:absolute;mso-position-horizontal-relative:page;mso-position-vertical:absolute;mso-position-vertical-relative:text;mso-width-percent:0;mso-height-percent:0;mso-width-relative:page;mso-height-relative:page;v-text-anchor:top" coordsize="4001,1270" o:gfxdata="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" path="m,l4000,e" filled="f" strokeweight=".26669mm">
                 <v:path arrowok="t" o:connecttype="custom" o:connectlocs="0,0;2540000,0" o:connectangles="0,0"/>
                 <w10:wrap type="topAndBottom" anchorx="page"/>
               </v:shape>
@@ -1560,9 +1540,9 @@
               </wp:anchor>
             </w:drawing>
           </mc:Choice>
-          <mc:Fallback xmlns:cx="http://schemas.microsoft.com/office/drawing/2014/chartex" xmlns:w15="http://schemas.microsoft.com/office/word/2012/wordml" xmlns:w16se="http://schemas.microsoft.com/office/word/2015/wordml/symex">
+          <mc:Fallback>
             <w:pict>
-              <v:shape w14:anchorId="71263944" id="Forma libre 8" o:spid="_x0000_s1026" style="position:absolute;margin-left:355.15pt;margin-top:9.55pt;width:200.05pt;height:.1pt;z-index:-251656192;visibility:visible;mso-wrap-style:square;mso-width-percent:0;mso-height-percent:0;mso-wrap-distance-left:0;mso-wrap-distance-top:0;mso-wrap-distance-right:0;mso-wrap-distance-bottom:0;mso-position-horizontal:absolute;mso-position-horizontal-relative:page;mso-position-vertical:absolute;mso-position-vertical-relative:text;mso-width-percent:0;mso-height-percent:0;mso-width-relative:page;mso-height-relative:page;v-text-anchor:top" coordsize="4001,1270" o:gfxdata="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" path="m,l4000,e" filled="f" strokeweight=".26669mm">
+              <v:shape w14:anchorId="7C69C136" id="Forma libre 8" o:spid="_x0000_s1026" style="position:absolute;margin-left:355.15pt;margin-top:9.55pt;width:200.05pt;height:.1pt;z-index:-251656192;visibility:visible;mso-wrap-style:square;mso-width-percent:0;mso-height-percent:0;mso-wrap-distance-left:0;mso-wrap-distance-top:0;mso-wrap-distance-right:0;mso-wrap-distance-bottom:0;mso-position-horizontal:absolute;mso-position-horizontal-relative:page;mso-position-vertical:absolute;mso-position-vertical-relative:text;mso-width-percent:0;mso-height-percent:0;mso-width-relative:page;mso-height-relative:page;v-text-anchor:top" coordsize="4001,1270" o:gfxdata="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" path="m,l4000,e" filled="f" strokeweight=".26669mm">
                 <v:path arrowok="t" o:connecttype="custom" o:connectlocs="0,0;2540000,0" o:connectangles="0,0"/>
                 <w10:wrap type="topAndBottom" anchorx="page"/>
               </v:shape>
@@ -1685,9 +1665,9 @@
               </wp:anchor>
             </w:drawing>
           </mc:Choice>
-          <mc:Fallback xmlns:cx="http://schemas.microsoft.com/office/drawing/2014/chartex" xmlns:w15="http://schemas.microsoft.com/office/word/2012/wordml" xmlns:w16se="http://schemas.microsoft.com/office/word/2015/wordml/symex">
+          <mc:Fallback>
             <w:pict>
-              <v:shape w14:anchorId="50C9B8B9" id="Forma libre 7" o:spid="_x0000_s1026" style="position:absolute;margin-left:355.15pt;margin-top:9.55pt;width:200.05pt;height:.1pt;z-index:-251655168;visibility:visible;mso-wrap-style:square;mso-width-percent:0;mso-height-percent:0;mso-wrap-distance-left:0;mso-wrap-distance-top:0;mso-wrap-distance-right:0;mso-wrap-distance-bottom:0;mso-position-horizontal:absolute;mso-position-horizontal-relative:page;mso-position-vertical:absolute;mso-position-vertical-relative:text;mso-width-percent:0;mso-height-percent:0;mso-width-relative:page;mso-height-relative:page;v-text-anchor:top" coordsize="4001,1270" o:gfxdata="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" path="m,l4000,e" filled="f" strokeweight=".26669mm">
+              <v:shape w14:anchorId="270CAACF" id="Forma libre 7" o:spid="_x0000_s1026" style="position:absolute;margin-left:355.15pt;margin-top:9.55pt;width:200.05pt;height:.1pt;z-index:-251655168;visibility:visible;mso-wrap-style:square;mso-width-percent:0;mso-height-percent:0;mso-wrap-distance-left:0;mso-wrap-distance-top:0;mso-wrap-distance-right:0;mso-wrap-distance-bottom:0;mso-position-horizontal:absolute;mso-position-horizontal-relative:page;mso-position-vertical:absolute;mso-position-vertical-relative:text;mso-width-percent:0;mso-height-percent:0;mso-width-relative:page;mso-height-relative:page;v-text-anchor:top" coordsize="4001,1270" o:gfxdata="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" path="m,l4000,e" filled="f" strokeweight=".26669mm">
                 <v:path arrowok="t" o:connecttype="custom" o:connectlocs="0,0;2540000,0" o:connectangles="0,0"/>
                 <w10:wrap type="topAndBottom" anchorx="page"/>
               </v:shape>
@@ -1810,9 +1790,9 @@
               </wp:anchor>
             </w:drawing>
           </mc:Choice>
-          <mc:Fallback xmlns:cx="http://schemas.microsoft.com/office/drawing/2014/chartex" xmlns:w15="http://schemas.microsoft.com/office/word/2012/wordml" xmlns:w16se="http://schemas.microsoft.com/office/word/2015/wordml/symex">
+          <mc:Fallback>
             <w:pict>
-              <v:shape w14:anchorId="2B6326C6" id="Forma libre 6" o:spid="_x0000_s1026" style="position:absolute;margin-left:355.15pt;margin-top:9.55pt;width:200.05pt;height:.1pt;z-index:-251654144;visibility:visible;mso-wrap-style:square;mso-width-percent:0;mso-height-percent:0;mso-wrap-distance-left:0;mso-wrap-distance-top:0;mso-wrap-distance-right:0;mso-wrap-distance-bottom:0;mso-position-horizontal:absolute;mso-position-horizontal-relative:page;mso-position-vertical:absolute;mso-position-vertical-relative:text;mso-width-percent:0;mso-height-percent:0;mso-width-relative:page;mso-height-relative:page;v-text-anchor:top" coordsize="4001,1270" o:gfxdata="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" path="m,l4000,e" filled="f" strokeweight=".26669mm">
+              <v:shape w14:anchorId="68D15BD4" id="Forma libre 6" o:spid="_x0000_s1026" style="position:absolute;margin-left:355.15pt;margin-top:9.55pt;width:200.05pt;height:.1pt;z-index:-251654144;visibility:visible;mso-wrap-style:square;mso-width-percent:0;mso-height-percent:0;mso-wrap-distance-left:0;mso-wrap-distance-top:0;mso-wrap-distance-right:0;mso-wrap-distance-bottom:0;mso-position-horizontal:absolute;mso-position-horizontal-relative:page;mso-position-vertical:absolute;mso-position-vertical-relative:text;mso-width-percent:0;mso-height-percent:0;mso-width-relative:page;mso-height-relative:page;v-text-anchor:top" coordsize="4001,1270" o:gfxdata="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" path="m,l4000,e" filled="f" strokeweight=".26669mm">
                 <v:path arrowok="t" o:connecttype="custom" o:connectlocs="0,0;2540000,0" o:connectangles="0,0"/>
                 <w10:wrap type="topAndBottom" anchorx="page"/>
               </v:shape>
@@ -1935,9 +1915,9 @@
               </wp:anchor>
             </w:drawing>
           </mc:Choice>
-          <mc:Fallback xmlns:cx="http://schemas.microsoft.com/office/drawing/2014/chartex" xmlns:w15="http://schemas.microsoft.com/office/word/2012/wordml" xmlns:w16se="http://schemas.microsoft.com/office/word/2015/wordml/symex">
+          <mc:Fallback>
             <w:pict>
-              <v:shape w14:anchorId="535A7FDB" id="Forma libre 5" o:spid="_x0000_s1026" style="position:absolute;margin-left:355.15pt;margin-top:9.45pt;width:200.05pt;height:.1pt;z-index:-251653120;visibility:visible;mso-wrap-style:square;mso-width-percent:0;mso-height-percent:0;mso-wrap-distance-left:0;mso-wrap-distance-top:0;mso-wrap-distance-right:0;mso-wrap-distance-bottom:0;mso-position-horizontal:absolute;mso-position-horizontal-relative:page;mso-position-vertical:absolute;mso-position-vertical-relative:text;mso-width-percent:0;mso-height-percent:0;mso-width-relative:page;mso-height-relative:page;v-text-anchor:top" coordsize="4001,1270" o:gfxdata="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" path="m,l4000,e" filled="f" strokeweight=".26669mm">
+              <v:shape w14:anchorId="6E91F403" id="Forma libre 5" o:spid="_x0000_s1026" style="position:absolute;margin-left:355.15pt;margin-top:9.45pt;width:200.05pt;height:.1pt;z-index:-251653120;visibility:visible;mso-wrap-style:square;mso-width-percent:0;mso-height-percent:0;mso-wrap-distance-left:0;mso-wrap-distance-top:0;mso-wrap-distance-right:0;mso-wrap-distance-bottom:0;mso-position-horizontal:absolute;mso-position-horizontal-relative:page;mso-position-vertical:absolute;mso-position-vertical-relative:text;mso-width-percent:0;mso-height-percent:0;mso-width-relative:page;mso-height-relative:page;v-text-anchor:top" coordsize="4001,1270" o:gfxdata="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" path="m,l4000,e" filled="f" strokeweight=".26669mm">
                 <v:path arrowok="t" o:connecttype="custom" o:connectlocs="0,0;2540000,0" o:connectangles="0,0"/>
                 <w10:wrap type="topAndBottom" anchorx="page"/>
               </v:shape>
@@ -2060,9 +2040,9 @@
               </wp:anchor>
             </w:drawing>
           </mc:Choice>
-          <mc:Fallback xmlns:cx="http://schemas.microsoft.com/office/drawing/2014/chartex" xmlns:w15="http://schemas.microsoft.com/office/word/2012/wordml" xmlns:w16se="http://schemas.microsoft.com/office/word/2015/wordml/symex">
+          <mc:Fallback>
             <w:pict>
-              <v:shape w14:anchorId="093B0F07" id="Forma libre 4" o:spid="_x0000_s1026" style="position:absolute;margin-left:355.15pt;margin-top:9.6pt;width:200.05pt;height:.1pt;z-index:-251652096;visibility:visible;mso-wrap-style:square;mso-width-percent:0;mso-height-percent:0;mso-wrap-distance-left:0;mso-wrap-distance-top:0;mso-wrap-distance-right:0;mso-wrap-distance-bottom:0;mso-position-horizontal:absolute;mso-position-horizontal-relative:page;mso-position-vertical:absolute;mso-position-vertical-relative:text;mso-width-percent:0;mso-height-percent:0;mso-width-relative:page;mso-height-relative:page;v-text-anchor:top" coordsize="4001,1270" o:gfxdata="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" path="m,l4000,e" filled="f" strokeweight=".26669mm">
+              <v:shape w14:anchorId="62239915" id="Forma libre 4" o:spid="_x0000_s1026" style="position:absolute;margin-left:355.15pt;margin-top:9.6pt;width:200.05pt;height:.1pt;z-index:-251652096;visibility:visible;mso-wrap-style:square;mso-width-percent:0;mso-height-percent:0;mso-wrap-distance-left:0;mso-wrap-distance-top:0;mso-wrap-distance-right:0;mso-wrap-distance-bottom:0;mso-position-horizontal:absolute;mso-position-horizontal-relative:page;mso-position-vertical:absolute;mso-position-vertical-relative:text;mso-width-percent:0;mso-height-percent:0;mso-width-relative:page;mso-height-relative:page;v-text-anchor:top" coordsize="4001,1270" o:gfxdata="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" path="m,l4000,e" filled="f" strokeweight=".26669mm">
                 <v:path arrowok="t" o:connecttype="custom" o:connectlocs="0,0;2540000,0" o:connectangles="0,0"/>
                 <w10:wrap type="topAndBottom" anchorx="page"/>
               </v:shape>
@@ -2265,9 +2245,9 @@
               </wp:anchor>
             </w:drawing>
           </mc:Choice>
-          <mc:Fallback xmlns:cx="http://schemas.microsoft.com/office/drawing/2014/chartex" xmlns:w15="http://schemas.microsoft.com/office/word/2012/wordml" xmlns:w16se="http://schemas.microsoft.com/office/word/2015/wordml/symex">
+          <mc:Fallback>
             <w:pict>
-              <v:shape w14:anchorId="41D6F362" id="Forma libre 3" o:spid="_x0000_s1026" style="position:absolute;margin-left:401.85pt;margin-top:9.05pt;width:153.4pt;height:.1pt;z-index:-251651072;visibility:visible;mso-wrap-style:square;mso-width-percent:0;mso-height-percent:0;mso-wrap-distance-left:0;mso-wrap-distance-top:0;mso-wrap-distance-right:0;mso-wrap-distance-bottom:0;mso-position-horizontal:absolute;mso-position-horizontal-relative:page;mso-position-vertical:absolute;mso-position-vertical-relative:text;mso-width-percent:0;mso-height-percent:0;mso-width-relative:page;mso-height-relative:page;v-text-anchor:top" coordsize="3068,1270" o:gfxdata="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" path="m,l3067,e" filled="f" strokeweight=".26669mm">
+              <v:shape w14:anchorId="6385DF6D" id="Forma libre 3" o:spid="_x0000_s1026" style="position:absolute;margin-left:401.85pt;margin-top:9.05pt;width:153.4pt;height:.1pt;z-index:-251651072;visibility:visible;mso-wrap-style:square;mso-width-percent:0;mso-height-percent:0;mso-wrap-distance-left:0;mso-wrap-distance-top:0;mso-wrap-distance-right:0;mso-wrap-distance-bottom:0;mso-position-horizontal:absolute;mso-position-horizontal-relative:page;mso-position-vertical:absolute;mso-position-vertical-relative:text;mso-width-percent:0;mso-height-percent:0;mso-width-relative:page;mso-height-relative:page;v-text-anchor:top" coordsize="3068,1270" o:gfxdata="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" path="m,l3067,e" filled="f" strokeweight=".26669mm">
                 <v:path arrowok="t" o:connecttype="custom" o:connectlocs="0,0;1947545,0" o:connectangles="0,0"/>
                 <w10:wrap type="topAndBottom" anchorx="page"/>
               </v:shape>
@@ -2441,9 +2421,9 @@
               </wp:anchor>
             </w:drawing>
           </mc:Choice>
-          <mc:Fallback xmlns:cx="http://schemas.microsoft.com/office/drawing/2014/chartex" xmlns:w15="http://schemas.microsoft.com/office/word/2012/wordml" xmlns:w16se="http://schemas.microsoft.com/office/word/2015/wordml/symex">
+          <mc:Fallback>
             <w:pict>
-              <v:shape w14:anchorId="245CAB7C" id="Forma libre 2" o:spid="_x0000_s1026" style="position:absolute;margin-left:401.85pt;margin-top:10.75pt;width:153.4pt;height:.1pt;z-index:-251650048;visibility:visible;mso-wrap-style:square;mso-width-percent:0;mso-height-percent:0;mso-wrap-distance-left:0;mso-wrap-distance-top:0;mso-wrap-distance-right:0;mso-wrap-distance-bottom:0;mso-position-horizontal:absolute;mso-position-horizontal-relative:page;mso-position-vertical:absolute;mso-position-vertical-relative:text;mso-width-percent:0;mso-height-percent:0;mso-width-relative:page;mso-height-relative:page;v-text-anchor:top" coordsize="3068,1270" o:gfxdata="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" path="m,l3067,e" filled="f" strokeweight=".26669mm">
+              <v:shape w14:anchorId="0BE4F1EB" id="Forma libre 2" o:spid="_x0000_s1026" style="position:absolute;margin-left:401.85pt;margin-top:10.75pt;width:153.4pt;height:.1pt;z-index:-251650048;visibility:visible;mso-wrap-style:square;mso-width-percent:0;mso-height-percent:0;mso-wrap-distance-left:0;mso-wrap-distance-top:0;mso-wrap-distance-right:0;mso-wrap-distance-bottom:0;mso-position-horizontal:absolute;mso-position-horizontal-relative:page;mso-position-vertical:absolute;mso-position-vertical-relative:text;mso-width-percent:0;mso-height-percent:0;mso-width-relative:page;mso-height-relative:page;v-text-anchor:top" coordsize="3068,1270" o:gfxdata="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" path="m,l3067,e" filled="f" strokeweight=".26669mm">
                 <v:path arrowok="t" o:connecttype="custom" o:connectlocs="0,0;1947545,0" o:connectangles="0,0"/>
                 <w10:wrap type="topAndBottom" anchorx="page"/>
               </v:shape>
@@ -2592,9 +2572,9 @@
               </wp:anchor>
             </w:drawing>
           </mc:Choice>
-          <mc:Fallback xmlns:cx="http://schemas.microsoft.com/office/drawing/2014/chartex" xmlns:w15="http://schemas.microsoft.com/office/word/2012/wordml" xmlns:w16se="http://schemas.microsoft.com/office/word/2015/wordml/symex">
+          <mc:Fallback>
             <w:pict>
-              <v:shape w14:anchorId="27637EC7" id="Forma libre 1" o:spid="_x0000_s1026" style="position:absolute;margin-left:401.85pt;margin-top:10.85pt;width:153.4pt;height:.1pt;z-index:-251649024;visibility:visible;mso-wrap-style:square;mso-width-percent:0;mso-height-percent:0;mso-wrap-distance-left:0;mso-wrap-distance-top:0;mso-wrap-distance-right:0;mso-wrap-distance-bottom:0;mso-position-horizontal:absolute;mso-position-horizontal-relative:page;mso-position-vertical:absolute;mso-position-vertical-relative:text;mso-width-percent:0;mso-height-percent:0;mso-width-relative:page;mso-height-relative:page;v-text-anchor:top" coordsize="3068,1270" o:gfxdata="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" path="m,l3067,e" filled="f" strokeweight=".26669mm">
+              <v:shape w14:anchorId="65D596E1" id="Forma libre 1" o:spid="_x0000_s1026" style="position:absolute;margin-left:401.85pt;margin-top:10.85pt;width:153.4pt;height:.1pt;z-index:-251649024;visibility:visible;mso-wrap-style:square;mso-width-percent:0;mso-height-percent:0;mso-wrap-distance-left:0;mso-wrap-distance-top:0;mso-wrap-distance-right:0;mso-wrap-distance-bottom:0;mso-position-horizontal:absolute;mso-position-horizontal-relative:page;mso-position-vertical:absolute;mso-position-vertical-relative:text;mso-width-percent:0;mso-height-percent:0;mso-width-relative:page;mso-height-relative:page;v-text-anchor:top" coordsize="3068,1270" o:gfxdata="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" path="m,l3067,e" filled="f" strokeweight=".26669mm">
                 <v:path arrowok="t" o:connecttype="custom" o:connectlocs="0,0;1947545,0" o:connectangles="0,0"/>
                 <w10:wrap type="topAndBottom" anchorx="page"/>
               </v:shape>
@@ -3130,7 +3110,6 @@
           <w:lang w:val="es-ES"/>
           <w14:ligatures w14:val="none"/>
         </w:rPr>
-        <w:lastRenderedPageBreak/>
         <w:t>Agradecimientos</w:t>
       </w:r>
     </w:p>
@@ -3565,6 +3544,24 @@
           <w:sz w:val="26"/>
         </w:rPr>
       </w:pPr>
+      <w:proofErr w:type="gramStart"/>
+      <w:r>
+        <w:rPr>
+          <w:rFonts w:ascii="Arial"/>
+          <w:b/>
+          <w:sz w:val="26"/>
+        </w:rPr>
+        <w:t>Agradecimientos ,</w:t>
+      </w:r>
+      <w:proofErr w:type="gramEnd"/>
+      <w:r>
+        <w:rPr>
+          <w:rFonts w:ascii="Arial"/>
+          <w:b/>
+          <w:sz w:val="26"/>
+        </w:rPr>
+        <w:t xml:space="preserve"> Dedicatoria (Cristian)</w:t>
+      </w:r>
     </w:p>
     <w:p>
       <w:pPr>
@@ -3892,15 +3889,7 @@
         <w:t>793220215</w:t>
       </w:r>
       <w:r>
-        <w:t xml:space="preserve"> </w:t>
-      </w:r>
-      <w:proofErr w:type="gramStart"/>
-      <w:r>
-        <w:t>estudiante</w:t>
-      </w:r>
-      <w:proofErr w:type="gramEnd"/>
-      <w:r>
-        <w:t xml:space="preserve"> del pr</w:t>
+        <w:t xml:space="preserve"> estudiante del pr</w:t>
       </w:r>
       <w:r>
         <w:t xml:space="preserve">ograma de </w:t>
@@ -4232,13 +4221,8 @@
         </w:rPr>
         <w:t xml:space="preserve"> </w:t>
       </w:r>
-      <w:proofErr w:type="gramStart"/>
-      <w:r>
-        <w:t>trabajo</w:t>
-      </w:r>
-      <w:proofErr w:type="gramEnd"/>
-      <w:r>
-        <w:t>, a la Universidad y a cuantas instituciones hayan colaborado en dicho</w:t>
+      <w:r>
+        <w:t>trabajo, a la Universidad y a cuantas instituciones hayan colaborado en dicho</w:t>
       </w:r>
       <w:r>
         <w:rPr>
@@ -4648,13 +4632,8 @@
       <w:r>
         <w:t xml:space="preserve"> </w:t>
       </w:r>
-      <w:proofErr w:type="gramStart"/>
-      <w:r>
-        <w:t>estudiante</w:t>
-      </w:r>
-      <w:proofErr w:type="gramEnd"/>
-      <w:r>
-        <w:t xml:space="preserve"> del pr</w:t>
+      <w:r>
+        <w:t>estudiante del pr</w:t>
       </w:r>
       <w:r>
         <w:t xml:space="preserve">ograma de </w:t>
@@ -5159,33 +5138,10 @@
     <w:p/>
     <w:p>
       <w:pPr>
-        <w:rPr>
-          <w:color w:val="FF0000"/>
-        </w:rPr>
-      </w:pPr>
-      <w:r>
-        <w:rPr>
-          <w:color w:val="FF0000"/>
-        </w:rPr>
-        <w:t>DEDICATORIA</w:t>
-      </w:r>
-    </w:p>
-    <w:p>
-      <w:pPr>
-        <w:rPr>
-          <w:color w:val="FF0000"/>
-        </w:rPr>
-      </w:pPr>
-      <w:r>
-        <w:rPr>
-          <w:color w:val="FF0000"/>
-        </w:rPr>
-        <w:t>AGRADECIMIENTOS</w:t>
-      </w:r>
-    </w:p>
-    <w:p>
-      <w:pPr>
         <w:jc w:val="center"/>
+        <w:rPr>
+          <w:u w:val="single"/>
+        </w:rPr>
       </w:pPr>
     </w:p>
     <w:p>
@@ -10140,11 +10096,9 @@
           </w:rPr>
           <w:t xml:space="preserve"> </w:t>
         </w:r>
-        <w:proofErr w:type="spellStart"/>
         <w:r>
           <w:t>Laravel</w:t>
         </w:r>
-        <w:proofErr w:type="spellEnd"/>
         <w:r>
           <w:rPr>
             <w:spacing w:val="-1"/>
@@ -10224,11 +10178,9 @@
           </w:rPr>
           <w:t xml:space="preserve"> </w:t>
         </w:r>
-        <w:proofErr w:type="spellStart"/>
         <w:r>
           <w:t>scrum</w:t>
         </w:r>
-        <w:proofErr w:type="spellEnd"/>
         <w:r>
           <w:tab/>
           <w:t>20</w:t>
@@ -10625,11 +10577,9 @@
           </w:rPr>
           <w:t xml:space="preserve"> </w:t>
         </w:r>
-        <w:proofErr w:type="spellStart"/>
         <w:r>
           <w:t>super</w:t>
         </w:r>
-        <w:proofErr w:type="spellEnd"/>
         <w:r>
           <w:rPr>
             <w:spacing w:val="-1"/>
@@ -14426,11 +14376,9 @@
         <w:ind w:left="568"/>
       </w:pPr>
       <w:hyperlink w:anchor="_bookmark133" w:history="1">
-        <w:proofErr w:type="gramStart"/>
         <w:r>
           <w:t>Figura</w:t>
         </w:r>
-        <w:proofErr w:type="gramEnd"/>
         <w:r>
           <w:rPr>
             <w:spacing w:val="-1"/>
@@ -14502,15 +14450,7 @@
           <w:t xml:space="preserve"> </w:t>
         </w:r>
         <w:r>
-          <w:t xml:space="preserve">68 Módulo </w:t>
-        </w:r>
-        <w:proofErr w:type="spellStart"/>
-        <w:r>
-          <w:t>super</w:t>
-        </w:r>
-        <w:proofErr w:type="spellEnd"/>
-        <w:r>
-          <w:t xml:space="preserve"> administrador.</w:t>
+          <w:t>68 Módulo super administrador.</w:t>
         </w:r>
         <w:r>
           <w:tab/>
@@ -14886,178 +14826,23 @@
     <w:p/>
     <w:p/>
     <w:p/>
+    <w:p/>
+    <w:p/>
     <w:p>
       <w:pPr>
         <w:jc w:val="center"/>
-        <w:rPr>
-          <w:b/>
-        </w:rPr>
-      </w:pPr>
-      <w:r>
         <w:rPr>
           <w:rFonts w:ascii="Arial" w:hAnsi="Arial" w:cs="Arial"/>
           <w:b/>
         </w:rPr>
-        <w:t>GLOSARIO</w:t>
-      </w:r>
-    </w:p>
-    <w:tbl>
-      <w:tblPr>
-        <w:tblStyle w:val="Tablaconcuadrcula"/>
-        <w:tblW w:w="0" w:type="auto"/>
-        <w:jc w:val="center"/>
-        <w:tblLook w:val="04A0" w:firstRow="1" w:lastRow="0" w:firstColumn="1" w:lastColumn="0" w:noHBand="0" w:noVBand="1"/>
-      </w:tblPr>
-      <w:tblGrid>
-        <w:gridCol w:w="8828"/>
-      </w:tblGrid>
-      <w:tr>
-        <w:trPr>
-          <w:jc w:val="center"/>
-        </w:trPr>
-        <w:tc>
-          <w:tcPr>
-            <w:tcW w:w="8828" w:type="dxa"/>
-          </w:tcPr>
-          <w:p>
-            <w:pPr>
-              <w:jc w:val="center"/>
-            </w:pPr>
-            <w:r>
-              <w:t>Lactato</w:t>
-            </w:r>
-          </w:p>
-        </w:tc>
-      </w:tr>
-      <w:tr>
-        <w:trPr>
-          <w:jc w:val="center"/>
-        </w:trPr>
-        <w:tc>
-          <w:tcPr>
-            <w:tcW w:w="8828" w:type="dxa"/>
-          </w:tcPr>
-          <w:p>
-            <w:pPr>
-              <w:jc w:val="center"/>
-            </w:pPr>
-            <w:r>
-              <w:t>Actualización</w:t>
-            </w:r>
-          </w:p>
-        </w:tc>
-      </w:tr>
-      <w:tr>
-        <w:trPr>
-          <w:jc w:val="center"/>
-        </w:trPr>
-        <w:tc>
-          <w:tcPr>
-            <w:tcW w:w="8828" w:type="dxa"/>
-          </w:tcPr>
-          <w:p>
-            <w:pPr>
-              <w:jc w:val="center"/>
-            </w:pPr>
-            <w:r>
-              <w:lastRenderedPageBreak/>
-              <w:t>Usuario</w:t>
-            </w:r>
-          </w:p>
-        </w:tc>
-      </w:tr>
-      <w:tr>
-        <w:trPr>
-          <w:jc w:val="center"/>
-        </w:trPr>
-        <w:tc>
-          <w:tcPr>
-            <w:tcW w:w="8828" w:type="dxa"/>
-          </w:tcPr>
-          <w:p>
-            <w:pPr>
-              <w:jc w:val="center"/>
-            </w:pPr>
-            <w:r>
-              <w:t>Registro Deportivo</w:t>
-            </w:r>
-          </w:p>
-        </w:tc>
-      </w:tr>
-      <w:tr>
-        <w:trPr>
-          <w:jc w:val="center"/>
-        </w:trPr>
-        <w:tc>
-          <w:tcPr>
-            <w:tcW w:w="8828" w:type="dxa"/>
-          </w:tcPr>
-          <w:p>
-            <w:pPr>
-              <w:jc w:val="center"/>
-            </w:pPr>
-            <w:r>
-              <w:t>Seguridad</w:t>
-            </w:r>
-          </w:p>
-        </w:tc>
-      </w:tr>
-      <w:tr>
-        <w:trPr>
-          <w:jc w:val="center"/>
-        </w:trPr>
-        <w:tc>
-          <w:tcPr>
-            <w:tcW w:w="8828" w:type="dxa"/>
-          </w:tcPr>
-          <w:p>
-            <w:pPr>
-              <w:jc w:val="center"/>
-            </w:pPr>
-            <w:r>
-              <w:t>Deporte</w:t>
-            </w:r>
-          </w:p>
-        </w:tc>
-      </w:tr>
-      <w:tr>
-        <w:trPr>
-          <w:jc w:val="center"/>
-        </w:trPr>
-        <w:tc>
-          <w:tcPr>
-            <w:tcW w:w="8828" w:type="dxa"/>
-          </w:tcPr>
-          <w:p>
-            <w:pPr>
-              <w:jc w:val="center"/>
-            </w:pPr>
-            <w:r>
-              <w:t>Evaluación</w:t>
-            </w:r>
-          </w:p>
-        </w:tc>
-      </w:tr>
-    </w:tbl>
-    <w:p>
-      <w:pPr>
-        <w:jc w:val="center"/>
-      </w:pPr>
-    </w:p>
-    <w:p>
-      <w:pPr>
-        <w:jc w:val="center"/>
+      </w:pPr>
+      <w:r>
         <w:rPr>
           <w:rFonts w:ascii="Arial" w:hAnsi="Arial" w:cs="Arial"/>
           <w:b/>
         </w:rPr>
-      </w:pPr>
-      <w:r>
-        <w:rPr>
-          <w:rFonts w:ascii="Arial" w:hAnsi="Arial" w:cs="Arial"/>
-          <w:b/>
-        </w:rPr>
-        <w:t>RESUMEN</w:t>
+        <w:lastRenderedPageBreak/>
+        <w:t>GLOSARIO</w:t>
       </w:r>
     </w:p>
     <w:p>
@@ -15071,10 +14856,10 @@
           <w14:ligatures w14:val="none"/>
         </w:rPr>
       </w:pPr>
-      <w:r>
-        <w:tab/>
-      </w:r>
-      <w:r>
+    </w:p>
+    <w:p>
+      <w:pPr>
+        <w:ind w:firstLine="708"/>
         <w:rPr>
           <w:rFonts w:ascii="Arial MT" w:eastAsia="Arial MT" w:hAnsi="Arial MT" w:cs="Arial MT"/>
           <w:kern w:val="0"/>
@@ -15083,21 +14868,19 @@
           <w:lang w:val="es-MX"/>
           <w14:ligatures w14:val="none"/>
         </w:rPr>
-        <w:t xml:space="preserve">A </w:t>
-      </w:r>
+      </w:pPr>
       <w:r>
         <w:rPr>
           <w:rFonts w:ascii="Arial MT" w:eastAsia="Arial MT" w:hAnsi="Arial MT" w:cs="Arial MT"/>
+          <w:b/>
+          <w:bCs/>
           <w:kern w:val="0"/>
           <w:sz w:val="24"/>
           <w:szCs w:val="24"/>
           <w:lang w:val="es-MX"/>
           <w14:ligatures w14:val="none"/>
         </w:rPr>
-        <w:t>través</w:t>
-      </w:r>
-      <w:r>
-        <w:t xml:space="preserve"> </w:t>
+        <w:t>Lactato:</w:t>
       </w:r>
       <w:r>
         <w:rPr>
@@ -15108,11 +14891,21 @@
           <w:lang w:val="es-MX"/>
           <w14:ligatures w14:val="none"/>
         </w:rPr>
-        <w:t>de una colaboración entre el programa de Tecnología en Desarrollo de Software y el programa de Ciencias del Deporte, dos estudiantes trabajaron en el desarrollo de un software diseñado para medir los niveles de lactato en deportistas en actividad. El objetivo principal era mejorar estos niveles y, por ende, optimizar los registros históricos existentes. Este proyecto también cumpliría con el requisito de ser su trabajo de grado para obtener la graduación. Sin embargo, al considerar la actualización del software para continuar su ciclo de vida, se descubrió que no funcionaba correctamente. Con el fin de avanzar en el proyecto como una idea de negocio, fue necesario realizar una reestructuración completa del software, sometiéndolo a un proceso de ingeniería renovado para poder comercializarlo en el futuro.</w:t>
-      </w:r>
-    </w:p>
-    <w:p>
-      <w:pPr>
+        <w:t xml:space="preserve"> Un compuesto químico que se produce durante la fermentación láctica en los músculos durante el ejercicio intenso. Es </w:t>
+      </w:r>
+      <w:r>
+        <w:rPr>
+          <w:rFonts w:ascii="Arial MT" w:eastAsia="Arial MT" w:hAnsi="Arial MT" w:cs="Arial MT"/>
+          <w:kern w:val="0"/>
+          <w:sz w:val="24"/>
+          <w:szCs w:val="24"/>
+          <w:u w:val="single"/>
+          <w:lang w:val="es-MX"/>
+          <w14:ligatures w14:val="none"/>
+        </w:rPr>
+        <w:t>un</w:t>
+      </w:r>
+      <w:r>
         <w:rPr>
           <w:rFonts w:ascii="Arial MT" w:eastAsia="Arial MT" w:hAnsi="Arial MT" w:cs="Arial MT"/>
           <w:kern w:val="0"/>
@@ -15121,8 +14914,12 @@
           <w:lang w:val="es-MX"/>
           <w14:ligatures w14:val="none"/>
         </w:rPr>
-      </w:pPr>
-      <w:r>
+        <w:t xml:space="preserve"> indicador comúnmente utilizado para medir la intensidad del ejercicio y la fatiga muscular.</w:t>
+      </w:r>
+    </w:p>
+    <w:p>
+      <w:pPr>
+        <w:ind w:firstLine="708"/>
         <w:rPr>
           <w:rFonts w:ascii="Arial MT" w:eastAsia="Arial MT" w:hAnsi="Arial MT" w:cs="Arial MT"/>
           <w:kern w:val="0"/>
@@ -15131,6 +14928,374 @@
           <w:lang w:val="es-MX"/>
           <w14:ligatures w14:val="none"/>
         </w:rPr>
+      </w:pPr>
+      <w:r>
+        <w:rPr>
+          <w:rFonts w:ascii="Arial MT" w:eastAsia="Arial MT" w:hAnsi="Arial MT" w:cs="Arial MT"/>
+          <w:b/>
+          <w:bCs/>
+          <w:kern w:val="0"/>
+          <w:sz w:val="24"/>
+          <w:szCs w:val="24"/>
+          <w:lang w:val="es-MX"/>
+          <w14:ligatures w14:val="none"/>
+        </w:rPr>
+        <w:t>Automatización:</w:t>
+      </w:r>
+      <w:r>
+        <w:rPr>
+          <w:rFonts w:ascii="Arial MT" w:eastAsia="Arial MT" w:hAnsi="Arial MT" w:cs="Arial MT"/>
+          <w:kern w:val="0"/>
+          <w:sz w:val="24"/>
+          <w:szCs w:val="24"/>
+          <w:lang w:val="es-MX"/>
+          <w14:ligatures w14:val="none"/>
+        </w:rPr>
+        <w:t xml:space="preserve"> El proceso de hacer que un sistema, proceso o tarea funcione automáticamente, sin la intervención directa de humanos. Puede implicar el uso de máquinas, software o sistemas de control para realizar tareas de manera eficiente y consistente.</w:t>
+      </w:r>
+    </w:p>
+    <w:p>
+      <w:pPr>
+        <w:ind w:firstLine="708"/>
+        <w:rPr>
+          <w:rFonts w:ascii="Arial MT" w:eastAsia="Arial MT" w:hAnsi="Arial MT" w:cs="Arial MT"/>
+          <w:kern w:val="0"/>
+          <w:sz w:val="24"/>
+          <w:szCs w:val="24"/>
+          <w:lang w:val="es-MX"/>
+          <w14:ligatures w14:val="none"/>
+        </w:rPr>
+      </w:pPr>
+      <w:r>
+        <w:rPr>
+          <w:rFonts w:ascii="Arial MT" w:eastAsia="Arial MT" w:hAnsi="Arial MT" w:cs="Arial MT"/>
+          <w:b/>
+          <w:bCs/>
+          <w:kern w:val="0"/>
+          <w:sz w:val="24"/>
+          <w:szCs w:val="24"/>
+          <w:lang w:val="es-MX"/>
+          <w14:ligatures w14:val="none"/>
+        </w:rPr>
+        <w:t>Ciencia de Datos:</w:t>
+      </w:r>
+      <w:r>
+        <w:rPr>
+          <w:rFonts w:ascii="Arial MT" w:eastAsia="Arial MT" w:hAnsi="Arial MT" w:cs="Arial MT"/>
+          <w:kern w:val="0"/>
+          <w:sz w:val="24"/>
+          <w:szCs w:val="24"/>
+          <w:lang w:val="es-MX"/>
+          <w14:ligatures w14:val="none"/>
+        </w:rPr>
+        <w:t xml:space="preserve"> Un campo interdisciplinario que se enfoca en el estudio y análisis de conjuntos de datos para obtener información útil y tomar decisiones basadas en evidencia. Incluye técnicas de estadística, aprendizaje automático, minería de datos y visualización de datos.</w:t>
+      </w:r>
+    </w:p>
+    <w:p>
+      <w:pPr>
+        <w:ind w:firstLine="708"/>
+        <w:rPr>
+          <w:rFonts w:ascii="Arial MT" w:eastAsia="Arial MT" w:hAnsi="Arial MT" w:cs="Arial MT"/>
+          <w:kern w:val="0"/>
+          <w:sz w:val="24"/>
+          <w:szCs w:val="24"/>
+          <w:lang w:val="es-MX"/>
+          <w14:ligatures w14:val="none"/>
+        </w:rPr>
+      </w:pPr>
+      <w:r>
+        <w:rPr>
+          <w:rFonts w:ascii="Arial MT" w:eastAsia="Arial MT" w:hAnsi="Arial MT" w:cs="Arial MT"/>
+          <w:b/>
+          <w:bCs/>
+          <w:kern w:val="0"/>
+          <w:sz w:val="24"/>
+          <w:szCs w:val="24"/>
+          <w:lang w:val="es-MX"/>
+          <w14:ligatures w14:val="none"/>
+        </w:rPr>
+        <w:t>Registro Deportivo:</w:t>
+      </w:r>
+      <w:r>
+        <w:rPr>
+          <w:rFonts w:ascii="Arial MT" w:eastAsia="Arial MT" w:hAnsi="Arial MT" w:cs="Arial MT"/>
+          <w:kern w:val="0"/>
+          <w:sz w:val="24"/>
+          <w:szCs w:val="24"/>
+          <w:lang w:val="es-MX"/>
+          <w14:ligatures w14:val="none"/>
+        </w:rPr>
+        <w:t xml:space="preserve"> Un documento o sistema donde se registran y documentan eventos relacionados con la actividad física o el deporte. Puede incluir información como tiempos, distancias, resultados de competiciones, entrenamientos realizados, etc.</w:t>
+      </w:r>
+    </w:p>
+    <w:p>
+      <w:pPr>
+        <w:ind w:firstLine="708"/>
+        <w:rPr>
+          <w:rFonts w:ascii="Arial MT" w:eastAsia="Arial MT" w:hAnsi="Arial MT" w:cs="Arial MT"/>
+          <w:kern w:val="0"/>
+          <w:sz w:val="24"/>
+          <w:szCs w:val="24"/>
+          <w:lang w:val="es-MX"/>
+          <w14:ligatures w14:val="none"/>
+        </w:rPr>
+      </w:pPr>
+      <w:r>
+        <w:rPr>
+          <w:rFonts w:ascii="Arial MT" w:eastAsia="Arial MT" w:hAnsi="Arial MT" w:cs="Arial MT"/>
+          <w:b/>
+          <w:bCs/>
+          <w:kern w:val="0"/>
+          <w:sz w:val="24"/>
+          <w:szCs w:val="24"/>
+          <w:lang w:val="es-MX"/>
+          <w14:ligatures w14:val="none"/>
+        </w:rPr>
+        <w:t>Calibración:</w:t>
+      </w:r>
+      <w:r>
+        <w:rPr>
+          <w:rFonts w:ascii="Arial MT" w:eastAsia="Arial MT" w:hAnsi="Arial MT" w:cs="Arial MT"/>
+          <w:kern w:val="0"/>
+          <w:sz w:val="24"/>
+          <w:szCs w:val="24"/>
+          <w:lang w:val="es-MX"/>
+          <w14:ligatures w14:val="none"/>
+        </w:rPr>
+        <w:t xml:space="preserve"> El proceso de ajustar o verificar la precisión y confiabilidad de un instrumento de medición. Se realiza comparando las mediciones del instrumento con las de un estándar conocido y realizando los ajustes necesarios para garantizar que el instrumento proporcione resultados precisos.</w:t>
+      </w:r>
+    </w:p>
+    <w:p>
+      <w:pPr>
+        <w:ind w:firstLine="708"/>
+        <w:rPr>
+          <w:rFonts w:ascii="Arial MT" w:eastAsia="Arial MT" w:hAnsi="Arial MT" w:cs="Arial MT"/>
+          <w:kern w:val="0"/>
+          <w:sz w:val="24"/>
+          <w:szCs w:val="24"/>
+          <w:lang w:val="es-MX"/>
+          <w14:ligatures w14:val="none"/>
+        </w:rPr>
+      </w:pPr>
+      <w:r>
+        <w:rPr>
+          <w:rFonts w:ascii="Arial MT" w:eastAsia="Arial MT" w:hAnsi="Arial MT" w:cs="Arial MT"/>
+          <w:b/>
+          <w:bCs/>
+          <w:kern w:val="0"/>
+          <w:sz w:val="24"/>
+          <w:szCs w:val="24"/>
+          <w:lang w:val="es-MX"/>
+          <w14:ligatures w14:val="none"/>
+        </w:rPr>
+        <w:t>Deporte:</w:t>
+      </w:r>
+      <w:r>
+        <w:rPr>
+          <w:rFonts w:ascii="Arial MT" w:eastAsia="Arial MT" w:hAnsi="Arial MT" w:cs="Arial MT"/>
+          <w:kern w:val="0"/>
+          <w:sz w:val="24"/>
+          <w:szCs w:val="24"/>
+          <w:lang w:val="es-MX"/>
+          <w14:ligatures w14:val="none"/>
+        </w:rPr>
+        <w:t xml:space="preserve"> Una actividad física que se realiza con un conjunto de reglas o normas establecidas, generalmente con el propósito de competir, entretener, mantener la salud o desarrollar habilidades físicas. Los deportes pueden variar ampliamente e incluir actividades individuales y de equipo, así como competiciones </w:t>
+      </w:r>
+      <w:proofErr w:type="gramStart"/>
+      <w:r>
+        <w:rPr>
+          <w:rFonts w:ascii="Arial MT" w:eastAsia="Arial MT" w:hAnsi="Arial MT" w:cs="Arial MT"/>
+          <w:kern w:val="0"/>
+          <w:sz w:val="24"/>
+          <w:szCs w:val="24"/>
+          <w:lang w:val="es-MX"/>
+          <w14:ligatures w14:val="none"/>
+        </w:rPr>
+        <w:t>amateur</w:t>
+      </w:r>
+      <w:proofErr w:type="gramEnd"/>
+      <w:r>
+        <w:rPr>
+          <w:rFonts w:ascii="Arial MT" w:eastAsia="Arial MT" w:hAnsi="Arial MT" w:cs="Arial MT"/>
+          <w:kern w:val="0"/>
+          <w:sz w:val="24"/>
+          <w:szCs w:val="24"/>
+          <w:lang w:val="es-MX"/>
+          <w14:ligatures w14:val="none"/>
+        </w:rPr>
+        <w:t xml:space="preserve"> y profesionales.</w:t>
+      </w:r>
+    </w:p>
+    <w:p>
+      <w:pPr>
+        <w:ind w:firstLine="708"/>
+        <w:rPr>
+          <w:rFonts w:ascii="Arial MT" w:eastAsia="Arial MT" w:hAnsi="Arial MT" w:cs="Arial MT"/>
+          <w:kern w:val="0"/>
+          <w:sz w:val="24"/>
+          <w:szCs w:val="24"/>
+          <w:lang w:val="es-MX"/>
+          <w14:ligatures w14:val="none"/>
+        </w:rPr>
+      </w:pPr>
+      <w:r>
+        <w:rPr>
+          <w:rFonts w:ascii="Arial MT" w:eastAsia="Arial MT" w:hAnsi="Arial MT" w:cs="Arial MT"/>
+          <w:b/>
+          <w:bCs/>
+          <w:kern w:val="0"/>
+          <w:sz w:val="24"/>
+          <w:szCs w:val="24"/>
+          <w:lang w:val="es-MX"/>
+          <w14:ligatures w14:val="none"/>
+        </w:rPr>
+        <w:t>Interfaz:</w:t>
+      </w:r>
+      <w:r>
+        <w:rPr>
+          <w:rFonts w:ascii="Arial MT" w:eastAsia="Arial MT" w:hAnsi="Arial MT" w:cs="Arial MT"/>
+          <w:kern w:val="0"/>
+          <w:sz w:val="24"/>
+          <w:szCs w:val="24"/>
+          <w:lang w:val="es-MX"/>
+          <w14:ligatures w14:val="none"/>
+        </w:rPr>
+        <w:t xml:space="preserve"> Un punto de interacción entre dos sistemas, dispositivos o entidades, que permite la comunicación, intercambio de datos o control. Puede referirse a una interfaz de usuario, que permite a los humanos interactuar con dispositivos electrónicos o software, o a una interfaz de programación, que permite la interacción entre diferentes componentes de software.</w:t>
+      </w:r>
+    </w:p>
+    <w:p>
+      <w:pPr>
+        <w:jc w:val="center"/>
+      </w:pPr>
+    </w:p>
+    <w:p>
+      <w:pPr>
+        <w:jc w:val="center"/>
+      </w:pPr>
+    </w:p>
+    <w:p>
+      <w:pPr>
+        <w:jc w:val="center"/>
+      </w:pPr>
+    </w:p>
+    <w:p>
+      <w:pPr>
+        <w:jc w:val="center"/>
+      </w:pPr>
+    </w:p>
+    <w:p>
+      <w:pPr>
+        <w:jc w:val="center"/>
+      </w:pPr>
+    </w:p>
+    <w:p>
+      <w:pPr>
+        <w:jc w:val="center"/>
+      </w:pPr>
+    </w:p>
+    <w:p>
+      <w:pPr>
+        <w:jc w:val="center"/>
+      </w:pPr>
+    </w:p>
+    <w:p>
+      <w:pPr>
+        <w:jc w:val="center"/>
+      </w:pPr>
+    </w:p>
+    <w:p/>
+    <w:p>
+      <w:pPr>
+        <w:jc w:val="center"/>
+      </w:pPr>
+    </w:p>
+    <w:p>
+      <w:pPr>
+        <w:jc w:val="center"/>
+        <w:rPr>
+          <w:rFonts w:ascii="Arial" w:hAnsi="Arial" w:cs="Arial"/>
+          <w:b/>
+        </w:rPr>
+      </w:pPr>
+      <w:r>
+        <w:rPr>
+          <w:rFonts w:ascii="Arial" w:hAnsi="Arial" w:cs="Arial"/>
+          <w:b/>
+        </w:rPr>
+        <w:t>RESUMEN</w:t>
+      </w:r>
+    </w:p>
+    <w:p>
+      <w:pPr>
+        <w:rPr>
+          <w:rFonts w:ascii="Arial MT" w:eastAsia="Arial MT" w:hAnsi="Arial MT" w:cs="Arial MT"/>
+          <w:kern w:val="0"/>
+          <w:sz w:val="24"/>
+          <w:szCs w:val="24"/>
+          <w:lang w:val="es-MX"/>
+          <w14:ligatures w14:val="none"/>
+        </w:rPr>
+      </w:pPr>
+      <w:r>
+        <w:tab/>
+      </w:r>
+      <w:r>
+        <w:rPr>
+          <w:rFonts w:ascii="Arial MT" w:eastAsia="Arial MT" w:hAnsi="Arial MT" w:cs="Arial MT"/>
+          <w:kern w:val="0"/>
+          <w:sz w:val="24"/>
+          <w:szCs w:val="24"/>
+          <w:lang w:val="es-MX"/>
+          <w14:ligatures w14:val="none"/>
+        </w:rPr>
+        <w:t xml:space="preserve">A </w:t>
+      </w:r>
+      <w:r>
+        <w:rPr>
+          <w:rFonts w:ascii="Arial MT" w:eastAsia="Arial MT" w:hAnsi="Arial MT" w:cs="Arial MT"/>
+          <w:kern w:val="0"/>
+          <w:sz w:val="24"/>
+          <w:szCs w:val="24"/>
+          <w:lang w:val="es-MX"/>
+          <w14:ligatures w14:val="none"/>
+        </w:rPr>
+        <w:t>través</w:t>
+      </w:r>
+      <w:r>
+        <w:t xml:space="preserve"> </w:t>
+      </w:r>
+      <w:r>
+        <w:rPr>
+          <w:rFonts w:ascii="Arial MT" w:eastAsia="Arial MT" w:hAnsi="Arial MT" w:cs="Arial MT"/>
+          <w:kern w:val="0"/>
+          <w:sz w:val="24"/>
+          <w:szCs w:val="24"/>
+          <w:lang w:val="es-MX"/>
+          <w14:ligatures w14:val="none"/>
+        </w:rPr>
+        <w:t>de una colaboración entre el programa de Tecnología en Desarrollo de Software y el programa de Ciencias del Deporte, dos estudiantes trabajaron en el desarrollo de un software diseñado para medir los niveles de lactato en deportistas en actividad. El objetivo principal era mejorar estos niveles y, por ende, optimizar los registros históricos existentes. Este proyecto también cumpliría con el requisito de ser su trabajo de grado para obtener la graduación. Sin embargo, al considerar la actualización del software para continuar su ciclo de vida, se descubrió que no funcionaba correctamente. Con el fin de avanzar en el proyecto como una idea de negocio, fue necesario realizar una reestructuración completa del software, sometiéndolo a un proceso de ingeniería renovado para poder comercializarlo en el futuro.</w:t>
+      </w:r>
+    </w:p>
+    <w:p>
+      <w:pPr>
+        <w:rPr>
+          <w:rFonts w:ascii="Arial MT" w:eastAsia="Arial MT" w:hAnsi="Arial MT" w:cs="Arial MT"/>
+          <w:kern w:val="0"/>
+          <w:sz w:val="24"/>
+          <w:szCs w:val="24"/>
+          <w:lang w:val="es-MX"/>
+          <w14:ligatures w14:val="none"/>
+        </w:rPr>
+      </w:pPr>
+      <w:r>
+        <w:rPr>
+          <w:rFonts w:ascii="Arial MT" w:eastAsia="Arial MT" w:hAnsi="Arial MT" w:cs="Arial MT"/>
+          <w:kern w:val="0"/>
+          <w:sz w:val="24"/>
+          <w:szCs w:val="24"/>
+          <w:lang w:val="es-MX"/>
+          <w14:ligatures w14:val="none"/>
+        </w:rPr>
         <w:t>El presente documento detalla las mejoras tanto visuales como funcionales del proyecto. Además, se explican las razones por las cuales el software fue reestructurado, con el objetivo de mejorar su funcionalidad y permitir que esta versión beta sea probada primero por los estudiantes de Ciencias del Deporte y posteriormente por deportistas de alto rendimiento.</w:t>
       </w:r>
     </w:p>
@@ -15182,10 +15347,11 @@
           <w:lang w:val="en-US"/>
           <w14:ligatures w14:val="none"/>
         </w:rPr>
-        <w:t xml:space="preserve">Through </w:t>
-      </w:r>
-      <w:proofErr w:type="gramStart"/>
-      <w:r>
+        <w:t>Through a collaboration between the Software Development Technology program and the Sports Science program, two students worked on developing software designed to measure lactate levels in active athletes. The main goal was to improve these levels and consequently optimize existing historical records. This project also fulfilled the requirement for their graduation thesis. However, upon considering updating the software to continue its lifecycle, it was discovered that it was not functioning correctly. In order to advance the project as a business idea, a complete restructuring of the software was necessary, subjecting it to a renewed engineering process to potentially market it in the future.</w:t>
+      </w:r>
+    </w:p>
+    <w:p>
+      <w:pPr>
         <w:rPr>
           <w:rFonts w:ascii="Arial MT" w:eastAsia="Arial MT" w:hAnsi="Arial MT" w:cs="Arial MT"/>
           <w:kern w:val="0"/>
@@ -15194,9 +15360,7 @@
           <w:lang w:val="en-US"/>
           <w14:ligatures w14:val="none"/>
         </w:rPr>
-        <w:t>a collaboration</w:t>
-      </w:r>
-      <w:proofErr w:type="gramEnd"/>
+      </w:pPr>
       <w:r>
         <w:rPr>
           <w:rFonts w:ascii="Arial MT" w:eastAsia="Arial MT" w:hAnsi="Arial MT" w:cs="Arial MT"/>
@@ -15206,31 +15370,22 @@
           <w:lang w:val="en-US"/>
           <w14:ligatures w14:val="none"/>
         </w:rPr>
-        <w:t xml:space="preserve"> between the Software Development Technology program and the Sports Science program, two students worked on developing software designed to measure lactate levels in active athletes. The main goal was to improve these levels and consequently optimize existing historical records. This project also fulfilled the requirement for their graduation thesis. However, upon considering updating the software to continue its lifecycle, it was discovered that it was not functioning correctly. In order to advance the project as a business idea, a complete restructuring of the software was necessary, subjecting it to a renewed engineering process to potentially market it in the future.</w:t>
-      </w:r>
-    </w:p>
-    <w:p>
-      <w:pPr>
-        <w:rPr>
-          <w:rFonts w:ascii="Arial MT" w:eastAsia="Arial MT" w:hAnsi="Arial MT" w:cs="Arial MT"/>
-          <w:kern w:val="0"/>
-          <w:sz w:val="24"/>
-          <w:szCs w:val="24"/>
+        <w:t>This document details both the visual and functional improvements of the project. Furthermore, it explains the reasons why the software was restructured, aiming to enhance its functionality and enable this beta version to be tested first by Sports Science students and subsequently by high-performance athletes.</w:t>
+      </w:r>
+    </w:p>
+    <w:p>
+      <w:pPr>
+        <w:rPr>
           <w:lang w:val="en-US"/>
-          <w14:ligatures w14:val="none"/>
-        </w:rPr>
-      </w:pPr>
-      <w:r>
-        <w:rPr>
-          <w:rFonts w:ascii="Arial MT" w:eastAsia="Arial MT" w:hAnsi="Arial MT" w:cs="Arial MT"/>
-          <w:kern w:val="0"/>
-          <w:sz w:val="24"/>
-          <w:szCs w:val="24"/>
+        </w:rPr>
+      </w:pPr>
+    </w:p>
+    <w:p>
+      <w:pPr>
+        <w:rPr>
           <w:lang w:val="en-US"/>
-          <w14:ligatures w14:val="none"/>
-        </w:rPr>
-        <w:t>This document details both the visual and functional improvements of the project. Furthermore, it explains the reasons why the software was restructured, aiming to enhance its functionality and enable this beta version to be tested first by Sports Science students and subsequently by high-performance athletes.</w:t>
-      </w:r>
+        </w:rPr>
+      </w:pPr>
     </w:p>
     <w:p>
       <w:pPr>
@@ -15255,20 +15410,6 @@
     </w:p>
     <w:p>
       <w:pPr>
-        <w:rPr>
-          <w:lang w:val="en-US"/>
-        </w:rPr>
-      </w:pPr>
-    </w:p>
-    <w:p>
-      <w:pPr>
-        <w:rPr>
-          <w:lang w:val="en-US"/>
-        </w:rPr>
-      </w:pPr>
-    </w:p>
-    <w:p>
-      <w:pPr>
         <w:jc w:val="center"/>
         <w:rPr>
           <w:b/>
@@ -15278,7 +15419,6 @@
         <w:rPr>
           <w:b/>
         </w:rPr>
-        <w:lastRenderedPageBreak/>
         <w:t>INTRODUCCIÓN</w:t>
       </w:r>
     </w:p>
@@ -15326,12 +15466,9 @@
           <w:lang w:val="es-MX"/>
           <w14:ligatures w14:val="none"/>
         </w:rPr>
-        <w:t xml:space="preserve"> se enfoca en reestructurar el sistema. Esta nueva etapa tiene como objetivo desarrollar un sistema accesible y fácil de usar, que permita realizar cálculos de lactato y mejorar los registros de los estudiantes que buscan superar sus marcas personales. Utilizando las mismas herramientas que se emplearon en la versión 1.0, se procede con la actualización requerida, siguiendo las recomendaciones del anterior director del proyecto. Además, se incorporarán los nuevos requerimientos del proyecto.</w:t>
-      </w:r>
-    </w:p>
-    <w:p/>
-    <w:p>
-      <w:pPr>
+        <w:t xml:space="preserve"> se enfoca en reestructurar el sistema. Esta nueva etapa tiene como objetivo desarrollar un sistema accesible y fácil de usar, que permita </w:t>
+      </w:r>
+      <w:r>
         <w:rPr>
           <w:rFonts w:ascii="Arial MT" w:eastAsia="Arial MT" w:hAnsi="Arial MT" w:cs="Arial MT"/>
           <w:kern w:val="0"/>
@@ -15340,8 +15477,13 @@
           <w:lang w:val="es-MX"/>
           <w14:ligatures w14:val="none"/>
         </w:rPr>
-      </w:pPr>
-      <w:r>
+        <w:lastRenderedPageBreak/>
+        <w:t>realizar cálculos de lactato y mejorar los registros de los estudiantes que buscan superar sus marcas personales. Utilizando las mismas herramientas que se emplearon en la versión 1.0, se procede con la actualización requerida, siguiendo las recomendaciones del anterior director del proyecto. Además, se incorporarán los nuevos requerimientos del proyecto.</w:t>
+      </w:r>
+    </w:p>
+    <w:p/>
+    <w:p>
+      <w:pPr>
         <w:rPr>
           <w:rFonts w:ascii="Arial MT" w:eastAsia="Arial MT" w:hAnsi="Arial MT" w:cs="Arial MT"/>
           <w:kern w:val="0"/>
@@ -15350,9 +15492,7 @@
           <w:lang w:val="es-MX"/>
           <w14:ligatures w14:val="none"/>
         </w:rPr>
-        <w:t xml:space="preserve">En el siguiente documento, se explicará cómo se aplica la reingeniería al software, empleando diversas metodologías de investigación y programación. Esto conducirá a la primera actualización del proyecto </w:t>
-      </w:r>
-      <w:proofErr w:type="spellStart"/>
+      </w:pPr>
       <w:r>
         <w:rPr>
           <w:rFonts w:ascii="Arial MT" w:eastAsia="Arial MT" w:hAnsi="Arial MT" w:cs="Arial MT"/>
@@ -15362,9 +15502,9 @@
           <w:lang w:val="es-MX"/>
           <w14:ligatures w14:val="none"/>
         </w:rPr>
-        <w:t>Latasoft</w:t>
-      </w:r>
-      <w:proofErr w:type="spellEnd"/>
+        <w:t xml:space="preserve">En el siguiente documento, se explicará cómo se aplica la reingeniería al software, empleando diversas metodologías de investigación y programación. Esto conducirá a la primera actualización del proyecto </w:t>
+      </w:r>
+      <w:proofErr w:type="spellStart"/>
       <w:r>
         <w:rPr>
           <w:rFonts w:ascii="Arial MT" w:eastAsia="Arial MT" w:hAnsi="Arial MT" w:cs="Arial MT"/>
@@ -15374,6 +15514,18 @@
           <w:lang w:val="es-MX"/>
           <w14:ligatures w14:val="none"/>
         </w:rPr>
+        <w:t>Latasoft</w:t>
+      </w:r>
+      <w:proofErr w:type="spellEnd"/>
+      <w:r>
+        <w:rPr>
+          <w:rFonts w:ascii="Arial MT" w:eastAsia="Arial MT" w:hAnsi="Arial MT" w:cs="Arial MT"/>
+          <w:kern w:val="0"/>
+          <w:sz w:val="24"/>
+          <w:szCs w:val="24"/>
+          <w:lang w:val="es-MX"/>
+          <w14:ligatures w14:val="none"/>
+        </w:rPr>
         <w:t>.</w:t>
       </w:r>
     </w:p>
@@ -15401,11 +15553,9 @@
       <w:r>
         <w:t xml:space="preserve">En el ámbito del </w:t>
       </w:r>
-      <w:proofErr w:type="gramStart"/>
-      <w:r>
-        <w:t>deporte ,</w:t>
-      </w:r>
-      <w:proofErr w:type="gramEnd"/>
+      <w:r>
+        <w:t>deporte,</w:t>
+      </w:r>
       <w:r>
         <w:t xml:space="preserve"> el análisis de la toma de muestra de lactato es crucial para</w:t>
       </w:r>
@@ -16414,14 +16564,7 @@
         <w:rPr>
           <w:sz w:val="24"/>
         </w:rPr>
-        <w:t xml:space="preserve">limita </w:t>
-      </w:r>
-      <w:r>
-        <w:rPr>
-          <w:sz w:val="24"/>
-        </w:rPr>
-        <w:lastRenderedPageBreak/>
-        <w:t>su utilidad</w:t>
+        <w:t>limita su utilidad</w:t>
       </w:r>
       <w:r>
         <w:rPr>
@@ -16461,6 +16604,7 @@
         <w:rPr>
           <w:sz w:val="24"/>
         </w:rPr>
+        <w:lastRenderedPageBreak/>
         <w:t>Falta</w:t>
       </w:r>
       <w:r>
@@ -17317,12 +17461,10 @@
         <w:t>¿</w:t>
       </w:r>
       <w:proofErr w:type="spellStart"/>
-      <w:proofErr w:type="gramStart"/>
       <w:r>
         <w:t>como</w:t>
       </w:r>
       <w:proofErr w:type="spellEnd"/>
-      <w:proofErr w:type="gramEnd"/>
       <w:r>
         <w:rPr>
           <w:spacing w:val="3"/>
@@ -19520,6 +19662,7 @@
         <w:jc w:val="center"/>
       </w:pPr>
       <w:r>
+        <w:lastRenderedPageBreak/>
         <w:t>Objetivo</w:t>
       </w:r>
       <w:r>
@@ -19554,11 +19697,7 @@
         <w:ind w:left="100" w:right="189" w:firstLine="710"/>
       </w:pPr>
       <w:r>
-        <w:t xml:space="preserve">Desarrollar un sistema de análisis de lactato basado en ciencia de datos que </w:t>
-      </w:r>
-      <w:r>
-        <w:lastRenderedPageBreak/>
-        <w:t>optimice la</w:t>
+        <w:t>Desarrollar un sistema de análisis de lactato basado en ciencia de datos que optimice la</w:t>
       </w:r>
       <w:r>
         <w:rPr>
@@ -19846,21 +19985,7 @@
         <w:rPr>
           <w:sz w:val="24"/>
         </w:rPr>
-        <w:t xml:space="preserve">Diseñar una interfaz de usuario </w:t>
-      </w:r>
-      <w:proofErr w:type="gramStart"/>
-      <w:r>
-        <w:rPr>
-          <w:sz w:val="24"/>
-        </w:rPr>
-        <w:t>intuitiva</w:t>
-      </w:r>
-      <w:proofErr w:type="gramEnd"/>
-      <w:r>
-        <w:rPr>
-          <w:sz w:val="24"/>
-        </w:rPr>
-        <w:t xml:space="preserve"> y amigable que facilite la toma de lactato y el</w:t>
+        <w:t>Diseñar una interfaz de usuario intuitiva y amigable que facilite la toma de lactato y el</w:t>
       </w:r>
       <w:r>
         <w:rPr>
@@ -20600,6 +20725,7 @@
         <w:rPr>
           <w:sz w:val="24"/>
         </w:rPr>
+        <w:lastRenderedPageBreak/>
         <w:t>Usando</w:t>
       </w:r>
       <w:r>
@@ -21587,19 +21713,15 @@
       </w:r>
       <w:proofErr w:type="spellEnd"/>
       <w:r>
-        <w:t xml:space="preserve"> ,científico</w:t>
+        <w:t xml:space="preserve"> </w:t>
+      </w:r>
+      <w:r>
+        <w:lastRenderedPageBreak/>
+        <w:t>,científico</w:t>
       </w:r>
       <w:proofErr w:type="gramEnd"/>
       <w:r>
-        <w:t xml:space="preserve"> y deportivo . </w:t>
-      </w:r>
-      <w:proofErr w:type="gramStart"/>
-      <w:r>
-        <w:t>para</w:t>
-      </w:r>
-      <w:proofErr w:type="gramEnd"/>
-      <w:r>
-        <w:t xml:space="preserve"> abordar las</w:t>
+        <w:t xml:space="preserve"> y deportivo . para abordar las</w:t>
       </w:r>
       <w:r>
         <w:rPr>
@@ -21877,7 +21999,6 @@
         <w:jc w:val="center"/>
       </w:pPr>
       <w:r>
-        <w:lastRenderedPageBreak/>
         <w:t>Metodología</w:t>
       </w:r>
     </w:p>
@@ -22946,15 +23067,7 @@
         <w:t xml:space="preserve"> </w:t>
       </w:r>
       <w:r>
-        <w:t xml:space="preserve">programación Java y el entorno </w:t>
-      </w:r>
-      <w:proofErr w:type="spellStart"/>
-      <w:r>
-        <w:t>Android</w:t>
-      </w:r>
-      <w:proofErr w:type="spellEnd"/>
-      <w:r>
-        <w:t xml:space="preserve"> Studio conjunto a ciencia de datos de </w:t>
+        <w:t xml:space="preserve">programación Java y el entorno Android Studio conjunto a ciencia de datos de </w:t>
       </w:r>
       <w:proofErr w:type="spellStart"/>
       <w:r>
@@ -24492,7 +24605,6 @@
         <w:spacing w:line="480" w:lineRule="auto"/>
       </w:pPr>
       <w:r>
-        <w:lastRenderedPageBreak/>
         <w:t>Población</w:t>
       </w:r>
     </w:p>
@@ -24895,7 +25007,6 @@
         <w:jc w:val="center"/>
       </w:pPr>
       <w:r>
-        <w:lastRenderedPageBreak/>
         <w:t>Estado del Arte</w:t>
       </w:r>
     </w:p>
@@ -25173,12 +25284,10 @@
         <w:t>(</w:t>
       </w:r>
       <w:proofErr w:type="spellStart"/>
-      <w:proofErr w:type="gramStart"/>
       <w:r>
         <w:t>intelequia</w:t>
       </w:r>
       <w:proofErr w:type="spellEnd"/>
-      <w:proofErr w:type="gramEnd"/>
       <w:r>
         <w:t>,</w:t>
       </w:r>
@@ -25230,7 +25339,7 @@
                     <pic:cNvPicPr/>
                   </pic:nvPicPr>
                   <pic:blipFill>
-                    <a:blip r:embed="rId8" cstate="print"/>
+                    <a:blip r:embed="rId7" cstate="print"/>
                     <a:stretch>
                       <a:fillRect/>
                     </a:stretch>
@@ -25842,12 +25951,10 @@
         <w:t>conocimientos."</w:t>
       </w:r>
       <w:proofErr w:type="spellStart"/>
-      <w:proofErr w:type="gramStart"/>
       <w:r>
         <w:t>ollo</w:t>
       </w:r>
       <w:proofErr w:type="spellEnd"/>
-      <w:proofErr w:type="gramEnd"/>
       <w:r>
         <w:t>,</w:t>
       </w:r>
@@ -25951,8 +26058,6 @@
           <w:sz w:val="26"/>
         </w:rPr>
       </w:pPr>
-      <w:bookmarkStart w:id="0" w:name="_GoBack"/>
-      <w:bookmarkEnd w:id="0"/>
     </w:p>
     <w:p>
       <w:pPr>
@@ -25984,7 +26089,7 @@
                     <pic:cNvPicPr/>
                   </pic:nvPicPr>
                   <pic:blipFill>
-                    <a:blip r:embed="rId9" cstate="print"/>
+                    <a:blip r:embed="rId8" cstate="print"/>
                     <a:stretch>
                       <a:fillRect/>
                     </a:stretch>
@@ -27523,14 +27628,9 @@
         <w:ind w:left="100" w:right="332"/>
         <w:jc w:val="both"/>
       </w:pPr>
-      <w:proofErr w:type="gramStart"/>
       <w:r>
         <w:lastRenderedPageBreak/>
-        <w:t>usuarios</w:t>
-      </w:r>
-      <w:proofErr w:type="gramEnd"/>
-      <w:r>
-        <w:t xml:space="preserve"> familiarizarse rápidamente con sus términos y funciones. Una de las ventajas clave de</w:t>
+        <w:t>usuarios familiarizarse rápidamente con sus términos y funciones. Una de las ventajas clave de</w:t>
       </w:r>
       <w:r>
         <w:rPr>
@@ -27872,11 +27972,9 @@
         </w:rPr>
         <w:t xml:space="preserve"> </w:t>
       </w:r>
-      <w:proofErr w:type="spellStart"/>
       <w:r>
         <w:t>Sommerville</w:t>
       </w:r>
-      <w:proofErr w:type="spellEnd"/>
       <w:r>
         <w:rPr>
           <w:spacing w:val="-1"/>
@@ -28028,23 +28126,126 @@
         <w:ind w:left="100" w:right="196"/>
       </w:pPr>
       <w:r>
-        <w:t xml:space="preserve">IDE </w:t>
+        <w:t>IDE Android Studio: Se trata de un entorno de desarrollo basado en IntelliJ, diseñado para</w:t>
+      </w:r>
+      <w:r>
+        <w:rPr>
+          <w:spacing w:val="1"/>
+        </w:rPr>
+        <w:t xml:space="preserve"> </w:t>
+      </w:r>
+      <w:r>
+        <w:t>proporcionar una amplia gama de funcionalidades que optimizan la compilación de aplicaciones</w:t>
+      </w:r>
+      <w:r>
+        <w:rPr>
+          <w:spacing w:val="-57"/>
+        </w:rPr>
+        <w:t xml:space="preserve"> </w:t>
+      </w:r>
+      <w:r>
+        <w:t>móviles</w:t>
+      </w:r>
+      <w:r>
+        <w:rPr>
+          <w:spacing w:val="-4"/>
+        </w:rPr>
+        <w:t xml:space="preserve"> </w:t>
+      </w:r>
+      <w:r>
+        <w:t>destinadas</w:t>
+      </w:r>
+      <w:r>
+        <w:rPr>
+          <w:spacing w:val="-4"/>
+        </w:rPr>
+        <w:t xml:space="preserve"> </w:t>
+      </w:r>
+      <w:r>
+        <w:t>al</w:t>
+      </w:r>
+      <w:r>
+        <w:rPr>
+          <w:spacing w:val="-10"/>
+        </w:rPr>
+        <w:t xml:space="preserve"> </w:t>
+      </w:r>
+      <w:r>
+        <w:t>Sistema</w:t>
+      </w:r>
+      <w:r>
+        <w:rPr>
+          <w:spacing w:val="-3"/>
+        </w:rPr>
+        <w:t xml:space="preserve"> </w:t>
+      </w:r>
+      <w:r>
+        <w:t>Operativo</w:t>
+      </w:r>
+      <w:r>
+        <w:rPr>
+          <w:spacing w:val="2"/>
+        </w:rPr>
+        <w:t xml:space="preserve"> </w:t>
+      </w:r>
+      <w:r>
+        <w:t>Android. Como</w:t>
+      </w:r>
+      <w:r>
+        <w:rPr>
+          <w:spacing w:val="2"/>
+        </w:rPr>
+        <w:t xml:space="preserve"> </w:t>
+      </w:r>
+      <w:r>
+        <w:t>señala</w:t>
+      </w:r>
+      <w:r>
+        <w:rPr>
+          <w:spacing w:val="-3"/>
+        </w:rPr>
+        <w:t xml:space="preserve"> </w:t>
       </w:r>
       <w:proofErr w:type="spellStart"/>
       <w:r>
-        <w:t>Android</w:t>
+        <w:t>Hohensee</w:t>
       </w:r>
       <w:proofErr w:type="spellEnd"/>
       <w:r>
-        <w:t xml:space="preserve"> Studio: Se trata de un entorno de desarrollo basado en </w:t>
-      </w:r>
-      <w:proofErr w:type="spellStart"/>
-      <w:r>
-        <w:t>IntelliJ</w:t>
-      </w:r>
-      <w:proofErr w:type="spellEnd"/>
-      <w:r>
-        <w:t>, diseñado para</w:t>
+        <w:rPr>
+          <w:spacing w:val="-3"/>
+        </w:rPr>
+        <w:t xml:space="preserve"> </w:t>
+      </w:r>
+      <w:r>
+        <w:t>(2014), la</w:t>
+      </w:r>
+      <w:r>
+        <w:rPr>
+          <w:spacing w:val="-2"/>
+        </w:rPr>
+        <w:t xml:space="preserve"> </w:t>
+      </w:r>
+      <w:r>
+        <w:t>elección</w:t>
+      </w:r>
+      <w:r>
+        <w:rPr>
+          <w:spacing w:val="-7"/>
+        </w:rPr>
+        <w:t xml:space="preserve"> </w:t>
+      </w:r>
+      <w:r>
+        <w:t>de</w:t>
+      </w:r>
+      <w:r>
+        <w:rPr>
+          <w:spacing w:val="-57"/>
+        </w:rPr>
+        <w:t xml:space="preserve"> </w:t>
+      </w:r>
+      <w:r>
+        <w:t>Android Studio se basa en su estatus como entorno oficial para el desarrollo de aplicaciones</w:t>
       </w:r>
       <w:r>
         <w:rPr>
@@ -28053,141 +28254,7 @@
         <w:t xml:space="preserve"> </w:t>
       </w:r>
       <w:r>
-        <w:t>proporcionar una amplia gama de funcionalidades que optimizan la compilación de aplicaciones</w:t>
-      </w:r>
-      <w:r>
-        <w:rPr>
-          <w:spacing w:val="-57"/>
-        </w:rPr>
-        <w:t xml:space="preserve"> </w:t>
-      </w:r>
-      <w:r>
-        <w:t>móviles</w:t>
-      </w:r>
-      <w:r>
-        <w:rPr>
-          <w:spacing w:val="-4"/>
-        </w:rPr>
-        <w:t xml:space="preserve"> </w:t>
-      </w:r>
-      <w:r>
-        <w:t>destinadas</w:t>
-      </w:r>
-      <w:r>
-        <w:rPr>
-          <w:spacing w:val="-4"/>
-        </w:rPr>
-        <w:t xml:space="preserve"> </w:t>
-      </w:r>
-      <w:r>
-        <w:t>al</w:t>
-      </w:r>
-      <w:r>
-        <w:rPr>
-          <w:spacing w:val="-10"/>
-        </w:rPr>
-        <w:t xml:space="preserve"> </w:t>
-      </w:r>
-      <w:r>
-        <w:t>Sistema</w:t>
-      </w:r>
-      <w:r>
-        <w:rPr>
-          <w:spacing w:val="-3"/>
-        </w:rPr>
-        <w:t xml:space="preserve"> </w:t>
-      </w:r>
-      <w:r>
-        <w:t>Operativo</w:t>
-      </w:r>
-      <w:r>
-        <w:rPr>
-          <w:spacing w:val="2"/>
-        </w:rPr>
-        <w:t xml:space="preserve"> </w:t>
-      </w:r>
-      <w:proofErr w:type="spellStart"/>
-      <w:r>
-        <w:t>Android</w:t>
-      </w:r>
-      <w:proofErr w:type="spellEnd"/>
-      <w:r>
-        <w:t>. Como</w:t>
-      </w:r>
-      <w:r>
-        <w:rPr>
-          <w:spacing w:val="2"/>
-        </w:rPr>
-        <w:t xml:space="preserve"> </w:t>
-      </w:r>
-      <w:r>
-        <w:t>señala</w:t>
-      </w:r>
-      <w:r>
-        <w:rPr>
-          <w:spacing w:val="-3"/>
-        </w:rPr>
-        <w:t xml:space="preserve"> </w:t>
-      </w:r>
-      <w:proofErr w:type="spellStart"/>
-      <w:r>
-        <w:t>Hohensee</w:t>
-      </w:r>
-      <w:proofErr w:type="spellEnd"/>
-      <w:r>
-        <w:rPr>
-          <w:spacing w:val="-3"/>
-        </w:rPr>
-        <w:t xml:space="preserve"> </w:t>
-      </w:r>
-      <w:r>
-        <w:t>(2014), la</w:t>
-      </w:r>
-      <w:r>
-        <w:rPr>
-          <w:spacing w:val="-2"/>
-        </w:rPr>
-        <w:t xml:space="preserve"> </w:t>
-      </w:r>
-      <w:r>
-        <w:t>elección</w:t>
-      </w:r>
-      <w:r>
-        <w:rPr>
-          <w:spacing w:val="-7"/>
-        </w:rPr>
-        <w:t xml:space="preserve"> </w:t>
-      </w:r>
-      <w:r>
-        <w:t>de</w:t>
-      </w:r>
-      <w:r>
-        <w:rPr>
-          <w:spacing w:val="-57"/>
-        </w:rPr>
-        <w:t xml:space="preserve"> </w:t>
-      </w:r>
-      <w:proofErr w:type="spellStart"/>
-      <w:r>
-        <w:t>Android</w:t>
-      </w:r>
-      <w:proofErr w:type="spellEnd"/>
-      <w:r>
-        <w:t xml:space="preserve"> Studio se basa en su estatus como entorno oficial para el desarrollo de aplicaciones</w:t>
-      </w:r>
-      <w:r>
-        <w:rPr>
-          <w:spacing w:val="1"/>
-        </w:rPr>
-        <w:t xml:space="preserve"> </w:t>
-      </w:r>
-      <w:proofErr w:type="spellStart"/>
-      <w:r>
-        <w:t>Android</w:t>
-      </w:r>
-      <w:proofErr w:type="spellEnd"/>
-      <w:r>
-        <w:t>,</w:t>
+        <w:t>Android,</w:t>
       </w:r>
       <w:r>
         <w:rPr>
@@ -28403,23 +28470,23 @@
         <w:t xml:space="preserve"> </w:t>
       </w:r>
       <w:r>
-        <w:t xml:space="preserve">programación </w:t>
+        <w:t xml:space="preserve">programación Python y Java. Esta biblioteca, como se menciona en el </w:t>
       </w:r>
       <w:proofErr w:type="spellStart"/>
       <w:r>
-        <w:t>Python</w:t>
+        <w:t>Journal</w:t>
       </w:r>
       <w:proofErr w:type="spellEnd"/>
       <w:r>
-        <w:t xml:space="preserve"> y Java. Esta biblioteca, como se menciona en el </w:t>
+        <w:t xml:space="preserve"> </w:t>
       </w:r>
       <w:proofErr w:type="spellStart"/>
       <w:r>
-        <w:t>Journal</w:t>
+        <w:t>of</w:t>
       </w:r>
       <w:proofErr w:type="spellEnd"/>
       <w:r>
-        <w:t xml:space="preserve"> of Machine</w:t>
+        <w:t xml:space="preserve"> Machine</w:t>
       </w:r>
       <w:r>
         <w:rPr>
@@ -28836,13 +28903,8 @@
           <w:b/>
         </w:rPr>
       </w:pPr>
-      <w:proofErr w:type="gramStart"/>
-      <w:r>
-        <w:t>en</w:t>
-      </w:r>
-      <w:proofErr w:type="gramEnd"/>
-      <w:r>
-        <w:t xml:space="preserve"> el municipio de Soacha, conocido como la Ciudad del Varón del Sol, Soacha es uno de los</w:t>
+      <w:r>
+        <w:t>en el municipio de Soacha, conocido como la Ciudad del Varón del Sol, Soacha es uno de los</w:t>
       </w:r>
       <w:r>
         <w:rPr>
@@ -29348,11 +29410,9 @@
         <w:spacing w:before="185"/>
         <w:ind w:left="100"/>
       </w:pPr>
-      <w:proofErr w:type="gramStart"/>
       <w:r>
         <w:t>herramienta</w:t>
       </w:r>
-      <w:proofErr w:type="gramEnd"/>
       <w:r>
         <w:rPr>
           <w:spacing w:val="-5"/>
@@ -29412,13 +29472,8 @@
         <w:spacing w:before="230"/>
         <w:ind w:left="100"/>
       </w:pPr>
-      <w:proofErr w:type="gramStart"/>
-      <w:r>
-        <w:t>evitando</w:t>
-      </w:r>
-      <w:proofErr w:type="gramEnd"/>
-      <w:r>
-        <w:t xml:space="preserve"> firewalls</w:t>
+      <w:r>
+        <w:t>evitando firewalls</w:t>
       </w:r>
       <w:r>
         <w:rPr>
@@ -29470,11 +29525,9 @@
         <w:spacing w:before="231"/>
         <w:ind w:left="100"/>
       </w:pPr>
-      <w:proofErr w:type="gramStart"/>
       <w:r>
         <w:t>herramienta</w:t>
       </w:r>
-      <w:proofErr w:type="gramEnd"/>
       <w:r>
         <w:rPr>
           <w:spacing w:val="-2"/>
@@ -29527,12 +29580,10 @@
         <w:spacing w:before="80"/>
         <w:ind w:left="100"/>
       </w:pPr>
-      <w:proofErr w:type="gramStart"/>
       <w:r>
         <w:lastRenderedPageBreak/>
         <w:t>herramienta</w:t>
       </w:r>
-      <w:proofErr w:type="gramEnd"/>
       <w:r>
         <w:rPr>
           <w:spacing w:val="-4"/>
@@ -29616,7 +29667,7 @@
                     <pic:cNvPicPr/>
                   </pic:nvPicPr>
                   <pic:blipFill>
-                    <a:blip r:embed="rId10" cstate="print"/>
+                    <a:blip r:embed="rId9" cstate="print"/>
                     <a:stretch>
                       <a:fillRect/>
                     </a:stretch>
@@ -30031,11 +30082,9 @@
         </w:rPr>
         <w:t xml:space="preserve"> </w:t>
       </w:r>
-      <w:proofErr w:type="spellStart"/>
       <w:r>
         <w:t>cicloturistas</w:t>
       </w:r>
-      <w:proofErr w:type="spellEnd"/>
       <w:r>
         <w:rPr>
           <w:spacing w:val="-4"/>
@@ -30562,11 +30611,9 @@
         </w:rPr>
         <w:t xml:space="preserve"> </w:t>
       </w:r>
-      <w:proofErr w:type="spellStart"/>
       <w:r>
         <w:t>em</w:t>
       </w:r>
-      <w:proofErr w:type="spellEnd"/>
       <w:r>
         <w:rPr>
           <w:spacing w:val="-10"/>
@@ -30600,11 +30647,9 @@
         </w:rPr>
         <w:t xml:space="preserve"> </w:t>
       </w:r>
-      <w:proofErr w:type="gramStart"/>
       <w:r>
         <w:t>de</w:t>
       </w:r>
-      <w:proofErr w:type="gramEnd"/>
       <w:r>
         <w:rPr>
           <w:spacing w:val="-7"/>
@@ -30877,7 +30922,7 @@
                     <pic:cNvPicPr/>
                   </pic:nvPicPr>
                   <pic:blipFill>
-                    <a:blip r:embed="rId11">
+                    <a:blip r:embed="rId10">
                       <a:extLst>
                         <a:ext uri="{28A0092B-C50C-407E-A947-70E740481C1C}">
                           <a14:useLocalDpi xmlns:a14="http://schemas.microsoft.com/office/drawing/2010/main" val="0"/>
@@ -30947,6 +30992,7 @@
         <w:t>software.Fuente</w:t>
       </w:r>
       <w:proofErr w:type="spellEnd"/>
+      <w:proofErr w:type="gramEnd"/>
       <w:r>
         <w:rPr>
           <w:rFonts w:ascii="Arial" w:hAnsi="Arial" w:cs="Arial"/>
@@ -30954,17 +31000,7 @@
           <w:sz w:val="21"/>
           <w:szCs w:val="21"/>
         </w:rPr>
-        <w:t>(</w:t>
-      </w:r>
-      <w:proofErr w:type="gramEnd"/>
-      <w:r>
-        <w:rPr>
-          <w:rFonts w:ascii="Arial" w:hAnsi="Arial" w:cs="Arial"/>
-          <w:color w:val="626262"/>
-          <w:sz w:val="21"/>
-          <w:szCs w:val="21"/>
-        </w:rPr>
-        <w:t>blogger,2016)</w:t>
+        <w:t>(blogger,2016)</w:t>
       </w:r>
     </w:p>
     <w:p>
@@ -31088,7 +31124,7 @@
 </file>
 
 <file path=word/endnotes.xml><?xml version="1.0" encoding="utf-8"?>
-<w:endnotes xmlns:wpc="http://schemas.microsoft.com/office/word/2010/wordprocessingCanvas" xmlns:mc="http://schemas.openxmlformats.org/markup-compatibility/2006" xmlns:o="urn:schemas-microsoft-com:office:office" xmlns:r="http://schemas.openxmlformats.org/officeDocument/2006/relationships" xmlns:m="http://schemas.openxmlformats.org/officeDocument/2006/math" xmlns:v="urn:schemas-microsoft-com:vml" xmlns:wp14="http://schemas.microsoft.com/office/word/2010/wordprocessingDrawing" xmlns:wp="http://schemas.openxmlformats.org/drawingml/2006/wordprocessingDrawing" xmlns:w10="urn:schemas-microsoft-com:office:word" xmlns:w="http://schemas.openxmlformats.org/wordprocessingml/2006/main" xmlns:w14="http://schemas.microsoft.com/office/word/2010/wordml" xmlns:wpg="http://schemas.microsoft.com/office/word/2010/wordprocessingGroup" xmlns:wpi="http://schemas.microsoft.com/office/word/2010/wordprocessingInk" xmlns:wne="http://schemas.microsoft.com/office/word/2006/wordml" xmlns:wps="http://schemas.microsoft.com/office/word/2010/wordprocessingShape" mc:Ignorable="w14 wp14">
+<w:endnotes xmlns:wpc="http://schemas.microsoft.com/office/word/2010/wordprocessingCanvas" xmlns:cx="http://schemas.microsoft.com/office/drawing/2014/chartex" xmlns:cx1="http://schemas.microsoft.com/office/drawing/2015/9/8/chartex" xmlns:cx2="http://schemas.microsoft.com/office/drawing/2015/10/21/chartex" xmlns:cx3="http://schemas.microsoft.com/office/drawing/2016/5/9/chartex" xmlns:cx4="http://schemas.microsoft.com/office/drawing/2016/5/10/chartex" xmlns:cx5="http://schemas.microsoft.com/office/drawing/2016/5/11/chartex" xmlns:cx6="http://schemas.microsoft.com/office/drawing/2016/5/12/chartex" xmlns:cx7="http://schemas.microsoft.com/office/drawing/2016/5/13/chartex" xmlns:cx8="http://schemas.microsoft.com/office/drawing/2016/5/14/chartex" xmlns:mc="http://schemas.openxmlformats.org/markup-compatibility/2006" xmlns:aink="http://schemas.microsoft.com/office/drawing/2016/ink" xmlns:am3d="http://schemas.microsoft.com/office/drawing/2017/model3d" xmlns:o="urn:schemas-microsoft-com:office:office" xmlns:oel="http://schemas.microsoft.com/office/2019/extlst" xmlns:r="http://schemas.openxmlformats.org/officeDocument/2006/relationships" xmlns:m="http://schemas.openxmlformats.org/officeDocument/2006/math" xmlns:v="urn:schemas-microsoft-com:vml" xmlns:wp14="http://schemas.microsoft.com/office/word/2010/wordprocessingDrawing" xmlns:wp="http://schemas.openxmlformats.org/drawingml/2006/wordprocessingDrawing" xmlns:w10="urn:schemas-microsoft-com:office:word" xmlns:w="http://schemas.openxmlformats.org/wordprocessingml/2006/main" xmlns:w14="http://schemas.microsoft.com/office/word/2010/wordml" xmlns:w15="http://schemas.microsoft.com/office/word/2012/wordml" xmlns:w16cex="http://schemas.microsoft.com/office/word/2018/wordml/cex" xmlns:w16cid="http://schemas.microsoft.com/office/word/2016/wordml/cid" xmlns:w16="http://schemas.microsoft.com/office/word/2018/wordml" xmlns:w16sdtdh="http://schemas.microsoft.com/office/word/2020/wordml/sdtdatahash" xmlns:w16se="http://schemas.microsoft.com/office/word/2015/wordml/symex" xmlns:wpg="http://schemas.microsoft.com/office/word/2010/wordprocessingGroup" xmlns:wpi="http://schemas.microsoft.com/office/word/2010/wordprocessingInk" xmlns:wne="http://schemas.microsoft.com/office/word/2006/wordml" xmlns:wps="http://schemas.microsoft.com/office/word/2010/wordprocessingShape" mc:Ignorable="w14 w15 w16se w16cid w16 w16cex w16sdtdh wp14">
   <w:endnote w:type="separator" w:id="-1">
     <w:p>
       <w:pPr>
@@ -31113,7 +31149,7 @@
 </file>
 
 <file path=word/footnotes.xml><?xml version="1.0" encoding="utf-8"?>
-<w:footnotes xmlns:wpc="http://schemas.microsoft.com/office/word/2010/wordprocessingCanvas" xmlns:mc="http://schemas.openxmlformats.org/markup-compatibility/2006" xmlns:o="urn:schemas-microsoft-com:office:office" xmlns:r="http://schemas.openxmlformats.org/officeDocument/2006/relationships" xmlns:m="http://schemas.openxmlformats.org/officeDocument/2006/math" xmlns:v="urn:schemas-microsoft-com:vml" xmlns:wp14="http://schemas.microsoft.com/office/word/2010/wordprocessingDrawing" xmlns:wp="http://schemas.openxmlformats.org/drawingml/2006/wordprocessingDrawing" xmlns:w10="urn:schemas-microsoft-com:office:word" xmlns:w="http://schemas.openxmlformats.org/wordprocessingml/2006/main" xmlns:w14="http://schemas.microsoft.com/office/word/2010/wordml" xmlns:wpg="http://schemas.microsoft.com/office/word/2010/wordprocessingGroup" xmlns:wpi="http://schemas.microsoft.com/office/word/2010/wordprocessingInk" xmlns:wne="http://schemas.microsoft.com/office/word/2006/wordml" xmlns:wps="http://schemas.microsoft.com/office/word/2010/wordprocessingShape" mc:Ignorable="w14 wp14">
+<w:footnotes xmlns:wpc="http://schemas.microsoft.com/office/word/2010/wordprocessingCanvas" xmlns:cx="http://schemas.microsoft.com/office/drawing/2014/chartex" xmlns:cx1="http://schemas.microsoft.com/office/drawing/2015/9/8/chartex" xmlns:cx2="http://schemas.microsoft.com/office/drawing/2015/10/21/chartex" xmlns:cx3="http://schemas.microsoft.com/office/drawing/2016/5/9/chartex" xmlns:cx4="http://schemas.microsoft.com/office/drawing/2016/5/10/chartex" xmlns:cx5="http://schemas.microsoft.com/office/drawing/2016/5/11/chartex" xmlns:cx6="http://schemas.microsoft.com/office/drawing/2016/5/12/chartex" xmlns:cx7="http://schemas.microsoft.com/office/drawing/2016/5/13/chartex" xmlns:cx8="http://schemas.microsoft.com/office/drawing/2016/5/14/chartex" xmlns:mc="http://schemas.openxmlformats.org/markup-compatibility/2006" xmlns:aink="http://schemas.microsoft.com/office/drawing/2016/ink" xmlns:am3d="http://schemas.microsoft.com/office/drawing/2017/model3d" xmlns:o="urn:schemas-microsoft-com:office:office" xmlns:oel="http://schemas.microsoft.com/office/2019/extlst" xmlns:r="http://schemas.openxmlformats.org/officeDocument/2006/relationships" xmlns:m="http://schemas.openxmlformats.org/officeDocument/2006/math" xmlns:v="urn:schemas-microsoft-com:vml" xmlns:wp14="http://schemas.microsoft.com/office/word/2010/wordprocessingDrawing" xmlns:wp="http://schemas.openxmlformats.org/drawingml/2006/wordprocessingDrawing" xmlns:w10="urn:schemas-microsoft-com:office:word" xmlns:w="http://schemas.openxmlformats.org/wordprocessingml/2006/main" xmlns:w14="http://schemas.microsoft.com/office/word/2010/wordml" xmlns:w15="http://schemas.microsoft.com/office/word/2012/wordml" xmlns:w16cex="http://schemas.microsoft.com/office/word/2018/wordml/cex" xmlns:w16cid="http://schemas.microsoft.com/office/word/2016/wordml/cid" xmlns:w16="http://schemas.microsoft.com/office/word/2018/wordml" xmlns:w16sdtdh="http://schemas.microsoft.com/office/word/2020/wordml/sdtdatahash" xmlns:w16se="http://schemas.microsoft.com/office/word/2015/wordml/symex" xmlns:wpg="http://schemas.microsoft.com/office/word/2010/wordprocessingGroup" xmlns:wpi="http://schemas.microsoft.com/office/word/2010/wordprocessingInk" xmlns:wne="http://schemas.microsoft.com/office/word/2006/wordml" xmlns:wps="http://schemas.microsoft.com/office/word/2010/wordprocessingShape" mc:Ignorable="w14 w15 w16se w16cid w16 w16cex w16sdtdh wp14">
   <w:footnote w:type="separator" w:id="-1">
     <w:p>
       <w:pPr>
@@ -31138,8 +31174,8 @@
 </file>
 
 <file path=word/numbering.xml><?xml version="1.0" encoding="utf-8"?>
-<w:numbering xmlns:wpc="http://schemas.microsoft.com/office/word/2010/wordprocessingCanvas" xmlns:mc="http://schemas.openxmlformats.org/markup-compatibility/2006" xmlns:o="urn:schemas-microsoft-com:office:office" xmlns:r="http://schemas.openxmlformats.org/officeDocument/2006/relationships" xmlns:m="http://schemas.openxmlformats.org/officeDocument/2006/math" xmlns:v="urn:schemas-microsoft-com:vml" xmlns:wp14="http://schemas.microsoft.com/office/word/2010/wordprocessingDrawing" xmlns:wp="http://schemas.openxmlformats.org/drawingml/2006/wordprocessingDrawing" xmlns:w10="urn:schemas-microsoft-com:office:word" xmlns:w="http://schemas.openxmlformats.org/wordprocessingml/2006/main" xmlns:w14="http://schemas.microsoft.com/office/word/2010/wordml" xmlns:wpg="http://schemas.microsoft.com/office/word/2010/wordprocessingGroup" xmlns:wpi="http://schemas.microsoft.com/office/word/2010/wordprocessingInk" xmlns:wne="http://schemas.microsoft.com/office/word/2006/wordml" xmlns:wps="http://schemas.microsoft.com/office/word/2010/wordprocessingShape" mc:Ignorable="w14 wp14">
-  <w:abstractNum w:abstractNumId="0">
+<w:numbering xmlns:wpc="http://schemas.microsoft.com/office/word/2010/wordprocessingCanvas" xmlns:cx="http://schemas.microsoft.com/office/drawing/2014/chartex" xmlns:cx1="http://schemas.microsoft.com/office/drawing/2015/9/8/chartex" xmlns:cx2="http://schemas.microsoft.com/office/drawing/2015/10/21/chartex" xmlns:cx3="http://schemas.microsoft.com/office/drawing/2016/5/9/chartex" xmlns:cx4="http://schemas.microsoft.com/office/drawing/2016/5/10/chartex" xmlns:cx5="http://schemas.microsoft.com/office/drawing/2016/5/11/chartex" xmlns:cx6="http://schemas.microsoft.com/office/drawing/2016/5/12/chartex" xmlns:cx7="http://schemas.microsoft.com/office/drawing/2016/5/13/chartex" xmlns:cx8="http://schemas.microsoft.com/office/drawing/2016/5/14/chartex" xmlns:mc="http://schemas.openxmlformats.org/markup-compatibility/2006" xmlns:aink="http://schemas.microsoft.com/office/drawing/2016/ink" xmlns:am3d="http://schemas.microsoft.com/office/drawing/2017/model3d" xmlns:o="urn:schemas-microsoft-com:office:office" xmlns:oel="http://schemas.microsoft.com/office/2019/extlst" xmlns:r="http://schemas.openxmlformats.org/officeDocument/2006/relationships" xmlns:m="http://schemas.openxmlformats.org/officeDocument/2006/math" xmlns:v="urn:schemas-microsoft-com:vml" xmlns:wp14="http://schemas.microsoft.com/office/word/2010/wordprocessingDrawing" xmlns:wp="http://schemas.openxmlformats.org/drawingml/2006/wordprocessingDrawing" xmlns:w10="urn:schemas-microsoft-com:office:word" xmlns:w="http://schemas.openxmlformats.org/wordprocessingml/2006/main" xmlns:w14="http://schemas.microsoft.com/office/word/2010/wordml" xmlns:w15="http://schemas.microsoft.com/office/word/2012/wordml" xmlns:w16cex="http://schemas.microsoft.com/office/word/2018/wordml/cex" xmlns:w16cid="http://schemas.microsoft.com/office/word/2016/wordml/cid" xmlns:w16="http://schemas.microsoft.com/office/word/2018/wordml" xmlns:w16sdtdh="http://schemas.microsoft.com/office/word/2020/wordml/sdtdatahash" xmlns:w16se="http://schemas.microsoft.com/office/word/2015/wordml/symex" xmlns:wpg="http://schemas.microsoft.com/office/word/2010/wordprocessingGroup" xmlns:wpi="http://schemas.microsoft.com/office/word/2010/wordprocessingInk" xmlns:wne="http://schemas.microsoft.com/office/word/2006/wordml" xmlns:wps="http://schemas.microsoft.com/office/word/2010/wordprocessingShape" mc:Ignorable="w14 w15 w16se w16cid w16 w16cex w16sdtdh wp14">
+  <w:abstractNum w:abstractNumId="0" w15:restartNumberingAfterBreak="0">
     <w:nsid w:val="077E117B"/>
     <w:multiLevelType w:val="hybridMultilevel"/>
     <w:tmpl w:val="93A007EC"/>
@@ -31150,7 +31186,6 @@
       <w:lvlJc w:val="left"/>
       <w:pPr>
         <w:ind w:left="1408" w:hanging="360"/>
-        <w:jc w:val="left"/>
       </w:pPr>
       <w:rPr>
         <w:rFonts w:ascii="Arial MT" w:eastAsia="Arial MT" w:hAnsi="Arial MT" w:cs="Arial MT" w:hint="default"/>
@@ -31257,7 +31292,7 @@
       </w:rPr>
     </w:lvl>
   </w:abstractNum>
-  <w:abstractNum w:abstractNumId="1">
+  <w:abstractNum w:abstractNumId="1" w15:restartNumberingAfterBreak="0">
     <w:nsid w:val="0A877C12"/>
     <w:multiLevelType w:val="hybridMultilevel"/>
     <w:tmpl w:val="43403C08"/>
@@ -31268,7 +31303,6 @@
       <w:lvlJc w:val="left"/>
       <w:pPr>
         <w:ind w:left="656" w:hanging="255"/>
-        <w:jc w:val="left"/>
       </w:pPr>
       <w:rPr>
         <w:rFonts w:ascii="Arial MT" w:eastAsia="Arial MT" w:hAnsi="Arial MT" w:cs="Arial MT" w:hint="default"/>
@@ -31375,7 +31409,7 @@
       </w:rPr>
     </w:lvl>
   </w:abstractNum>
-  <w:abstractNum w:abstractNumId="2">
+  <w:abstractNum w:abstractNumId="2" w15:restartNumberingAfterBreak="0">
     <w:nsid w:val="10164BFC"/>
     <w:multiLevelType w:val="hybridMultilevel"/>
     <w:tmpl w:val="7864F4A4"/>
@@ -31491,7 +31525,7 @@
       </w:rPr>
     </w:lvl>
   </w:abstractNum>
-  <w:abstractNum w:abstractNumId="3">
+  <w:abstractNum w:abstractNumId="3" w15:restartNumberingAfterBreak="0">
     <w:nsid w:val="11B61518"/>
     <w:multiLevelType w:val="hybridMultilevel"/>
     <w:tmpl w:val="10D6423E"/>
@@ -31577,7 +31611,7 @@
       </w:pPr>
     </w:lvl>
   </w:abstractNum>
-  <w:abstractNum w:abstractNumId="4">
+  <w:abstractNum w:abstractNumId="4" w15:restartNumberingAfterBreak="0">
     <w:nsid w:val="1630554D"/>
     <w:multiLevelType w:val="hybridMultilevel"/>
     <w:tmpl w:val="62523FA2"/>
@@ -31588,7 +31622,6 @@
       <w:lvlJc w:val="left"/>
       <w:pPr>
         <w:ind w:left="1408" w:hanging="360"/>
-        <w:jc w:val="left"/>
       </w:pPr>
       <w:rPr>
         <w:rFonts w:ascii="Arial MT" w:eastAsia="Arial MT" w:hAnsi="Arial MT" w:cs="Arial MT" w:hint="default"/>
@@ -31695,7 +31728,7 @@
       </w:rPr>
     </w:lvl>
   </w:abstractNum>
-  <w:abstractNum w:abstractNumId="5">
+  <w:abstractNum w:abstractNumId="5" w15:restartNumberingAfterBreak="0">
     <w:nsid w:val="18367C8E"/>
     <w:multiLevelType w:val="hybridMultilevel"/>
     <w:tmpl w:val="66C4CE70"/>
@@ -31706,7 +31739,6 @@
       <w:lvlJc w:val="left"/>
       <w:pPr>
         <w:ind w:left="1408" w:hanging="360"/>
-        <w:jc w:val="left"/>
       </w:pPr>
       <w:rPr>
         <w:rFonts w:ascii="Arial MT" w:eastAsia="Arial MT" w:hAnsi="Arial MT" w:cs="Arial MT" w:hint="default"/>
@@ -31813,7 +31845,7 @@
       </w:rPr>
     </w:lvl>
   </w:abstractNum>
-  <w:abstractNum w:abstractNumId="6">
+  <w:abstractNum w:abstractNumId="6" w15:restartNumberingAfterBreak="0">
     <w:nsid w:val="19580031"/>
     <w:multiLevelType w:val="multilevel"/>
     <w:tmpl w:val="AC608D44"/>
@@ -31824,7 +31856,6 @@
       <w:lvlJc w:val="left"/>
       <w:pPr>
         <w:ind w:left="1090" w:hanging="403"/>
-        <w:jc w:val="left"/>
       </w:pPr>
       <w:rPr>
         <w:rFonts w:hint="default"/>
@@ -31838,7 +31869,6 @@
       <w:lvlJc w:val="left"/>
       <w:pPr>
         <w:ind w:left="1090" w:hanging="403"/>
-        <w:jc w:val="left"/>
       </w:pPr>
       <w:rPr>
         <w:rFonts w:ascii="Arial MT" w:eastAsia="Arial MT" w:hAnsi="Arial MT" w:cs="Arial MT" w:hint="default"/>
@@ -31936,7 +31966,7 @@
       </w:rPr>
     </w:lvl>
   </w:abstractNum>
-  <w:abstractNum w:abstractNumId="7">
+  <w:abstractNum w:abstractNumId="7" w15:restartNumberingAfterBreak="0">
     <w:nsid w:val="19661E95"/>
     <w:multiLevelType w:val="multilevel"/>
     <w:tmpl w:val="F7DAFAD2"/>
@@ -31947,7 +31977,6 @@
       <w:lvlJc w:val="left"/>
       <w:pPr>
         <w:ind w:left="1091" w:hanging="404"/>
-        <w:jc w:val="left"/>
       </w:pPr>
       <w:rPr>
         <w:rFonts w:hint="default"/>
@@ -31961,7 +31990,6 @@
       <w:lvlJc w:val="left"/>
       <w:pPr>
         <w:ind w:left="1091" w:hanging="404"/>
-        <w:jc w:val="left"/>
       </w:pPr>
       <w:rPr>
         <w:rFonts w:ascii="Arial MT" w:eastAsia="Arial MT" w:hAnsi="Arial MT" w:cs="Arial MT" w:hint="default"/>
@@ -32056,7 +32084,7 @@
       </w:rPr>
     </w:lvl>
   </w:abstractNum>
-  <w:abstractNum w:abstractNumId="8">
+  <w:abstractNum w:abstractNumId="8" w15:restartNumberingAfterBreak="0">
     <w:nsid w:val="2114237E"/>
     <w:multiLevelType w:val="hybridMultilevel"/>
     <w:tmpl w:val="95E88FF8"/>
@@ -32067,7 +32095,6 @@
       <w:lvlJc w:val="left"/>
       <w:pPr>
         <w:ind w:left="344" w:hanging="245"/>
-        <w:jc w:val="left"/>
       </w:pPr>
       <w:rPr>
         <w:rFonts w:ascii="Times New Roman" w:eastAsia="Times New Roman" w:hAnsi="Times New Roman" w:cs="Times New Roman" w:hint="default"/>
@@ -32086,7 +32113,6 @@
       <w:lvlJc w:val="left"/>
       <w:pPr>
         <w:ind w:left="744" w:hanging="361"/>
-        <w:jc w:val="left"/>
       </w:pPr>
       <w:rPr>
         <w:rFonts w:ascii="Times New Roman" w:eastAsia="Times New Roman" w:hAnsi="Times New Roman" w:cs="Times New Roman" w:hint="default"/>
@@ -32181,7 +32207,7 @@
       </w:rPr>
     </w:lvl>
   </w:abstractNum>
-  <w:abstractNum w:abstractNumId="9">
+  <w:abstractNum w:abstractNumId="9" w15:restartNumberingAfterBreak="0">
     <w:nsid w:val="21EE5E85"/>
     <w:multiLevelType w:val="multilevel"/>
     <w:tmpl w:val="11B4AB44"/>
@@ -32192,7 +32218,6 @@
       <w:lvlJc w:val="left"/>
       <w:pPr>
         <w:ind w:left="1074" w:hanging="387"/>
-        <w:jc w:val="left"/>
       </w:pPr>
       <w:rPr>
         <w:rFonts w:hint="default"/>
@@ -32206,7 +32231,6 @@
       <w:lvlJc w:val="left"/>
       <w:pPr>
         <w:ind w:left="1074" w:hanging="387"/>
-        <w:jc w:val="left"/>
       </w:pPr>
       <w:rPr>
         <w:rFonts w:ascii="Times New Roman" w:eastAsia="Times New Roman" w:hAnsi="Times New Roman" w:cs="Times New Roman" w:hint="default"/>
@@ -32225,7 +32249,6 @@
       <w:lvlJc w:val="left"/>
       <w:pPr>
         <w:ind w:left="1408" w:hanging="360"/>
-        <w:jc w:val="left"/>
       </w:pPr>
       <w:rPr>
         <w:rFonts w:ascii="Times New Roman" w:eastAsia="Times New Roman" w:hAnsi="Times New Roman" w:cs="Times New Roman" w:hint="default"/>
@@ -32309,7 +32332,7 @@
       </w:rPr>
     </w:lvl>
   </w:abstractNum>
-  <w:abstractNum w:abstractNumId="10">
+  <w:abstractNum w:abstractNumId="10" w15:restartNumberingAfterBreak="0">
     <w:nsid w:val="21FF65BF"/>
     <w:multiLevelType w:val="multilevel"/>
     <w:tmpl w:val="39C480FE"/>
@@ -32458,7 +32481,7 @@
       </w:rPr>
     </w:lvl>
   </w:abstractNum>
-  <w:abstractNum w:abstractNumId="11">
+  <w:abstractNum w:abstractNumId="11" w15:restartNumberingAfterBreak="0">
     <w:nsid w:val="24225C5E"/>
     <w:multiLevelType w:val="hybridMultilevel"/>
     <w:tmpl w:val="989C2AF4"/>
@@ -32469,7 +32492,6 @@
       <w:lvlJc w:val="left"/>
       <w:pPr>
         <w:ind w:left="107" w:hanging="257"/>
-        <w:jc w:val="left"/>
       </w:pPr>
       <w:rPr>
         <w:rFonts w:ascii="Arial MT" w:eastAsia="Arial MT" w:hAnsi="Arial MT" w:cs="Arial MT" w:hint="default"/>
@@ -32576,7 +32598,7 @@
       </w:rPr>
     </w:lvl>
   </w:abstractNum>
-  <w:abstractNum w:abstractNumId="12">
+  <w:abstractNum w:abstractNumId="12" w15:restartNumberingAfterBreak="0">
     <w:nsid w:val="24AB5E06"/>
     <w:multiLevelType w:val="hybridMultilevel"/>
     <w:tmpl w:val="9686F94C"/>
@@ -32587,7 +32609,6 @@
       <w:lvlJc w:val="left"/>
       <w:pPr>
         <w:ind w:left="1288" w:hanging="360"/>
-        <w:jc w:val="left"/>
       </w:pPr>
       <w:rPr>
         <w:rFonts w:ascii="Arial MT" w:eastAsia="Arial MT" w:hAnsi="Arial MT" w:cs="Arial MT" w:hint="default"/>
@@ -32694,7 +32715,7 @@
       </w:rPr>
     </w:lvl>
   </w:abstractNum>
-  <w:abstractNum w:abstractNumId="13">
+  <w:abstractNum w:abstractNumId="13" w15:restartNumberingAfterBreak="0">
     <w:nsid w:val="25C11B2E"/>
     <w:multiLevelType w:val="hybridMultilevel"/>
     <w:tmpl w:val="D1E28686"/>
@@ -32705,7 +32726,6 @@
       <w:lvlJc w:val="left"/>
       <w:pPr>
         <w:ind w:left="1408" w:hanging="360"/>
-        <w:jc w:val="left"/>
       </w:pPr>
       <w:rPr>
         <w:rFonts w:ascii="Arial MT" w:eastAsia="Arial MT" w:hAnsi="Arial MT" w:cs="Arial MT" w:hint="default"/>
@@ -32812,7 +32832,7 @@
       </w:rPr>
     </w:lvl>
   </w:abstractNum>
-  <w:abstractNum w:abstractNumId="14">
+  <w:abstractNum w:abstractNumId="14" w15:restartNumberingAfterBreak="0">
     <w:nsid w:val="261C298C"/>
     <w:multiLevelType w:val="hybridMultilevel"/>
     <w:tmpl w:val="1F8C8CD6"/>
@@ -32823,7 +32843,6 @@
       <w:lvlJc w:val="left"/>
       <w:pPr>
         <w:ind w:left="1408" w:hanging="360"/>
-        <w:jc w:val="left"/>
       </w:pPr>
       <w:rPr>
         <w:rFonts w:ascii="Arial MT" w:eastAsia="Arial MT" w:hAnsi="Arial MT" w:cs="Arial MT" w:hint="default"/>
@@ -32930,7 +32949,7 @@
       </w:rPr>
     </w:lvl>
   </w:abstractNum>
-  <w:abstractNum w:abstractNumId="15">
+  <w:abstractNum w:abstractNumId="15" w15:restartNumberingAfterBreak="0">
     <w:nsid w:val="2FBB61EA"/>
     <w:multiLevelType w:val="hybridMultilevel"/>
     <w:tmpl w:val="4BEAB5AC"/>
@@ -32941,7 +32960,6 @@
       <w:lvlJc w:val="left"/>
       <w:pPr>
         <w:ind w:left="1288" w:hanging="360"/>
-        <w:jc w:val="left"/>
       </w:pPr>
       <w:rPr>
         <w:rFonts w:ascii="Arial MT" w:eastAsia="Arial MT" w:hAnsi="Arial MT" w:cs="Arial MT" w:hint="default"/>
@@ -33048,7 +33066,7 @@
       </w:rPr>
     </w:lvl>
   </w:abstractNum>
-  <w:abstractNum w:abstractNumId="16">
+  <w:abstractNum w:abstractNumId="16" w15:restartNumberingAfterBreak="0">
     <w:nsid w:val="31B51DC3"/>
     <w:multiLevelType w:val="hybridMultilevel"/>
     <w:tmpl w:val="F2BA4D50"/>
@@ -33059,7 +33077,6 @@
       <w:lvlJc w:val="left"/>
       <w:pPr>
         <w:ind w:left="1171" w:hanging="360"/>
-        <w:jc w:val="left"/>
       </w:pPr>
       <w:rPr>
         <w:rFonts w:ascii="Times New Roman" w:eastAsia="Times New Roman" w:hAnsi="Times New Roman" w:cs="Times New Roman" w:hint="default"/>
@@ -33166,7 +33183,7 @@
       </w:rPr>
     </w:lvl>
   </w:abstractNum>
-  <w:abstractNum w:abstractNumId="17">
+  <w:abstractNum w:abstractNumId="17" w15:restartNumberingAfterBreak="0">
     <w:nsid w:val="34525B28"/>
     <w:multiLevelType w:val="hybridMultilevel"/>
     <w:tmpl w:val="B4688B0A"/>
@@ -33177,7 +33194,6 @@
       <w:lvlJc w:val="left"/>
       <w:pPr>
         <w:ind w:left="1171" w:hanging="360"/>
-        <w:jc w:val="left"/>
       </w:pPr>
       <w:rPr>
         <w:rFonts w:ascii="Times New Roman" w:eastAsia="Times New Roman" w:hAnsi="Times New Roman" w:cs="Times New Roman" w:hint="default"/>
@@ -33284,7 +33300,7 @@
       </w:rPr>
     </w:lvl>
   </w:abstractNum>
-  <w:abstractNum w:abstractNumId="18">
+  <w:abstractNum w:abstractNumId="18" w15:restartNumberingAfterBreak="0">
     <w:nsid w:val="34BD66F0"/>
     <w:multiLevelType w:val="hybridMultilevel"/>
     <w:tmpl w:val="B97416BA"/>
@@ -33295,7 +33311,6 @@
       <w:lvlJc w:val="left"/>
       <w:pPr>
         <w:ind w:left="1408" w:hanging="360"/>
-        <w:jc w:val="left"/>
       </w:pPr>
       <w:rPr>
         <w:rFonts w:ascii="Arial MT" w:eastAsia="Arial MT" w:hAnsi="Arial MT" w:cs="Arial MT" w:hint="default"/>
@@ -33402,7 +33417,7 @@
       </w:rPr>
     </w:lvl>
   </w:abstractNum>
-  <w:abstractNum w:abstractNumId="19">
+  <w:abstractNum w:abstractNumId="19" w15:restartNumberingAfterBreak="0">
     <w:nsid w:val="37835E6E"/>
     <w:multiLevelType w:val="hybridMultilevel"/>
     <w:tmpl w:val="DBBA1A28"/>
@@ -33518,7 +33533,7 @@
       </w:rPr>
     </w:lvl>
   </w:abstractNum>
-  <w:abstractNum w:abstractNumId="20">
+  <w:abstractNum w:abstractNumId="20" w15:restartNumberingAfterBreak="0">
     <w:nsid w:val="388E4E16"/>
     <w:multiLevelType w:val="hybridMultilevel"/>
     <w:tmpl w:val="F3441016"/>
@@ -33634,7 +33649,7 @@
       </w:rPr>
     </w:lvl>
   </w:abstractNum>
-  <w:abstractNum w:abstractNumId="21">
+  <w:abstractNum w:abstractNumId="21" w15:restartNumberingAfterBreak="0">
     <w:nsid w:val="38AA2253"/>
     <w:multiLevelType w:val="hybridMultilevel"/>
     <w:tmpl w:val="25CC7FDE"/>
@@ -33645,7 +33660,6 @@
       <w:lvlJc w:val="left"/>
       <w:pPr>
         <w:ind w:left="1408" w:hanging="360"/>
-        <w:jc w:val="left"/>
       </w:pPr>
       <w:rPr>
         <w:rFonts w:ascii="Arial MT" w:eastAsia="Arial MT" w:hAnsi="Arial MT" w:cs="Arial MT" w:hint="default"/>
@@ -33662,7 +33676,6 @@
       <w:lvlJc w:val="left"/>
       <w:pPr>
         <w:ind w:left="1768" w:hanging="360"/>
-        <w:jc w:val="left"/>
       </w:pPr>
       <w:rPr>
         <w:rFonts w:ascii="Arial MT" w:eastAsia="Arial MT" w:hAnsi="Arial MT" w:cs="Arial MT" w:hint="default"/>
@@ -33757,7 +33770,7 @@
       </w:rPr>
     </w:lvl>
   </w:abstractNum>
-  <w:abstractNum w:abstractNumId="22">
+  <w:abstractNum w:abstractNumId="22" w15:restartNumberingAfterBreak="0">
     <w:nsid w:val="3A917EB5"/>
     <w:multiLevelType w:val="hybridMultilevel"/>
     <w:tmpl w:val="723854EE"/>
@@ -33870,7 +33883,7 @@
       </w:rPr>
     </w:lvl>
   </w:abstractNum>
-  <w:abstractNum w:abstractNumId="23">
+  <w:abstractNum w:abstractNumId="23" w15:restartNumberingAfterBreak="0">
     <w:nsid w:val="3B200363"/>
     <w:multiLevelType w:val="hybridMultilevel"/>
     <w:tmpl w:val="1F544322"/>
@@ -33988,7 +34001,7 @@
       </w:rPr>
     </w:lvl>
   </w:abstractNum>
-  <w:abstractNum w:abstractNumId="24">
+  <w:abstractNum w:abstractNumId="24" w15:restartNumberingAfterBreak="0">
     <w:nsid w:val="3D6D38BF"/>
     <w:multiLevelType w:val="hybridMultilevel"/>
     <w:tmpl w:val="735E6458"/>
@@ -34078,7 +34091,7 @@
       </w:pPr>
     </w:lvl>
   </w:abstractNum>
-  <w:abstractNum w:abstractNumId="25">
+  <w:abstractNum w:abstractNumId="25" w15:restartNumberingAfterBreak="0">
     <w:nsid w:val="401B019F"/>
     <w:multiLevelType w:val="hybridMultilevel"/>
     <w:tmpl w:val="B518F216"/>
@@ -34089,7 +34102,6 @@
       <w:lvlJc w:val="left"/>
       <w:pPr>
         <w:ind w:left="1171" w:hanging="360"/>
-        <w:jc w:val="left"/>
       </w:pPr>
       <w:rPr>
         <w:rFonts w:ascii="Times New Roman" w:eastAsia="Times New Roman" w:hAnsi="Times New Roman" w:cs="Times New Roman" w:hint="default"/>
@@ -34196,7 +34208,7 @@
       </w:rPr>
     </w:lvl>
   </w:abstractNum>
-  <w:abstractNum w:abstractNumId="26">
+  <w:abstractNum w:abstractNumId="26" w15:restartNumberingAfterBreak="0">
     <w:nsid w:val="40A068FD"/>
     <w:multiLevelType w:val="multilevel"/>
     <w:tmpl w:val="EBB0708E"/>
@@ -34224,7 +34236,6 @@
       <w:lvlJc w:val="left"/>
       <w:pPr>
         <w:ind w:left="1334" w:hanging="406"/>
-        <w:jc w:val="left"/>
       </w:pPr>
       <w:rPr>
         <w:rFonts w:ascii="Arial MT" w:eastAsia="Arial MT" w:hAnsi="Arial MT" w:cs="Arial MT" w:hint="default"/>
@@ -34241,7 +34252,6 @@
       <w:lvlJc w:val="left"/>
       <w:pPr>
         <w:ind w:left="1648" w:hanging="720"/>
-        <w:jc w:val="left"/>
       </w:pPr>
       <w:rPr>
         <w:rFonts w:ascii="Arial MT" w:eastAsia="Arial MT" w:hAnsi="Arial MT" w:cs="Arial MT" w:hint="default"/>
@@ -34325,7 +34335,7 @@
       </w:rPr>
     </w:lvl>
   </w:abstractNum>
-  <w:abstractNum w:abstractNumId="27">
+  <w:abstractNum w:abstractNumId="27" w15:restartNumberingAfterBreak="0">
     <w:nsid w:val="42A16C49"/>
     <w:multiLevelType w:val="hybridMultilevel"/>
     <w:tmpl w:val="12F4864E"/>
@@ -34336,7 +34346,6 @@
       <w:lvlJc w:val="left"/>
       <w:pPr>
         <w:ind w:left="1408" w:hanging="360"/>
-        <w:jc w:val="left"/>
       </w:pPr>
       <w:rPr>
         <w:rFonts w:ascii="Times New Roman" w:eastAsia="Times New Roman" w:hAnsi="Times New Roman" w:cs="Times New Roman" w:hint="default"/>
@@ -34444,7 +34453,7 @@
       </w:rPr>
     </w:lvl>
   </w:abstractNum>
-  <w:abstractNum w:abstractNumId="28">
+  <w:abstractNum w:abstractNumId="28" w15:restartNumberingAfterBreak="0">
     <w:nsid w:val="43DC7F76"/>
     <w:multiLevelType w:val="hybridMultilevel"/>
     <w:tmpl w:val="36166054"/>
@@ -34474,7 +34483,6 @@
       <w:lvlJc w:val="left"/>
       <w:pPr>
         <w:ind w:left="1329" w:hanging="641"/>
-        <w:jc w:val="left"/>
       </w:pPr>
       <w:rPr>
         <w:rFonts w:ascii="Times New Roman" w:eastAsia="Times New Roman" w:hAnsi="Times New Roman" w:cs="Times New Roman" w:hint="default"/>
@@ -34491,7 +34499,6 @@
       <w:lvlJc w:val="left"/>
       <w:pPr>
         <w:ind w:left="1468" w:hanging="240"/>
-        <w:jc w:val="left"/>
       </w:pPr>
       <w:rPr>
         <w:rFonts w:ascii="Times New Roman" w:eastAsia="Times New Roman" w:hAnsi="Times New Roman" w:cs="Times New Roman" w:hint="default"/>
@@ -34576,7 +34583,7 @@
       </w:rPr>
     </w:lvl>
   </w:abstractNum>
-  <w:abstractNum w:abstractNumId="29">
+  <w:abstractNum w:abstractNumId="29" w15:restartNumberingAfterBreak="0">
     <w:nsid w:val="4B1F24C5"/>
     <w:multiLevelType w:val="hybridMultilevel"/>
     <w:tmpl w:val="B2085886"/>
@@ -34662,7 +34669,7 @@
       </w:pPr>
     </w:lvl>
   </w:abstractNum>
-  <w:abstractNum w:abstractNumId="30">
+  <w:abstractNum w:abstractNumId="30" w15:restartNumberingAfterBreak="0">
     <w:nsid w:val="56222BC7"/>
     <w:multiLevelType w:val="hybridMultilevel"/>
     <w:tmpl w:val="7D6C2A38"/>
@@ -34673,7 +34680,6 @@
       <w:lvlJc w:val="left"/>
       <w:pPr>
         <w:ind w:left="1288" w:hanging="360"/>
-        <w:jc w:val="left"/>
       </w:pPr>
       <w:rPr>
         <w:rFonts w:ascii="Arial MT" w:eastAsia="Arial MT" w:hAnsi="Arial MT" w:cs="Arial MT" w:hint="default"/>
@@ -34780,7 +34786,7 @@
       </w:rPr>
     </w:lvl>
   </w:abstractNum>
-  <w:abstractNum w:abstractNumId="31">
+  <w:abstractNum w:abstractNumId="31" w15:restartNumberingAfterBreak="0">
     <w:nsid w:val="589522FD"/>
     <w:multiLevelType w:val="hybridMultilevel"/>
     <w:tmpl w:val="0BF8AD46"/>
@@ -34791,7 +34797,6 @@
       <w:lvlJc w:val="left"/>
       <w:pPr>
         <w:ind w:left="1408" w:hanging="360"/>
-        <w:jc w:val="left"/>
       </w:pPr>
       <w:rPr>
         <w:rFonts w:ascii="Arial MT" w:eastAsia="Arial MT" w:hAnsi="Arial MT" w:cs="Arial MT" w:hint="default"/>
@@ -34898,7 +34903,7 @@
       </w:rPr>
     </w:lvl>
   </w:abstractNum>
-  <w:abstractNum w:abstractNumId="32">
+  <w:abstractNum w:abstractNumId="32" w15:restartNumberingAfterBreak="0">
     <w:nsid w:val="5B690496"/>
     <w:multiLevelType w:val="multilevel"/>
     <w:tmpl w:val="8DEAB6C4"/>
@@ -34909,7 +34914,6 @@
       <w:lvlJc w:val="left"/>
       <w:pPr>
         <w:ind w:left="1048" w:hanging="480"/>
-        <w:jc w:val="left"/>
       </w:pPr>
       <w:rPr>
         <w:rFonts w:ascii="Arial MT" w:eastAsia="Arial MT" w:hAnsi="Arial MT" w:cs="Arial MT" w:hint="default"/>
@@ -34926,7 +34930,6 @@
       <w:lvlJc w:val="left"/>
       <w:pPr>
         <w:ind w:left="1449" w:hanging="660"/>
-        <w:jc w:val="left"/>
       </w:pPr>
       <w:rPr>
         <w:rFonts w:ascii="Arial MT" w:eastAsia="Arial MT" w:hAnsi="Arial MT" w:cs="Arial MT" w:hint="default"/>
@@ -34943,7 +34946,6 @@
       <w:lvlJc w:val="left"/>
       <w:pPr>
         <w:ind w:left="1888" w:hanging="840"/>
-        <w:jc w:val="left"/>
       </w:pPr>
       <w:rPr>
         <w:rFonts w:ascii="Arial MT" w:eastAsia="Arial MT" w:hAnsi="Arial MT" w:cs="Arial MT" w:hint="default"/>
@@ -35027,7 +35029,7 @@
       </w:rPr>
     </w:lvl>
   </w:abstractNum>
-  <w:abstractNum w:abstractNumId="33">
+  <w:abstractNum w:abstractNumId="33" w15:restartNumberingAfterBreak="0">
     <w:nsid w:val="612877E0"/>
     <w:multiLevelType w:val="multilevel"/>
     <w:tmpl w:val="03C84E86"/>
@@ -35038,7 +35040,6 @@
       <w:lvlJc w:val="left"/>
       <w:pPr>
         <w:ind w:left="1127" w:hanging="440"/>
-        <w:jc w:val="left"/>
       </w:pPr>
       <w:rPr>
         <w:rFonts w:ascii="Arial MT" w:eastAsia="Arial MT" w:hAnsi="Arial MT" w:cs="Arial MT" w:hint="default"/>
@@ -35055,7 +35056,6 @@
       <w:lvlJc w:val="left"/>
       <w:pPr>
         <w:ind w:left="1311" w:hanging="403"/>
-        <w:jc w:val="left"/>
       </w:pPr>
       <w:rPr>
         <w:rFonts w:ascii="Arial MT" w:eastAsia="Arial MT" w:hAnsi="Arial MT" w:cs="Arial MT" w:hint="default"/>
@@ -35150,7 +35150,7 @@
       </w:rPr>
     </w:lvl>
   </w:abstractNum>
-  <w:abstractNum w:abstractNumId="34">
+  <w:abstractNum w:abstractNumId="34" w15:restartNumberingAfterBreak="0">
     <w:nsid w:val="621C0D3D"/>
     <w:multiLevelType w:val="multilevel"/>
     <w:tmpl w:val="C25E32D8"/>
@@ -35161,7 +35161,6 @@
       <w:lvlJc w:val="left"/>
       <w:pPr>
         <w:ind w:left="1127" w:hanging="440"/>
-        <w:jc w:val="left"/>
       </w:pPr>
       <w:rPr>
         <w:rFonts w:ascii="Arial MT" w:eastAsia="Arial MT" w:hAnsi="Arial MT" w:cs="Arial MT" w:hint="default"/>
@@ -35178,7 +35177,6 @@
       <w:lvlJc w:val="left"/>
       <w:pPr>
         <w:ind w:left="1396" w:hanging="488"/>
-        <w:jc w:val="left"/>
       </w:pPr>
       <w:rPr>
         <w:rFonts w:ascii="Arial MT" w:eastAsia="Arial MT" w:hAnsi="Arial MT" w:cs="Arial MT" w:hint="default"/>
@@ -35195,7 +35193,6 @@
       <w:lvlJc w:val="left"/>
       <w:pPr>
         <w:ind w:left="2008" w:hanging="840"/>
-        <w:jc w:val="left"/>
       </w:pPr>
       <w:rPr>
         <w:rFonts w:ascii="Arial MT" w:eastAsia="Arial MT" w:hAnsi="Arial MT" w:cs="Arial MT" w:hint="default"/>
@@ -35279,7 +35276,7 @@
       </w:rPr>
     </w:lvl>
   </w:abstractNum>
-  <w:abstractNum w:abstractNumId="35">
+  <w:abstractNum w:abstractNumId="35" w15:restartNumberingAfterBreak="0">
     <w:nsid w:val="6A1575AD"/>
     <w:multiLevelType w:val="hybridMultilevel"/>
     <w:tmpl w:val="9A820690"/>
@@ -35395,7 +35392,7 @@
       </w:rPr>
     </w:lvl>
   </w:abstractNum>
-  <w:abstractNum w:abstractNumId="36">
+  <w:abstractNum w:abstractNumId="36" w15:restartNumberingAfterBreak="0">
     <w:nsid w:val="6A383E98"/>
     <w:multiLevelType w:val="hybridMultilevel"/>
     <w:tmpl w:val="0D364FEE"/>
@@ -35513,7 +35510,7 @@
       </w:rPr>
     </w:lvl>
   </w:abstractNum>
-  <w:abstractNum w:abstractNumId="37">
+  <w:abstractNum w:abstractNumId="37" w15:restartNumberingAfterBreak="0">
     <w:nsid w:val="6B5312EC"/>
     <w:multiLevelType w:val="multilevel"/>
     <w:tmpl w:val="E18C39FE"/>
@@ -35541,7 +35538,6 @@
       <w:lvlJc w:val="left"/>
       <w:pPr>
         <w:ind w:left="1482" w:hanging="435"/>
-        <w:jc w:val="left"/>
       </w:pPr>
       <w:rPr>
         <w:rFonts w:ascii="Arial MT" w:eastAsia="Arial MT" w:hAnsi="Arial MT" w:cs="Arial MT" w:hint="default"/>
@@ -35558,7 +35554,6 @@
       <w:lvlJc w:val="left"/>
       <w:pPr>
         <w:ind w:left="1768" w:hanging="720"/>
-        <w:jc w:val="left"/>
       </w:pPr>
       <w:rPr>
         <w:rFonts w:ascii="Arial MT" w:eastAsia="Arial MT" w:hAnsi="Arial MT" w:cs="Arial MT" w:hint="default"/>
@@ -35642,7 +35637,7 @@
       </w:rPr>
     </w:lvl>
   </w:abstractNum>
-  <w:abstractNum w:abstractNumId="38">
+  <w:abstractNum w:abstractNumId="38" w15:restartNumberingAfterBreak="0">
     <w:nsid w:val="6C704BED"/>
     <w:multiLevelType w:val="hybridMultilevel"/>
     <w:tmpl w:val="F168DC02"/>
@@ -35653,7 +35648,6 @@
       <w:lvlJc w:val="left"/>
       <w:pPr>
         <w:ind w:left="1408" w:hanging="360"/>
-        <w:jc w:val="left"/>
       </w:pPr>
       <w:rPr>
         <w:rFonts w:ascii="Arial MT" w:eastAsia="Arial MT" w:hAnsi="Arial MT" w:cs="Arial MT" w:hint="default"/>
@@ -35760,7 +35754,7 @@
       </w:rPr>
     </w:lvl>
   </w:abstractNum>
-  <w:abstractNum w:abstractNumId="39">
+  <w:abstractNum w:abstractNumId="39" w15:restartNumberingAfterBreak="0">
     <w:nsid w:val="70FC3C04"/>
     <w:multiLevelType w:val="hybridMultilevel"/>
     <w:tmpl w:val="53D0AD4C"/>
@@ -35771,7 +35765,6 @@
       <w:lvlJc w:val="left"/>
       <w:pPr>
         <w:ind w:left="1408" w:hanging="360"/>
-        <w:jc w:val="left"/>
       </w:pPr>
       <w:rPr>
         <w:rFonts w:ascii="Arial MT" w:eastAsia="Arial MT" w:hAnsi="Arial MT" w:cs="Arial MT" w:hint="default"/>
@@ -35878,7 +35871,7 @@
       </w:rPr>
     </w:lvl>
   </w:abstractNum>
-  <w:abstractNum w:abstractNumId="40">
+  <w:abstractNum w:abstractNumId="40" w15:restartNumberingAfterBreak="0">
     <w:nsid w:val="715C2537"/>
     <w:multiLevelType w:val="hybridMultilevel"/>
     <w:tmpl w:val="B7C0BC04"/>
@@ -35994,7 +35987,7 @@
       </w:rPr>
     </w:lvl>
   </w:abstractNum>
-  <w:abstractNum w:abstractNumId="41">
+  <w:abstractNum w:abstractNumId="41" w15:restartNumberingAfterBreak="0">
     <w:nsid w:val="72EF1527"/>
     <w:multiLevelType w:val="hybridMultilevel"/>
     <w:tmpl w:val="6AEA3048"/>
@@ -36005,7 +35998,6 @@
       <w:lvlJc w:val="left"/>
       <w:pPr>
         <w:ind w:left="1171" w:hanging="360"/>
-        <w:jc w:val="left"/>
       </w:pPr>
       <w:rPr>
         <w:rFonts w:ascii="Times New Roman" w:eastAsia="Times New Roman" w:hAnsi="Times New Roman" w:cs="Times New Roman" w:hint="default"/>
@@ -36112,7 +36104,7 @@
       </w:rPr>
     </w:lvl>
   </w:abstractNum>
-  <w:abstractNum w:abstractNumId="42">
+  <w:abstractNum w:abstractNumId="42" w15:restartNumberingAfterBreak="0">
     <w:nsid w:val="7370592B"/>
     <w:multiLevelType w:val="hybridMultilevel"/>
     <w:tmpl w:val="01686ECC"/>
@@ -36228,7 +36220,7 @@
       </w:rPr>
     </w:lvl>
   </w:abstractNum>
-  <w:abstractNum w:abstractNumId="43">
+  <w:abstractNum w:abstractNumId="43" w15:restartNumberingAfterBreak="0">
     <w:nsid w:val="73930E79"/>
     <w:multiLevelType w:val="multilevel"/>
     <w:tmpl w:val="34A2BC22"/>
@@ -36239,7 +36231,6 @@
       <w:lvlJc w:val="left"/>
       <w:pPr>
         <w:ind w:left="1090" w:hanging="403"/>
-        <w:jc w:val="left"/>
       </w:pPr>
       <w:rPr>
         <w:rFonts w:hint="default"/>
@@ -36253,7 +36244,6 @@
       <w:lvlJc w:val="left"/>
       <w:pPr>
         <w:ind w:left="1090" w:hanging="403"/>
-        <w:jc w:val="left"/>
       </w:pPr>
       <w:rPr>
         <w:rFonts w:ascii="Arial MT" w:eastAsia="Arial MT" w:hAnsi="Arial MT" w:cs="Arial MT" w:hint="default"/>
@@ -36348,7 +36338,7 @@
       </w:rPr>
     </w:lvl>
   </w:abstractNum>
-  <w:abstractNum w:abstractNumId="44">
+  <w:abstractNum w:abstractNumId="44" w15:restartNumberingAfterBreak="0">
     <w:nsid w:val="7625346F"/>
     <w:multiLevelType w:val="hybridMultilevel"/>
     <w:tmpl w:val="9CE6A220"/>
@@ -36464,7 +36454,7 @@
       </w:rPr>
     </w:lvl>
   </w:abstractNum>
-  <w:abstractNum w:abstractNumId="45">
+  <w:abstractNum w:abstractNumId="45" w15:restartNumberingAfterBreak="0">
     <w:nsid w:val="79546882"/>
     <w:multiLevelType w:val="hybridMultilevel"/>
     <w:tmpl w:val="07A6E634"/>
@@ -36582,7 +36572,7 @@
       </w:rPr>
     </w:lvl>
   </w:abstractNum>
-  <w:abstractNum w:abstractNumId="46">
+  <w:abstractNum w:abstractNumId="46" w15:restartNumberingAfterBreak="0">
     <w:nsid w:val="7AC93115"/>
     <w:multiLevelType w:val="hybridMultilevel"/>
     <w:tmpl w:val="75A47312"/>
@@ -36593,7 +36583,6 @@
       <w:lvlJc w:val="left"/>
       <w:pPr>
         <w:ind w:left="1408" w:hanging="360"/>
-        <w:jc w:val="left"/>
       </w:pPr>
       <w:rPr>
         <w:rFonts w:ascii="Arial MT" w:eastAsia="Arial MT" w:hAnsi="Arial MT" w:cs="Arial MT" w:hint="default"/>
@@ -36700,7 +36689,7 @@
       </w:rPr>
     </w:lvl>
   </w:abstractNum>
-  <w:abstractNum w:abstractNumId="47">
+  <w:abstractNum w:abstractNumId="47" w15:restartNumberingAfterBreak="0">
     <w:nsid w:val="7AD5171D"/>
     <w:multiLevelType w:val="hybridMultilevel"/>
     <w:tmpl w:val="D89456F6"/>
@@ -36711,7 +36700,6 @@
       <w:lvlJc w:val="left"/>
       <w:pPr>
         <w:ind w:left="1288" w:hanging="360"/>
-        <w:jc w:val="left"/>
       </w:pPr>
       <w:rPr>
         <w:rFonts w:ascii="Arial MT" w:eastAsia="Arial MT" w:hAnsi="Arial MT" w:cs="Arial MT" w:hint="default"/>
@@ -36818,7 +36806,7 @@
       </w:rPr>
     </w:lvl>
   </w:abstractNum>
-  <w:abstractNum w:abstractNumId="48">
+  <w:abstractNum w:abstractNumId="48" w15:restartNumberingAfterBreak="0">
     <w:nsid w:val="7AF54E72"/>
     <w:multiLevelType w:val="hybridMultilevel"/>
     <w:tmpl w:val="5DCE2DEC"/>
@@ -36829,7 +36817,6 @@
       <w:lvlJc w:val="left"/>
       <w:pPr>
         <w:ind w:left="1408" w:hanging="360"/>
-        <w:jc w:val="left"/>
       </w:pPr>
       <w:rPr>
         <w:rFonts w:ascii="Arial MT" w:eastAsia="Arial MT" w:hAnsi="Arial MT" w:cs="Arial MT" w:hint="default"/>
@@ -36936,7 +36923,7 @@
       </w:rPr>
     </w:lvl>
   </w:abstractNum>
-  <w:abstractNum w:abstractNumId="49">
+  <w:abstractNum w:abstractNumId="49" w15:restartNumberingAfterBreak="0">
     <w:nsid w:val="7C07740D"/>
     <w:multiLevelType w:val="hybridMultilevel"/>
     <w:tmpl w:val="B5949774"/>
@@ -36947,7 +36934,6 @@
       <w:lvlJc w:val="left"/>
       <w:pPr>
         <w:ind w:left="1161" w:hanging="473"/>
-        <w:jc w:val="left"/>
       </w:pPr>
       <w:rPr>
         <w:rFonts w:ascii="Times New Roman" w:eastAsia="Times New Roman" w:hAnsi="Times New Roman" w:cs="Times New Roman" w:hint="default"/>
@@ -37055,161 +37041,161 @@
       </w:rPr>
     </w:lvl>
   </w:abstractNum>
-  <w:num w:numId="1">
+  <w:num w:numId="1" w16cid:durableId="1145048974">
     <w:abstractNumId w:val="22"/>
   </w:num>
-  <w:num w:numId="2">
+  <w:num w:numId="2" w16cid:durableId="2028409261">
     <w:abstractNumId w:val="29"/>
   </w:num>
-  <w:num w:numId="3">
+  <w:num w:numId="3" w16cid:durableId="1658145707">
     <w:abstractNumId w:val="24"/>
   </w:num>
-  <w:num w:numId="4">
+  <w:num w:numId="4" w16cid:durableId="1341812146">
     <w:abstractNumId w:val="3"/>
   </w:num>
-  <w:num w:numId="5">
+  <w:num w:numId="5" w16cid:durableId="1946769128">
     <w:abstractNumId w:val="7"/>
   </w:num>
-  <w:num w:numId="6">
+  <w:num w:numId="6" w16cid:durableId="2116440452">
     <w:abstractNumId w:val="43"/>
   </w:num>
-  <w:num w:numId="7">
+  <w:num w:numId="7" w16cid:durableId="263418669">
     <w:abstractNumId w:val="6"/>
   </w:num>
-  <w:num w:numId="8">
+  <w:num w:numId="8" w16cid:durableId="2117827638">
     <w:abstractNumId w:val="23"/>
   </w:num>
-  <w:num w:numId="9">
+  <w:num w:numId="9" w16cid:durableId="335112526">
     <w:abstractNumId w:val="33"/>
   </w:num>
-  <w:num w:numId="10">
+  <w:num w:numId="10" w16cid:durableId="2057005694">
     <w:abstractNumId w:val="13"/>
   </w:num>
-  <w:num w:numId="11">
+  <w:num w:numId="11" w16cid:durableId="280111544">
     <w:abstractNumId w:val="31"/>
   </w:num>
-  <w:num w:numId="12">
+  <w:num w:numId="12" w16cid:durableId="1005744097">
     <w:abstractNumId w:val="0"/>
   </w:num>
-  <w:num w:numId="13">
+  <w:num w:numId="13" w16cid:durableId="186868996">
     <w:abstractNumId w:val="21"/>
   </w:num>
-  <w:num w:numId="14">
+  <w:num w:numId="14" w16cid:durableId="1101878656">
     <w:abstractNumId w:val="14"/>
   </w:num>
-  <w:num w:numId="15">
+  <w:num w:numId="15" w16cid:durableId="1653561723">
     <w:abstractNumId w:val="46"/>
   </w:num>
-  <w:num w:numId="16">
+  <w:num w:numId="16" w16cid:durableId="1052772652">
     <w:abstractNumId w:val="18"/>
   </w:num>
-  <w:num w:numId="17">
+  <w:num w:numId="17" w16cid:durableId="370888744">
     <w:abstractNumId w:val="48"/>
   </w:num>
-  <w:num w:numId="18">
+  <w:num w:numId="18" w16cid:durableId="1916091783">
     <w:abstractNumId w:val="39"/>
   </w:num>
-  <w:num w:numId="19">
+  <w:num w:numId="19" w16cid:durableId="895581000">
     <w:abstractNumId w:val="38"/>
   </w:num>
-  <w:num w:numId="20">
+  <w:num w:numId="20" w16cid:durableId="1137256020">
     <w:abstractNumId w:val="4"/>
   </w:num>
-  <w:num w:numId="21">
+  <w:num w:numId="21" w16cid:durableId="1274094642">
     <w:abstractNumId w:val="5"/>
   </w:num>
-  <w:num w:numId="22">
+  <w:num w:numId="22" w16cid:durableId="904609449">
     <w:abstractNumId w:val="19"/>
   </w:num>
-  <w:num w:numId="23">
+  <w:num w:numId="23" w16cid:durableId="63644812">
     <w:abstractNumId w:val="37"/>
   </w:num>
-  <w:num w:numId="24">
+  <w:num w:numId="24" w16cid:durableId="1375621262">
     <w:abstractNumId w:val="34"/>
   </w:num>
-  <w:num w:numId="25">
+  <w:num w:numId="25" w16cid:durableId="2098555609">
     <w:abstractNumId w:val="49"/>
   </w:num>
-  <w:num w:numId="26">
+  <w:num w:numId="26" w16cid:durableId="2079546876">
     <w:abstractNumId w:val="27"/>
   </w:num>
-  <w:num w:numId="27">
+  <w:num w:numId="27" w16cid:durableId="356928027">
     <w:abstractNumId w:val="9"/>
   </w:num>
-  <w:num w:numId="28">
+  <w:num w:numId="28" w16cid:durableId="1690714225">
     <w:abstractNumId w:val="28"/>
   </w:num>
-  <w:num w:numId="29">
+  <w:num w:numId="29" w16cid:durableId="902059930">
     <w:abstractNumId w:val="36"/>
   </w:num>
-  <w:num w:numId="30">
+  <w:num w:numId="30" w16cid:durableId="1682506243">
     <w:abstractNumId w:val="35"/>
   </w:num>
-  <w:num w:numId="31">
+  <w:num w:numId="31" w16cid:durableId="1797063702">
     <w:abstractNumId w:val="40"/>
   </w:num>
-  <w:num w:numId="32">
+  <w:num w:numId="32" w16cid:durableId="1488980215">
     <w:abstractNumId w:val="44"/>
   </w:num>
-  <w:num w:numId="33">
+  <w:num w:numId="33" w16cid:durableId="1596937491">
     <w:abstractNumId w:val="20"/>
   </w:num>
-  <w:num w:numId="34">
+  <w:num w:numId="34" w16cid:durableId="402919854">
     <w:abstractNumId w:val="42"/>
   </w:num>
-  <w:num w:numId="35">
+  <w:num w:numId="35" w16cid:durableId="2033257551">
     <w:abstractNumId w:val="45"/>
   </w:num>
-  <w:num w:numId="36">
+  <w:num w:numId="36" w16cid:durableId="763500584">
     <w:abstractNumId w:val="30"/>
   </w:num>
-  <w:num w:numId="37">
+  <w:num w:numId="37" w16cid:durableId="1987512092">
     <w:abstractNumId w:val="12"/>
   </w:num>
-  <w:num w:numId="38">
+  <w:num w:numId="38" w16cid:durableId="715543472">
     <w:abstractNumId w:val="47"/>
   </w:num>
-  <w:num w:numId="39">
+  <w:num w:numId="39" w16cid:durableId="1022626547">
     <w:abstractNumId w:val="15"/>
   </w:num>
-  <w:num w:numId="40">
+  <w:num w:numId="40" w16cid:durableId="435247783">
     <w:abstractNumId w:val="2"/>
   </w:num>
-  <w:num w:numId="41">
+  <w:num w:numId="41" w16cid:durableId="474419844">
     <w:abstractNumId w:val="26"/>
   </w:num>
-  <w:num w:numId="42">
+  <w:num w:numId="42" w16cid:durableId="1917593091">
     <w:abstractNumId w:val="32"/>
   </w:num>
-  <w:num w:numId="43">
+  <w:num w:numId="43" w16cid:durableId="1993750587">
     <w:abstractNumId w:val="1"/>
   </w:num>
-  <w:num w:numId="44">
+  <w:num w:numId="44" w16cid:durableId="1888447150">
     <w:abstractNumId w:val="11"/>
   </w:num>
-  <w:num w:numId="45">
+  <w:num w:numId="45" w16cid:durableId="1397700281">
     <w:abstractNumId w:val="17"/>
   </w:num>
-  <w:num w:numId="46">
+  <w:num w:numId="46" w16cid:durableId="658383804">
     <w:abstractNumId w:val="16"/>
   </w:num>
-  <w:num w:numId="47">
+  <w:num w:numId="47" w16cid:durableId="1720937638">
     <w:abstractNumId w:val="41"/>
   </w:num>
-  <w:num w:numId="48">
+  <w:num w:numId="48" w16cid:durableId="716707430">
     <w:abstractNumId w:val="25"/>
   </w:num>
-  <w:num w:numId="49">
+  <w:num w:numId="49" w16cid:durableId="592473482">
     <w:abstractNumId w:val="8"/>
   </w:num>
-  <w:num w:numId="50">
+  <w:num w:numId="50" w16cid:durableId="736364838">
     <w:abstractNumId w:val="10"/>
   </w:num>
 </w:numbering>
 </file>
 
 <file path=word/styles.xml><?xml version="1.0" encoding="utf-8"?>
-<w:styles xmlns:mc="http://schemas.openxmlformats.org/markup-compatibility/2006" xmlns:r="http://schemas.openxmlformats.org/officeDocument/2006/relationships" xmlns:w="http://schemas.openxmlformats.org/wordprocessingml/2006/main" xmlns:w14="http://schemas.microsoft.com/office/word/2010/wordml" mc:Ignorable="w14">
+<w:styles xmlns:mc="http://schemas.openxmlformats.org/markup-compatibility/2006" xmlns:r="http://schemas.openxmlformats.org/officeDocument/2006/relationships" xmlns:w="http://schemas.openxmlformats.org/wordprocessingml/2006/main" xmlns:w14="http://schemas.microsoft.com/office/word/2010/wordml" xmlns:w15="http://schemas.microsoft.com/office/word/2012/wordml" xmlns:w16cex="http://schemas.microsoft.com/office/word/2018/wordml/cex" xmlns:w16cid="http://schemas.microsoft.com/office/word/2016/wordml/cid" xmlns:w16="http://schemas.microsoft.com/office/word/2018/wordml" xmlns:w16sdtdh="http://schemas.microsoft.com/office/word/2020/wordml/sdtdatahash" xmlns:w16se="http://schemas.microsoft.com/office/word/2015/wordml/symex" mc:Ignorable="w14 w15 w16se w16cid w16 w16cex w16sdtdh">
   <w:docDefaults>
     <w:rPrDefault>
       <w:rPr>
@@ -37227,145 +37213,383 @@
       </w:pPr>
     </w:pPrDefault>
   </w:docDefaults>
-  <w:latentStyles w:defLockedState="0" w:defUIPriority="99" w:defSemiHidden="1" w:defUnhideWhenUsed="1" w:defQFormat="0" w:count="267">
-    <w:lsdException w:name="Normal" w:semiHidden="0" w:uiPriority="0" w:unhideWhenUsed="0" w:qFormat="1"/>
-    <w:lsdException w:name="heading 1" w:semiHidden="0" w:uiPriority="1" w:unhideWhenUsed="0" w:qFormat="1"/>
-    <w:lsdException w:name="heading 2" w:uiPriority="1" w:qFormat="1"/>
-    <w:lsdException w:name="heading 3" w:uiPriority="9" w:qFormat="1"/>
-    <w:lsdException w:name="heading 4" w:uiPriority="9" w:qFormat="1"/>
-    <w:lsdException w:name="heading 5" w:uiPriority="9" w:qFormat="1"/>
-    <w:lsdException w:name="heading 6" w:uiPriority="9" w:qFormat="1"/>
-    <w:lsdException w:name="heading 7" w:uiPriority="9" w:qFormat="1"/>
-    <w:lsdException w:name="heading 8" w:uiPriority="9" w:qFormat="1"/>
-    <w:lsdException w:name="heading 9" w:uiPriority="9" w:qFormat="1"/>
-    <w:lsdException w:name="toc 1" w:uiPriority="39"/>
-    <w:lsdException w:name="toc 2" w:uiPriority="39"/>
-    <w:lsdException w:name="toc 3" w:uiPriority="39"/>
-    <w:lsdException w:name="toc 4" w:uiPriority="39"/>
-    <w:lsdException w:name="toc 5" w:uiPriority="39"/>
-    <w:lsdException w:name="toc 6" w:uiPriority="39"/>
-    <w:lsdException w:name="toc 7" w:uiPriority="39"/>
-    <w:lsdException w:name="toc 8" w:uiPriority="39"/>
-    <w:lsdException w:name="toc 9" w:uiPriority="39"/>
-    <w:lsdException w:name="caption" w:uiPriority="35" w:qFormat="1"/>
-    <w:lsdException w:name="Title" w:semiHidden="0" w:uiPriority="10" w:unhideWhenUsed="0" w:qFormat="1"/>
-    <w:lsdException w:name="Default Paragraph Font" w:uiPriority="1"/>
-    <w:lsdException w:name="Body Text" w:uiPriority="1" w:qFormat="1"/>
-    <w:lsdException w:name="Subtitle" w:semiHidden="0" w:uiPriority="11" w:unhideWhenUsed="0" w:qFormat="1"/>
-    <w:lsdException w:name="Strong" w:semiHidden="0" w:uiPriority="22" w:unhideWhenUsed="0" w:qFormat="1"/>
-    <w:lsdException w:name="Emphasis" w:semiHidden="0" w:uiPriority="20" w:unhideWhenUsed="0" w:qFormat="1"/>
-    <w:lsdException w:name="Table Grid" w:semiHidden="0" w:uiPriority="39" w:unhideWhenUsed="0"/>
-    <w:lsdException w:name="Placeholder Text" w:unhideWhenUsed="0"/>
-    <w:lsdException w:name="No Spacing" w:semiHidden="0" w:uiPriority="1" w:unhideWhenUsed="0" w:qFormat="1"/>
-    <w:lsdException w:name="Light Shading" w:semiHidden="0" w:uiPriority="60" w:unhideWhenUsed="0"/>
-    <w:lsdException w:name="Light List" w:semiHidden="0" w:uiPriority="61" w:unhideWhenUsed="0"/>
-    <w:lsdException w:name="Light Grid" w:semiHidden="0" w:uiPriority="62" w:unhideWhenUsed="0"/>
-    <w:lsdException w:name="Medium Shading 1" w:semiHidden="0" w:uiPriority="63" w:unhideWhenUsed="0"/>
-    <w:lsdException w:name="Medium Shading 2" w:semiHidden="0" w:uiPriority="64" w:unhideWhenUsed="0"/>
-    <w:lsdException w:name="Medium List 1" w:semiHidden="0" w:uiPriority="65" w:unhideWhenUsed="0"/>
-    <w:lsdException w:name="Medium List 2" w:semiHidden="0" w:uiPriority="66" w:unhideWhenUsed="0"/>
-    <w:lsdException w:name="Medium Grid 1" w:semiHidden="0" w:uiPriority="67" w:unhideWhenUsed="0"/>
-    <w:lsdException w:name="Medium Grid 2" w:semiHidden="0" w:uiPriority="68" w:unhideWhenUsed="0"/>
-    <w:lsdException w:name="Medium Grid 3" w:semiHidden="0" w:uiPriority="69" w:unhideWhenUsed="0"/>
-    <w:lsdException w:name="Dark List" w:semiHidden="0" w:uiPriority="70" w:unhideWhenUsed="0"/>
-    <w:lsdException w:name="Colorful Shading" w:semiHidden="0" w:uiPriority="71" w:unhideWhenUsed="0"/>
-    <w:lsdException w:name="Colorful List" w:semiHidden="0" w:uiPriority="72" w:unhideWhenUsed="0"/>
-    <w:lsdException w:name="Colorful Grid" w:semiHidden="0" w:uiPriority="73" w:unhideWhenUsed="0"/>
-    <w:lsdException w:name="Light Shading Accent 1" w:semiHidden="0" w:uiPriority="60" w:unhideWhenUsed="0"/>
-    <w:lsdException w:name="Light List Accent 1" w:semiHidden="0" w:uiPriority="61" w:unhideWhenUsed="0"/>
-    <w:lsdException w:name="Light Grid Accent 1" w:semiHidden="0" w:uiPriority="62" w:unhideWhenUsed="0"/>
-    <w:lsdException w:name="Medium Shading 1 Accent 1" w:semiHidden="0" w:uiPriority="63" w:unhideWhenUsed="0"/>
-    <w:lsdException w:name="Medium Shading 2 Accent 1" w:semiHidden="0" w:uiPriority="64" w:unhideWhenUsed="0"/>
-    <w:lsdException w:name="Medium List 1 Accent 1" w:semiHidden="0" w:uiPriority="65" w:unhideWhenUsed="0"/>
-    <w:lsdException w:name="Revision" w:unhideWhenUsed="0"/>
-    <w:lsdException w:name="List Paragraph" w:semiHidden="0" w:uiPriority="1" w:unhideWhenUsed="0" w:qFormat="1"/>
-    <w:lsdException w:name="Quote" w:semiHidden="0" w:uiPriority="29" w:unhideWhenUsed="0" w:qFormat="1"/>
-    <w:lsdException w:name="Intense Quote" w:semiHidden="0" w:uiPriority="30" w:unhideWhenUsed="0" w:qFormat="1"/>
-    <w:lsdException w:name="Medium List 2 Accent 1" w:semiHidden="0" w:uiPriority="66" w:unhideWhenUsed="0"/>
-    <w:lsdException w:name="Medium Grid 1 Accent 1" w:semiHidden="0" w:uiPriority="67" w:unhideWhenUsed="0"/>
-    <w:lsdException w:name="Medium Grid 2 Accent 1" w:semiHidden="0" w:uiPriority="68" w:unhideWhenUsed="0"/>
-    <w:lsdException w:name="Medium Grid 3 Accent 1" w:semiHidden="0" w:uiPriority="69" w:unhideWhenUsed="0"/>
-    <w:lsdException w:name="Dark List Accent 1" w:semiHidden="0" w:uiPriority="70" w:unhideWhenUsed="0"/>
-    <w:lsdException w:name="Colorful Shading Accent 1" w:semiHidden="0" w:uiPriority="71" w:unhideWhenUsed="0"/>
-    <w:lsdException w:name="Colorful List Accent 1" w:semiHidden="0" w:uiPriority="72" w:unhideWhenUsed="0"/>
-    <w:lsdException w:name="Colorful Grid Accent 1" w:semiHidden="0" w:uiPriority="73" w:unhideWhenUsed="0"/>
-    <w:lsdException w:name="Light Shading Accent 2" w:semiHidden="0" w:uiPriority="60" w:unhideWhenUsed="0"/>
-    <w:lsdException w:name="Light List Accent 2" w:semiHidden="0" w:uiPriority="61" w:unhideWhenUsed="0"/>
-    <w:lsdException w:name="Light Grid Accent 2" w:semiHidden="0" w:uiPriority="62" w:unhideWhenUsed="0"/>
-    <w:lsdException w:name="Medium Shading 1 Accent 2" w:semiHidden="0" w:uiPriority="63" w:unhideWhenUsed="0"/>
-    <w:lsdException w:name="Medium Shading 2 Accent 2" w:semiHidden="0" w:uiPriority="64" w:unhideWhenUsed="0"/>
-    <w:lsdException w:name="Medium List 1 Accent 2" w:semiHidden="0" w:uiPriority="65" w:unhideWhenUsed="0"/>
-    <w:lsdException w:name="Medium List 2 Accent 2" w:semiHidden="0" w:uiPriority="66" w:unhideWhenUsed="0"/>
-    <w:lsdException w:name="Medium Grid 1 Accent 2" w:semiHidden="0" w:uiPriority="67" w:unhideWhenUsed="0"/>
-    <w:lsdException w:name="Medium Grid 2 Accent 2" w:semiHidden="0" w:uiPriority="68" w:unhideWhenUsed="0"/>
-    <w:lsdException w:name="Medium Grid 3 Accent 2" w:semiHidden="0" w:uiPriority="69" w:unhideWhenUsed="0"/>
-    <w:lsdException w:name="Dark List Accent 2" w:semiHidden="0" w:uiPriority="70" w:unhideWhenUsed="0"/>
-    <w:lsdException w:name="Colorful Shading Accent 2" w:semiHidden="0" w:uiPriority="71" w:unhideWhenUsed="0"/>
-    <w:lsdException w:name="Colorful List Accent 2" w:semiHidden="0" w:uiPriority="72" w:unhideWhenUsed="0"/>
-    <w:lsdException w:name="Colorful Grid Accent 2" w:semiHidden="0" w:uiPriority="73" w:unhideWhenUsed="0"/>
-    <w:lsdException w:name="Light Shading Accent 3" w:semiHidden="0" w:uiPriority="60" w:unhideWhenUsed="0"/>
-    <w:lsdException w:name="Light List Accent 3" w:semiHidden="0" w:uiPriority="61" w:unhideWhenUsed="0"/>
-    <w:lsdException w:name="Light Grid Accent 3" w:semiHidden="0" w:uiPriority="62" w:unhideWhenUsed="0"/>
-    <w:lsdException w:name="Medium Shading 1 Accent 3" w:semiHidden="0" w:uiPriority="63" w:unhideWhenUsed="0"/>
-    <w:lsdException w:name="Medium Shading 2 Accent 3" w:semiHidden="0" w:uiPriority="64" w:unhideWhenUsed="0"/>
-    <w:lsdException w:name="Medium List 1 Accent 3" w:semiHidden="0" w:uiPriority="65" w:unhideWhenUsed="0"/>
-    <w:lsdException w:name="Medium List 2 Accent 3" w:semiHidden="0" w:uiPriority="66" w:unhideWhenUsed="0"/>
-    <w:lsdException w:name="Medium Grid 1 Accent 3" w:semiHidden="0" w:uiPriority="67" w:unhideWhenUsed="0"/>
-    <w:lsdException w:name="Medium Grid 2 Accent 3" w:semiHidden="0" w:uiPriority="68" w:unhideWhenUsed="0"/>
-    <w:lsdException w:name="Medium Grid 3 Accent 3" w:semiHidden="0" w:uiPriority="69" w:unhideWhenUsed="0"/>
-    <w:lsdException w:name="Dark List Accent 3" w:semiHidden="0" w:uiPriority="70" w:unhideWhenUsed="0"/>
-    <w:lsdException w:name="Colorful Shading Accent 3" w:semiHidden="0" w:uiPriority="71" w:unhideWhenUsed="0"/>
-    <w:lsdException w:name="Colorful List Accent 3" w:semiHidden="0" w:uiPriority="72" w:unhideWhenUsed="0"/>
-    <w:lsdException w:name="Colorful Grid Accent 3" w:semiHidden="0" w:uiPriority="73" w:unhideWhenUsed="0"/>
-    <w:lsdException w:name="Light Shading Accent 4" w:semiHidden="0" w:uiPriority="60" w:unhideWhenUsed="0"/>
-    <w:lsdException w:name="Light List Accent 4" w:semiHidden="0" w:uiPriority="61" w:unhideWhenUsed="0"/>
-    <w:lsdException w:name="Light Grid Accent 4" w:semiHidden="0" w:uiPriority="62" w:unhideWhenUsed="0"/>
-    <w:lsdException w:name="Medium Shading 1 Accent 4" w:semiHidden="0" w:uiPriority="63" w:unhideWhenUsed="0"/>
-    <w:lsdException w:name="Medium Shading 2 Accent 4" w:semiHidden="0" w:uiPriority="64" w:unhideWhenUsed="0"/>
-    <w:lsdException w:name="Medium List 1 Accent 4" w:semiHidden="0" w:uiPriority="65" w:unhideWhenUsed="0"/>
-    <w:lsdException w:name="Medium List 2 Accent 4" w:semiHidden="0" w:uiPriority="66" w:unhideWhenUsed="0"/>
-    <w:lsdException w:name="Medium Grid 1 Accent 4" w:semiHidden="0" w:uiPriority="67" w:unhideWhenUsed="0"/>
-    <w:lsdException w:name="Medium Grid 2 Accent 4" w:semiHidden="0" w:uiPriority="68" w:unhideWhenUsed="0"/>
-    <w:lsdException w:name="Medium Grid 3 Accent 4" w:semiHidden="0" w:uiPriority="69" w:unhideWhenUsed="0"/>
-    <w:lsdException w:name="Dark List Accent 4" w:semiHidden="0" w:uiPriority="70" w:unhideWhenUsed="0"/>
-    <w:lsdException w:name="Colorful Shading Accent 4" w:semiHidden="0" w:uiPriority="71" w:unhideWhenUsed="0"/>
-    <w:lsdException w:name="Colorful List Accent 4" w:semiHidden="0" w:uiPriority="72" w:unhideWhenUsed="0"/>
-    <w:lsdException w:name="Colorful Grid Accent 4" w:semiHidden="0" w:uiPriority="73" w:unhideWhenUsed="0"/>
-    <w:lsdException w:name="Light Shading Accent 5" w:semiHidden="0" w:uiPriority="60" w:unhideWhenUsed="0"/>
-    <w:lsdException w:name="Light List Accent 5" w:semiHidden="0" w:uiPriority="61" w:unhideWhenUsed="0"/>
-    <w:lsdException w:name="Light Grid Accent 5" w:semiHidden="0" w:uiPriority="62" w:unhideWhenUsed="0"/>
-    <w:lsdException w:name="Medium Shading 1 Accent 5" w:semiHidden="0" w:uiPriority="63" w:unhideWhenUsed="0"/>
-    <w:lsdException w:name="Medium Shading 2 Accent 5" w:semiHidden="0" w:uiPriority="64" w:unhideWhenUsed="0"/>
-    <w:lsdException w:name="Medium List 1 Accent 5" w:semiHidden="0" w:uiPriority="65" w:unhideWhenUsed="0"/>
-    <w:lsdException w:name="Medium List 2 Accent 5" w:semiHidden="0" w:uiPriority="66" w:unhideWhenUsed="0"/>
-    <w:lsdException w:name="Medium Grid 1 Accent 5" w:semiHidden="0" w:uiPriority="67" w:unhideWhenUsed="0"/>
-    <w:lsdException w:name="Medium Grid 2 Accent 5" w:semiHidden="0" w:uiPriority="68" w:unhideWhenUsed="0"/>
-    <w:lsdException w:name="Medium Grid 3 Accent 5" w:semiHidden="0" w:uiPriority="69" w:unhideWhenUsed="0"/>
-    <w:lsdException w:name="Dark List Accent 5" w:semiHidden="0" w:uiPriority="70" w:unhideWhenUsed="0"/>
-    <w:lsdException w:name="Colorful Shading Accent 5" w:semiHidden="0" w:uiPriority="71" w:unhideWhenUsed="0"/>
-    <w:lsdException w:name="Colorful List Accent 5" w:semiHidden="0" w:uiPriority="72" w:unhideWhenUsed="0"/>
-    <w:lsdException w:name="Colorful Grid Accent 5" w:semiHidden="0" w:uiPriority="73" w:unhideWhenUsed="0"/>
-    <w:lsdException w:name="Light Shading Accent 6" w:semiHidden="0" w:uiPriority="60" w:unhideWhenUsed="0"/>
-    <w:lsdException w:name="Light List Accent 6" w:semiHidden="0" w:uiPriority="61" w:unhideWhenUsed="0"/>
-    <w:lsdException w:name="Light Grid Accent 6" w:semiHidden="0" w:uiPriority="62" w:unhideWhenUsed="0"/>
-    <w:lsdException w:name="Medium Shading 1 Accent 6" w:semiHidden="0" w:uiPriority="63" w:unhideWhenUsed="0"/>
-    <w:lsdException w:name="Medium Shading 2 Accent 6" w:semiHidden="0" w:uiPriority="64" w:unhideWhenUsed="0"/>
-    <w:lsdException w:name="Medium List 1 Accent 6" w:semiHidden="0" w:uiPriority="65" w:unhideWhenUsed="0"/>
-    <w:lsdException w:name="Medium List 2 Accent 6" w:semiHidden="0" w:uiPriority="66" w:unhideWhenUsed="0"/>
-    <w:lsdException w:name="Medium Grid 1 Accent 6" w:semiHidden="0" w:uiPriority="67" w:unhideWhenUsed="0"/>
-    <w:lsdException w:name="Medium Grid 2 Accent 6" w:semiHidden="0" w:uiPriority="68" w:unhideWhenUsed="0"/>
-    <w:lsdException w:name="Medium Grid 3 Accent 6" w:semiHidden="0" w:uiPriority="69" w:unhideWhenUsed="0"/>
-    <w:lsdException w:name="Dark List Accent 6" w:semiHidden="0" w:uiPriority="70" w:unhideWhenUsed="0"/>
-    <w:lsdException w:name="Colorful Shading Accent 6" w:semiHidden="0" w:uiPriority="71" w:unhideWhenUsed="0"/>
-    <w:lsdException w:name="Colorful List Accent 6" w:semiHidden="0" w:uiPriority="72" w:unhideWhenUsed="0"/>
-    <w:lsdException w:name="Colorful Grid Accent 6" w:semiHidden="0" w:uiPriority="73" w:unhideWhenUsed="0"/>
-    <w:lsdException w:name="Subtle Emphasis" w:semiHidden="0" w:uiPriority="19" w:unhideWhenUsed="0" w:qFormat="1"/>
-    <w:lsdException w:name="Intense Emphasis" w:semiHidden="0" w:uiPriority="21" w:unhideWhenUsed="0" w:qFormat="1"/>
-    <w:lsdException w:name="Subtle Reference" w:semiHidden="0" w:uiPriority="31" w:unhideWhenUsed="0" w:qFormat="1"/>
-    <w:lsdException w:name="Intense Reference" w:semiHidden="0" w:uiPriority="32" w:unhideWhenUsed="0" w:qFormat="1"/>
-    <w:lsdException w:name="Book Title" w:semiHidden="0" w:uiPriority="33" w:unhideWhenUsed="0" w:qFormat="1"/>
-    <w:lsdException w:name="Bibliography" w:uiPriority="37"/>
-    <w:lsdException w:name="TOC Heading" w:uiPriority="39" w:qFormat="1"/>
+  <w:latentStyles w:defLockedState="0" w:defUIPriority="99" w:defSemiHidden="0" w:defUnhideWhenUsed="0" w:defQFormat="0" w:count="376">
+    <w:lsdException w:name="Normal" w:uiPriority="0" w:qFormat="1"/>
+    <w:lsdException w:name="heading 1" w:uiPriority="1" w:qFormat="1"/>
+    <w:lsdException w:name="heading 2" w:semiHidden="1" w:uiPriority="1" w:unhideWhenUsed="1" w:qFormat="1"/>
+    <w:lsdException w:name="heading 3" w:semiHidden="1" w:uiPriority="9" w:unhideWhenUsed="1" w:qFormat="1"/>
+    <w:lsdException w:name="heading 4" w:semiHidden="1" w:uiPriority="9" w:unhideWhenUsed="1" w:qFormat="1"/>
+    <w:lsdException w:name="heading 5" w:semiHidden="1" w:uiPriority="9" w:unhideWhenUsed="1" w:qFormat="1"/>
+    <w:lsdException w:name="heading 6" w:semiHidden="1" w:uiPriority="9" w:unhideWhenUsed="1" w:qFormat="1"/>
+    <w:lsdException w:name="heading 7" w:semiHidden="1" w:uiPriority="9" w:unhideWhenUsed="1" w:qFormat="1"/>
+    <w:lsdException w:name="heading 8" w:semiHidden="1" w:uiPriority="9" w:unhideWhenUsed="1" w:qFormat="1"/>
+    <w:lsdException w:name="heading 9" w:semiHidden="1" w:uiPriority="9" w:unhideWhenUsed="1" w:qFormat="1"/>
+    <w:lsdException w:name="index 1" w:semiHidden="1" w:unhideWhenUsed="1"/>
+    <w:lsdException w:name="index 2" w:semiHidden="1" w:unhideWhenUsed="1"/>
+    <w:lsdException w:name="index 3" w:semiHidden="1" w:unhideWhenUsed="1"/>
+    <w:lsdException w:name="index 4" w:semiHidden="1" w:unhideWhenUsed="1"/>
+    <w:lsdException w:name="index 5" w:semiHidden="1" w:unhideWhenUsed="1"/>
+    <w:lsdException w:name="index 6" w:semiHidden="1" w:unhideWhenUsed="1"/>
+    <w:lsdException w:name="index 7" w:semiHidden="1" w:unhideWhenUsed="1"/>
+    <w:lsdException w:name="index 8" w:semiHidden="1" w:unhideWhenUsed="1"/>
+    <w:lsdException w:name="index 9" w:semiHidden="1" w:unhideWhenUsed="1"/>
+    <w:lsdException w:name="toc 1" w:semiHidden="1" w:uiPriority="39" w:unhideWhenUsed="1"/>
+    <w:lsdException w:name="toc 2" w:semiHidden="1" w:uiPriority="39" w:unhideWhenUsed="1"/>
+    <w:lsdException w:name="toc 3" w:semiHidden="1" w:uiPriority="39" w:unhideWhenUsed="1"/>
+    <w:lsdException w:name="toc 4" w:semiHidden="1" w:uiPriority="39" w:unhideWhenUsed="1"/>
+    <w:lsdException w:name="toc 5" w:semiHidden="1" w:uiPriority="39" w:unhideWhenUsed="1"/>
+    <w:lsdException w:name="toc 6" w:semiHidden="1" w:uiPriority="39" w:unhideWhenUsed="1"/>
+    <w:lsdException w:name="toc 7" w:semiHidden="1" w:uiPriority="39" w:unhideWhenUsed="1"/>
+    <w:lsdException w:name="toc 8" w:semiHidden="1" w:uiPriority="39" w:unhideWhenUsed="1"/>
+    <w:lsdException w:name="toc 9" w:semiHidden="1" w:uiPriority="39" w:unhideWhenUsed="1"/>
+    <w:lsdException w:name="Normal Indent" w:semiHidden="1" w:unhideWhenUsed="1"/>
+    <w:lsdException w:name="footnote text" w:semiHidden="1" w:unhideWhenUsed="1"/>
+    <w:lsdException w:name="annotation text" w:semiHidden="1" w:unhideWhenUsed="1"/>
+    <w:lsdException w:name="header" w:semiHidden="1" w:unhideWhenUsed="1"/>
+    <w:lsdException w:name="footer" w:semiHidden="1" w:unhideWhenUsed="1"/>
+    <w:lsdException w:name="index heading" w:semiHidden="1" w:unhideWhenUsed="1"/>
+    <w:lsdException w:name="caption" w:semiHidden="1" w:uiPriority="35" w:unhideWhenUsed="1" w:qFormat="1"/>
+    <w:lsdException w:name="table of figures" w:semiHidden="1" w:unhideWhenUsed="1"/>
+    <w:lsdException w:name="envelope address" w:semiHidden="1" w:unhideWhenUsed="1"/>
+    <w:lsdException w:name="envelope return" w:semiHidden="1" w:unhideWhenUsed="1"/>
+    <w:lsdException w:name="footnote reference" w:semiHidden="1" w:unhideWhenUsed="1"/>
+    <w:lsdException w:name="annotation reference" w:semiHidden="1" w:unhideWhenUsed="1"/>
+    <w:lsdException w:name="line number" w:semiHidden="1" w:unhideWhenUsed="1"/>
+    <w:lsdException w:name="page number" w:semiHidden="1" w:unhideWhenUsed="1"/>
+    <w:lsdException w:name="endnote reference" w:semiHidden="1" w:unhideWhenUsed="1"/>
+    <w:lsdException w:name="endnote text" w:semiHidden="1" w:unhideWhenUsed="1"/>
+    <w:lsdException w:name="table of authorities" w:semiHidden="1" w:unhideWhenUsed="1"/>
+    <w:lsdException w:name="macro" w:semiHidden="1" w:unhideWhenUsed="1"/>
+    <w:lsdException w:name="toa heading" w:semiHidden="1" w:unhideWhenUsed="1"/>
+    <w:lsdException w:name="List" w:semiHidden="1" w:unhideWhenUsed="1"/>
+    <w:lsdException w:name="List Bullet" w:semiHidden="1" w:unhideWhenUsed="1"/>
+    <w:lsdException w:name="List Number" w:semiHidden="1" w:unhideWhenUsed="1"/>
+    <w:lsdException w:name="List 2" w:semiHidden="1" w:unhideWhenUsed="1"/>
+    <w:lsdException w:name="List 3" w:semiHidden="1" w:unhideWhenUsed="1"/>
+    <w:lsdException w:name="List 4" w:semiHidden="1" w:unhideWhenUsed="1"/>
+    <w:lsdException w:name="List 5" w:semiHidden="1" w:unhideWhenUsed="1"/>
+    <w:lsdException w:name="List Bullet 2" w:semiHidden="1" w:unhideWhenUsed="1"/>
+    <w:lsdException w:name="List Bullet 3" w:semiHidden="1" w:unhideWhenUsed="1"/>
+    <w:lsdException w:name="List Bullet 4" w:semiHidden="1" w:unhideWhenUsed="1"/>
+    <w:lsdException w:name="List Bullet 5" w:semiHidden="1" w:unhideWhenUsed="1"/>
+    <w:lsdException w:name="List Number 2" w:semiHidden="1" w:unhideWhenUsed="1"/>
+    <w:lsdException w:name="List Number 3" w:semiHidden="1" w:unhideWhenUsed="1"/>
+    <w:lsdException w:name="List Number 4" w:semiHidden="1" w:unhideWhenUsed="1"/>
+    <w:lsdException w:name="List Number 5" w:semiHidden="1" w:unhideWhenUsed="1"/>
+    <w:lsdException w:name="Title" w:uiPriority="10" w:qFormat="1"/>
+    <w:lsdException w:name="Closing" w:semiHidden="1" w:unhideWhenUsed="1"/>
+    <w:lsdException w:name="Signature" w:semiHidden="1" w:unhideWhenUsed="1"/>
+    <w:lsdException w:name="Default Paragraph Font" w:semiHidden="1" w:uiPriority="1" w:unhideWhenUsed="1"/>
+    <w:lsdException w:name="Body Text" w:semiHidden="1" w:uiPriority="1" w:unhideWhenUsed="1" w:qFormat="1"/>
+    <w:lsdException w:name="Body Text Indent" w:semiHidden="1" w:unhideWhenUsed="1"/>
+    <w:lsdException w:name="List Continue" w:semiHidden="1" w:unhideWhenUsed="1"/>
+    <w:lsdException w:name="List Continue 2" w:semiHidden="1" w:unhideWhenUsed="1"/>
+    <w:lsdException w:name="List Continue 3" w:semiHidden="1" w:unhideWhenUsed="1"/>
+    <w:lsdException w:name="List Continue 4" w:semiHidden="1" w:unhideWhenUsed="1"/>
+    <w:lsdException w:name="List Continue 5" w:semiHidden="1" w:unhideWhenUsed="1"/>
+    <w:lsdException w:name="Message Header" w:semiHidden="1" w:unhideWhenUsed="1"/>
+    <w:lsdException w:name="Subtitle" w:uiPriority="11" w:qFormat="1"/>
+    <w:lsdException w:name="Salutation" w:semiHidden="1" w:unhideWhenUsed="1"/>
+    <w:lsdException w:name="Date" w:semiHidden="1" w:unhideWhenUsed="1"/>
+    <w:lsdException w:name="Body Text First Indent" w:semiHidden="1" w:unhideWhenUsed="1"/>
+    <w:lsdException w:name="Body Text First Indent 2" w:semiHidden="1" w:unhideWhenUsed="1"/>
+    <w:lsdException w:name="Note Heading" w:semiHidden="1" w:unhideWhenUsed="1"/>
+    <w:lsdException w:name="Body Text 2" w:semiHidden="1" w:unhideWhenUsed="1"/>
+    <w:lsdException w:name="Body Text 3" w:semiHidden="1" w:unhideWhenUsed="1"/>
+    <w:lsdException w:name="Body Text Indent 2" w:semiHidden="1" w:unhideWhenUsed="1"/>
+    <w:lsdException w:name="Body Text Indent 3" w:semiHidden="1" w:unhideWhenUsed="1"/>
+    <w:lsdException w:name="Block Text" w:semiHidden="1" w:unhideWhenUsed="1"/>
+    <w:lsdException w:name="Hyperlink" w:semiHidden="1" w:unhideWhenUsed="1"/>
+    <w:lsdException w:name="FollowedHyperlink" w:semiHidden="1" w:unhideWhenUsed="1"/>
+    <w:lsdException w:name="Strong" w:uiPriority="22" w:qFormat="1"/>
+    <w:lsdException w:name="Emphasis" w:uiPriority="20" w:qFormat="1"/>
+    <w:lsdException w:name="Document Map" w:semiHidden="1" w:unhideWhenUsed="1"/>
+    <w:lsdException w:name="Plain Text" w:semiHidden="1" w:unhideWhenUsed="1"/>
+    <w:lsdException w:name="E-mail Signature" w:semiHidden="1" w:unhideWhenUsed="1"/>
+    <w:lsdException w:name="HTML Top of Form" w:semiHidden="1" w:unhideWhenUsed="1"/>
+    <w:lsdException w:name="HTML Bottom of Form" w:semiHidden="1" w:unhideWhenUsed="1"/>
+    <w:lsdException w:name="Normal (Web)" w:semiHidden="1" w:unhideWhenUsed="1"/>
+    <w:lsdException w:name="HTML Acronym" w:semiHidden="1" w:unhideWhenUsed="1"/>
+    <w:lsdException w:name="HTML Address" w:semiHidden="1" w:unhideWhenUsed="1"/>
+    <w:lsdException w:name="HTML Cite" w:semiHidden="1" w:unhideWhenUsed="1"/>
+    <w:lsdException w:name="HTML Code" w:semiHidden="1" w:unhideWhenUsed="1"/>
+    <w:lsdException w:name="HTML Definition" w:semiHidden="1" w:unhideWhenUsed="1"/>
+    <w:lsdException w:name="HTML Keyboard" w:semiHidden="1" w:unhideWhenUsed="1"/>
+    <w:lsdException w:name="HTML Preformatted" w:semiHidden="1" w:unhideWhenUsed="1"/>
+    <w:lsdException w:name="HTML Sample" w:semiHidden="1" w:unhideWhenUsed="1"/>
+    <w:lsdException w:name="HTML Typewriter" w:semiHidden="1" w:unhideWhenUsed="1"/>
+    <w:lsdException w:name="HTML Variable" w:semiHidden="1" w:unhideWhenUsed="1"/>
+    <w:lsdException w:name="Normal Table" w:semiHidden="1" w:unhideWhenUsed="1"/>
+    <w:lsdException w:name="annotation subject" w:semiHidden="1" w:unhideWhenUsed="1"/>
+    <w:lsdException w:name="No List" w:semiHidden="1" w:unhideWhenUsed="1"/>
+    <w:lsdException w:name="Outline List 1" w:semiHidden="1" w:unhideWhenUsed="1"/>
+    <w:lsdException w:name="Outline List 2" w:semiHidden="1" w:unhideWhenUsed="1"/>
+    <w:lsdException w:name="Outline List 3" w:semiHidden="1" w:unhideWhenUsed="1"/>
+    <w:lsdException w:name="Table Simple 1" w:semiHidden="1" w:unhideWhenUsed="1"/>
+    <w:lsdException w:name="Table Simple 2" w:semiHidden="1" w:unhideWhenUsed="1"/>
+    <w:lsdException w:name="Table Simple 3" w:semiHidden="1" w:unhideWhenUsed="1"/>
+    <w:lsdException w:name="Table Classic 1" w:semiHidden="1" w:unhideWhenUsed="1"/>
+    <w:lsdException w:name="Table Classic 2" w:semiHidden="1" w:unhideWhenUsed="1"/>
+    <w:lsdException w:name="Table Classic 3" w:semiHidden="1" w:unhideWhenUsed="1"/>
+    <w:lsdException w:name="Table Classic 4" w:semiHidden="1" w:unhideWhenUsed="1"/>
+    <w:lsdException w:name="Table Colorful 1" w:semiHidden="1" w:unhideWhenUsed="1"/>
+    <w:lsdException w:name="Table Colorful 2" w:semiHidden="1" w:unhideWhenUsed="1"/>
+    <w:lsdException w:name="Table Colorful 3" w:semiHidden="1" w:unhideWhenUsed="1"/>
+    <w:lsdException w:name="Table Columns 1" w:semiHidden="1" w:unhideWhenUsed="1"/>
+    <w:lsdException w:name="Table Columns 2" w:semiHidden="1" w:unhideWhenUsed="1"/>
+    <w:lsdException w:name="Table Columns 3" w:semiHidden="1" w:unhideWhenUsed="1"/>
+    <w:lsdException w:name="Table Columns 4" w:semiHidden="1" w:unhideWhenUsed="1"/>
+    <w:lsdException w:name="Table Columns 5" w:semiHidden="1" w:unhideWhenUsed="1"/>
+    <w:lsdException w:name="Table Grid 1" w:semiHidden="1" w:unhideWhenUsed="1"/>
+    <w:lsdException w:name="Table Grid 2" w:semiHidden="1" w:unhideWhenUsed="1"/>
+    <w:lsdException w:name="Table Grid 3" w:semiHidden="1" w:unhideWhenUsed="1"/>
+    <w:lsdException w:name="Table Grid 4" w:semiHidden="1" w:unhideWhenUsed="1"/>
+    <w:lsdException w:name="Table Grid 5" w:semiHidden="1" w:unhideWhenUsed="1"/>
+    <w:lsdException w:name="Table Grid 6" w:semiHidden="1" w:unhideWhenUsed="1"/>
+    <w:lsdException w:name="Table Grid 7" w:semiHidden="1" w:unhideWhenUsed="1"/>
+    <w:lsdException w:name="Table Grid 8" w:semiHidden="1" w:unhideWhenUsed="1"/>
+    <w:lsdException w:name="Table List 1" w:semiHidden="1" w:unhideWhenUsed="1"/>
+    <w:lsdException w:name="Table List 2" w:semiHidden="1" w:unhideWhenUsed="1"/>
+    <w:lsdException w:name="Table List 3" w:semiHidden="1" w:unhideWhenUsed="1"/>
+    <w:lsdException w:name="Table List 4" w:semiHidden="1" w:unhideWhenUsed="1"/>
+    <w:lsdException w:name="Table List 5" w:semiHidden="1" w:unhideWhenUsed="1"/>
+    <w:lsdException w:name="Table List 6" w:semiHidden="1" w:unhideWhenUsed="1"/>
+    <w:lsdException w:name="Table List 7" w:semiHidden="1" w:unhideWhenUsed="1"/>
+    <w:lsdException w:name="Table List 8" w:semiHidden="1" w:unhideWhenUsed="1"/>
+    <w:lsdException w:name="Table 3D effects 1" w:semiHidden="1" w:unhideWhenUsed="1"/>
+    <w:lsdException w:name="Table 3D effects 2" w:semiHidden="1" w:unhideWhenUsed="1"/>
+    <w:lsdException w:name="Table 3D effects 3" w:semiHidden="1" w:unhideWhenUsed="1"/>
+    <w:lsdException w:name="Table Contemporary" w:semiHidden="1" w:unhideWhenUsed="1"/>
+    <w:lsdException w:name="Table Elegant" w:semiHidden="1" w:unhideWhenUsed="1"/>
+    <w:lsdException w:name="Table Professional" w:semiHidden="1" w:unhideWhenUsed="1"/>
+    <w:lsdException w:name="Table Subtle 1" w:semiHidden="1" w:unhideWhenUsed="1"/>
+    <w:lsdException w:name="Table Subtle 2" w:semiHidden="1" w:unhideWhenUsed="1"/>
+    <w:lsdException w:name="Table Web 1" w:semiHidden="1" w:unhideWhenUsed="1"/>
+    <w:lsdException w:name="Table Web 2" w:semiHidden="1" w:unhideWhenUsed="1"/>
+    <w:lsdException w:name="Table Web 3" w:semiHidden="1" w:unhideWhenUsed="1"/>
+    <w:lsdException w:name="Balloon Text" w:semiHidden="1" w:unhideWhenUsed="1"/>
+    <w:lsdException w:name="Table Grid" w:uiPriority="39"/>
+    <w:lsdException w:name="Table Theme" w:semiHidden="1" w:unhideWhenUsed="1"/>
+    <w:lsdException w:name="Placeholder Text" w:semiHidden="1"/>
+    <w:lsdException w:name="No Spacing" w:uiPriority="1" w:qFormat="1"/>
+    <w:lsdException w:name="Light Shading" w:uiPriority="60"/>
+    <w:lsdException w:name="Light List" w:uiPriority="61"/>
+    <w:lsdException w:name="Light Grid" w:uiPriority="62"/>
+    <w:lsdException w:name="Medium Shading 1" w:uiPriority="63"/>
+    <w:lsdException w:name="Medium Shading 2" w:uiPriority="64"/>
+    <w:lsdException w:name="Medium List 1" w:uiPriority="65"/>
+    <w:lsdException w:name="Medium List 2" w:uiPriority="66"/>
+    <w:lsdException w:name="Medium Grid 1" w:uiPriority="67"/>
+    <w:lsdException w:name="Medium Grid 2" w:uiPriority="68"/>
+    <w:lsdException w:name="Medium Grid 3" w:uiPriority="69"/>
+    <w:lsdException w:name="Dark List" w:uiPriority="70"/>
+    <w:lsdException w:name="Colorful Shading" w:uiPriority="71"/>
+    <w:lsdException w:name="Colorful List" w:uiPriority="72"/>
+    <w:lsdException w:name="Colorful Grid" w:uiPriority="73"/>
+    <w:lsdException w:name="Light Shading Accent 1" w:uiPriority="60"/>
+    <w:lsdException w:name="Light List Accent 1" w:uiPriority="61"/>
+    <w:lsdException w:name="Light Grid Accent 1" w:uiPriority="62"/>
+    <w:lsdException w:name="Medium Shading 1 Accent 1" w:uiPriority="63"/>
+    <w:lsdException w:name="Medium Shading 2 Accent 1" w:uiPriority="64"/>
+    <w:lsdException w:name="Medium List 1 Accent 1" w:uiPriority="65"/>
+    <w:lsdException w:name="Revision" w:semiHidden="1"/>
+    <w:lsdException w:name="List Paragraph" w:uiPriority="1" w:qFormat="1"/>
+    <w:lsdException w:name="Quote" w:uiPriority="29" w:qFormat="1"/>
+    <w:lsdException w:name="Intense Quote" w:uiPriority="30" w:qFormat="1"/>
+    <w:lsdException w:name="Medium List 2 Accent 1" w:uiPriority="66"/>
+    <w:lsdException w:name="Medium Grid 1 Accent 1" w:uiPriority="67"/>
+    <w:lsdException w:name="Medium Grid 2 Accent 1" w:uiPriority="68"/>
+    <w:lsdException w:name="Medium Grid 3 Accent 1" w:uiPriority="69"/>
+    <w:lsdException w:name="Dark List Accent 1" w:uiPriority="70"/>
+    <w:lsdException w:name="Colorful Shading Accent 1" w:uiPriority="71"/>
+    <w:lsdException w:name="Colorful List Accent 1" w:uiPriority="72"/>
+    <w:lsdException w:name="Colorful Grid Accent 1" w:uiPriority="73"/>
+    <w:lsdException w:name="Light Shading Accent 2" w:uiPriority="60"/>
+    <w:lsdException w:name="Light List Accent 2" w:uiPriority="61"/>
+    <w:lsdException w:name="Light Grid Accent 2" w:uiPriority="62"/>
+    <w:lsdException w:name="Medium Shading 1 Accent 2" w:uiPriority="63"/>
+    <w:lsdException w:name="Medium Shading 2 Accent 2" w:uiPriority="64"/>
+    <w:lsdException w:name="Medium List 1 Accent 2" w:uiPriority="65"/>
+    <w:lsdException w:name="Medium List 2 Accent 2" w:uiPriority="66"/>
+    <w:lsdException w:name="Medium Grid 1 Accent 2" w:uiPriority="67"/>
+    <w:lsdException w:name="Medium Grid 2 Accent 2" w:uiPriority="68"/>
+    <w:lsdException w:name="Medium Grid 3 Accent 2" w:uiPriority="69"/>
+    <w:lsdException w:name="Dark List Accent 2" w:uiPriority="70"/>
+    <w:lsdException w:name="Colorful Shading Accent 2" w:uiPriority="71"/>
+    <w:lsdException w:name="Colorful List Accent 2" w:uiPriority="72"/>
+    <w:lsdException w:name="Colorful Grid Accent 2" w:uiPriority="73"/>
+    <w:lsdException w:name="Light Shading Accent 3" w:uiPriority="60"/>
+    <w:lsdException w:name="Light List Accent 3" w:uiPriority="61"/>
+    <w:lsdException w:name="Light Grid Accent 3" w:uiPriority="62"/>
+    <w:lsdException w:name="Medium Shading 1 Accent 3" w:uiPriority="63"/>
+    <w:lsdException w:name="Medium Shading 2 Accent 3" w:uiPriority="64"/>
+    <w:lsdException w:name="Medium List 1 Accent 3" w:uiPriority="65"/>
+    <w:lsdException w:name="Medium List 2 Accent 3" w:uiPriority="66"/>
+    <w:lsdException w:name="Medium Grid 1 Accent 3" w:uiPriority="67"/>
+    <w:lsdException w:name="Medium Grid 2 Accent 3" w:uiPriority="68"/>
+    <w:lsdException w:name="Medium Grid 3 Accent 3" w:uiPriority="69"/>
+    <w:lsdException w:name="Dark List Accent 3" w:uiPriority="70"/>
+    <w:lsdException w:name="Colorful Shading Accent 3" w:uiPriority="71"/>
+    <w:lsdException w:name="Colorful List Accent 3" w:uiPriority="72"/>
+    <w:lsdException w:name="Colorful Grid Accent 3" w:uiPriority="73"/>
+    <w:lsdException w:name="Light Shading Accent 4" w:uiPriority="60"/>
+    <w:lsdException w:name="Light List Accent 4" w:uiPriority="61"/>
+    <w:lsdException w:name="Light Grid Accent 4" w:uiPriority="62"/>
+    <w:lsdException w:name="Medium Shading 1 Accent 4" w:uiPriority="63"/>
+    <w:lsdException w:name="Medium Shading 2 Accent 4" w:uiPriority="64"/>
+    <w:lsdException w:name="Medium List 1 Accent 4" w:uiPriority="65"/>
+    <w:lsdException w:name="Medium List 2 Accent 4" w:uiPriority="66"/>
+    <w:lsdException w:name="Medium Grid 1 Accent 4" w:uiPriority="67"/>
+    <w:lsdException w:name="Medium Grid 2 Accent 4" w:uiPriority="68"/>
+    <w:lsdException w:name="Medium Grid 3 Accent 4" w:uiPriority="69"/>
+    <w:lsdException w:name="Dark List Accent 4" w:uiPriority="70"/>
+    <w:lsdException w:name="Colorful Shading Accent 4" w:uiPriority="71"/>
+    <w:lsdException w:name="Colorful List Accent 4" w:uiPriority="72"/>
+    <w:lsdException w:name="Colorful Grid Accent 4" w:uiPriority="73"/>
+    <w:lsdException w:name="Light Shading Accent 5" w:uiPriority="60"/>
+    <w:lsdException w:name="Light List Accent 5" w:uiPriority="61"/>
+    <w:lsdException w:name="Light Grid Accent 5" w:uiPriority="62"/>
+    <w:lsdException w:name="Medium Shading 1 Accent 5" w:uiPriority="63"/>
+    <w:lsdException w:name="Medium Shading 2 Accent 5" w:uiPriority="64"/>
+    <w:lsdException w:name="Medium List 1 Accent 5" w:uiPriority="65"/>
+    <w:lsdException w:name="Medium List 2 Accent 5" w:uiPriority="66"/>
+    <w:lsdException w:name="Medium Grid 1 Accent 5" w:uiPriority="67"/>
+    <w:lsdException w:name="Medium Grid 2 Accent 5" w:uiPriority="68"/>
+    <w:lsdException w:name="Medium Grid 3 Accent 5" w:uiPriority="69"/>
+    <w:lsdException w:name="Dark List Accent 5" w:uiPriority="70"/>
+    <w:lsdException w:name="Colorful Shading Accent 5" w:uiPriority="71"/>
+    <w:lsdException w:name="Colorful List Accent 5" w:uiPriority="72"/>
+    <w:lsdException w:name="Colorful Grid Accent 5" w:uiPriority="73"/>
+    <w:lsdException w:name="Light Shading Accent 6" w:uiPriority="60"/>
+    <w:lsdException w:name="Light List Accent 6" w:uiPriority="61"/>
+    <w:lsdException w:name="Light Grid Accent 6" w:uiPriority="62"/>
+    <w:lsdException w:name="Medium Shading 1 Accent 6" w:uiPriority="63"/>
+    <w:lsdException w:name="Medium Shading 2 Accent 6" w:uiPriority="64"/>
+    <w:lsdException w:name="Medium List 1 Accent 6" w:uiPriority="65"/>
+    <w:lsdException w:name="Medium List 2 Accent 6" w:uiPriority="66"/>
+    <w:lsdException w:name="Medium Grid 1 Accent 6" w:uiPriority="67"/>
+    <w:lsdException w:name="Medium Grid 2 Accent 6" w:uiPriority="68"/>
+    <w:lsdException w:name="Medium Grid 3 Accent 6" w:uiPriority="69"/>
+    <w:lsdException w:name="Dark List Accent 6" w:uiPriority="70"/>
+    <w:lsdException w:name="Colorful Shading Accent 6" w:uiPriority="71"/>
+    <w:lsdException w:name="Colorful List Accent 6" w:uiPriority="72"/>
+    <w:lsdException w:name="Colorful Grid Accent 6" w:uiPriority="73"/>
+    <w:lsdException w:name="Subtle Emphasis" w:uiPriority="19" w:qFormat="1"/>
+    <w:lsdException w:name="Intense Emphasis" w:uiPriority="21" w:qFormat="1"/>
+    <w:lsdException w:name="Subtle Reference" w:uiPriority="31" w:qFormat="1"/>
+    <w:lsdException w:name="Intense Reference" w:uiPriority="32" w:qFormat="1"/>
+    <w:lsdException w:name="Book Title" w:uiPriority="33" w:qFormat="1"/>
+    <w:lsdException w:name="Bibliography" w:semiHidden="1" w:uiPriority="37" w:unhideWhenUsed="1"/>
+    <w:lsdException w:name="TOC Heading" w:semiHidden="1" w:uiPriority="39" w:unhideWhenUsed="1" w:qFormat="1"/>
+    <w:lsdException w:name="Plain Table 1" w:uiPriority="41"/>
+    <w:lsdException w:name="Plain Table 2" w:uiPriority="42"/>
+    <w:lsdException w:name="Plain Table 3" w:uiPriority="43"/>
+    <w:lsdException w:name="Plain Table 4" w:uiPriority="44"/>
+    <w:lsdException w:name="Plain Table 5" w:uiPriority="45"/>
+    <w:lsdException w:name="Grid Table Light" w:uiPriority="40"/>
+    <w:lsdException w:name="Grid Table 1 Light" w:uiPriority="46"/>
+    <w:lsdException w:name="Grid Table 2" w:uiPriority="47"/>
+    <w:lsdException w:name="Grid Table 3" w:uiPriority="48"/>
+    <w:lsdException w:name="Grid Table 4" w:uiPriority="49"/>
+    <w:lsdException w:name="Grid Table 5 Dark" w:uiPriority="50"/>
+    <w:lsdException w:name="Grid Table 6 Colorful" w:uiPriority="51"/>
+    <w:lsdException w:name="Grid Table 7 Colorful" w:uiPriority="52"/>
+    <w:lsdException w:name="Grid Table 1 Light Accent 1" w:uiPriority="46"/>
+    <w:lsdException w:name="Grid Table 2 Accent 1" w:uiPriority="47"/>
+    <w:lsdException w:name="Grid Table 3 Accent 1" w:uiPriority="48"/>
+    <w:lsdException w:name="Grid Table 4 Accent 1" w:uiPriority="49"/>
+    <w:lsdException w:name="Grid Table 5 Dark Accent 1" w:uiPriority="50"/>
+    <w:lsdException w:name="Grid Table 6 Colorful Accent 1" w:uiPriority="51"/>
+    <w:lsdException w:name="Grid Table 7 Colorful Accent 1" w:uiPriority="52"/>
+    <w:lsdException w:name="Grid Table 1 Light Accent 2" w:uiPriority="46"/>
+    <w:lsdException w:name="Grid Table 2 Accent 2" w:uiPriority="47"/>
+    <w:lsdException w:name="Grid Table 3 Accent 2" w:uiPriority="48"/>
+    <w:lsdException w:name="Grid Table 4 Accent 2" w:uiPriority="49"/>
+    <w:lsdException w:name="Grid Table 5 Dark Accent 2" w:uiPriority="50"/>
+    <w:lsdException w:name="Grid Table 6 Colorful Accent 2" w:uiPriority="51"/>
+    <w:lsdException w:name="Grid Table 7 Colorful Accent 2" w:uiPriority="52"/>
+    <w:lsdException w:name="Grid Table 1 Light Accent 3" w:uiPriority="46"/>
+    <w:lsdException w:name="Grid Table 2 Accent 3" w:uiPriority="47"/>
+    <w:lsdException w:name="Grid Table 3 Accent 3" w:uiPriority="48"/>
+    <w:lsdException w:name="Grid Table 4 Accent 3" w:uiPriority="49"/>
+    <w:lsdException w:name="Grid Table 5 Dark Accent 3" w:uiPriority="50"/>
+    <w:lsdException w:name="Grid Table 6 Colorful Accent 3" w:uiPriority="51"/>
+    <w:lsdException w:name="Grid Table 7 Colorful Accent 3" w:uiPriority="52"/>
+    <w:lsdException w:name="Grid Table 1 Light Accent 4" w:uiPriority="46"/>
+    <w:lsdException w:name="Grid Table 2 Accent 4" w:uiPriority="47"/>
+    <w:lsdException w:name="Grid Table 3 Accent 4" w:uiPriority="48"/>
+    <w:lsdException w:name="Grid Table 4 Accent 4" w:uiPriority="49"/>
+    <w:lsdException w:name="Grid Table 5 Dark Accent 4" w:uiPriority="50"/>
+    <w:lsdException w:name="Grid Table 6 Colorful Accent 4" w:uiPriority="51"/>
+    <w:lsdException w:name="Grid Table 7 Colorful Accent 4" w:uiPriority="52"/>
+    <w:lsdException w:name="Grid Table 1 Light Accent 5" w:uiPriority="46"/>
+    <w:lsdException w:name="Grid Table 2 Accent 5" w:uiPriority="47"/>
+    <w:lsdException w:name="Grid Table 3 Accent 5" w:uiPriority="48"/>
+    <w:lsdException w:name="Grid Table 4 Accent 5" w:uiPriority="49"/>
+    <w:lsdException w:name="Grid Table 5 Dark Accent 5" w:uiPriority="50"/>
+    <w:lsdException w:name="Grid Table 6 Colorful Accent 5" w:uiPriority="51"/>
+    <w:lsdException w:name="Grid Table 7 Colorful Accent 5" w:uiPriority="52"/>
+    <w:lsdException w:name="Grid Table 1 Light Accent 6" w:uiPriority="46"/>
+    <w:lsdException w:name="Grid Table 2 Accent 6" w:uiPriority="47"/>
+    <w:lsdException w:name="Grid Table 3 Accent 6" w:uiPriority="48"/>
+    <w:lsdException w:name="Grid Table 4 Accent 6" w:uiPriority="49"/>
+    <w:lsdException w:name="Grid Table 5 Dark Accent 6" w:uiPriority="50"/>
+    <w:lsdException w:name="Grid Table 6 Colorful Accent 6" w:uiPriority="51"/>
+    <w:lsdException w:name="Grid Table 7 Colorful Accent 6" w:uiPriority="52"/>
+    <w:lsdException w:name="List Table 1 Light" w:uiPriority="46"/>
+    <w:lsdException w:name="List Table 2" w:uiPriority="47"/>
+    <w:lsdException w:name="List Table 3" w:uiPriority="48"/>
+    <w:lsdException w:name="List Table 4" w:uiPriority="49"/>
+    <w:lsdException w:name="List Table 5 Dark" w:uiPriority="50"/>
+    <w:lsdException w:name="List Table 6 Colorful" w:uiPriority="51"/>
+    <w:lsdException w:name="List Table 7 Colorful" w:uiPriority="52"/>
+    <w:lsdException w:name="List Table 1 Light Accent 1" w:uiPriority="46"/>
+    <w:lsdException w:name="List Table 2 Accent 1" w:uiPriority="47"/>
+    <w:lsdException w:name="List Table 3 Accent 1" w:uiPriority="48"/>
+    <w:lsdException w:name="List Table 4 Accent 1" w:uiPriority="49"/>
+    <w:lsdException w:name="List Table 5 Dark Accent 1" w:uiPriority="50"/>
+    <w:lsdException w:name="List Table 6 Colorful Accent 1" w:uiPriority="51"/>
+    <w:lsdException w:name="List Table 7 Colorful Accent 1" w:uiPriority="52"/>
+    <w:lsdException w:name="List Table 1 Light Accent 2" w:uiPriority="46"/>
+    <w:lsdException w:name="List Table 2 Accent 2" w:uiPriority="47"/>
+    <w:lsdException w:name="List Table 3 Accent 2" w:uiPriority="48"/>
+    <w:lsdException w:name="List Table 4 Accent 2" w:uiPriority="49"/>
+    <w:lsdException w:name="List Table 5 Dark Accent 2" w:uiPriority="50"/>
+    <w:lsdException w:name="List Table 6 Colorful Accent 2" w:uiPriority="51"/>
+    <w:lsdException w:name="List Table 7 Colorful Accent 2" w:uiPriority="52"/>
+    <w:lsdException w:name="List Table 1 Light Accent 3" w:uiPriority="46"/>
+    <w:lsdException w:name="List Table 2 Accent 3" w:uiPriority="47"/>
+    <w:lsdException w:name="List Table 3 Accent 3" w:uiPriority="48"/>
+    <w:lsdException w:name="List Table 4 Accent 3" w:uiPriority="49"/>
+    <w:lsdException w:name="List Table 5 Dark Accent 3" w:uiPriority="50"/>
+    <w:lsdException w:name="List Table 6 Colorful Accent 3" w:uiPriority="51"/>
+    <w:lsdException w:name="List Table 7 Colorful Accent 3" w:uiPriority="52"/>
+    <w:lsdException w:name="List Table 1 Light Accent 4" w:uiPriority="46"/>
+    <w:lsdException w:name="List Table 2 Accent 4" w:uiPriority="47"/>
+    <w:lsdException w:name="List Table 3 Accent 4" w:uiPriority="48"/>
+    <w:lsdException w:name="List Table 4 Accent 4" w:uiPriority="49"/>
+    <w:lsdException w:name="List Table 5 Dark Accent 4" w:uiPriority="50"/>
+    <w:lsdException w:name="List Table 6 Colorful Accent 4" w:uiPriority="51"/>
+    <w:lsdException w:name="List Table 7 Colorful Accent 4" w:uiPriority="52"/>
+    <w:lsdException w:name="List Table 1 Light Accent 5" w:uiPriority="46"/>
+    <w:lsdException w:name="List Table 2 Accent 5" w:uiPriority="47"/>
+    <w:lsdException w:name="List Table 3 Accent 5" w:uiPriority="48"/>
+    <w:lsdException w:name="List Table 4 Accent 5" w:uiPriority="49"/>
+    <w:lsdException w:name="List Table 5 Dark Accent 5" w:uiPriority="50"/>
+    <w:lsdException w:name="List Table 6 Colorful Accent 5" w:uiPriority="51"/>
+    <w:lsdException w:name="List Table 7 Colorful Accent 5" w:uiPriority="52"/>
+    <w:lsdException w:name="List Table 1 Light Accent 6" w:uiPriority="46"/>
+    <w:lsdException w:name="List Table 2 Accent 6" w:uiPriority="47"/>
+    <w:lsdException w:name="List Table 3 Accent 6" w:uiPriority="48"/>
+    <w:lsdException w:name="List Table 4 Accent 6" w:uiPriority="49"/>
+    <w:lsdException w:name="List Table 5 Dark Accent 6" w:uiPriority="50"/>
+    <w:lsdException w:name="List Table 6 Colorful Accent 6" w:uiPriority="51"/>
+    <w:lsdException w:name="List Table 7 Colorful Accent 6" w:uiPriority="52"/>
+    <w:lsdException w:name="Mention" w:semiHidden="1" w:unhideWhenUsed="1"/>
+    <w:lsdException w:name="Smart Hyperlink" w:semiHidden="1" w:unhideWhenUsed="1"/>
+    <w:lsdException w:name="Hashtag" w:semiHidden="1" w:unhideWhenUsed="1"/>
+    <w:lsdException w:name="Unresolved Mention" w:semiHidden="1" w:unhideWhenUsed="1"/>
+    <w:lsdException w:name="Smart Link" w:semiHidden="1" w:unhideWhenUsed="1"/>
   </w:latentStyles>
   <w:style w:type="paragraph" w:default="1" w:styleId="Normal">
     <w:name w:val="Normal"/>
@@ -37992,7 +38216,6 @@
       <w:spacing w:after="0" w:line="240" w:lineRule="auto"/>
     </w:pPr>
     <w:tblPr>
-      <w:tblInd w:w="0" w:type="dxa"/>
       <w:tblBorders>
         <w:top w:val="single" w:sz="4" w:space="0" w:color="auto"/>
         <w:left w:val="single" w:sz="4" w:space="0" w:color="auto"/>
@@ -38001,1003 +38224,6 @@
         <w:insideH w:val="single" w:sz="4" w:space="0" w:color="auto"/>
         <w:insideV w:val="single" w:sz="4" w:space="0" w:color="auto"/>
       </w:tblBorders>
-      <w:tblCellMar>
-        <w:top w:w="0" w:type="dxa"/>
-        <w:left w:w="108" w:type="dxa"/>
-        <w:bottom w:w="0" w:type="dxa"/>
-        <w:right w:w="108" w:type="dxa"/>
-      </w:tblCellMar>
-    </w:tblPr>
-  </w:style>
-  <w:style w:type="table" w:customStyle="1" w:styleId="TableNormal">
-    <w:name w:val="Table Normal"/>
-    <w:uiPriority w:val="2"/>
-    <w:semiHidden/>
-    <w:unhideWhenUsed/>
-    <w:qFormat/>
-    <w:rsid w:val="009B1895"/>
-    <w:pPr>
-      <w:widowControl w:val="0"/>
-      <w:autoSpaceDE w:val="0"/>
-      <w:autoSpaceDN w:val="0"/>
-      <w:spacing w:after="0" w:line="240" w:lineRule="auto"/>
-    </w:pPr>
-    <w:rPr>
-      <w:kern w:val="0"/>
-      <w:lang w:val="en-US"/>
-      <w14:ligatures w14:val="none"/>
-    </w:rPr>
-    <w:tblPr>
-      <w:tblInd w:w="0" w:type="dxa"/>
-      <w:tblCellMar>
-        <w:top w:w="0" w:type="dxa"/>
-        <w:left w:w="0" w:type="dxa"/>
-        <w:bottom w:w="0" w:type="dxa"/>
-        <w:right w:w="0" w:type="dxa"/>
-      </w:tblCellMar>
-    </w:tblPr>
-  </w:style>
-  <w:style w:type="paragraph" w:customStyle="1" w:styleId="TableParagraph">
-    <w:name w:val="Table Paragraph"/>
-    <w:basedOn w:val="Normal"/>
-    <w:uiPriority w:val="1"/>
-    <w:qFormat/>
-    <w:rsid w:val="009B1895"/>
-    <w:pPr>
-      <w:widowControl w:val="0"/>
-      <w:autoSpaceDE w:val="0"/>
-      <w:autoSpaceDN w:val="0"/>
-      <w:spacing w:after="0" w:line="240" w:lineRule="auto"/>
-      <w:ind w:left="107"/>
-    </w:pPr>
-    <w:rPr>
-      <w:rFonts w:ascii="Arial MT" w:eastAsia="Arial MT" w:hAnsi="Arial MT" w:cs="Arial MT"/>
-      <w:kern w:val="0"/>
-      <w:lang w:val="es-ES"/>
-      <w14:ligatures w14:val="none"/>
-    </w:rPr>
-  </w:style>
-  <w:style w:type="character" w:styleId="Hipervnculo">
-    <w:name w:val="Hyperlink"/>
-    <w:basedOn w:val="Fuentedeprrafopredeter"/>
-    <w:uiPriority w:val="99"/>
-    <w:semiHidden/>
-    <w:unhideWhenUsed/>
-    <w:rsid w:val="009B1895"/>
-    <w:rPr>
-      <w:color w:val="467886" w:themeColor="hyperlink"/>
-      <w:u w:val="single"/>
-    </w:rPr>
-  </w:style>
-  <w:style w:type="paragraph" w:styleId="HTMLconformatoprevio">
-    <w:name w:val="HTML Preformatted"/>
-    <w:basedOn w:val="Normal"/>
-    <w:link w:val="HTMLconformatoprevioCar"/>
-    <w:uiPriority w:val="99"/>
-    <w:semiHidden/>
-    <w:unhideWhenUsed/>
-    <w:rsid w:val="00AA6913"/>
-    <w:pPr>
-      <w:tabs>
-        <w:tab w:val="left" w:pos="916"/>
-        <w:tab w:val="left" w:pos="1832"/>
-        <w:tab w:val="left" w:pos="2748"/>
-        <w:tab w:val="left" w:pos="3664"/>
-        <w:tab w:val="left" w:pos="4580"/>
-        <w:tab w:val="left" w:pos="5496"/>
-        <w:tab w:val="left" w:pos="6412"/>
-        <w:tab w:val="left" w:pos="7328"/>
-        <w:tab w:val="left" w:pos="8244"/>
-        <w:tab w:val="left" w:pos="9160"/>
-        <w:tab w:val="left" w:pos="10076"/>
-        <w:tab w:val="left" w:pos="10992"/>
-        <w:tab w:val="left" w:pos="11908"/>
-        <w:tab w:val="left" w:pos="12824"/>
-        <w:tab w:val="left" w:pos="13740"/>
-        <w:tab w:val="left" w:pos="14656"/>
-      </w:tabs>
-      <w:spacing w:after="0" w:line="240" w:lineRule="auto"/>
-    </w:pPr>
-    <w:rPr>
-      <w:rFonts w:ascii="Courier New" w:eastAsia="Times New Roman" w:hAnsi="Courier New" w:cs="Courier New"/>
-      <w:kern w:val="0"/>
-      <w:sz w:val="20"/>
-      <w:szCs w:val="20"/>
-      <w:lang w:eastAsia="es-CO"/>
-      <w14:ligatures w14:val="none"/>
-    </w:rPr>
-  </w:style>
-  <w:style w:type="character" w:customStyle="1" w:styleId="HTMLconformatoprevioCar">
-    <w:name w:val="HTML con formato previo Car"/>
-    <w:basedOn w:val="Fuentedeprrafopredeter"/>
-    <w:link w:val="HTMLconformatoprevio"/>
-    <w:uiPriority w:val="99"/>
-    <w:semiHidden/>
-    <w:rsid w:val="00AA6913"/>
-    <w:rPr>
-      <w:rFonts w:ascii="Courier New" w:eastAsia="Times New Roman" w:hAnsi="Courier New" w:cs="Courier New"/>
-      <w:kern w:val="0"/>
-      <w:sz w:val="20"/>
-      <w:szCs w:val="20"/>
-      <w:lang w:eastAsia="es-CO"/>
-      <w14:ligatures w14:val="none"/>
-    </w:rPr>
-  </w:style>
-  <w:style w:type="character" w:styleId="CdigoHTML">
-    <w:name w:val="HTML Code"/>
-    <w:basedOn w:val="Fuentedeprrafopredeter"/>
-    <w:uiPriority w:val="99"/>
-    <w:semiHidden/>
-    <w:unhideWhenUsed/>
-    <w:rsid w:val="00AA6913"/>
-    <w:rPr>
-      <w:rFonts w:ascii="Courier New" w:eastAsia="Times New Roman" w:hAnsi="Courier New" w:cs="Courier New"/>
-      <w:sz w:val="20"/>
-      <w:szCs w:val="20"/>
-    </w:rPr>
-  </w:style>
-  <w:style w:type="paragraph" w:styleId="NormalWeb">
-    <w:name w:val="Normal (Web)"/>
-    <w:basedOn w:val="Normal"/>
-    <w:uiPriority w:val="99"/>
-    <w:semiHidden/>
-    <w:unhideWhenUsed/>
-    <w:rsid w:val="00E77776"/>
-    <w:pPr>
-      <w:spacing w:before="100" w:beforeAutospacing="1" w:after="100" w:afterAutospacing="1" w:line="240" w:lineRule="auto"/>
-    </w:pPr>
-    <w:rPr>
-      <w:rFonts w:ascii="Times New Roman" w:eastAsia="Times New Roman" w:hAnsi="Times New Roman" w:cs="Times New Roman"/>
-      <w:kern w:val="0"/>
-      <w:sz w:val="24"/>
-      <w:szCs w:val="24"/>
-      <w:lang w:eastAsia="es-CO"/>
-      <w14:ligatures w14:val="none"/>
-    </w:rPr>
-  </w:style>
-  <w:style w:type="character" w:styleId="Textoennegrita">
-    <w:name w:val="Strong"/>
-    <w:basedOn w:val="Fuentedeprrafopredeter"/>
-    <w:uiPriority w:val="22"/>
-    <w:qFormat/>
-    <w:rsid w:val="00E77776"/>
-    <w:rPr>
-      <w:b/>
-      <w:bCs/>
-    </w:rPr>
-  </w:style>
-  <w:style w:type="paragraph" w:styleId="Textodeglobo">
-    <w:name w:val="Balloon Text"/>
-    <w:basedOn w:val="Normal"/>
-    <w:link w:val="TextodegloboCar"/>
-    <w:uiPriority w:val="99"/>
-    <w:semiHidden/>
-    <w:unhideWhenUsed/>
-    <w:rsid w:val="00F12327"/>
-    <w:pPr>
-      <w:spacing w:after="0" w:line="240" w:lineRule="auto"/>
-    </w:pPr>
-    <w:rPr>
-      <w:rFonts w:ascii="Tahoma" w:hAnsi="Tahoma" w:cs="Tahoma"/>
-      <w:sz w:val="16"/>
-      <w:szCs w:val="16"/>
-    </w:rPr>
-  </w:style>
-  <w:style w:type="character" w:customStyle="1" w:styleId="TextodegloboCar">
-    <w:name w:val="Texto de globo Car"/>
-    <w:basedOn w:val="Fuentedeprrafopredeter"/>
-    <w:link w:val="Textodeglobo"/>
-    <w:uiPriority w:val="99"/>
-    <w:semiHidden/>
-    <w:rsid w:val="00F12327"/>
-    <w:rPr>
-      <w:rFonts w:ascii="Tahoma" w:hAnsi="Tahoma" w:cs="Tahoma"/>
-      <w:sz w:val="16"/>
-      <w:szCs w:val="16"/>
-    </w:rPr>
-  </w:style>
-</w:styles>
-</file>
-
-<file path=word/stylesWithEffects.xml><?xml version="1.0" encoding="utf-8"?>
-<w:styles xmlns:wpc="http://schemas.microsoft.com/office/word/2010/wordprocessingCanvas" xmlns:mc="http://schemas.openxmlformats.org/markup-compatibility/2006" xmlns:o="urn:schemas-microsoft-com:office:office" xmlns:r="http://schemas.openxmlformats.org/officeDocument/2006/relationships" xmlns:m="http://schemas.openxmlformats.org/officeDocument/2006/math" xmlns:v="urn:schemas-microsoft-com:vml" xmlns:wp14="http://schemas.microsoft.com/office/word/2010/wordprocessingDrawing" xmlns:wp="http://schemas.openxmlformats.org/drawingml/2006/wordprocessingDrawing" xmlns:w10="urn:schemas-microsoft-com:office:word" xmlns:w="http://schemas.openxmlformats.org/wordprocessingml/2006/main" xmlns:w14="http://schemas.microsoft.com/office/word/2010/wordml" xmlns:wpg="http://schemas.microsoft.com/office/word/2010/wordprocessingGroup" xmlns:wpi="http://schemas.microsoft.com/office/word/2010/wordprocessingInk" xmlns:wne="http://schemas.microsoft.com/office/word/2006/wordml" xmlns:wps="http://schemas.microsoft.com/office/word/2010/wordprocessingShape" mc:Ignorable="w14 wp14">
-  <w:docDefaults>
-    <w:rPrDefault>
-      <w:rPr>
-        <w:rFonts w:asciiTheme="minorHAnsi" w:eastAsiaTheme="minorHAnsi" w:hAnsiTheme="minorHAnsi" w:cstheme="minorBidi"/>
-        <w:kern w:val="2"/>
-        <w:sz w:val="22"/>
-        <w:szCs w:val="22"/>
-        <w:lang w:val="es-CO" w:eastAsia="en-US" w:bidi="ar-SA"/>
-        <w14:ligatures w14:val="standardContextual"/>
-      </w:rPr>
-    </w:rPrDefault>
-    <w:pPrDefault>
-      <w:pPr>
-        <w:spacing w:after="160" w:line="259" w:lineRule="auto"/>
-      </w:pPr>
-    </w:pPrDefault>
-  </w:docDefaults>
-  <w:latentStyles w:defLockedState="0" w:defUIPriority="99" w:defSemiHidden="1" w:defUnhideWhenUsed="1" w:defQFormat="0" w:count="267">
-    <w:lsdException w:name="Normal" w:semiHidden="0" w:uiPriority="0" w:unhideWhenUsed="0" w:qFormat="1"/>
-    <w:lsdException w:name="heading 1" w:semiHidden="0" w:uiPriority="1" w:unhideWhenUsed="0" w:qFormat="1"/>
-    <w:lsdException w:name="heading 2" w:uiPriority="1" w:qFormat="1"/>
-    <w:lsdException w:name="heading 3" w:uiPriority="9" w:qFormat="1"/>
-    <w:lsdException w:name="heading 4" w:uiPriority="9" w:qFormat="1"/>
-    <w:lsdException w:name="heading 5" w:uiPriority="9" w:qFormat="1"/>
-    <w:lsdException w:name="heading 6" w:uiPriority="9" w:qFormat="1"/>
-    <w:lsdException w:name="heading 7" w:uiPriority="9" w:qFormat="1"/>
-    <w:lsdException w:name="heading 8" w:uiPriority="9" w:qFormat="1"/>
-    <w:lsdException w:name="heading 9" w:uiPriority="9" w:qFormat="1"/>
-    <w:lsdException w:name="toc 1" w:uiPriority="39"/>
-    <w:lsdException w:name="toc 2" w:uiPriority="39"/>
-    <w:lsdException w:name="toc 3" w:uiPriority="39"/>
-    <w:lsdException w:name="toc 4" w:uiPriority="39"/>
-    <w:lsdException w:name="toc 5" w:uiPriority="39"/>
-    <w:lsdException w:name="toc 6" w:uiPriority="39"/>
-    <w:lsdException w:name="toc 7" w:uiPriority="39"/>
-    <w:lsdException w:name="toc 8" w:uiPriority="39"/>
-    <w:lsdException w:name="toc 9" w:uiPriority="39"/>
-    <w:lsdException w:name="caption" w:uiPriority="35" w:qFormat="1"/>
-    <w:lsdException w:name="Title" w:semiHidden="0" w:uiPriority="10" w:unhideWhenUsed="0" w:qFormat="1"/>
-    <w:lsdException w:name="Default Paragraph Font" w:uiPriority="1"/>
-    <w:lsdException w:name="Body Text" w:uiPriority="1" w:qFormat="1"/>
-    <w:lsdException w:name="Subtitle" w:semiHidden="0" w:uiPriority="11" w:unhideWhenUsed="0" w:qFormat="1"/>
-    <w:lsdException w:name="Strong" w:semiHidden="0" w:uiPriority="22" w:unhideWhenUsed="0" w:qFormat="1"/>
-    <w:lsdException w:name="Emphasis" w:semiHidden="0" w:uiPriority="20" w:unhideWhenUsed="0" w:qFormat="1"/>
-    <w:lsdException w:name="Table Grid" w:semiHidden="0" w:uiPriority="39" w:unhideWhenUsed="0"/>
-    <w:lsdException w:name="Placeholder Text" w:unhideWhenUsed="0"/>
-    <w:lsdException w:name="No Spacing" w:semiHidden="0" w:uiPriority="1" w:unhideWhenUsed="0" w:qFormat="1"/>
-    <w:lsdException w:name="Light Shading" w:semiHidden="0" w:uiPriority="60" w:unhideWhenUsed="0"/>
-    <w:lsdException w:name="Light List" w:semiHidden="0" w:uiPriority="61" w:unhideWhenUsed="0"/>
-    <w:lsdException w:name="Light Grid" w:semiHidden="0" w:uiPriority="62" w:unhideWhenUsed="0"/>
-    <w:lsdException w:name="Medium Shading 1" w:semiHidden="0" w:uiPriority="63" w:unhideWhenUsed="0"/>
-    <w:lsdException w:name="Medium Shading 2" w:semiHidden="0" w:uiPriority="64" w:unhideWhenUsed="0"/>
-    <w:lsdException w:name="Medium List 1" w:semiHidden="0" w:uiPriority="65" w:unhideWhenUsed="0"/>
-    <w:lsdException w:name="Medium List 2" w:semiHidden="0" w:uiPriority="66" w:unhideWhenUsed="0"/>
-    <w:lsdException w:name="Medium Grid 1" w:semiHidden="0" w:uiPriority="67" w:unhideWhenUsed="0"/>
-    <w:lsdException w:name="Medium Grid 2" w:semiHidden="0" w:uiPriority="68" w:unhideWhenUsed="0"/>
-    <w:lsdException w:name="Medium Grid 3" w:semiHidden="0" w:uiPriority="69" w:unhideWhenUsed="0"/>
-    <w:lsdException w:name="Dark List" w:semiHidden="0" w:uiPriority="70" w:unhideWhenUsed="0"/>
-    <w:lsdException w:name="Colorful Shading" w:semiHidden="0" w:uiPriority="71" w:unhideWhenUsed="0"/>
-    <w:lsdException w:name="Colorful List" w:semiHidden="0" w:uiPriority="72" w:unhideWhenUsed="0"/>
-    <w:lsdException w:name="Colorful Grid" w:semiHidden="0" w:uiPriority="73" w:unhideWhenUsed="0"/>
-    <w:lsdException w:name="Light Shading Accent 1" w:semiHidden="0" w:uiPriority="60" w:unhideWhenUsed="0"/>
-    <w:lsdException w:name="Light List Accent 1" w:semiHidden="0" w:uiPriority="61" w:unhideWhenUsed="0"/>
-    <w:lsdException w:name="Light Grid Accent 1" w:semiHidden="0" w:uiPriority="62" w:unhideWhenUsed="0"/>
-    <w:lsdException w:name="Medium Shading 1 Accent 1" w:semiHidden="0" w:uiPriority="63" w:unhideWhenUsed="0"/>
-    <w:lsdException w:name="Medium Shading 2 Accent 1" w:semiHidden="0" w:uiPriority="64" w:unhideWhenUsed="0"/>
-    <w:lsdException w:name="Medium List 1 Accent 1" w:semiHidden="0" w:uiPriority="65" w:unhideWhenUsed="0"/>
-    <w:lsdException w:name="Revision" w:unhideWhenUsed="0"/>
-    <w:lsdException w:name="List Paragraph" w:semiHidden="0" w:uiPriority="1" w:unhideWhenUsed="0" w:qFormat="1"/>
-    <w:lsdException w:name="Quote" w:semiHidden="0" w:uiPriority="29" w:unhideWhenUsed="0" w:qFormat="1"/>
-    <w:lsdException w:name="Intense Quote" w:semiHidden="0" w:uiPriority="30" w:unhideWhenUsed="0" w:qFormat="1"/>
-    <w:lsdException w:name="Medium List 2 Accent 1" w:semiHidden="0" w:uiPriority="66" w:unhideWhenUsed="0"/>
-    <w:lsdException w:name="Medium Grid 1 Accent 1" w:semiHidden="0" w:uiPriority="67" w:unhideWhenUsed="0"/>
-    <w:lsdException w:name="Medium Grid 2 Accent 1" w:semiHidden="0" w:uiPriority="68" w:unhideWhenUsed="0"/>
-    <w:lsdException w:name="Medium Grid 3 Accent 1" w:semiHidden="0" w:uiPriority="69" w:unhideWhenUsed="0"/>
-    <w:lsdException w:name="Dark List Accent 1" w:semiHidden="0" w:uiPriority="70" w:unhideWhenUsed="0"/>
-    <w:lsdException w:name="Colorful Shading Accent 1" w:semiHidden="0" w:uiPriority="71" w:unhideWhenUsed="0"/>
-    <w:lsdException w:name="Colorful List Accent 1" w:semiHidden="0" w:uiPriority="72" w:unhideWhenUsed="0"/>
-    <w:lsdException w:name="Colorful Grid Accent 1" w:semiHidden="0" w:uiPriority="73" w:unhideWhenUsed="0"/>
-    <w:lsdException w:name="Light Shading Accent 2" w:semiHidden="0" w:uiPriority="60" w:unhideWhenUsed="0"/>
-    <w:lsdException w:name="Light List Accent 2" w:semiHidden="0" w:uiPriority="61" w:unhideWhenUsed="0"/>
-    <w:lsdException w:name="Light Grid Accent 2" w:semiHidden="0" w:uiPriority="62" w:unhideWhenUsed="0"/>
-    <w:lsdException w:name="Medium Shading 1 Accent 2" w:semiHidden="0" w:uiPriority="63" w:unhideWhenUsed="0"/>
-    <w:lsdException w:name="Medium Shading 2 Accent 2" w:semiHidden="0" w:uiPriority="64" w:unhideWhenUsed="0"/>
-    <w:lsdException w:name="Medium List 1 Accent 2" w:semiHidden="0" w:uiPriority="65" w:unhideWhenUsed="0"/>
-    <w:lsdException w:name="Medium List 2 Accent 2" w:semiHidden="0" w:uiPriority="66" w:unhideWhenUsed="0"/>
-    <w:lsdException w:name="Medium Grid 1 Accent 2" w:semiHidden="0" w:uiPriority="67" w:unhideWhenUsed="0"/>
-    <w:lsdException w:name="Medium Grid 2 Accent 2" w:semiHidden="0" w:uiPriority="68" w:unhideWhenUsed="0"/>
-    <w:lsdException w:name="Medium Grid 3 Accent 2" w:semiHidden="0" w:uiPriority="69" w:unhideWhenUsed="0"/>
-    <w:lsdException w:name="Dark List Accent 2" w:semiHidden="0" w:uiPriority="70" w:unhideWhenUsed="0"/>
-    <w:lsdException w:name="Colorful Shading Accent 2" w:semiHidden="0" w:uiPriority="71" w:unhideWhenUsed="0"/>
-    <w:lsdException w:name="Colorful List Accent 2" w:semiHidden="0" w:uiPriority="72" w:unhideWhenUsed="0"/>
-    <w:lsdException w:name="Colorful Grid Accent 2" w:semiHidden="0" w:uiPriority="73" w:unhideWhenUsed="0"/>
-    <w:lsdException w:name="Light Shading Accent 3" w:semiHidden="0" w:uiPriority="60" w:unhideWhenUsed="0"/>
-    <w:lsdException w:name="Light List Accent 3" w:semiHidden="0" w:uiPriority="61" w:unhideWhenUsed="0"/>
-    <w:lsdException w:name="Light Grid Accent 3" w:semiHidden="0" w:uiPriority="62" w:unhideWhenUsed="0"/>
-    <w:lsdException w:name="Medium Shading 1 Accent 3" w:semiHidden="0" w:uiPriority="63" w:unhideWhenUsed="0"/>
-    <w:lsdException w:name="Medium Shading 2 Accent 3" w:semiHidden="0" w:uiPriority="64" w:unhideWhenUsed="0"/>
-    <w:lsdException w:name="Medium List 1 Accent 3" w:semiHidden="0" w:uiPriority="65" w:unhideWhenUsed="0"/>
-    <w:lsdException w:name="Medium List 2 Accent 3" w:semiHidden="0" w:uiPriority="66" w:unhideWhenUsed="0"/>
-    <w:lsdException w:name="Medium Grid 1 Accent 3" w:semiHidden="0" w:uiPriority="67" w:unhideWhenUsed="0"/>
-    <w:lsdException w:name="Medium Grid 2 Accent 3" w:semiHidden="0" w:uiPriority="68" w:unhideWhenUsed="0"/>
-    <w:lsdException w:name="Medium Grid 3 Accent 3" w:semiHidden="0" w:uiPriority="69" w:unhideWhenUsed="0"/>
-    <w:lsdException w:name="Dark List Accent 3" w:semiHidden="0" w:uiPriority="70" w:unhideWhenUsed="0"/>
-    <w:lsdException w:name="Colorful Shading Accent 3" w:semiHidden="0" w:uiPriority="71" w:unhideWhenUsed="0"/>
-    <w:lsdException w:name="Colorful List Accent 3" w:semiHidden="0" w:uiPriority="72" w:unhideWhenUsed="0"/>
-    <w:lsdException w:name="Colorful Grid Accent 3" w:semiHidden="0" w:uiPriority="73" w:unhideWhenUsed="0"/>
-    <w:lsdException w:name="Light Shading Accent 4" w:semiHidden="0" w:uiPriority="60" w:unhideWhenUsed="0"/>
-    <w:lsdException w:name="Light List Accent 4" w:semiHidden="0" w:uiPriority="61" w:unhideWhenUsed="0"/>
-    <w:lsdException w:name="Light Grid Accent 4" w:semiHidden="0" w:uiPriority="62" w:unhideWhenUsed="0"/>
-    <w:lsdException w:name="Medium Shading 1 Accent 4" w:semiHidden="0" w:uiPriority="63" w:unhideWhenUsed="0"/>
-    <w:lsdException w:name="Medium Shading 2 Accent 4" w:semiHidden="0" w:uiPriority="64" w:unhideWhenUsed="0"/>
-    <w:lsdException w:name="Medium List 1 Accent 4" w:semiHidden="0" w:uiPriority="65" w:unhideWhenUsed="0"/>
-    <w:lsdException w:name="Medium List 2 Accent 4" w:semiHidden="0" w:uiPriority="66" w:unhideWhenUsed="0"/>
-    <w:lsdException w:name="Medium Grid 1 Accent 4" w:semiHidden="0" w:uiPriority="67" w:unhideWhenUsed="0"/>
-    <w:lsdException w:name="Medium Grid 2 Accent 4" w:semiHidden="0" w:uiPriority="68" w:unhideWhenUsed="0"/>
-    <w:lsdException w:name="Medium Grid 3 Accent 4" w:semiHidden="0" w:uiPriority="69" w:unhideWhenUsed="0"/>
-    <w:lsdException w:name="Dark List Accent 4" w:semiHidden="0" w:uiPriority="70" w:unhideWhenUsed="0"/>
-    <w:lsdException w:name="Colorful Shading Accent 4" w:semiHidden="0" w:uiPriority="71" w:unhideWhenUsed="0"/>
-    <w:lsdException w:name="Colorful List Accent 4" w:semiHidden="0" w:uiPriority="72" w:unhideWhenUsed="0"/>
-    <w:lsdException w:name="Colorful Grid Accent 4" w:semiHidden="0" w:uiPriority="73" w:unhideWhenUsed="0"/>
-    <w:lsdException w:name="Light Shading Accent 5" w:semiHidden="0" w:uiPriority="60" w:unhideWhenUsed="0"/>
-    <w:lsdException w:name="Light List Accent 5" w:semiHidden="0" w:uiPriority="61" w:unhideWhenUsed="0"/>
-    <w:lsdException w:name="Light Grid Accent 5" w:semiHidden="0" w:uiPriority="62" w:unhideWhenUsed="0"/>
-    <w:lsdException w:name="Medium Shading 1 Accent 5" w:semiHidden="0" w:uiPriority="63" w:unhideWhenUsed="0"/>
-    <w:lsdException w:name="Medium Shading 2 Accent 5" w:semiHidden="0" w:uiPriority="64" w:unhideWhenUsed="0"/>
-    <w:lsdException w:name="Medium List 1 Accent 5" w:semiHidden="0" w:uiPriority="65" w:unhideWhenUsed="0"/>
-    <w:lsdException w:name="Medium List 2 Accent 5" w:semiHidden="0" w:uiPriority="66" w:unhideWhenUsed="0"/>
-    <w:lsdException w:name="Medium Grid 1 Accent 5" w:semiHidden="0" w:uiPriority="67" w:unhideWhenUsed="0"/>
-    <w:lsdException w:name="Medium Grid 2 Accent 5" w:semiHidden="0" w:uiPriority="68" w:unhideWhenUsed="0"/>
-    <w:lsdException w:name="Medium Grid 3 Accent 5" w:semiHidden="0" w:uiPriority="69" w:unhideWhenUsed="0"/>
-    <w:lsdException w:name="Dark List Accent 5" w:semiHidden="0" w:uiPriority="70" w:unhideWhenUsed="0"/>
-    <w:lsdException w:name="Colorful Shading Accent 5" w:semiHidden="0" w:uiPriority="71" w:unhideWhenUsed="0"/>
-    <w:lsdException w:name="Colorful List Accent 5" w:semiHidden="0" w:uiPriority="72" w:unhideWhenUsed="0"/>
-    <w:lsdException w:name="Colorful Grid Accent 5" w:semiHidden="0" w:uiPriority="73" w:unhideWhenUsed="0"/>
-    <w:lsdException w:name="Light Shading Accent 6" w:semiHidden="0" w:uiPriority="60" w:unhideWhenUsed="0"/>
-    <w:lsdException w:name="Light List Accent 6" w:semiHidden="0" w:uiPriority="61" w:unhideWhenUsed="0"/>
-    <w:lsdException w:name="Light Grid Accent 6" w:semiHidden="0" w:uiPriority="62" w:unhideWhenUsed="0"/>
-    <w:lsdException w:name="Medium Shading 1 Accent 6" w:semiHidden="0" w:uiPriority="63" w:unhideWhenUsed="0"/>
-    <w:lsdException w:name="Medium Shading 2 Accent 6" w:semiHidden="0" w:uiPriority="64" w:unhideWhenUsed="0"/>
-    <w:lsdException w:name="Medium List 1 Accent 6" w:semiHidden="0" w:uiPriority="65" w:unhideWhenUsed="0"/>
-    <w:lsdException w:name="Medium List 2 Accent 6" w:semiHidden="0" w:uiPriority="66" w:unhideWhenUsed="0"/>
-    <w:lsdException w:name="Medium Grid 1 Accent 6" w:semiHidden="0" w:uiPriority="67" w:unhideWhenUsed="0"/>
-    <w:lsdException w:name="Medium Grid 2 Accent 6" w:semiHidden="0" w:uiPriority="68" w:unhideWhenUsed="0"/>
-    <w:lsdException w:name="Medium Grid 3 Accent 6" w:semiHidden="0" w:uiPriority="69" w:unhideWhenUsed="0"/>
-    <w:lsdException w:name="Dark List Accent 6" w:semiHidden="0" w:uiPriority="70" w:unhideWhenUsed="0"/>
-    <w:lsdException w:name="Colorful Shading Accent 6" w:semiHidden="0" w:uiPriority="71" w:unhideWhenUsed="0"/>
-    <w:lsdException w:name="Colorful List Accent 6" w:semiHidden="0" w:uiPriority="72" w:unhideWhenUsed="0"/>
-    <w:lsdException w:name="Colorful Grid Accent 6" w:semiHidden="0" w:uiPriority="73" w:unhideWhenUsed="0"/>
-    <w:lsdException w:name="Subtle Emphasis" w:semiHidden="0" w:uiPriority="19" w:unhideWhenUsed="0" w:qFormat="1"/>
-    <w:lsdException w:name="Intense Emphasis" w:semiHidden="0" w:uiPriority="21" w:unhideWhenUsed="0" w:qFormat="1"/>
-    <w:lsdException w:name="Subtle Reference" w:semiHidden="0" w:uiPriority="31" w:unhideWhenUsed="0" w:qFormat="1"/>
-    <w:lsdException w:name="Intense Reference" w:semiHidden="0" w:uiPriority="32" w:unhideWhenUsed="0" w:qFormat="1"/>
-    <w:lsdException w:name="Book Title" w:semiHidden="0" w:uiPriority="33" w:unhideWhenUsed="0" w:qFormat="1"/>
-    <w:lsdException w:name="Bibliography" w:uiPriority="37"/>
-    <w:lsdException w:name="TOC Heading" w:uiPriority="39" w:qFormat="1"/>
-  </w:latentStyles>
-  <w:style w:type="paragraph" w:default="1" w:styleId="Normal">
-    <w:name w:val="Normal"/>
-    <w:qFormat/>
-  </w:style>
-  <w:style w:type="paragraph" w:styleId="Ttulo1">
-    <w:name w:val="heading 1"/>
-    <w:basedOn w:val="Normal"/>
-    <w:next w:val="Normal"/>
-    <w:link w:val="Ttulo1Car"/>
-    <w:uiPriority w:val="1"/>
-    <w:qFormat/>
-    <w:rsid w:val="00230789"/>
-    <w:pPr>
-      <w:keepNext/>
-      <w:keepLines/>
-      <w:spacing w:before="360" w:after="80"/>
-      <w:outlineLvl w:val="0"/>
-    </w:pPr>
-    <w:rPr>
-      <w:rFonts w:asciiTheme="majorHAnsi" w:eastAsiaTheme="majorEastAsia" w:hAnsiTheme="majorHAnsi" w:cstheme="majorBidi"/>
-      <w:color w:val="0F4761" w:themeColor="accent1" w:themeShade="BF"/>
-      <w:sz w:val="40"/>
-      <w:szCs w:val="40"/>
-    </w:rPr>
-  </w:style>
-  <w:style w:type="paragraph" w:styleId="Ttulo2">
-    <w:name w:val="heading 2"/>
-    <w:basedOn w:val="Normal"/>
-    <w:next w:val="Normal"/>
-    <w:link w:val="Ttulo2Car"/>
-    <w:uiPriority w:val="1"/>
-    <w:unhideWhenUsed/>
-    <w:qFormat/>
-    <w:rsid w:val="00230789"/>
-    <w:pPr>
-      <w:keepNext/>
-      <w:keepLines/>
-      <w:spacing w:before="160" w:after="80"/>
-      <w:outlineLvl w:val="1"/>
-    </w:pPr>
-    <w:rPr>
-      <w:rFonts w:asciiTheme="majorHAnsi" w:eastAsiaTheme="majorEastAsia" w:hAnsiTheme="majorHAnsi" w:cstheme="majorBidi"/>
-      <w:color w:val="0F4761" w:themeColor="accent1" w:themeShade="BF"/>
-      <w:sz w:val="32"/>
-      <w:szCs w:val="32"/>
-    </w:rPr>
-  </w:style>
-  <w:style w:type="paragraph" w:styleId="Ttulo3">
-    <w:name w:val="heading 3"/>
-    <w:basedOn w:val="Normal"/>
-    <w:next w:val="Normal"/>
-    <w:link w:val="Ttulo3Car"/>
-    <w:uiPriority w:val="9"/>
-    <w:semiHidden/>
-    <w:unhideWhenUsed/>
-    <w:qFormat/>
-    <w:rsid w:val="00230789"/>
-    <w:pPr>
-      <w:keepNext/>
-      <w:keepLines/>
-      <w:spacing w:before="160" w:after="80"/>
-      <w:outlineLvl w:val="2"/>
-    </w:pPr>
-    <w:rPr>
-      <w:rFonts w:eastAsiaTheme="majorEastAsia" w:cstheme="majorBidi"/>
-      <w:color w:val="0F4761" w:themeColor="accent1" w:themeShade="BF"/>
-      <w:sz w:val="28"/>
-      <w:szCs w:val="28"/>
-    </w:rPr>
-  </w:style>
-  <w:style w:type="paragraph" w:styleId="Ttulo4">
-    <w:name w:val="heading 4"/>
-    <w:basedOn w:val="Normal"/>
-    <w:next w:val="Normal"/>
-    <w:link w:val="Ttulo4Car"/>
-    <w:uiPriority w:val="9"/>
-    <w:semiHidden/>
-    <w:unhideWhenUsed/>
-    <w:qFormat/>
-    <w:rsid w:val="00230789"/>
-    <w:pPr>
-      <w:keepNext/>
-      <w:keepLines/>
-      <w:spacing w:before="80" w:after="40"/>
-      <w:outlineLvl w:val="3"/>
-    </w:pPr>
-    <w:rPr>
-      <w:rFonts w:eastAsiaTheme="majorEastAsia" w:cstheme="majorBidi"/>
-      <w:i/>
-      <w:iCs/>
-      <w:color w:val="0F4761" w:themeColor="accent1" w:themeShade="BF"/>
-    </w:rPr>
-  </w:style>
-  <w:style w:type="paragraph" w:styleId="Ttulo5">
-    <w:name w:val="heading 5"/>
-    <w:basedOn w:val="Normal"/>
-    <w:next w:val="Normal"/>
-    <w:link w:val="Ttulo5Car"/>
-    <w:uiPriority w:val="9"/>
-    <w:semiHidden/>
-    <w:unhideWhenUsed/>
-    <w:qFormat/>
-    <w:rsid w:val="00230789"/>
-    <w:pPr>
-      <w:keepNext/>
-      <w:keepLines/>
-      <w:spacing w:before="80" w:after="40"/>
-      <w:outlineLvl w:val="4"/>
-    </w:pPr>
-    <w:rPr>
-      <w:rFonts w:eastAsiaTheme="majorEastAsia" w:cstheme="majorBidi"/>
-      <w:color w:val="0F4761" w:themeColor="accent1" w:themeShade="BF"/>
-    </w:rPr>
-  </w:style>
-  <w:style w:type="paragraph" w:styleId="Ttulo6">
-    <w:name w:val="heading 6"/>
-    <w:basedOn w:val="Normal"/>
-    <w:next w:val="Normal"/>
-    <w:link w:val="Ttulo6Car"/>
-    <w:uiPriority w:val="9"/>
-    <w:semiHidden/>
-    <w:unhideWhenUsed/>
-    <w:qFormat/>
-    <w:rsid w:val="00230789"/>
-    <w:pPr>
-      <w:keepNext/>
-      <w:keepLines/>
-      <w:spacing w:before="40" w:after="0"/>
-      <w:outlineLvl w:val="5"/>
-    </w:pPr>
-    <w:rPr>
-      <w:rFonts w:eastAsiaTheme="majorEastAsia" w:cstheme="majorBidi"/>
-      <w:i/>
-      <w:iCs/>
-      <w:color w:val="595959" w:themeColor="text1" w:themeTint="A6"/>
-    </w:rPr>
-  </w:style>
-  <w:style w:type="paragraph" w:styleId="Ttulo7">
-    <w:name w:val="heading 7"/>
-    <w:basedOn w:val="Normal"/>
-    <w:next w:val="Normal"/>
-    <w:link w:val="Ttulo7Car"/>
-    <w:uiPriority w:val="9"/>
-    <w:semiHidden/>
-    <w:unhideWhenUsed/>
-    <w:qFormat/>
-    <w:rsid w:val="00230789"/>
-    <w:pPr>
-      <w:keepNext/>
-      <w:keepLines/>
-      <w:spacing w:before="40" w:after="0"/>
-      <w:outlineLvl w:val="6"/>
-    </w:pPr>
-    <w:rPr>
-      <w:rFonts w:eastAsiaTheme="majorEastAsia" w:cstheme="majorBidi"/>
-      <w:color w:val="595959" w:themeColor="text1" w:themeTint="A6"/>
-    </w:rPr>
-  </w:style>
-  <w:style w:type="paragraph" w:styleId="Ttulo8">
-    <w:name w:val="heading 8"/>
-    <w:basedOn w:val="Normal"/>
-    <w:next w:val="Normal"/>
-    <w:link w:val="Ttulo8Car"/>
-    <w:uiPriority w:val="9"/>
-    <w:semiHidden/>
-    <w:unhideWhenUsed/>
-    <w:qFormat/>
-    <w:rsid w:val="00230789"/>
-    <w:pPr>
-      <w:keepNext/>
-      <w:keepLines/>
-      <w:spacing w:after="0"/>
-      <w:outlineLvl w:val="7"/>
-    </w:pPr>
-    <w:rPr>
-      <w:rFonts w:eastAsiaTheme="majorEastAsia" w:cstheme="majorBidi"/>
-      <w:i/>
-      <w:iCs/>
-      <w:color w:val="272727" w:themeColor="text1" w:themeTint="D8"/>
-    </w:rPr>
-  </w:style>
-  <w:style w:type="paragraph" w:styleId="Ttulo9">
-    <w:name w:val="heading 9"/>
-    <w:basedOn w:val="Normal"/>
-    <w:next w:val="Normal"/>
-    <w:link w:val="Ttulo9Car"/>
-    <w:uiPriority w:val="9"/>
-    <w:semiHidden/>
-    <w:unhideWhenUsed/>
-    <w:qFormat/>
-    <w:rsid w:val="00230789"/>
-    <w:pPr>
-      <w:keepNext/>
-      <w:keepLines/>
-      <w:spacing w:after="0"/>
-      <w:outlineLvl w:val="8"/>
-    </w:pPr>
-    <w:rPr>
-      <w:rFonts w:eastAsiaTheme="majorEastAsia" w:cstheme="majorBidi"/>
-      <w:color w:val="272727" w:themeColor="text1" w:themeTint="D8"/>
-    </w:rPr>
-  </w:style>
-  <w:style w:type="character" w:default="1" w:styleId="Fuentedeprrafopredeter">
-    <w:name w:val="Default Paragraph Font"/>
-    <w:uiPriority w:val="1"/>
-    <w:semiHidden/>
-    <w:unhideWhenUsed/>
-  </w:style>
-  <w:style w:type="table" w:default="1" w:styleId="Tablanormal">
-    <w:name w:val="Normal Table"/>
-    <w:uiPriority w:val="99"/>
-    <w:semiHidden/>
-    <w:unhideWhenUsed/>
-    <w:tblPr>
-      <w:tblInd w:w="0" w:type="dxa"/>
-      <w:tblCellMar>
-        <w:top w:w="0" w:type="dxa"/>
-        <w:left w:w="108" w:type="dxa"/>
-        <w:bottom w:w="0" w:type="dxa"/>
-        <w:right w:w="108" w:type="dxa"/>
-      </w:tblCellMar>
-    </w:tblPr>
-  </w:style>
-  <w:style w:type="numbering" w:default="1" w:styleId="Sinlista">
-    <w:name w:val="No List"/>
-    <w:uiPriority w:val="99"/>
-    <w:semiHidden/>
-    <w:unhideWhenUsed/>
-  </w:style>
-  <w:style w:type="character" w:customStyle="1" w:styleId="Ttulo1Car">
-    <w:name w:val="Título 1 Car"/>
-    <w:basedOn w:val="Fuentedeprrafopredeter"/>
-    <w:link w:val="Ttulo1"/>
-    <w:uiPriority w:val="1"/>
-    <w:rsid w:val="00230789"/>
-    <w:rPr>
-      <w:rFonts w:asciiTheme="majorHAnsi" w:eastAsiaTheme="majorEastAsia" w:hAnsiTheme="majorHAnsi" w:cstheme="majorBidi"/>
-      <w:color w:val="0F4761" w:themeColor="accent1" w:themeShade="BF"/>
-      <w:sz w:val="40"/>
-      <w:szCs w:val="40"/>
-    </w:rPr>
-  </w:style>
-  <w:style w:type="character" w:customStyle="1" w:styleId="Ttulo2Car">
-    <w:name w:val="Título 2 Car"/>
-    <w:basedOn w:val="Fuentedeprrafopredeter"/>
-    <w:link w:val="Ttulo2"/>
-    <w:uiPriority w:val="1"/>
-    <w:rsid w:val="00230789"/>
-    <w:rPr>
-      <w:rFonts w:asciiTheme="majorHAnsi" w:eastAsiaTheme="majorEastAsia" w:hAnsiTheme="majorHAnsi" w:cstheme="majorBidi"/>
-      <w:color w:val="0F4761" w:themeColor="accent1" w:themeShade="BF"/>
-      <w:sz w:val="32"/>
-      <w:szCs w:val="32"/>
-    </w:rPr>
-  </w:style>
-  <w:style w:type="character" w:customStyle="1" w:styleId="Ttulo3Car">
-    <w:name w:val="Título 3 Car"/>
-    <w:basedOn w:val="Fuentedeprrafopredeter"/>
-    <w:link w:val="Ttulo3"/>
-    <w:uiPriority w:val="9"/>
-    <w:semiHidden/>
-    <w:rsid w:val="00230789"/>
-    <w:rPr>
-      <w:rFonts w:eastAsiaTheme="majorEastAsia" w:cstheme="majorBidi"/>
-      <w:color w:val="0F4761" w:themeColor="accent1" w:themeShade="BF"/>
-      <w:sz w:val="28"/>
-      <w:szCs w:val="28"/>
-    </w:rPr>
-  </w:style>
-  <w:style w:type="character" w:customStyle="1" w:styleId="Ttulo4Car">
-    <w:name w:val="Título 4 Car"/>
-    <w:basedOn w:val="Fuentedeprrafopredeter"/>
-    <w:link w:val="Ttulo4"/>
-    <w:uiPriority w:val="9"/>
-    <w:semiHidden/>
-    <w:rsid w:val="00230789"/>
-    <w:rPr>
-      <w:rFonts w:eastAsiaTheme="majorEastAsia" w:cstheme="majorBidi"/>
-      <w:i/>
-      <w:iCs/>
-      <w:color w:val="0F4761" w:themeColor="accent1" w:themeShade="BF"/>
-    </w:rPr>
-  </w:style>
-  <w:style w:type="character" w:customStyle="1" w:styleId="Ttulo5Car">
-    <w:name w:val="Título 5 Car"/>
-    <w:basedOn w:val="Fuentedeprrafopredeter"/>
-    <w:link w:val="Ttulo5"/>
-    <w:uiPriority w:val="9"/>
-    <w:semiHidden/>
-    <w:rsid w:val="00230789"/>
-    <w:rPr>
-      <w:rFonts w:eastAsiaTheme="majorEastAsia" w:cstheme="majorBidi"/>
-      <w:color w:val="0F4761" w:themeColor="accent1" w:themeShade="BF"/>
-    </w:rPr>
-  </w:style>
-  <w:style w:type="character" w:customStyle="1" w:styleId="Ttulo6Car">
-    <w:name w:val="Título 6 Car"/>
-    <w:basedOn w:val="Fuentedeprrafopredeter"/>
-    <w:link w:val="Ttulo6"/>
-    <w:uiPriority w:val="9"/>
-    <w:semiHidden/>
-    <w:rsid w:val="00230789"/>
-    <w:rPr>
-      <w:rFonts w:eastAsiaTheme="majorEastAsia" w:cstheme="majorBidi"/>
-      <w:i/>
-      <w:iCs/>
-      <w:color w:val="595959" w:themeColor="text1" w:themeTint="A6"/>
-    </w:rPr>
-  </w:style>
-  <w:style w:type="character" w:customStyle="1" w:styleId="Ttulo7Car">
-    <w:name w:val="Título 7 Car"/>
-    <w:basedOn w:val="Fuentedeprrafopredeter"/>
-    <w:link w:val="Ttulo7"/>
-    <w:uiPriority w:val="9"/>
-    <w:semiHidden/>
-    <w:rsid w:val="00230789"/>
-    <w:rPr>
-      <w:rFonts w:eastAsiaTheme="majorEastAsia" w:cstheme="majorBidi"/>
-      <w:color w:val="595959" w:themeColor="text1" w:themeTint="A6"/>
-    </w:rPr>
-  </w:style>
-  <w:style w:type="character" w:customStyle="1" w:styleId="Ttulo8Car">
-    <w:name w:val="Título 8 Car"/>
-    <w:basedOn w:val="Fuentedeprrafopredeter"/>
-    <w:link w:val="Ttulo8"/>
-    <w:uiPriority w:val="9"/>
-    <w:semiHidden/>
-    <w:rsid w:val="00230789"/>
-    <w:rPr>
-      <w:rFonts w:eastAsiaTheme="majorEastAsia" w:cstheme="majorBidi"/>
-      <w:i/>
-      <w:iCs/>
-      <w:color w:val="272727" w:themeColor="text1" w:themeTint="D8"/>
-    </w:rPr>
-  </w:style>
-  <w:style w:type="character" w:customStyle="1" w:styleId="Ttulo9Car">
-    <w:name w:val="Título 9 Car"/>
-    <w:basedOn w:val="Fuentedeprrafopredeter"/>
-    <w:link w:val="Ttulo9"/>
-    <w:uiPriority w:val="9"/>
-    <w:semiHidden/>
-    <w:rsid w:val="00230789"/>
-    <w:rPr>
-      <w:rFonts w:eastAsiaTheme="majorEastAsia" w:cstheme="majorBidi"/>
-      <w:color w:val="272727" w:themeColor="text1" w:themeTint="D8"/>
-    </w:rPr>
-  </w:style>
-  <w:style w:type="paragraph" w:styleId="Ttulo">
-    <w:name w:val="Title"/>
-    <w:basedOn w:val="Normal"/>
-    <w:next w:val="Normal"/>
-    <w:link w:val="TtuloCar"/>
-    <w:uiPriority w:val="10"/>
-    <w:qFormat/>
-    <w:rsid w:val="00230789"/>
-    <w:pPr>
-      <w:spacing w:after="80" w:line="240" w:lineRule="auto"/>
-      <w:contextualSpacing/>
-    </w:pPr>
-    <w:rPr>
-      <w:rFonts w:asciiTheme="majorHAnsi" w:eastAsiaTheme="majorEastAsia" w:hAnsiTheme="majorHAnsi" w:cstheme="majorBidi"/>
-      <w:spacing w:val="-10"/>
-      <w:kern w:val="28"/>
-      <w:sz w:val="56"/>
-      <w:szCs w:val="56"/>
-    </w:rPr>
-  </w:style>
-  <w:style w:type="character" w:customStyle="1" w:styleId="TtuloCar">
-    <w:name w:val="Título Car"/>
-    <w:basedOn w:val="Fuentedeprrafopredeter"/>
-    <w:link w:val="Ttulo"/>
-    <w:uiPriority w:val="10"/>
-    <w:rsid w:val="00230789"/>
-    <w:rPr>
-      <w:rFonts w:asciiTheme="majorHAnsi" w:eastAsiaTheme="majorEastAsia" w:hAnsiTheme="majorHAnsi" w:cstheme="majorBidi"/>
-      <w:spacing w:val="-10"/>
-      <w:kern w:val="28"/>
-      <w:sz w:val="56"/>
-      <w:szCs w:val="56"/>
-    </w:rPr>
-  </w:style>
-  <w:style w:type="paragraph" w:styleId="Subttulo">
-    <w:name w:val="Subtitle"/>
-    <w:basedOn w:val="Normal"/>
-    <w:next w:val="Normal"/>
-    <w:link w:val="SubttuloCar"/>
-    <w:uiPriority w:val="11"/>
-    <w:qFormat/>
-    <w:rsid w:val="00230789"/>
-    <w:pPr>
-      <w:numPr>
-        <w:ilvl w:val="1"/>
-      </w:numPr>
-    </w:pPr>
-    <w:rPr>
-      <w:rFonts w:eastAsiaTheme="majorEastAsia" w:cstheme="majorBidi"/>
-      <w:color w:val="595959" w:themeColor="text1" w:themeTint="A6"/>
-      <w:spacing w:val="15"/>
-      <w:sz w:val="28"/>
-      <w:szCs w:val="28"/>
-    </w:rPr>
-  </w:style>
-  <w:style w:type="character" w:customStyle="1" w:styleId="SubttuloCar">
-    <w:name w:val="Subtítulo Car"/>
-    <w:basedOn w:val="Fuentedeprrafopredeter"/>
-    <w:link w:val="Subttulo"/>
-    <w:uiPriority w:val="11"/>
-    <w:rsid w:val="00230789"/>
-    <w:rPr>
-      <w:rFonts w:eastAsiaTheme="majorEastAsia" w:cstheme="majorBidi"/>
-      <w:color w:val="595959" w:themeColor="text1" w:themeTint="A6"/>
-      <w:spacing w:val="15"/>
-      <w:sz w:val="28"/>
-      <w:szCs w:val="28"/>
-    </w:rPr>
-  </w:style>
-  <w:style w:type="paragraph" w:styleId="Cita">
-    <w:name w:val="Quote"/>
-    <w:basedOn w:val="Normal"/>
-    <w:next w:val="Normal"/>
-    <w:link w:val="CitaCar"/>
-    <w:uiPriority w:val="29"/>
-    <w:qFormat/>
-    <w:rsid w:val="00230789"/>
-    <w:pPr>
-      <w:spacing w:before="160"/>
-      <w:jc w:val="center"/>
-    </w:pPr>
-    <w:rPr>
-      <w:i/>
-      <w:iCs/>
-      <w:color w:val="404040" w:themeColor="text1" w:themeTint="BF"/>
-    </w:rPr>
-  </w:style>
-  <w:style w:type="character" w:customStyle="1" w:styleId="CitaCar">
-    <w:name w:val="Cita Car"/>
-    <w:basedOn w:val="Fuentedeprrafopredeter"/>
-    <w:link w:val="Cita"/>
-    <w:uiPriority w:val="29"/>
-    <w:rsid w:val="00230789"/>
-    <w:rPr>
-      <w:i/>
-      <w:iCs/>
-      <w:color w:val="404040" w:themeColor="text1" w:themeTint="BF"/>
-    </w:rPr>
-  </w:style>
-  <w:style w:type="paragraph" w:styleId="Prrafodelista">
-    <w:name w:val="List Paragraph"/>
-    <w:basedOn w:val="Normal"/>
-    <w:uiPriority w:val="1"/>
-    <w:qFormat/>
-    <w:rsid w:val="00230789"/>
-    <w:pPr>
-      <w:ind w:left="720"/>
-      <w:contextualSpacing/>
-    </w:pPr>
-  </w:style>
-  <w:style w:type="character" w:styleId="nfasisintenso">
-    <w:name w:val="Intense Emphasis"/>
-    <w:basedOn w:val="Fuentedeprrafopredeter"/>
-    <w:uiPriority w:val="21"/>
-    <w:qFormat/>
-    <w:rsid w:val="00230789"/>
-    <w:rPr>
-      <w:i/>
-      <w:iCs/>
-      <w:color w:val="0F4761" w:themeColor="accent1" w:themeShade="BF"/>
-    </w:rPr>
-  </w:style>
-  <w:style w:type="paragraph" w:styleId="Citadestacada">
-    <w:name w:val="Intense Quote"/>
-    <w:basedOn w:val="Normal"/>
-    <w:next w:val="Normal"/>
-    <w:link w:val="CitadestacadaCar"/>
-    <w:uiPriority w:val="30"/>
-    <w:qFormat/>
-    <w:rsid w:val="00230789"/>
-    <w:pPr>
-      <w:pBdr>
-        <w:top w:val="single" w:sz="4" w:space="10" w:color="0F4761" w:themeColor="accent1" w:themeShade="BF"/>
-        <w:bottom w:val="single" w:sz="4" w:space="10" w:color="0F4761" w:themeColor="accent1" w:themeShade="BF"/>
-      </w:pBdr>
-      <w:spacing w:before="360" w:after="360"/>
-      <w:ind w:left="864" w:right="864"/>
-      <w:jc w:val="center"/>
-    </w:pPr>
-    <w:rPr>
-      <w:i/>
-      <w:iCs/>
-      <w:color w:val="0F4761" w:themeColor="accent1" w:themeShade="BF"/>
-    </w:rPr>
-  </w:style>
-  <w:style w:type="character" w:customStyle="1" w:styleId="CitadestacadaCar">
-    <w:name w:val="Cita destacada Car"/>
-    <w:basedOn w:val="Fuentedeprrafopredeter"/>
-    <w:link w:val="Citadestacada"/>
-    <w:uiPriority w:val="30"/>
-    <w:rsid w:val="00230789"/>
-    <w:rPr>
-      <w:i/>
-      <w:iCs/>
-      <w:color w:val="0F4761" w:themeColor="accent1" w:themeShade="BF"/>
-    </w:rPr>
-  </w:style>
-  <w:style w:type="character" w:styleId="Referenciaintensa">
-    <w:name w:val="Intense Reference"/>
-    <w:basedOn w:val="Fuentedeprrafopredeter"/>
-    <w:uiPriority w:val="32"/>
-    <w:qFormat/>
-    <w:rsid w:val="00230789"/>
-    <w:rPr>
-      <w:b/>
-      <w:bCs/>
-      <w:smallCaps/>
-      <w:color w:val="0F4761" w:themeColor="accent1" w:themeShade="BF"/>
-      <w:spacing w:val="5"/>
-    </w:rPr>
-  </w:style>
-  <w:style w:type="paragraph" w:customStyle="1" w:styleId="Default">
-    <w:name w:val="Default"/>
-    <w:rsid w:val="00230789"/>
-    <w:pPr>
-      <w:autoSpaceDE w:val="0"/>
-      <w:autoSpaceDN w:val="0"/>
-      <w:adjustRightInd w:val="0"/>
-      <w:spacing w:after="0" w:line="240" w:lineRule="auto"/>
-    </w:pPr>
-    <w:rPr>
-      <w:rFonts w:ascii="Times New Roman" w:hAnsi="Times New Roman" w:cs="Times New Roman"/>
-      <w:color w:val="000000"/>
-      <w:kern w:val="0"/>
-      <w:sz w:val="24"/>
-      <w:szCs w:val="24"/>
-    </w:rPr>
-  </w:style>
-  <w:style w:type="paragraph" w:styleId="Encabezado">
-    <w:name w:val="header"/>
-    <w:basedOn w:val="Normal"/>
-    <w:link w:val="EncabezadoCar"/>
-    <w:uiPriority w:val="99"/>
-    <w:unhideWhenUsed/>
-    <w:rsid w:val="00E051DB"/>
-    <w:pPr>
-      <w:tabs>
-        <w:tab w:val="center" w:pos="4419"/>
-        <w:tab w:val="right" w:pos="8838"/>
-      </w:tabs>
-      <w:spacing w:after="0" w:line="240" w:lineRule="auto"/>
-    </w:pPr>
-  </w:style>
-  <w:style w:type="character" w:customStyle="1" w:styleId="EncabezadoCar">
-    <w:name w:val="Encabezado Car"/>
-    <w:basedOn w:val="Fuentedeprrafopredeter"/>
-    <w:link w:val="Encabezado"/>
-    <w:uiPriority w:val="99"/>
-    <w:rsid w:val="00E051DB"/>
-  </w:style>
-  <w:style w:type="paragraph" w:styleId="Piedepgina">
-    <w:name w:val="footer"/>
-    <w:basedOn w:val="Normal"/>
-    <w:link w:val="PiedepginaCar"/>
-    <w:uiPriority w:val="99"/>
-    <w:unhideWhenUsed/>
-    <w:rsid w:val="00E051DB"/>
-    <w:pPr>
-      <w:tabs>
-        <w:tab w:val="center" w:pos="4419"/>
-        <w:tab w:val="right" w:pos="8838"/>
-      </w:tabs>
-      <w:spacing w:after="0" w:line="240" w:lineRule="auto"/>
-    </w:pPr>
-  </w:style>
-  <w:style w:type="character" w:customStyle="1" w:styleId="PiedepginaCar">
-    <w:name w:val="Pie de página Car"/>
-    <w:basedOn w:val="Fuentedeprrafopredeter"/>
-    <w:link w:val="Piedepgina"/>
-    <w:uiPriority w:val="99"/>
-    <w:rsid w:val="00E051DB"/>
-  </w:style>
-  <w:style w:type="paragraph" w:styleId="Textoindependiente">
-    <w:name w:val="Body Text"/>
-    <w:basedOn w:val="Normal"/>
-    <w:link w:val="TextoindependienteCar"/>
-    <w:uiPriority w:val="1"/>
-    <w:qFormat/>
-    <w:rsid w:val="00E051DB"/>
-    <w:pPr>
-      <w:widowControl w:val="0"/>
-      <w:autoSpaceDE w:val="0"/>
-      <w:autoSpaceDN w:val="0"/>
-      <w:spacing w:after="0" w:line="240" w:lineRule="auto"/>
-    </w:pPr>
-    <w:rPr>
-      <w:rFonts w:ascii="Arial MT" w:eastAsia="Arial MT" w:hAnsi="Arial MT" w:cs="Arial MT"/>
-      <w:kern w:val="0"/>
-      <w:sz w:val="24"/>
-      <w:szCs w:val="24"/>
-      <w:lang w:val="es-ES"/>
-      <w14:ligatures w14:val="none"/>
-    </w:rPr>
-  </w:style>
-  <w:style w:type="character" w:customStyle="1" w:styleId="TextoindependienteCar">
-    <w:name w:val="Texto independiente Car"/>
-    <w:basedOn w:val="Fuentedeprrafopredeter"/>
-    <w:link w:val="Textoindependiente"/>
-    <w:uiPriority w:val="1"/>
-    <w:rsid w:val="00E051DB"/>
-    <w:rPr>
-      <w:rFonts w:ascii="Arial MT" w:eastAsia="Arial MT" w:hAnsi="Arial MT" w:cs="Arial MT"/>
-      <w:kern w:val="0"/>
-      <w:sz w:val="24"/>
-      <w:szCs w:val="24"/>
-      <w:lang w:val="es-ES"/>
-      <w14:ligatures w14:val="none"/>
-    </w:rPr>
-  </w:style>
-  <w:style w:type="table" w:styleId="Tablaconcuadrcula">
-    <w:name w:val="Table Grid"/>
-    <w:basedOn w:val="Tablanormal"/>
-    <w:uiPriority w:val="39"/>
-    <w:rsid w:val="00844467"/>
-    <w:pPr>
-      <w:spacing w:after="0" w:line="240" w:lineRule="auto"/>
-    </w:pPr>
-    <w:tblPr>
-      <w:tblInd w:w="0" w:type="dxa"/>
-      <w:tblBorders>
-        <w:top w:val="single" w:sz="4" w:space="0" w:color="auto"/>
-        <w:left w:val="single" w:sz="4" w:space="0" w:color="auto"/>
-        <w:bottom w:val="single" w:sz="4" w:space="0" w:color="auto"/>
-        <w:right w:val="single" w:sz="4" w:space="0" w:color="auto"/>
-        <w:insideH w:val="single" w:sz="4" w:space="0" w:color="auto"/>
-        <w:insideV w:val="single" w:sz="4" w:space="0" w:color="auto"/>
-      </w:tblBorders>
-      <w:tblCellMar>
-        <w:top w:w="0" w:type="dxa"/>
-        <w:left w:w="108" w:type="dxa"/>
-        <w:bottom w:w="0" w:type="dxa"/>
-        <w:right w:w="108" w:type="dxa"/>
-      </w:tblCellMar>
     </w:tblPr>
   </w:style>
   <w:style w:type="table" w:customStyle="1" w:styleId="TableNormal">
@@ -39479,7 +38705,7 @@
   <a:extraClrSchemeLst/>
   <a:extLst>
     <a:ext uri="{05A4C25C-085E-4340-85A3-A5531E510DB2}">
-      <thm15:themeFamily xmlns="" xmlns:thm15="http://schemas.microsoft.com/office/thememl/2012/main" name="Office Theme" id="{62F939B6-93AF-4DB8-9C6B-D6C7DFDC589F}" vid="{4A3C46E8-61CC-4603-A589-7422A47A8E4A}"/>
+      <thm15:themeFamily xmlns:thm15="http://schemas.microsoft.com/office/thememl/2012/main" name="Office Theme" id="{62F939B6-93AF-4DB8-9C6B-D6C7DFDC589F}" vid="{4A3C46E8-61CC-4603-A589-7422A47A8E4A}"/>
     </a:ext>
   </a:extLst>
 </a:theme>
